--- a/Azure AD.docx
+++ b/Azure AD.docx
@@ -52,7 +52,7 @@
           <w:r>
             <w:fldChar w:fldCharType="separate"/>
           </w:r>
-          <w:hyperlink w:anchor="_Toc122451404" w:history="1">
+          <w:hyperlink w:anchor="_Toc122527640" w:history="1">
             <w:r>
               <w:rPr>
                 <w:rStyle w:val="Hyperlink"/>
@@ -79,7 +79,7 @@
                 <w:noProof/>
                 <w:webHidden/>
               </w:rPr>
-              <w:instrText xml:space="preserve"> PAGEREF _Toc122451404 \h </w:instrText>
+              <w:instrText xml:space="preserve"> PAGEREF _Toc122527640 \h </w:instrText>
             </w:r>
             <w:r>
               <w:rPr>
@@ -121,7 +121,7 @@
               <w:noProof/>
             </w:rPr>
           </w:pPr>
-          <w:hyperlink w:anchor="_Toc122451405" w:history="1">
+          <w:hyperlink w:anchor="_Toc122527641" w:history="1">
             <w:r>
               <w:rPr>
                 <w:rStyle w:val="Hyperlink"/>
@@ -148,7 +148,7 @@
                 <w:noProof/>
                 <w:webHidden/>
               </w:rPr>
-              <w:instrText xml:space="preserve"> PAGEREF _Toc122451405 \h </w:instrText>
+              <w:instrText xml:space="preserve"> PAGEREF _Toc122527641 \h </w:instrText>
             </w:r>
             <w:r>
               <w:rPr>
@@ -190,7 +190,7 @@
               <w:noProof/>
             </w:rPr>
           </w:pPr>
-          <w:hyperlink w:anchor="_Toc122451406" w:history="1">
+          <w:hyperlink w:anchor="_Toc122527642" w:history="1">
             <w:r>
               <w:rPr>
                 <w:rStyle w:val="Hyperlink"/>
@@ -217,7 +217,7 @@
                 <w:noProof/>
                 <w:webHidden/>
               </w:rPr>
-              <w:instrText xml:space="preserve"> PAGEREF _Toc122451406 \h </w:instrText>
+              <w:instrText xml:space="preserve"> PAGEREF _Toc122527642 \h </w:instrText>
             </w:r>
             <w:r>
               <w:rPr>
@@ -259,7 +259,7 @@
               <w:noProof/>
             </w:rPr>
           </w:pPr>
-          <w:hyperlink w:anchor="_Toc122451407" w:history="1">
+          <w:hyperlink w:anchor="_Toc122527643" w:history="1">
             <w:r>
               <w:rPr>
                 <w:rStyle w:val="Hyperlink"/>
@@ -286,7 +286,7 @@
                 <w:noProof/>
                 <w:webHidden/>
               </w:rPr>
-              <w:instrText xml:space="preserve"> PAGEREF _Toc122451407 \h </w:instrText>
+              <w:instrText xml:space="preserve"> PAGEREF _Toc122527643 \h </w:instrText>
             </w:r>
             <w:r>
               <w:rPr>
@@ -328,7 +328,7 @@
               <w:noProof/>
             </w:rPr>
           </w:pPr>
-          <w:hyperlink w:anchor="_Toc122451408" w:history="1">
+          <w:hyperlink w:anchor="_Toc122527644" w:history="1">
             <w:r>
               <w:rPr>
                 <w:rStyle w:val="Hyperlink"/>
@@ -355,7 +355,7 @@
                 <w:noProof/>
                 <w:webHidden/>
               </w:rPr>
-              <w:instrText xml:space="preserve"> PAGEREF _Toc122451408 \h </w:instrText>
+              <w:instrText xml:space="preserve"> PAGEREF _Toc122527644 \h </w:instrText>
             </w:r>
             <w:r>
               <w:rPr>
@@ -397,7 +397,7 @@
               <w:noProof/>
             </w:rPr>
           </w:pPr>
-          <w:hyperlink w:anchor="_Toc122451409" w:history="1">
+          <w:hyperlink w:anchor="_Toc122527645" w:history="1">
             <w:r>
               <w:rPr>
                 <w:rStyle w:val="Hyperlink"/>
@@ -424,7 +424,7 @@
                 <w:noProof/>
                 <w:webHidden/>
               </w:rPr>
-              <w:instrText xml:space="preserve"> PAGEREF _Toc122451409 \h </w:instrText>
+              <w:instrText xml:space="preserve"> PAGEREF _Toc122527645 \h </w:instrText>
             </w:r>
             <w:r>
               <w:rPr>
@@ -466,7 +466,7 @@
               <w:noProof/>
             </w:rPr>
           </w:pPr>
-          <w:hyperlink w:anchor="_Toc122451410" w:history="1">
+          <w:hyperlink w:anchor="_Toc122527646" w:history="1">
             <w:r>
               <w:rPr>
                 <w:rStyle w:val="Hyperlink"/>
@@ -493,7 +493,7 @@
                 <w:noProof/>
                 <w:webHidden/>
               </w:rPr>
-              <w:instrText xml:space="preserve"> PAGEREF _Toc122451410 \h </w:instrText>
+              <w:instrText xml:space="preserve"> PAGEREF _Toc122527646 \h </w:instrText>
             </w:r>
             <w:r>
               <w:rPr>
@@ -535,7 +535,7 @@
               <w:noProof/>
             </w:rPr>
           </w:pPr>
-          <w:hyperlink w:anchor="_Toc122451411" w:history="1">
+          <w:hyperlink w:anchor="_Toc122527647" w:history="1">
             <w:r>
               <w:rPr>
                 <w:rStyle w:val="Hyperlink"/>
@@ -562,7 +562,7 @@
                 <w:noProof/>
                 <w:webHidden/>
               </w:rPr>
-              <w:instrText xml:space="preserve"> PAGEREF _Toc122451411 \h </w:instrText>
+              <w:instrText xml:space="preserve"> PAGEREF _Toc122527647 \h </w:instrText>
             </w:r>
             <w:r>
               <w:rPr>
@@ -604,7 +604,7 @@
               <w:noProof/>
             </w:rPr>
           </w:pPr>
-          <w:hyperlink w:anchor="_Toc122451412" w:history="1">
+          <w:hyperlink w:anchor="_Toc122527648" w:history="1">
             <w:r>
               <w:rPr>
                 <w:rStyle w:val="Hyperlink"/>
@@ -631,7 +631,7 @@
                 <w:noProof/>
                 <w:webHidden/>
               </w:rPr>
-              <w:instrText xml:space="preserve"> PAGEREF _Toc122451412 \h </w:instrText>
+              <w:instrText xml:space="preserve"> PAGEREF _Toc122527648 \h </w:instrText>
             </w:r>
             <w:r>
               <w:rPr>
@@ -673,7 +673,7 @@
               <w:noProof/>
             </w:rPr>
           </w:pPr>
-          <w:hyperlink w:anchor="_Toc122451413" w:history="1">
+          <w:hyperlink w:anchor="_Toc122527649" w:history="1">
             <w:r>
               <w:rPr>
                 <w:rStyle w:val="Hyperlink"/>
@@ -700,7 +700,7 @@
                 <w:noProof/>
                 <w:webHidden/>
               </w:rPr>
-              <w:instrText xml:space="preserve"> PAGEREF _Toc122451413 \h </w:instrText>
+              <w:instrText xml:space="preserve"> PAGEREF _Toc122527649 \h </w:instrText>
             </w:r>
             <w:r>
               <w:rPr>
@@ -742,7 +742,7 @@
               <w:noProof/>
             </w:rPr>
           </w:pPr>
-          <w:hyperlink w:anchor="_Toc122451414" w:history="1">
+          <w:hyperlink w:anchor="_Toc122527650" w:history="1">
             <w:r>
               <w:rPr>
                 <w:rStyle w:val="Hyperlink"/>
@@ -769,7 +769,7 @@
                 <w:noProof/>
                 <w:webHidden/>
               </w:rPr>
-              <w:instrText xml:space="preserve"> PAGEREF _Toc122451414 \h </w:instrText>
+              <w:instrText xml:space="preserve"> PAGEREF _Toc122527650 \h </w:instrText>
             </w:r>
             <w:r>
               <w:rPr>
@@ -811,7 +811,7 @@
               <w:noProof/>
             </w:rPr>
           </w:pPr>
-          <w:hyperlink w:anchor="_Toc122451415" w:history="1">
+          <w:hyperlink w:anchor="_Toc122527651" w:history="1">
             <w:r>
               <w:rPr>
                 <w:rStyle w:val="Hyperlink"/>
@@ -838,7 +838,7 @@
                 <w:noProof/>
                 <w:webHidden/>
               </w:rPr>
-              <w:instrText xml:space="preserve"> PAGEREF _Toc122451415 \h </w:instrText>
+              <w:instrText xml:space="preserve"> PAGEREF _Toc122527651 \h </w:instrText>
             </w:r>
             <w:r>
               <w:rPr>
@@ -880,7 +880,7 @@
               <w:noProof/>
             </w:rPr>
           </w:pPr>
-          <w:hyperlink w:anchor="_Toc122451416" w:history="1">
+          <w:hyperlink w:anchor="_Toc122527652" w:history="1">
             <w:r>
               <w:rPr>
                 <w:rStyle w:val="Hyperlink"/>
@@ -907,7 +907,7 @@
                 <w:noProof/>
                 <w:webHidden/>
               </w:rPr>
-              <w:instrText xml:space="preserve"> PAGEREF _Toc122451416 \h </w:instrText>
+              <w:instrText xml:space="preserve"> PAGEREF _Toc122527652 \h </w:instrText>
             </w:r>
             <w:r>
               <w:rPr>
@@ -949,7 +949,7 @@
               <w:noProof/>
             </w:rPr>
           </w:pPr>
-          <w:hyperlink w:anchor="_Toc122451417" w:history="1">
+          <w:hyperlink w:anchor="_Toc122527653" w:history="1">
             <w:r>
               <w:rPr>
                 <w:rStyle w:val="Hyperlink"/>
@@ -976,7 +976,7 @@
                 <w:noProof/>
                 <w:webHidden/>
               </w:rPr>
-              <w:instrText xml:space="preserve"> PAGEREF _Toc122451417 \h </w:instrText>
+              <w:instrText xml:space="preserve"> PAGEREF _Toc122527653 \h </w:instrText>
             </w:r>
             <w:r>
               <w:rPr>
@@ -1018,7 +1018,7 @@
               <w:noProof/>
             </w:rPr>
           </w:pPr>
-          <w:hyperlink w:anchor="_Toc122451418" w:history="1">
+          <w:hyperlink w:anchor="_Toc122527654" w:history="1">
             <w:r>
               <w:rPr>
                 <w:rStyle w:val="Hyperlink"/>
@@ -1045,7 +1045,7 @@
                 <w:noProof/>
                 <w:webHidden/>
               </w:rPr>
-              <w:instrText xml:space="preserve"> PAGEREF _Toc122451418 \h </w:instrText>
+              <w:instrText xml:space="preserve"> PAGEREF _Toc122527654 \h </w:instrText>
             </w:r>
             <w:r>
               <w:rPr>
@@ -1087,7 +1087,7 @@
               <w:noProof/>
             </w:rPr>
           </w:pPr>
-          <w:hyperlink w:anchor="_Toc122451419" w:history="1">
+          <w:hyperlink w:anchor="_Toc122527655" w:history="1">
             <w:r>
               <w:rPr>
                 <w:rStyle w:val="Hyperlink"/>
@@ -1114,7 +1114,7 @@
                 <w:noProof/>
                 <w:webHidden/>
               </w:rPr>
-              <w:instrText xml:space="preserve"> PAGEREF _Toc122451419 \h </w:instrText>
+              <w:instrText xml:space="preserve"> PAGEREF _Toc122527655 \h </w:instrText>
             </w:r>
             <w:r>
               <w:rPr>
@@ -1156,7 +1156,7 @@
               <w:noProof/>
             </w:rPr>
           </w:pPr>
-          <w:hyperlink w:anchor="_Toc122451420" w:history="1">
+          <w:hyperlink w:anchor="_Toc122527656" w:history="1">
             <w:r>
               <w:rPr>
                 <w:rStyle w:val="Hyperlink"/>
@@ -1183,7 +1183,7 @@
                 <w:noProof/>
                 <w:webHidden/>
               </w:rPr>
-              <w:instrText xml:space="preserve"> PAGEREF _Toc122451420 \h </w:instrText>
+              <w:instrText xml:space="preserve"> PAGEREF _Toc122527656 \h </w:instrText>
             </w:r>
             <w:r>
               <w:rPr>
@@ -1204,6 +1204,213 @@
                 <w:webHidden/>
               </w:rPr>
               <w:t>11</w:t>
+            </w:r>
+            <w:r>
+              <w:rPr>
+                <w:noProof/>
+                <w:webHidden/>
+              </w:rPr>
+              <w:fldChar w:fldCharType="end"/>
+            </w:r>
+          </w:hyperlink>
+        </w:p>
+        <w:p>
+          <w:pPr>
+            <w:pStyle w:val="TOC2"/>
+            <w:tabs>
+              <w:tab w:val="right" w:leader="dot" w:pos="10790"/>
+            </w:tabs>
+            <w:rPr>
+              <w:rFonts w:eastAsiaTheme="minorEastAsia"/>
+              <w:noProof/>
+            </w:rPr>
+          </w:pPr>
+          <w:hyperlink w:anchor="_Toc122527657" w:history="1">
+            <w:r>
+              <w:rPr>
+                <w:rStyle w:val="Hyperlink"/>
+                <w:noProof/>
+              </w:rPr>
+              <w:t>MULTIFACTOR AUTHENTICATION</w:t>
+            </w:r>
+            <w:r>
+              <w:rPr>
+                <w:noProof/>
+                <w:webHidden/>
+              </w:rPr>
+              <w:tab/>
+            </w:r>
+            <w:r>
+              <w:rPr>
+                <w:noProof/>
+                <w:webHidden/>
+              </w:rPr>
+              <w:fldChar w:fldCharType="begin"/>
+            </w:r>
+            <w:r>
+              <w:rPr>
+                <w:noProof/>
+                <w:webHidden/>
+              </w:rPr>
+              <w:instrText xml:space="preserve"> PAGEREF _Toc122527657 \h </w:instrText>
+            </w:r>
+            <w:r>
+              <w:rPr>
+                <w:noProof/>
+                <w:webHidden/>
+              </w:rPr>
+            </w:r>
+            <w:r>
+              <w:rPr>
+                <w:noProof/>
+                <w:webHidden/>
+              </w:rPr>
+              <w:fldChar w:fldCharType="separate"/>
+            </w:r>
+            <w:r>
+              <w:rPr>
+                <w:noProof/>
+                <w:webHidden/>
+              </w:rPr>
+              <w:t>13</w:t>
+            </w:r>
+            <w:r>
+              <w:rPr>
+                <w:noProof/>
+                <w:webHidden/>
+              </w:rPr>
+              <w:fldChar w:fldCharType="end"/>
+            </w:r>
+          </w:hyperlink>
+        </w:p>
+        <w:p>
+          <w:pPr>
+            <w:pStyle w:val="TOC3"/>
+            <w:tabs>
+              <w:tab w:val="right" w:leader="dot" w:pos="10790"/>
+            </w:tabs>
+            <w:rPr>
+              <w:rFonts w:eastAsiaTheme="minorEastAsia"/>
+              <w:noProof/>
+            </w:rPr>
+          </w:pPr>
+          <w:hyperlink w:anchor="_Toc122527658" w:history="1">
+            <w:r>
+              <w:rPr>
+                <w:rStyle w:val="Hyperlink"/>
+                <w:noProof/>
+              </w:rPr>
+              <w:t>SETTING UP PER USER MFA</w:t>
+            </w:r>
+            <w:r>
+              <w:rPr>
+                <w:noProof/>
+                <w:webHidden/>
+              </w:rPr>
+              <w:tab/>
+            </w:r>
+            <w:r>
+              <w:rPr>
+                <w:noProof/>
+                <w:webHidden/>
+              </w:rPr>
+              <w:fldChar w:fldCharType="begin"/>
+            </w:r>
+            <w:r>
+              <w:rPr>
+                <w:noProof/>
+                <w:webHidden/>
+              </w:rPr>
+              <w:instrText xml:space="preserve"> PAGEREF _Toc122527658 \h </w:instrText>
+            </w:r>
+            <w:r>
+              <w:rPr>
+                <w:noProof/>
+                <w:webHidden/>
+              </w:rPr>
+            </w:r>
+            <w:r>
+              <w:rPr>
+                <w:noProof/>
+                <w:webHidden/>
+              </w:rPr>
+              <w:fldChar w:fldCharType="separate"/>
+            </w:r>
+            <w:r>
+              <w:rPr>
+                <w:noProof/>
+                <w:webHidden/>
+              </w:rPr>
+              <w:t>13</w:t>
+            </w:r>
+            <w:r>
+              <w:rPr>
+                <w:noProof/>
+                <w:webHidden/>
+              </w:rPr>
+              <w:fldChar w:fldCharType="end"/>
+            </w:r>
+          </w:hyperlink>
+        </w:p>
+        <w:p>
+          <w:pPr>
+            <w:pStyle w:val="TOC2"/>
+            <w:tabs>
+              <w:tab w:val="right" w:leader="dot" w:pos="10790"/>
+            </w:tabs>
+            <w:rPr>
+              <w:rFonts w:eastAsiaTheme="minorEastAsia"/>
+              <w:noProof/>
+            </w:rPr>
+          </w:pPr>
+          <w:hyperlink w:anchor="_Toc122527659" w:history="1">
+            <w:r>
+              <w:rPr>
+                <w:rStyle w:val="Hyperlink"/>
+                <w:noProof/>
+              </w:rPr>
+              <w:t>ADMINISTRATIVE UNITS</w:t>
+            </w:r>
+            <w:r>
+              <w:rPr>
+                <w:noProof/>
+                <w:webHidden/>
+              </w:rPr>
+              <w:tab/>
+            </w:r>
+            <w:r>
+              <w:rPr>
+                <w:noProof/>
+                <w:webHidden/>
+              </w:rPr>
+              <w:fldChar w:fldCharType="begin"/>
+            </w:r>
+            <w:r>
+              <w:rPr>
+                <w:noProof/>
+                <w:webHidden/>
+              </w:rPr>
+              <w:instrText xml:space="preserve"> PAGEREF _Toc122527659 \h </w:instrText>
+            </w:r>
+            <w:r>
+              <w:rPr>
+                <w:noProof/>
+                <w:webHidden/>
+              </w:rPr>
+            </w:r>
+            <w:r>
+              <w:rPr>
+                <w:noProof/>
+                <w:webHidden/>
+              </w:rPr>
+              <w:fldChar w:fldCharType="separate"/>
+            </w:r>
+            <w:r>
+              <w:rPr>
+                <w:noProof/>
+                <w:webHidden/>
+              </w:rPr>
+              <w:t>13</w:t>
             </w:r>
             <w:r>
               <w:rPr>
@@ -1236,7 +1443,7 @@
       <w:r>
         <w:br w:type="page"/>
       </w:r>
-      <w:bookmarkStart w:id="0" w:name="_Toc122451404"/>
+      <w:bookmarkStart w:id="0" w:name="_Toc122527640"/>
       <w:r>
         <w:lastRenderedPageBreak/>
         <w:t>AZURE ACTIVE DIRECTORY</w:t>
@@ -1298,8 +1505,13 @@
         <w:t>we</w:t>
       </w:r>
       <w:r>
-        <w:t xml:space="preserve"> can actually give</w:t>
-      </w:r>
+        <w:t xml:space="preserve"> can </w:t>
+      </w:r>
+      <w:proofErr w:type="gramStart"/>
+      <w:r>
+        <w:t>actually give</w:t>
+      </w:r>
+      <w:proofErr w:type="gramEnd"/>
       <w:r>
         <w:t xml:space="preserve"> </w:t>
       </w:r>
@@ -1366,7 +1578,7 @@
           <w:bottom w:val="single" w:sz="6" w:space="1" w:color="auto"/>
         </w:pBdr>
       </w:pPr>
-      <w:bookmarkStart w:id="1" w:name="_Toc122451405"/>
+      <w:bookmarkStart w:id="1" w:name="_Toc122527641"/>
       <w:r>
         <w:t>AD TERMINOLOGIES</w:t>
       </w:r>
@@ -1610,7 +1822,7 @@
           <w:bottom w:val="single" w:sz="6" w:space="1" w:color="auto"/>
         </w:pBdr>
       </w:pPr>
-      <w:bookmarkStart w:id="2" w:name="_Toc122451406"/>
+      <w:bookmarkStart w:id="2" w:name="_Toc122527642"/>
       <w:r>
         <w:t>SUBSCRIPTION AND AD</w:t>
       </w:r>
@@ -1759,7 +1971,7 @@
           <w:bottom w:val="single" w:sz="6" w:space="1" w:color="auto"/>
         </w:pBdr>
       </w:pPr>
-      <w:bookmarkStart w:id="3" w:name="_Toc122451407"/>
+      <w:bookmarkStart w:id="3" w:name="_Toc122527643"/>
       <w:r>
         <w:t>CONFIG</w:t>
       </w:r>
@@ -2345,7 +2557,7 @@
           <w:bottom w:val="single" w:sz="6" w:space="1" w:color="auto"/>
         </w:pBdr>
       </w:pPr>
-      <w:bookmarkStart w:id="4" w:name="_Toc122451408"/>
+      <w:bookmarkStart w:id="4" w:name="_Toc122527644"/>
       <w:r>
         <w:t>CREATING USER</w:t>
       </w:r>
@@ -2546,7 +2758,15 @@
               </w:numPr>
             </w:pPr>
             <w:r>
-              <w:t xml:space="preserve">The Access to the user has to be given explicitly </w:t>
+              <w:t xml:space="preserve">The Access to the user </w:t>
+            </w:r>
+            <w:proofErr w:type="gramStart"/>
+            <w:r>
+              <w:t>has to</w:t>
+            </w:r>
+            <w:proofErr w:type="gramEnd"/>
+            <w:r>
+              <w:t xml:space="preserve"> be given explicitly </w:t>
             </w:r>
           </w:p>
           <w:p/>
@@ -2617,7 +2837,7 @@
           <w:bottom w:val="single" w:sz="6" w:space="1" w:color="auto"/>
         </w:pBdr>
       </w:pPr>
-      <w:bookmarkStart w:id="5" w:name="_Toc122451409"/>
+      <w:bookmarkStart w:id="5" w:name="_Toc122527645"/>
       <w:r>
         <w:t>ROLE BASED ACCESS CONTROL (RBAC)</w:t>
       </w:r>
@@ -2811,11 +3031,19 @@
             <w:r>
               <w:t xml:space="preserve"> </w:t>
             </w:r>
+            <w:proofErr w:type="gramStart"/>
             <w:r>
               <w:rPr>
                 <w:shd w:val="clear" w:color="auto" w:fill="CEC0FC"/>
               </w:rPr>
-              <w:t>can get access on to that user on to the storage account</w:t>
+              <w:t>can</w:t>
+            </w:r>
+            <w:proofErr w:type="gramEnd"/>
+            <w:r>
+              <w:rPr>
+                <w:shd w:val="clear" w:color="auto" w:fill="CEC0FC"/>
+              </w:rPr>
+              <w:t xml:space="preserve"> get access on to that user on to the storage account</w:t>
             </w:r>
           </w:p>
         </w:tc>
@@ -2937,7 +3165,7 @@
           <w:bottom w:val="single" w:sz="6" w:space="1" w:color="auto"/>
         </w:pBdr>
       </w:pPr>
-      <w:bookmarkStart w:id="6" w:name="_Toc122451410"/>
+      <w:bookmarkStart w:id="6" w:name="_Toc122527646"/>
       <w:r>
         <w:t>BASIC BUILD-IN ROLES</w:t>
       </w:r>
@@ -3008,7 +3236,7 @@
           <w:bottom w:val="single" w:sz="6" w:space="1" w:color="auto"/>
         </w:pBdr>
       </w:pPr>
-      <w:bookmarkStart w:id="7" w:name="_Toc122451411"/>
+      <w:bookmarkStart w:id="7" w:name="_Toc122527647"/>
       <w:r>
         <w:t>ROLE BASED ASSIGNMENT – READER ROLE</w:t>
       </w:r>
@@ -3026,7 +3254,15 @@
         </w:numPr>
       </w:pPr>
       <w:r>
-        <w:t>Example – if we want to give access the Reader permission on VM level(Resource level)</w:t>
+        <w:t xml:space="preserve">Example – if we want to give access the Reader permission on VM </w:t>
+      </w:r>
+      <w:proofErr w:type="gramStart"/>
+      <w:r>
+        <w:t>level(</w:t>
+      </w:r>
+      <w:proofErr w:type="gramEnd"/>
+      <w:r>
+        <w:t>Resource level)</w:t>
       </w:r>
     </w:p>
     <w:tbl>
@@ -3163,7 +3399,23 @@
                 <w:i/>
                 <w:iCs/>
               </w:rPr>
-              <w:t xml:space="preserve"> Add Role Assignment</w:t>
+              <w:t xml:space="preserve"> </w:t>
+            </w:r>
+            <w:proofErr w:type="spellStart"/>
+            <w:r>
+              <w:rPr>
+                <w:i/>
+                <w:iCs/>
+              </w:rPr>
+              <w:t>Add</w:t>
+            </w:r>
+            <w:proofErr w:type="spellEnd"/>
+            <w:r>
+              <w:rPr>
+                <w:i/>
+                <w:iCs/>
+              </w:rPr>
+              <w:t xml:space="preserve"> Role Assignment</w:t>
             </w:r>
           </w:p>
           <w:p>
@@ -3509,7 +3761,7 @@
           <w:bottom w:val="single" w:sz="6" w:space="1" w:color="auto"/>
         </w:pBdr>
       </w:pPr>
-      <w:bookmarkStart w:id="8" w:name="_Toc122451412"/>
+      <w:bookmarkStart w:id="8" w:name="_Toc122527648"/>
       <w:r>
         <w:t>ROLE BASED ASSIGNMENT – RESOURCE GROUP LEVEL</w:t>
       </w:r>
@@ -3549,7 +3801,15 @@
         <w:t>we</w:t>
       </w:r>
       <w:r>
-        <w:t xml:space="preserve"> assign a role at a resource group level, it will apply to all of the resources within the</w:t>
+        <w:t xml:space="preserve"> assign a role at a resource group level, it will apply to </w:t>
+      </w:r>
+      <w:proofErr w:type="gramStart"/>
+      <w:r>
+        <w:t>all of</w:t>
+      </w:r>
+      <w:proofErr w:type="gramEnd"/>
+      <w:r>
+        <w:t xml:space="preserve"> the resources within the</w:t>
       </w:r>
       <w:r>
         <w:t xml:space="preserve"> </w:t>
@@ -3667,7 +3927,7 @@
           <w:bottom w:val="single" w:sz="6" w:space="1" w:color="auto"/>
         </w:pBdr>
       </w:pPr>
-      <w:bookmarkStart w:id="9" w:name="_Toc122451413"/>
+      <w:bookmarkStart w:id="9" w:name="_Toc122527649"/>
       <w:r>
         <w:t>ROLE BASED ASSIGNMENT – SUBSCRIPTION LEVEL</w:t>
       </w:r>
@@ -3710,7 +3970,7 @@
           <w:bottom w:val="single" w:sz="6" w:space="1" w:color="auto"/>
         </w:pBdr>
       </w:pPr>
-      <w:bookmarkStart w:id="10" w:name="_Toc122451414"/>
+      <w:bookmarkStart w:id="10" w:name="_Toc122527650"/>
       <w:r>
         <w:t>ROLE BASED ASSIGNMENT – CONTRIBUTOR LEVEL</w:t>
       </w:r>
@@ -3755,8 +4015,13 @@
             <w:r>
               <w:t xml:space="preserve">VM </w:t>
             </w:r>
-            <w:r>
-              <w:t>and also the virtual networks that the VMS are</w:t>
+            <w:proofErr w:type="gramStart"/>
+            <w:r>
+              <w:t>and also</w:t>
+            </w:r>
+            <w:proofErr w:type="gramEnd"/>
+            <w:r>
+              <w:t xml:space="preserve"> the virtual networks that the VMS are</w:t>
             </w:r>
             <w:r>
               <w:t xml:space="preserve"> </w:t>
@@ -3897,7 +4162,7 @@
           <w:bottom w:val="single" w:sz="6" w:space="1" w:color="auto"/>
         </w:pBdr>
       </w:pPr>
-      <w:bookmarkStart w:id="11" w:name="_Toc122451415"/>
+      <w:bookmarkStart w:id="11" w:name="_Toc122527651"/>
       <w:r>
         <w:lastRenderedPageBreak/>
         <w:t xml:space="preserve">ROLE BASED ASSIGNMENT </w:t>
@@ -3928,7 +4193,15 @@
         <w:t>role-based</w:t>
       </w:r>
       <w:r>
-        <w:t xml:space="preserve"> access to other user.</w:t>
+        <w:t xml:space="preserve"> access to </w:t>
+      </w:r>
+      <w:proofErr w:type="gramStart"/>
+      <w:r>
+        <w:t>other</w:t>
+      </w:r>
+      <w:proofErr w:type="gramEnd"/>
+      <w:r>
+        <w:t xml:space="preserve"> user.</w:t>
       </w:r>
       <w:r>
         <w:t xml:space="preserve"> The “User Access Admin Role” – enable the user for role-based assignments.</w:t>
@@ -4052,7 +4325,7 @@
           <w:bottom w:val="single" w:sz="6" w:space="1" w:color="auto"/>
         </w:pBdr>
       </w:pPr>
-      <w:bookmarkStart w:id="12" w:name="_Toc122451416"/>
+      <w:bookmarkStart w:id="12" w:name="_Toc122527652"/>
       <w:r>
         <w:t>CUSTOM ROLE</w:t>
       </w:r>
@@ -4070,7 +4343,15 @@
         </w:numPr>
       </w:pPr>
       <w:r>
-        <w:t>Apart from build in roles -we can create custom roles too. For example to assign a custom role on resource group level.</w:t>
+        <w:t xml:space="preserve">Apart from build in roles -we can create custom roles too. For </w:t>
+      </w:r>
+      <w:proofErr w:type="gramStart"/>
+      <w:r>
+        <w:t>example</w:t>
+      </w:r>
+      <w:proofErr w:type="gramEnd"/>
+      <w:r>
+        <w:t xml:space="preserve"> to assign a custom role on resource group level.</w:t>
       </w:r>
     </w:p>
     <w:tbl>
@@ -4526,7 +4807,7 @@
           <w:bottom w:val="single" w:sz="6" w:space="1" w:color="auto"/>
         </w:pBdr>
       </w:pPr>
-      <w:bookmarkStart w:id="13" w:name="_Toc122451417"/>
+      <w:bookmarkStart w:id="13" w:name="_Toc122527653"/>
       <w:r>
         <w:t>CREATING USER GROUP</w:t>
       </w:r>
@@ -4732,7 +5013,7 @@
           <w:bottom w:val="single" w:sz="6" w:space="1" w:color="auto"/>
         </w:pBdr>
       </w:pPr>
-      <w:bookmarkStart w:id="14" w:name="_Toc122451418"/>
+      <w:bookmarkStart w:id="14" w:name="_Toc122527654"/>
       <w:r>
         <w:t>CREATING DYNAMIC USER GROUP</w:t>
       </w:r>
@@ -4766,7 +5047,7 @@
           <w:bottom w:val="single" w:sz="6" w:space="1" w:color="auto"/>
         </w:pBdr>
       </w:pPr>
-      <w:bookmarkStart w:id="15" w:name="_Toc122451419"/>
+      <w:bookmarkStart w:id="15" w:name="_Toc122527655"/>
       <w:r>
         <w:t>AZURE AD ROLES</w:t>
       </w:r>
@@ -4866,7 +5147,7 @@
           <w:bottom w:val="single" w:sz="6" w:space="1" w:color="auto"/>
         </w:pBdr>
       </w:pPr>
-      <w:bookmarkStart w:id="16" w:name="_Toc122451420"/>
+      <w:bookmarkStart w:id="16" w:name="_Toc122527656"/>
       <w:r>
         <w:t>JOINING A VM TO AD</w:t>
       </w:r>
@@ -5103,9 +5384,11 @@
       <w:pPr>
         <w:pStyle w:val="Heading2"/>
       </w:pPr>
+      <w:bookmarkStart w:id="17" w:name="_Toc122527657"/>
       <w:r>
         <w:t>MULTIFACTOR AUTHENTICATION</w:t>
       </w:r>
+      <w:bookmarkEnd w:id="17"/>
     </w:p>
     <w:p>
       <w:pPr>
@@ -5115,12 +5398,11 @@
           <w:bottom w:val="single" w:sz="6" w:space="1" w:color="auto"/>
         </w:pBdr>
       </w:pPr>
-      <w:r>
-        <w:t xml:space="preserve">SETTING UP PER USER </w:t>
-      </w:r>
-      <w:r>
-        <w:t>MFA</w:t>
-      </w:r>
+      <w:bookmarkStart w:id="18" w:name="_Toc122527658"/>
+      <w:r>
+        <w:t>SETTING UP PER USER MFA</w:t>
+      </w:r>
+      <w:bookmarkEnd w:id="18"/>
     </w:p>
     <w:p>
       <w:pPr>
@@ -5277,14 +5559,928 @@
           <w:bottom w:val="single" w:sz="6" w:space="1" w:color="auto"/>
         </w:pBdr>
       </w:pPr>
+      <w:bookmarkStart w:id="19" w:name="_Toc122527659"/>
       <w:r>
         <w:t>ADMINISTRATIVE UNITS</w:t>
       </w:r>
+      <w:bookmarkEnd w:id="19"/>
     </w:p>
     <w:p>
       <w:pPr>
         <w:pStyle w:val="NoSpacing"/>
-      </w:pPr>
+        <w:rPr>
+          <w:noProof/>
+        </w:rPr>
+      </w:pPr>
+    </w:p>
+    <w:tbl>
+      <w:tblPr>
+        <w:tblStyle w:val="TableGrid"/>
+        <w:tblW w:w="0" w:type="auto"/>
+        <w:tblLook w:val="04A0" w:firstRow="1" w:lastRow="0" w:firstColumn="1" w:lastColumn="0" w:noHBand="0" w:noVBand="1"/>
+      </w:tblPr>
+      <w:tblGrid>
+        <w:gridCol w:w="4461"/>
+        <w:gridCol w:w="6329"/>
+      </w:tblGrid>
+      <w:tr>
+        <w:tc>
+          <w:tcPr>
+            <w:tcW w:w="4461" w:type="dxa"/>
+          </w:tcPr>
+          <w:p>
+            <w:pPr>
+              <w:pStyle w:val="NoSpacing"/>
+              <w:rPr>
+                <w:noProof/>
+              </w:rPr>
+            </w:pPr>
+            <w:r>
+              <w:rPr>
+                <w:noProof/>
+              </w:rPr>
+              <w:lastRenderedPageBreak/>
+              <w:drawing>
+                <wp:inline distT="0" distB="0" distL="0" distR="0" wp14:anchorId="58777BF4" wp14:editId="7ADB3640">
+                  <wp:extent cx="2695575" cy="2601653"/>
+                  <wp:effectExtent l="0" t="0" r="0" b="8255"/>
+                  <wp:docPr id="34" name="Picture 34"/>
+                  <wp:cNvGraphicFramePr>
+                    <a:graphicFrameLocks xmlns:a="http://schemas.openxmlformats.org/drawingml/2006/main" noChangeAspect="1"/>
+                  </wp:cNvGraphicFramePr>
+                  <a:graphic xmlns:a="http://schemas.openxmlformats.org/drawingml/2006/main">
+                    <a:graphicData uri="http://schemas.openxmlformats.org/drawingml/2006/picture">
+                      <pic:pic xmlns:pic="http://schemas.openxmlformats.org/drawingml/2006/picture">
+                        <pic:nvPicPr>
+                          <pic:cNvPr id="1" name=""/>
+                          <pic:cNvPicPr/>
+                        </pic:nvPicPr>
+                        <pic:blipFill>
+                          <a:blip r:embed="rId40"/>
+                          <a:stretch>
+                            <a:fillRect/>
+                          </a:stretch>
+                        </pic:blipFill>
+                        <pic:spPr>
+                          <a:xfrm>
+                            <a:off x="0" y="0"/>
+                            <a:ext cx="2704867" cy="2610621"/>
+                          </a:xfrm>
+                          <a:prstGeom prst="rect">
+                            <a:avLst/>
+                          </a:prstGeom>
+                        </pic:spPr>
+                      </pic:pic>
+                    </a:graphicData>
+                  </a:graphic>
+                </wp:inline>
+              </w:drawing>
+            </w:r>
+          </w:p>
+        </w:tc>
+        <w:tc>
+          <w:tcPr>
+            <w:tcW w:w="6329" w:type="dxa"/>
+          </w:tcPr>
+          <w:p>
+            <w:pPr>
+              <w:pStyle w:val="NoSpacing"/>
+              <w:numPr>
+                <w:ilvl w:val="0"/>
+                <w:numId w:val="25"/>
+              </w:numPr>
+            </w:pPr>
+            <w:r>
+              <w:t xml:space="preserve">In Azure AD we create uses and assign roles/permission to them </w:t>
+            </w:r>
+          </w:p>
+          <w:p>
+            <w:pPr>
+              <w:pStyle w:val="NoSpacing"/>
+              <w:rPr>
+                <w:b/>
+                <w:bCs/>
+              </w:rPr>
+            </w:pPr>
+            <w:r>
+              <w:rPr>
+                <w:b/>
+                <w:bCs/>
+              </w:rPr>
+              <w:t>USER CASE</w:t>
+            </w:r>
+          </w:p>
+          <w:p>
+            <w:pPr>
+              <w:pStyle w:val="NoSpacing"/>
+              <w:numPr>
+                <w:ilvl w:val="0"/>
+                <w:numId w:val="25"/>
+              </w:numPr>
+            </w:pPr>
+            <w:r>
+              <w:t>L</w:t>
+            </w:r>
+            <w:r>
+              <w:t xml:space="preserve">et's say that </w:t>
+            </w:r>
+            <w:r>
+              <w:t>we</w:t>
+            </w:r>
+            <w:r>
+              <w:t xml:space="preserve"> have multiple departments in </w:t>
+            </w:r>
+            <w:r>
+              <w:t>a</w:t>
+            </w:r>
+            <w:r>
+              <w:t xml:space="preserve"> </w:t>
+            </w:r>
+            <w:r>
+              <w:t>company,</w:t>
+            </w:r>
+            <w:r>
+              <w:t xml:space="preserve"> and </w:t>
+            </w:r>
+            <w:r>
+              <w:t>we</w:t>
+            </w:r>
+            <w:r>
+              <w:t xml:space="preserve"> want to </w:t>
+            </w:r>
+            <w:r>
+              <w:t xml:space="preserve">create </w:t>
+            </w:r>
+            <w:proofErr w:type="gramStart"/>
+            <w:r>
+              <w:t>a</w:t>
+            </w:r>
+            <w:proofErr w:type="gramEnd"/>
+            <w:r>
+              <w:t xml:space="preserve"> admin for each department – who will </w:t>
+            </w:r>
+            <w:r>
+              <w:t>only go ahead and manage the subset of</w:t>
+            </w:r>
+            <w:r>
+              <w:t xml:space="preserve"> </w:t>
+            </w:r>
+            <w:r>
+              <w:t>users within that particular department.</w:t>
+            </w:r>
+          </w:p>
+          <w:p>
+            <w:pPr>
+              <w:pStyle w:val="NoSpacing"/>
+              <w:numPr>
+                <w:ilvl w:val="0"/>
+                <w:numId w:val="25"/>
+              </w:numPr>
+            </w:pPr>
+            <w:r>
+              <w:t xml:space="preserve">Since Azure AD </w:t>
+            </w:r>
+            <w:r>
+              <w:t>is a global directory.</w:t>
+            </w:r>
+            <w:r>
+              <w:t xml:space="preserve"> </w:t>
+            </w:r>
+            <w:r>
+              <w:t xml:space="preserve">If we start creating users in global AD – it will be difficult to manage them all </w:t>
+            </w:r>
+          </w:p>
+          <w:p>
+            <w:pPr>
+              <w:pStyle w:val="NoSpacing"/>
+              <w:numPr>
+                <w:ilvl w:val="0"/>
+                <w:numId w:val="25"/>
+              </w:numPr>
+            </w:pPr>
+            <w:r>
+              <w:t xml:space="preserve">Hence to manage the </w:t>
+            </w:r>
+            <w:proofErr w:type="gramStart"/>
+            <w:r>
+              <w:t>users</w:t>
+            </w:r>
+            <w:proofErr w:type="gramEnd"/>
+            <w:r>
+              <w:t xml:space="preserve"> department wise – we can make use </w:t>
+            </w:r>
+            <w:r>
+              <w:t>administrative units for each department</w:t>
+            </w:r>
+            <w:r>
+              <w:t>.</w:t>
+            </w:r>
+          </w:p>
+        </w:tc>
+      </w:tr>
+    </w:tbl>
+    <w:p>
+      <w:pPr>
+        <w:pStyle w:val="Heading3"/>
+        <w:pBdr>
+          <w:bottom w:val="single" w:sz="6" w:space="1" w:color="auto"/>
+        </w:pBdr>
+      </w:pPr>
+      <w:r>
+        <w:t>LAB -</w:t>
+      </w:r>
+      <w:r>
+        <w:t>ADMINISTRATIVE UNITS</w:t>
+      </w:r>
+    </w:p>
+    <w:p>
+      <w:pPr>
+        <w:pStyle w:val="NoSpacing"/>
+        <w:jc w:val="center"/>
+        <w:rPr>
+          <w:noProof/>
+        </w:rPr>
+      </w:pPr>
+    </w:p>
+    <w:tbl>
+      <w:tblPr>
+        <w:tblStyle w:val="TableGrid"/>
+        <w:tblW w:w="0" w:type="auto"/>
+        <w:tblLook w:val="04A0" w:firstRow="1" w:lastRow="0" w:firstColumn="1" w:lastColumn="0" w:noHBand="0" w:noVBand="1"/>
+      </w:tblPr>
+      <w:tblGrid>
+        <w:gridCol w:w="6426"/>
+        <w:gridCol w:w="4364"/>
+      </w:tblGrid>
+      <w:tr>
+        <w:tc>
+          <w:tcPr>
+            <w:tcW w:w="5395" w:type="dxa"/>
+          </w:tcPr>
+          <w:p>
+            <w:pPr>
+              <w:pStyle w:val="NoSpacing"/>
+              <w:jc w:val="center"/>
+              <w:rPr>
+                <w:noProof/>
+              </w:rPr>
+            </w:pPr>
+            <w:r>
+              <w:rPr>
+                <w:noProof/>
+              </w:rPr>
+              <w:drawing>
+                <wp:inline distT="0" distB="0" distL="0" distR="0" wp14:anchorId="240B4A9F" wp14:editId="44AB103F">
+                  <wp:extent cx="3914775" cy="3625506"/>
+                  <wp:effectExtent l="19050" t="19050" r="9525" b="13335"/>
+                  <wp:docPr id="35" name="Picture 35"/>
+                  <wp:cNvGraphicFramePr>
+                    <a:graphicFrameLocks xmlns:a="http://schemas.openxmlformats.org/drawingml/2006/main" noChangeAspect="1"/>
+                  </wp:cNvGraphicFramePr>
+                  <a:graphic xmlns:a="http://schemas.openxmlformats.org/drawingml/2006/main">
+                    <a:graphicData uri="http://schemas.openxmlformats.org/drawingml/2006/picture">
+                      <pic:pic xmlns:pic="http://schemas.openxmlformats.org/drawingml/2006/picture">
+                        <pic:nvPicPr>
+                          <pic:cNvPr id="1" name=""/>
+                          <pic:cNvPicPr/>
+                        </pic:nvPicPr>
+                        <pic:blipFill>
+                          <a:blip r:embed="rId41"/>
+                          <a:stretch>
+                            <a:fillRect/>
+                          </a:stretch>
+                        </pic:blipFill>
+                        <pic:spPr>
+                          <a:xfrm>
+                            <a:off x="0" y="0"/>
+                            <a:ext cx="3920723" cy="3631014"/>
+                          </a:xfrm>
+                          <a:prstGeom prst="rect">
+                            <a:avLst/>
+                          </a:prstGeom>
+                          <a:ln>
+                            <a:solidFill>
+                              <a:schemeClr val="accent1"/>
+                            </a:solidFill>
+                          </a:ln>
+                        </pic:spPr>
+                      </pic:pic>
+                    </a:graphicData>
+                  </a:graphic>
+                </wp:inline>
+              </w:drawing>
+            </w:r>
+          </w:p>
+        </w:tc>
+        <w:tc>
+          <w:tcPr>
+            <w:tcW w:w="5395" w:type="dxa"/>
+          </w:tcPr>
+          <w:p>
+            <w:pPr>
+              <w:pStyle w:val="NoSpacing"/>
+              <w:numPr>
+                <w:ilvl w:val="0"/>
+                <w:numId w:val="27"/>
+              </w:numPr>
+            </w:pPr>
+            <w:r>
+              <w:t>W</w:t>
+            </w:r>
+            <w:r>
+              <w:t>e are going to have two users who are going to be part of an administrative unit.</w:t>
+            </w:r>
+          </w:p>
+          <w:p>
+            <w:pPr>
+              <w:pStyle w:val="NoSpacing"/>
+              <w:numPr>
+                <w:ilvl w:val="0"/>
+                <w:numId w:val="27"/>
+              </w:numPr>
+            </w:pPr>
+            <w:r>
+              <w:t>We are also going to have another user known as admin that is going to behave as the user administrator</w:t>
+            </w:r>
+            <w:r>
+              <w:t xml:space="preserve"> </w:t>
+            </w:r>
+            <w:r>
+              <w:t xml:space="preserve">for </w:t>
+            </w:r>
+            <w:r>
+              <w:t xml:space="preserve">the </w:t>
+            </w:r>
+            <w:r>
+              <w:t>administrative</w:t>
+            </w:r>
+            <w:r>
+              <w:t xml:space="preserve"> unit.</w:t>
+            </w:r>
+          </w:p>
+          <w:p>
+            <w:pPr>
+              <w:pStyle w:val="NoSpacing"/>
+              <w:numPr>
+                <w:ilvl w:val="0"/>
+                <w:numId w:val="27"/>
+              </w:numPr>
+            </w:pPr>
+            <w:r>
+              <w:t>We'll have two more users that are going to be part of a group</w:t>
+            </w:r>
+            <w:r>
+              <w:t>(</w:t>
+            </w:r>
+            <w:proofErr w:type="gramStart"/>
+            <w:r>
+              <w:t>logistic-grp</w:t>
+            </w:r>
+            <w:proofErr w:type="gramEnd"/>
+            <w:r>
+              <w:t>)</w:t>
+            </w:r>
+            <w:r>
+              <w:t>.</w:t>
+            </w:r>
+          </w:p>
+          <w:p>
+            <w:pPr>
+              <w:pStyle w:val="NoSpacing"/>
+              <w:numPr>
+                <w:ilvl w:val="0"/>
+                <w:numId w:val="27"/>
+              </w:numPr>
+            </w:pPr>
+            <w:r>
+              <w:t>That group is going to be part of administrative unit</w:t>
+            </w:r>
+          </w:p>
+          <w:p>
+            <w:pPr>
+              <w:pStyle w:val="NoSpacing"/>
+              <w:numPr>
+                <w:ilvl w:val="0"/>
+                <w:numId w:val="27"/>
+              </w:numPr>
+            </w:pPr>
+            <w:r>
+              <w:t>W</w:t>
+            </w:r>
+            <w:r>
+              <w:t>e're going to create some other users who are not going</w:t>
+            </w:r>
+            <w:r>
+              <w:t xml:space="preserve"> </w:t>
+            </w:r>
+            <w:r>
+              <w:t>to be part of that unit.</w:t>
+            </w:r>
+          </w:p>
+          <w:p>
+            <w:pPr>
+              <w:pStyle w:val="NoSpacing"/>
+              <w:numPr>
+                <w:ilvl w:val="0"/>
+                <w:numId w:val="27"/>
+              </w:numPr>
+            </w:pPr>
+            <w:r>
+              <w:t xml:space="preserve">Some of these users are going to be part of another group known as </w:t>
+            </w:r>
+            <w:proofErr w:type="gramStart"/>
+            <w:r>
+              <w:t>general-grp</w:t>
+            </w:r>
+            <w:proofErr w:type="gramEnd"/>
+            <w:r>
+              <w:t>.</w:t>
+            </w:r>
+          </w:p>
+          <w:p>
+            <w:pPr>
+              <w:pStyle w:val="NoSpacing"/>
+              <w:rPr>
+                <w:noProof/>
+              </w:rPr>
+            </w:pPr>
+          </w:p>
+        </w:tc>
+      </w:tr>
+    </w:tbl>
+    <w:p>
+      <w:pPr>
+        <w:pStyle w:val="NoSpacing"/>
+        <w:rPr>
+          <w:i/>
+          <w:iCs/>
+          <w:noProof/>
+        </w:rPr>
+      </w:pPr>
+      <w:r>
+        <w:rPr>
+          <w:b/>
+          <w:bCs/>
+          <w:i/>
+          <w:iCs/>
+          <w:noProof/>
+        </w:rPr>
+        <w:t>Step 1:</w:t>
+      </w:r>
+      <w:r>
+        <w:rPr>
+          <w:i/>
+          <w:iCs/>
+          <w:noProof/>
+        </w:rPr>
+        <w:t xml:space="preserve"> Create user (Bulk Operation) – for the bulk creation of user Azure provides a template(as .xlsx) </w:t>
+      </w:r>
+      <w:r>
+        <w:rPr>
+          <w:i/>
+          <w:iCs/>
+          <w:noProof/>
+        </w:rPr>
+        <w:sym w:font="Wingdings" w:char="F0E0"/>
+      </w:r>
+      <w:r>
+        <w:rPr>
+          <w:i/>
+          <w:iCs/>
+          <w:noProof/>
+        </w:rPr>
+        <w:t xml:space="preserve"> Download the template </w:t>
+      </w:r>
+      <w:r>
+        <w:rPr>
+          <w:i/>
+          <w:iCs/>
+          <w:noProof/>
+        </w:rPr>
+        <w:sym w:font="Wingdings" w:char="F0E0"/>
+      </w:r>
+      <w:r>
+        <w:rPr>
+          <w:i/>
+          <w:iCs/>
+          <w:noProof/>
+        </w:rPr>
+        <w:t xml:space="preserve"> Add the data of  users </w:t>
+      </w:r>
+      <w:r>
+        <w:rPr>
+          <w:i/>
+          <w:iCs/>
+          <w:noProof/>
+        </w:rPr>
+        <w:sym w:font="Wingdings" w:char="F0E0"/>
+      </w:r>
+      <w:r>
+        <w:rPr>
+          <w:i/>
+          <w:iCs/>
+          <w:noProof/>
+        </w:rPr>
+        <w:t xml:space="preserve"> Upload the sheet</w:t>
+      </w:r>
+    </w:p>
+    <w:p>
+      <w:pPr>
+        <w:pStyle w:val="NoSpacing"/>
+      </w:pPr>
+    </w:p>
+    <w:p>
+      <w:pPr>
+        <w:pStyle w:val="NoSpacing"/>
+      </w:pPr>
+      <w:r>
+        <w:rPr>
+          <w:noProof/>
+        </w:rPr>
+        <w:lastRenderedPageBreak/>
+        <w:drawing>
+          <wp:inline distT="0" distB="0" distL="0" distR="0" wp14:anchorId="5D8E12E3" wp14:editId="58F91B0C">
+            <wp:extent cx="6858000" cy="3042285"/>
+            <wp:effectExtent l="19050" t="19050" r="19050" b="24765"/>
+            <wp:docPr id="37" name="Picture 37"/>
+            <wp:cNvGraphicFramePr>
+              <a:graphicFrameLocks xmlns:a="http://schemas.openxmlformats.org/drawingml/2006/main" noChangeAspect="1"/>
+            </wp:cNvGraphicFramePr>
+            <a:graphic xmlns:a="http://schemas.openxmlformats.org/drawingml/2006/main">
+              <a:graphicData uri="http://schemas.openxmlformats.org/drawingml/2006/picture">
+                <pic:pic xmlns:pic="http://schemas.openxmlformats.org/drawingml/2006/picture">
+                  <pic:nvPicPr>
+                    <pic:cNvPr id="1" name=""/>
+                    <pic:cNvPicPr/>
+                  </pic:nvPicPr>
+                  <pic:blipFill>
+                    <a:blip r:embed="rId42"/>
+                    <a:stretch>
+                      <a:fillRect/>
+                    </a:stretch>
+                  </pic:blipFill>
+                  <pic:spPr>
+                    <a:xfrm>
+                      <a:off x="0" y="0"/>
+                      <a:ext cx="6858000" cy="3042285"/>
+                    </a:xfrm>
+                    <a:prstGeom prst="rect">
+                      <a:avLst/>
+                    </a:prstGeom>
+                    <a:ln>
+                      <a:solidFill>
+                        <a:schemeClr val="accent1"/>
+                      </a:solidFill>
+                    </a:ln>
+                  </pic:spPr>
+                </pic:pic>
+              </a:graphicData>
+            </a:graphic>
+          </wp:inline>
+        </w:drawing>
+      </w:r>
+    </w:p>
+    <w:p>
+      <w:pPr>
+        <w:pStyle w:val="NoSpacing"/>
+        <w:rPr>
+          <w:noProof/>
+        </w:rPr>
+      </w:pPr>
+      <w:r>
+        <w:rPr>
+          <w:b/>
+          <w:bCs/>
+          <w:noProof/>
+        </w:rPr>
+        <w:t xml:space="preserve">Step </w:t>
+      </w:r>
+      <w:r>
+        <w:rPr>
+          <w:b/>
+          <w:bCs/>
+          <w:noProof/>
+        </w:rPr>
+        <w:t>2</w:t>
+      </w:r>
+      <w:r>
+        <w:rPr>
+          <w:b/>
+          <w:bCs/>
+          <w:noProof/>
+        </w:rPr>
+        <w:t>:</w:t>
+      </w:r>
+      <w:r>
+        <w:rPr>
+          <w:b/>
+          <w:bCs/>
+          <w:noProof/>
+        </w:rPr>
+        <w:t xml:space="preserve"> </w:t>
+      </w:r>
+      <w:r>
+        <w:rPr>
+          <w:noProof/>
+        </w:rPr>
+        <w:t>Create the user groups</w:t>
+      </w:r>
+    </w:p>
+    <w:tbl>
+      <w:tblPr>
+        <w:tblStyle w:val="TableGrid"/>
+        <w:tblW w:w="0" w:type="auto"/>
+        <w:tblLook w:val="04A0" w:firstRow="1" w:lastRow="0" w:firstColumn="1" w:lastColumn="0" w:noHBand="0" w:noVBand="1"/>
+      </w:tblPr>
+      <w:tblGrid>
+        <w:gridCol w:w="5624"/>
+        <w:gridCol w:w="5166"/>
+      </w:tblGrid>
+      <w:tr>
+        <w:tc>
+          <w:tcPr>
+            <w:tcW w:w="5624" w:type="dxa"/>
+          </w:tcPr>
+          <w:p>
+            <w:pPr>
+              <w:pStyle w:val="NoSpacing"/>
+              <w:rPr>
+                <w:noProof/>
+              </w:rPr>
+            </w:pPr>
+            <w:r>
+              <w:rPr>
+                <w:noProof/>
+              </w:rPr>
+              <w:t>Logistic Group – User C and User D</w:t>
+            </w:r>
+          </w:p>
+        </w:tc>
+        <w:tc>
+          <w:tcPr>
+            <w:tcW w:w="5166" w:type="dxa"/>
+          </w:tcPr>
+          <w:p>
+            <w:pPr>
+              <w:pStyle w:val="NoSpacing"/>
+              <w:rPr>
+                <w:noProof/>
+              </w:rPr>
+            </w:pPr>
+            <w:r>
+              <w:rPr>
+                <w:noProof/>
+              </w:rPr>
+              <w:t>General Group – User G and User H</w:t>
+            </w:r>
+          </w:p>
+        </w:tc>
+      </w:tr>
+      <w:tr>
+        <w:tc>
+          <w:tcPr>
+            <w:tcW w:w="5624" w:type="dxa"/>
+          </w:tcPr>
+          <w:p>
+            <w:pPr>
+              <w:pStyle w:val="NoSpacing"/>
+              <w:rPr>
+                <w:noProof/>
+              </w:rPr>
+            </w:pPr>
+            <w:r>
+              <w:rPr>
+                <w:noProof/>
+              </w:rPr>
+              <w:drawing>
+                <wp:inline distT="0" distB="0" distL="0" distR="0" wp14:anchorId="31F2AA83" wp14:editId="45843556">
+                  <wp:extent cx="3943350" cy="2872074"/>
+                  <wp:effectExtent l="0" t="0" r="0" b="5080"/>
+                  <wp:docPr id="38" name="Picture 38"/>
+                  <wp:cNvGraphicFramePr>
+                    <a:graphicFrameLocks xmlns:a="http://schemas.openxmlformats.org/drawingml/2006/main" noChangeAspect="1"/>
+                  </wp:cNvGraphicFramePr>
+                  <a:graphic xmlns:a="http://schemas.openxmlformats.org/drawingml/2006/main">
+                    <a:graphicData uri="http://schemas.openxmlformats.org/drawingml/2006/picture">
+                      <pic:pic xmlns:pic="http://schemas.openxmlformats.org/drawingml/2006/picture">
+                        <pic:nvPicPr>
+                          <pic:cNvPr id="1" name=""/>
+                          <pic:cNvPicPr/>
+                        </pic:nvPicPr>
+                        <pic:blipFill>
+                          <a:blip r:embed="rId43"/>
+                          <a:stretch>
+                            <a:fillRect/>
+                          </a:stretch>
+                        </pic:blipFill>
+                        <pic:spPr>
+                          <a:xfrm>
+                            <a:off x="0" y="0"/>
+                            <a:ext cx="3956498" cy="2881650"/>
+                          </a:xfrm>
+                          <a:prstGeom prst="rect">
+                            <a:avLst/>
+                          </a:prstGeom>
+                        </pic:spPr>
+                      </pic:pic>
+                    </a:graphicData>
+                  </a:graphic>
+                </wp:inline>
+              </w:drawing>
+            </w:r>
+          </w:p>
+        </w:tc>
+        <w:tc>
+          <w:tcPr>
+            <w:tcW w:w="5166" w:type="dxa"/>
+          </w:tcPr>
+          <w:p>
+            <w:pPr>
+              <w:pStyle w:val="NoSpacing"/>
+              <w:rPr>
+                <w:noProof/>
+              </w:rPr>
+            </w:pPr>
+            <w:r>
+              <w:rPr>
+                <w:noProof/>
+              </w:rPr>
+              <w:drawing>
+                <wp:inline distT="0" distB="0" distL="0" distR="0" wp14:anchorId="5571094D" wp14:editId="08573B87">
+                  <wp:extent cx="3609975" cy="2546704"/>
+                  <wp:effectExtent l="0" t="0" r="0" b="6350"/>
+                  <wp:docPr id="39" name="Picture 39"/>
+                  <wp:cNvGraphicFramePr>
+                    <a:graphicFrameLocks xmlns:a="http://schemas.openxmlformats.org/drawingml/2006/main" noChangeAspect="1"/>
+                  </wp:cNvGraphicFramePr>
+                  <a:graphic xmlns:a="http://schemas.openxmlformats.org/drawingml/2006/main">
+                    <a:graphicData uri="http://schemas.openxmlformats.org/drawingml/2006/picture">
+                      <pic:pic xmlns:pic="http://schemas.openxmlformats.org/drawingml/2006/picture">
+                        <pic:nvPicPr>
+                          <pic:cNvPr id="1" name=""/>
+                          <pic:cNvPicPr/>
+                        </pic:nvPicPr>
+                        <pic:blipFill>
+                          <a:blip r:embed="rId44"/>
+                          <a:stretch>
+                            <a:fillRect/>
+                          </a:stretch>
+                        </pic:blipFill>
+                        <pic:spPr>
+                          <a:xfrm>
+                            <a:off x="0" y="0"/>
+                            <a:ext cx="3620357" cy="2554028"/>
+                          </a:xfrm>
+                          <a:prstGeom prst="rect">
+                            <a:avLst/>
+                          </a:prstGeom>
+                        </pic:spPr>
+                      </pic:pic>
+                    </a:graphicData>
+                  </a:graphic>
+                </wp:inline>
+              </w:drawing>
+            </w:r>
+          </w:p>
+        </w:tc>
+      </w:tr>
+    </w:tbl>
+    <w:p>
+      <w:pPr>
+        <w:pStyle w:val="NoSpacing"/>
+        <w:rPr>
+          <w:noProof/>
+        </w:rPr>
+      </w:pPr>
+      <w:r>
+        <w:rPr>
+          <w:b/>
+          <w:bCs/>
+          <w:noProof/>
+        </w:rPr>
+        <w:t xml:space="preserve">Step </w:t>
+      </w:r>
+      <w:r>
+        <w:rPr>
+          <w:b/>
+          <w:bCs/>
+          <w:noProof/>
+        </w:rPr>
+        <w:t>3</w:t>
+      </w:r>
+      <w:r>
+        <w:rPr>
+          <w:b/>
+          <w:bCs/>
+          <w:noProof/>
+        </w:rPr>
+        <w:t>:</w:t>
+      </w:r>
+      <w:r>
+        <w:rPr>
+          <w:b/>
+          <w:bCs/>
+          <w:noProof/>
+        </w:rPr>
+        <w:t xml:space="preserve"> </w:t>
+      </w:r>
+      <w:r>
+        <w:rPr>
+          <w:noProof/>
+        </w:rPr>
+        <w:t xml:space="preserve">Create the </w:t>
+      </w:r>
+      <w:r>
+        <w:rPr>
+          <w:noProof/>
+        </w:rPr>
+        <w:t>Administrative Unit</w:t>
+      </w:r>
+      <w:r>
+        <w:rPr>
+          <w:noProof/>
+        </w:rPr>
+        <w:t xml:space="preserve"> – </w:t>
+      </w:r>
+    </w:p>
+    <w:p>
+      <w:pPr>
+        <w:pStyle w:val="NoSpacing"/>
+      </w:pPr>
+      <w:proofErr w:type="gramStart"/>
+      <w:r>
+        <w:rPr>
+          <w:noProof/>
+        </w:rPr>
+        <w:t>S</w:t>
+      </w:r>
+      <w:r>
+        <w:t>o</w:t>
+      </w:r>
+      <w:proofErr w:type="gramEnd"/>
+      <w:r>
+        <w:t xml:space="preserve"> the entire idea is</w:t>
+      </w:r>
+      <w:r>
+        <w:t xml:space="preserve"> </w:t>
+      </w:r>
+      <w:r>
+        <w:t>- Admin</w:t>
+      </w:r>
+      <w:r>
+        <w:t xml:space="preserve"> A can able to manage </w:t>
+      </w:r>
+    </w:p>
+    <w:p>
+      <w:pPr>
+        <w:pStyle w:val="NoSpacing"/>
+        <w:numPr>
+          <w:ilvl w:val="0"/>
+          <w:numId w:val="32"/>
+        </w:numPr>
+        <w:rPr>
+          <w:noProof/>
+        </w:rPr>
+      </w:pPr>
+      <w:r>
+        <w:t>Logistic Group (this group is part of Administrative Unit)</w:t>
+      </w:r>
+    </w:p>
+    <w:p>
+      <w:pPr>
+        <w:pStyle w:val="NoSpacing"/>
+        <w:numPr>
+          <w:ilvl w:val="0"/>
+          <w:numId w:val="32"/>
+        </w:numPr>
+      </w:pPr>
+      <w:r>
+        <w:t>User A and User B</w:t>
+      </w:r>
+      <w:r>
+        <w:t xml:space="preserve"> (Will be members of Admin Unit)</w:t>
+      </w:r>
+    </w:p>
+    <w:p>
+      <w:pPr>
+        <w:pStyle w:val="NoSpacing"/>
+        <w:numPr>
+          <w:ilvl w:val="0"/>
+          <w:numId w:val="32"/>
+        </w:numPr>
+      </w:pPr>
+      <w:r>
+        <w:t xml:space="preserve">But - </w:t>
+      </w:r>
+      <w:r>
+        <w:t>should not have the ability to manage other users that are outside the administrative</w:t>
+      </w:r>
+      <w:r>
+        <w:t xml:space="preserve"> </w:t>
+      </w:r>
+      <w:r>
+        <w:t>unit.</w:t>
+      </w:r>
     </w:p>
     <w:sectPr>
       <w:pgSz w:w="12240" w:h="15840"/>
@@ -5388,6 +6584,232 @@
     </w:lvl>
   </w:abstractNum>
   <w:abstractNum w:abstractNumId="1" w15:restartNumberingAfterBreak="0">
+    <w:nsid w:val="06EE171E"/>
+    <w:multiLevelType w:val="hybridMultilevel"/>
+    <w:tmpl w:val="18F60422"/>
+    <w:lvl w:ilvl="0" w:tplc="04090001">
+      <w:start w:val="1"/>
+      <w:numFmt w:val="bullet"/>
+      <w:lvlText w:val=""/>
+      <w:lvlJc w:val="left"/>
+      <w:pPr>
+        <w:ind w:left="360" w:hanging="360"/>
+      </w:pPr>
+      <w:rPr>
+        <w:rFonts w:ascii="Symbol" w:hAnsi="Symbol" w:hint="default"/>
+      </w:rPr>
+    </w:lvl>
+    <w:lvl w:ilvl="1" w:tplc="04090003" w:tentative="1">
+      <w:start w:val="1"/>
+      <w:numFmt w:val="bullet"/>
+      <w:lvlText w:val="o"/>
+      <w:lvlJc w:val="left"/>
+      <w:pPr>
+        <w:ind w:left="1080" w:hanging="360"/>
+      </w:pPr>
+      <w:rPr>
+        <w:rFonts w:ascii="Courier New" w:hAnsi="Courier New" w:cs="Courier New" w:hint="default"/>
+      </w:rPr>
+    </w:lvl>
+    <w:lvl w:ilvl="2" w:tplc="04090005" w:tentative="1">
+      <w:start w:val="1"/>
+      <w:numFmt w:val="bullet"/>
+      <w:lvlText w:val=""/>
+      <w:lvlJc w:val="left"/>
+      <w:pPr>
+        <w:ind w:left="1800" w:hanging="360"/>
+      </w:pPr>
+      <w:rPr>
+        <w:rFonts w:ascii="Wingdings" w:hAnsi="Wingdings" w:hint="default"/>
+      </w:rPr>
+    </w:lvl>
+    <w:lvl w:ilvl="3" w:tplc="04090001" w:tentative="1">
+      <w:start w:val="1"/>
+      <w:numFmt w:val="bullet"/>
+      <w:lvlText w:val=""/>
+      <w:lvlJc w:val="left"/>
+      <w:pPr>
+        <w:ind w:left="2520" w:hanging="360"/>
+      </w:pPr>
+      <w:rPr>
+        <w:rFonts w:ascii="Symbol" w:hAnsi="Symbol" w:hint="default"/>
+      </w:rPr>
+    </w:lvl>
+    <w:lvl w:ilvl="4" w:tplc="04090003" w:tentative="1">
+      <w:start w:val="1"/>
+      <w:numFmt w:val="bullet"/>
+      <w:lvlText w:val="o"/>
+      <w:lvlJc w:val="left"/>
+      <w:pPr>
+        <w:ind w:left="3240" w:hanging="360"/>
+      </w:pPr>
+      <w:rPr>
+        <w:rFonts w:ascii="Courier New" w:hAnsi="Courier New" w:cs="Courier New" w:hint="default"/>
+      </w:rPr>
+    </w:lvl>
+    <w:lvl w:ilvl="5" w:tplc="04090005" w:tentative="1">
+      <w:start w:val="1"/>
+      <w:numFmt w:val="bullet"/>
+      <w:lvlText w:val=""/>
+      <w:lvlJc w:val="left"/>
+      <w:pPr>
+        <w:ind w:left="3960" w:hanging="360"/>
+      </w:pPr>
+      <w:rPr>
+        <w:rFonts w:ascii="Wingdings" w:hAnsi="Wingdings" w:hint="default"/>
+      </w:rPr>
+    </w:lvl>
+    <w:lvl w:ilvl="6" w:tplc="04090001" w:tentative="1">
+      <w:start w:val="1"/>
+      <w:numFmt w:val="bullet"/>
+      <w:lvlText w:val=""/>
+      <w:lvlJc w:val="left"/>
+      <w:pPr>
+        <w:ind w:left="4680" w:hanging="360"/>
+      </w:pPr>
+      <w:rPr>
+        <w:rFonts w:ascii="Symbol" w:hAnsi="Symbol" w:hint="default"/>
+      </w:rPr>
+    </w:lvl>
+    <w:lvl w:ilvl="7" w:tplc="04090003" w:tentative="1">
+      <w:start w:val="1"/>
+      <w:numFmt w:val="bullet"/>
+      <w:lvlText w:val="o"/>
+      <w:lvlJc w:val="left"/>
+      <w:pPr>
+        <w:ind w:left="5400" w:hanging="360"/>
+      </w:pPr>
+      <w:rPr>
+        <w:rFonts w:ascii="Courier New" w:hAnsi="Courier New" w:cs="Courier New" w:hint="default"/>
+      </w:rPr>
+    </w:lvl>
+    <w:lvl w:ilvl="8" w:tplc="04090005" w:tentative="1">
+      <w:start w:val="1"/>
+      <w:numFmt w:val="bullet"/>
+      <w:lvlText w:val=""/>
+      <w:lvlJc w:val="left"/>
+      <w:pPr>
+        <w:ind w:left="6120" w:hanging="360"/>
+      </w:pPr>
+      <w:rPr>
+        <w:rFonts w:ascii="Wingdings" w:hAnsi="Wingdings" w:hint="default"/>
+      </w:rPr>
+    </w:lvl>
+  </w:abstractNum>
+  <w:abstractNum w:abstractNumId="2" w15:restartNumberingAfterBreak="0">
+    <w:nsid w:val="07270122"/>
+    <w:multiLevelType w:val="hybridMultilevel"/>
+    <w:tmpl w:val="5CD83D88"/>
+    <w:lvl w:ilvl="0" w:tplc="04090001">
+      <w:start w:val="1"/>
+      <w:numFmt w:val="bullet"/>
+      <w:lvlText w:val=""/>
+      <w:lvlJc w:val="left"/>
+      <w:pPr>
+        <w:ind w:left="360" w:hanging="360"/>
+      </w:pPr>
+      <w:rPr>
+        <w:rFonts w:ascii="Symbol" w:hAnsi="Symbol" w:hint="default"/>
+      </w:rPr>
+    </w:lvl>
+    <w:lvl w:ilvl="1" w:tplc="04090003" w:tentative="1">
+      <w:start w:val="1"/>
+      <w:numFmt w:val="bullet"/>
+      <w:lvlText w:val="o"/>
+      <w:lvlJc w:val="left"/>
+      <w:pPr>
+        <w:ind w:left="1080" w:hanging="360"/>
+      </w:pPr>
+      <w:rPr>
+        <w:rFonts w:ascii="Courier New" w:hAnsi="Courier New" w:cs="Courier New" w:hint="default"/>
+      </w:rPr>
+    </w:lvl>
+    <w:lvl w:ilvl="2" w:tplc="04090005" w:tentative="1">
+      <w:start w:val="1"/>
+      <w:numFmt w:val="bullet"/>
+      <w:lvlText w:val=""/>
+      <w:lvlJc w:val="left"/>
+      <w:pPr>
+        <w:ind w:left="1800" w:hanging="360"/>
+      </w:pPr>
+      <w:rPr>
+        <w:rFonts w:ascii="Wingdings" w:hAnsi="Wingdings" w:hint="default"/>
+      </w:rPr>
+    </w:lvl>
+    <w:lvl w:ilvl="3" w:tplc="04090001" w:tentative="1">
+      <w:start w:val="1"/>
+      <w:numFmt w:val="bullet"/>
+      <w:lvlText w:val=""/>
+      <w:lvlJc w:val="left"/>
+      <w:pPr>
+        <w:ind w:left="2520" w:hanging="360"/>
+      </w:pPr>
+      <w:rPr>
+        <w:rFonts w:ascii="Symbol" w:hAnsi="Symbol" w:hint="default"/>
+      </w:rPr>
+    </w:lvl>
+    <w:lvl w:ilvl="4" w:tplc="04090003" w:tentative="1">
+      <w:start w:val="1"/>
+      <w:numFmt w:val="bullet"/>
+      <w:lvlText w:val="o"/>
+      <w:lvlJc w:val="left"/>
+      <w:pPr>
+        <w:ind w:left="3240" w:hanging="360"/>
+      </w:pPr>
+      <w:rPr>
+        <w:rFonts w:ascii="Courier New" w:hAnsi="Courier New" w:cs="Courier New" w:hint="default"/>
+      </w:rPr>
+    </w:lvl>
+    <w:lvl w:ilvl="5" w:tplc="04090005" w:tentative="1">
+      <w:start w:val="1"/>
+      <w:numFmt w:val="bullet"/>
+      <w:lvlText w:val=""/>
+      <w:lvlJc w:val="left"/>
+      <w:pPr>
+        <w:ind w:left="3960" w:hanging="360"/>
+      </w:pPr>
+      <w:rPr>
+        <w:rFonts w:ascii="Wingdings" w:hAnsi="Wingdings" w:hint="default"/>
+      </w:rPr>
+    </w:lvl>
+    <w:lvl w:ilvl="6" w:tplc="04090001" w:tentative="1">
+      <w:start w:val="1"/>
+      <w:numFmt w:val="bullet"/>
+      <w:lvlText w:val=""/>
+      <w:lvlJc w:val="left"/>
+      <w:pPr>
+        <w:ind w:left="4680" w:hanging="360"/>
+      </w:pPr>
+      <w:rPr>
+        <w:rFonts w:ascii="Symbol" w:hAnsi="Symbol" w:hint="default"/>
+      </w:rPr>
+    </w:lvl>
+    <w:lvl w:ilvl="7" w:tplc="04090003" w:tentative="1">
+      <w:start w:val="1"/>
+      <w:numFmt w:val="bullet"/>
+      <w:lvlText w:val="o"/>
+      <w:lvlJc w:val="left"/>
+      <w:pPr>
+        <w:ind w:left="5400" w:hanging="360"/>
+      </w:pPr>
+      <w:rPr>
+        <w:rFonts w:ascii="Courier New" w:hAnsi="Courier New" w:cs="Courier New" w:hint="default"/>
+      </w:rPr>
+    </w:lvl>
+    <w:lvl w:ilvl="8" w:tplc="04090005" w:tentative="1">
+      <w:start w:val="1"/>
+      <w:numFmt w:val="bullet"/>
+      <w:lvlText w:val=""/>
+      <w:lvlJc w:val="left"/>
+      <w:pPr>
+        <w:ind w:left="6120" w:hanging="360"/>
+      </w:pPr>
+      <w:rPr>
+        <w:rFonts w:ascii="Wingdings" w:hAnsi="Wingdings" w:hint="default"/>
+      </w:rPr>
+    </w:lvl>
+  </w:abstractNum>
+  <w:abstractNum w:abstractNumId="3" w15:restartNumberingAfterBreak="0">
     <w:nsid w:val="113268D3"/>
     <w:multiLevelType w:val="hybridMultilevel"/>
     <w:tmpl w:val="4D8C46D8"/>
@@ -5500,7 +6922,7 @@
       </w:rPr>
     </w:lvl>
   </w:abstractNum>
-  <w:abstractNum w:abstractNumId="2" w15:restartNumberingAfterBreak="0">
+  <w:abstractNum w:abstractNumId="4" w15:restartNumberingAfterBreak="0">
     <w:nsid w:val="14A10AB7"/>
     <w:multiLevelType w:val="hybridMultilevel"/>
     <w:tmpl w:val="D0DC11FC"/>
@@ -5613,7 +7035,96 @@
       </w:rPr>
     </w:lvl>
   </w:abstractNum>
-  <w:abstractNum w:abstractNumId="3" w15:restartNumberingAfterBreak="0">
+  <w:abstractNum w:abstractNumId="5" w15:restartNumberingAfterBreak="0">
+    <w:nsid w:val="16403BEF"/>
+    <w:multiLevelType w:val="hybridMultilevel"/>
+    <w:tmpl w:val="2940FDE2"/>
+    <w:lvl w:ilvl="0" w:tplc="04090015">
+      <w:start w:val="1"/>
+      <w:numFmt w:val="upperLetter"/>
+      <w:lvlText w:val="%1."/>
+      <w:lvlJc w:val="left"/>
+      <w:pPr>
+        <w:ind w:left="720" w:hanging="360"/>
+      </w:pPr>
+      <w:rPr>
+        <w:rFonts w:hint="default"/>
+      </w:rPr>
+    </w:lvl>
+    <w:lvl w:ilvl="1" w:tplc="04090019" w:tentative="1">
+      <w:start w:val="1"/>
+      <w:numFmt w:val="lowerLetter"/>
+      <w:lvlText w:val="%2."/>
+      <w:lvlJc w:val="left"/>
+      <w:pPr>
+        <w:ind w:left="1440" w:hanging="360"/>
+      </w:pPr>
+    </w:lvl>
+    <w:lvl w:ilvl="2" w:tplc="0409001B" w:tentative="1">
+      <w:start w:val="1"/>
+      <w:numFmt w:val="lowerRoman"/>
+      <w:lvlText w:val="%3."/>
+      <w:lvlJc w:val="right"/>
+      <w:pPr>
+        <w:ind w:left="2160" w:hanging="180"/>
+      </w:pPr>
+    </w:lvl>
+    <w:lvl w:ilvl="3" w:tplc="0409000F" w:tentative="1">
+      <w:start w:val="1"/>
+      <w:numFmt w:val="decimal"/>
+      <w:lvlText w:val="%4."/>
+      <w:lvlJc w:val="left"/>
+      <w:pPr>
+        <w:ind w:left="2880" w:hanging="360"/>
+      </w:pPr>
+    </w:lvl>
+    <w:lvl w:ilvl="4" w:tplc="04090019" w:tentative="1">
+      <w:start w:val="1"/>
+      <w:numFmt w:val="lowerLetter"/>
+      <w:lvlText w:val="%5."/>
+      <w:lvlJc w:val="left"/>
+      <w:pPr>
+        <w:ind w:left="3600" w:hanging="360"/>
+      </w:pPr>
+    </w:lvl>
+    <w:lvl w:ilvl="5" w:tplc="0409001B" w:tentative="1">
+      <w:start w:val="1"/>
+      <w:numFmt w:val="lowerRoman"/>
+      <w:lvlText w:val="%6."/>
+      <w:lvlJc w:val="right"/>
+      <w:pPr>
+        <w:ind w:left="4320" w:hanging="180"/>
+      </w:pPr>
+    </w:lvl>
+    <w:lvl w:ilvl="6" w:tplc="0409000F" w:tentative="1">
+      <w:start w:val="1"/>
+      <w:numFmt w:val="decimal"/>
+      <w:lvlText w:val="%7."/>
+      <w:lvlJc w:val="left"/>
+      <w:pPr>
+        <w:ind w:left="5040" w:hanging="360"/>
+      </w:pPr>
+    </w:lvl>
+    <w:lvl w:ilvl="7" w:tplc="04090019" w:tentative="1">
+      <w:start w:val="1"/>
+      <w:numFmt w:val="lowerLetter"/>
+      <w:lvlText w:val="%8."/>
+      <w:lvlJc w:val="left"/>
+      <w:pPr>
+        <w:ind w:left="5760" w:hanging="360"/>
+      </w:pPr>
+    </w:lvl>
+    <w:lvl w:ilvl="8" w:tplc="0409001B" w:tentative="1">
+      <w:start w:val="1"/>
+      <w:numFmt w:val="lowerRoman"/>
+      <w:lvlText w:val="%9."/>
+      <w:lvlJc w:val="right"/>
+      <w:pPr>
+        <w:ind w:left="6480" w:hanging="180"/>
+      </w:pPr>
+    </w:lvl>
+  </w:abstractNum>
+  <w:abstractNum w:abstractNumId="6" w15:restartNumberingAfterBreak="0">
     <w:nsid w:val="1AFA29A2"/>
     <w:multiLevelType w:val="hybridMultilevel"/>
     <w:tmpl w:val="67187968"/>
@@ -5726,7 +7237,7 @@
       </w:rPr>
     </w:lvl>
   </w:abstractNum>
-  <w:abstractNum w:abstractNumId="4" w15:restartNumberingAfterBreak="0">
+  <w:abstractNum w:abstractNumId="7" w15:restartNumberingAfterBreak="0">
     <w:nsid w:val="1C343B06"/>
     <w:multiLevelType w:val="hybridMultilevel"/>
     <w:tmpl w:val="16D2DA34"/>
@@ -5839,7 +7350,7 @@
       </w:rPr>
     </w:lvl>
   </w:abstractNum>
-  <w:abstractNum w:abstractNumId="5" w15:restartNumberingAfterBreak="0">
+  <w:abstractNum w:abstractNumId="8" w15:restartNumberingAfterBreak="0">
     <w:nsid w:val="1C4422AF"/>
     <w:multiLevelType w:val="hybridMultilevel"/>
     <w:tmpl w:val="A22C1526"/>
@@ -5952,7 +7463,7 @@
       </w:rPr>
     </w:lvl>
   </w:abstractNum>
-  <w:abstractNum w:abstractNumId="6" w15:restartNumberingAfterBreak="0">
+  <w:abstractNum w:abstractNumId="9" w15:restartNumberingAfterBreak="0">
     <w:nsid w:val="1CB806BB"/>
     <w:multiLevelType w:val="hybridMultilevel"/>
     <w:tmpl w:val="C7A24A78"/>
@@ -6065,7 +7576,7 @@
       </w:rPr>
     </w:lvl>
   </w:abstractNum>
-  <w:abstractNum w:abstractNumId="7" w15:restartNumberingAfterBreak="0">
+  <w:abstractNum w:abstractNumId="10" w15:restartNumberingAfterBreak="0">
     <w:nsid w:val="1EB23FDA"/>
     <w:multiLevelType w:val="hybridMultilevel"/>
     <w:tmpl w:val="DFDA2B52"/>
@@ -6178,7 +7689,7 @@
       </w:rPr>
     </w:lvl>
   </w:abstractNum>
-  <w:abstractNum w:abstractNumId="8" w15:restartNumberingAfterBreak="0">
+  <w:abstractNum w:abstractNumId="11" w15:restartNumberingAfterBreak="0">
     <w:nsid w:val="21A457BF"/>
     <w:multiLevelType w:val="hybridMultilevel"/>
     <w:tmpl w:val="12DA9674"/>
@@ -6291,7 +7802,7 @@
       </w:rPr>
     </w:lvl>
   </w:abstractNum>
-  <w:abstractNum w:abstractNumId="9" w15:restartNumberingAfterBreak="0">
+  <w:abstractNum w:abstractNumId="12" w15:restartNumberingAfterBreak="0">
     <w:nsid w:val="2C0F7651"/>
     <w:multiLevelType w:val="hybridMultilevel"/>
     <w:tmpl w:val="FEE43CFC"/>
@@ -6404,7 +7915,7 @@
       </w:rPr>
     </w:lvl>
   </w:abstractNum>
-  <w:abstractNum w:abstractNumId="10" w15:restartNumberingAfterBreak="0">
+  <w:abstractNum w:abstractNumId="13" w15:restartNumberingAfterBreak="0">
     <w:nsid w:val="2DC401CA"/>
     <w:multiLevelType w:val="hybridMultilevel"/>
     <w:tmpl w:val="118EFB86"/>
@@ -6517,7 +8028,7 @@
       </w:rPr>
     </w:lvl>
   </w:abstractNum>
-  <w:abstractNum w:abstractNumId="11" w15:restartNumberingAfterBreak="0">
+  <w:abstractNum w:abstractNumId="14" w15:restartNumberingAfterBreak="0">
     <w:nsid w:val="31CA4EDB"/>
     <w:multiLevelType w:val="hybridMultilevel"/>
     <w:tmpl w:val="EBFE303A"/>
@@ -6630,7 +8141,7 @@
       </w:rPr>
     </w:lvl>
   </w:abstractNum>
-  <w:abstractNum w:abstractNumId="12" w15:restartNumberingAfterBreak="0">
+  <w:abstractNum w:abstractNumId="15" w15:restartNumberingAfterBreak="0">
     <w:nsid w:val="34097465"/>
     <w:multiLevelType w:val="hybridMultilevel"/>
     <w:tmpl w:val="46E63C82"/>
@@ -6743,10 +8254,10 @@
       </w:rPr>
     </w:lvl>
   </w:abstractNum>
-  <w:abstractNum w:abstractNumId="13" w15:restartNumberingAfterBreak="0">
+  <w:abstractNum w:abstractNumId="16" w15:restartNumberingAfterBreak="0">
     <w:nsid w:val="39997147"/>
     <w:multiLevelType w:val="hybridMultilevel"/>
-    <w:tmpl w:val="52E0C446"/>
+    <w:tmpl w:val="C4EACCC2"/>
     <w:lvl w:ilvl="0" w:tplc="04090001">
       <w:start w:val="1"/>
       <w:numFmt w:val="bullet"/>
@@ -6856,7 +8367,209 @@
       </w:rPr>
     </w:lvl>
   </w:abstractNum>
-  <w:abstractNum w:abstractNumId="14" w15:restartNumberingAfterBreak="0">
+  <w:abstractNum w:abstractNumId="17" w15:restartNumberingAfterBreak="0">
+    <w:nsid w:val="3BB83E09"/>
+    <w:multiLevelType w:val="hybridMultilevel"/>
+    <w:tmpl w:val="36142D3C"/>
+    <w:lvl w:ilvl="0" w:tplc="04090001">
+      <w:start w:val="1"/>
+      <w:numFmt w:val="bullet"/>
+      <w:lvlText w:val=""/>
+      <w:lvlJc w:val="left"/>
+      <w:pPr>
+        <w:ind w:left="720" w:hanging="360"/>
+      </w:pPr>
+      <w:rPr>
+        <w:rFonts w:ascii="Symbol" w:hAnsi="Symbol" w:hint="default"/>
+      </w:rPr>
+    </w:lvl>
+    <w:lvl w:ilvl="1" w:tplc="04090003" w:tentative="1">
+      <w:start w:val="1"/>
+      <w:numFmt w:val="bullet"/>
+      <w:lvlText w:val="o"/>
+      <w:lvlJc w:val="left"/>
+      <w:pPr>
+        <w:ind w:left="1440" w:hanging="360"/>
+      </w:pPr>
+      <w:rPr>
+        <w:rFonts w:ascii="Courier New" w:hAnsi="Courier New" w:cs="Courier New" w:hint="default"/>
+      </w:rPr>
+    </w:lvl>
+    <w:lvl w:ilvl="2" w:tplc="04090005" w:tentative="1">
+      <w:start w:val="1"/>
+      <w:numFmt w:val="bullet"/>
+      <w:lvlText w:val=""/>
+      <w:lvlJc w:val="left"/>
+      <w:pPr>
+        <w:ind w:left="2160" w:hanging="360"/>
+      </w:pPr>
+      <w:rPr>
+        <w:rFonts w:ascii="Wingdings" w:hAnsi="Wingdings" w:hint="default"/>
+      </w:rPr>
+    </w:lvl>
+    <w:lvl w:ilvl="3" w:tplc="04090001" w:tentative="1">
+      <w:start w:val="1"/>
+      <w:numFmt w:val="bullet"/>
+      <w:lvlText w:val=""/>
+      <w:lvlJc w:val="left"/>
+      <w:pPr>
+        <w:ind w:left="2880" w:hanging="360"/>
+      </w:pPr>
+      <w:rPr>
+        <w:rFonts w:ascii="Symbol" w:hAnsi="Symbol" w:hint="default"/>
+      </w:rPr>
+    </w:lvl>
+    <w:lvl w:ilvl="4" w:tplc="04090003" w:tentative="1">
+      <w:start w:val="1"/>
+      <w:numFmt w:val="bullet"/>
+      <w:lvlText w:val="o"/>
+      <w:lvlJc w:val="left"/>
+      <w:pPr>
+        <w:ind w:left="3600" w:hanging="360"/>
+      </w:pPr>
+      <w:rPr>
+        <w:rFonts w:ascii="Courier New" w:hAnsi="Courier New" w:cs="Courier New" w:hint="default"/>
+      </w:rPr>
+    </w:lvl>
+    <w:lvl w:ilvl="5" w:tplc="04090005" w:tentative="1">
+      <w:start w:val="1"/>
+      <w:numFmt w:val="bullet"/>
+      <w:lvlText w:val=""/>
+      <w:lvlJc w:val="left"/>
+      <w:pPr>
+        <w:ind w:left="4320" w:hanging="360"/>
+      </w:pPr>
+      <w:rPr>
+        <w:rFonts w:ascii="Wingdings" w:hAnsi="Wingdings" w:hint="default"/>
+      </w:rPr>
+    </w:lvl>
+    <w:lvl w:ilvl="6" w:tplc="04090001" w:tentative="1">
+      <w:start w:val="1"/>
+      <w:numFmt w:val="bullet"/>
+      <w:lvlText w:val=""/>
+      <w:lvlJc w:val="left"/>
+      <w:pPr>
+        <w:ind w:left="5040" w:hanging="360"/>
+      </w:pPr>
+      <w:rPr>
+        <w:rFonts w:ascii="Symbol" w:hAnsi="Symbol" w:hint="default"/>
+      </w:rPr>
+    </w:lvl>
+    <w:lvl w:ilvl="7" w:tplc="04090003" w:tentative="1">
+      <w:start w:val="1"/>
+      <w:numFmt w:val="bullet"/>
+      <w:lvlText w:val="o"/>
+      <w:lvlJc w:val="left"/>
+      <w:pPr>
+        <w:ind w:left="5760" w:hanging="360"/>
+      </w:pPr>
+      <w:rPr>
+        <w:rFonts w:ascii="Courier New" w:hAnsi="Courier New" w:cs="Courier New" w:hint="default"/>
+      </w:rPr>
+    </w:lvl>
+    <w:lvl w:ilvl="8" w:tplc="04090005" w:tentative="1">
+      <w:start w:val="1"/>
+      <w:numFmt w:val="bullet"/>
+      <w:lvlText w:val=""/>
+      <w:lvlJc w:val="left"/>
+      <w:pPr>
+        <w:ind w:left="6480" w:hanging="360"/>
+      </w:pPr>
+      <w:rPr>
+        <w:rFonts w:ascii="Wingdings" w:hAnsi="Wingdings" w:hint="default"/>
+      </w:rPr>
+    </w:lvl>
+  </w:abstractNum>
+  <w:abstractNum w:abstractNumId="18" w15:restartNumberingAfterBreak="0">
+    <w:nsid w:val="419A0311"/>
+    <w:multiLevelType w:val="hybridMultilevel"/>
+    <w:tmpl w:val="F24CEEFE"/>
+    <w:lvl w:ilvl="0" w:tplc="B2A84AE0">
+      <w:start w:val="1"/>
+      <w:numFmt w:val="decimal"/>
+      <w:lvlText w:val="%1."/>
+      <w:lvlJc w:val="left"/>
+      <w:pPr>
+        <w:ind w:left="1080" w:hanging="360"/>
+      </w:pPr>
+      <w:rPr>
+        <w:rFonts w:hint="default"/>
+      </w:rPr>
+    </w:lvl>
+    <w:lvl w:ilvl="1" w:tplc="04090019" w:tentative="1">
+      <w:start w:val="1"/>
+      <w:numFmt w:val="lowerLetter"/>
+      <w:lvlText w:val="%2."/>
+      <w:lvlJc w:val="left"/>
+      <w:pPr>
+        <w:ind w:left="1800" w:hanging="360"/>
+      </w:pPr>
+    </w:lvl>
+    <w:lvl w:ilvl="2" w:tplc="0409001B" w:tentative="1">
+      <w:start w:val="1"/>
+      <w:numFmt w:val="lowerRoman"/>
+      <w:lvlText w:val="%3."/>
+      <w:lvlJc w:val="right"/>
+      <w:pPr>
+        <w:ind w:left="2520" w:hanging="180"/>
+      </w:pPr>
+    </w:lvl>
+    <w:lvl w:ilvl="3" w:tplc="0409000F" w:tentative="1">
+      <w:start w:val="1"/>
+      <w:numFmt w:val="decimal"/>
+      <w:lvlText w:val="%4."/>
+      <w:lvlJc w:val="left"/>
+      <w:pPr>
+        <w:ind w:left="3240" w:hanging="360"/>
+      </w:pPr>
+    </w:lvl>
+    <w:lvl w:ilvl="4" w:tplc="04090019" w:tentative="1">
+      <w:start w:val="1"/>
+      <w:numFmt w:val="lowerLetter"/>
+      <w:lvlText w:val="%5."/>
+      <w:lvlJc w:val="left"/>
+      <w:pPr>
+        <w:ind w:left="3960" w:hanging="360"/>
+      </w:pPr>
+    </w:lvl>
+    <w:lvl w:ilvl="5" w:tplc="0409001B" w:tentative="1">
+      <w:start w:val="1"/>
+      <w:numFmt w:val="lowerRoman"/>
+      <w:lvlText w:val="%6."/>
+      <w:lvlJc w:val="right"/>
+      <w:pPr>
+        <w:ind w:left="4680" w:hanging="180"/>
+      </w:pPr>
+    </w:lvl>
+    <w:lvl w:ilvl="6" w:tplc="0409000F" w:tentative="1">
+      <w:start w:val="1"/>
+      <w:numFmt w:val="decimal"/>
+      <w:lvlText w:val="%7."/>
+      <w:lvlJc w:val="left"/>
+      <w:pPr>
+        <w:ind w:left="5400" w:hanging="360"/>
+      </w:pPr>
+    </w:lvl>
+    <w:lvl w:ilvl="7" w:tplc="04090019" w:tentative="1">
+      <w:start w:val="1"/>
+      <w:numFmt w:val="lowerLetter"/>
+      <w:lvlText w:val="%8."/>
+      <w:lvlJc w:val="left"/>
+      <w:pPr>
+        <w:ind w:left="6120" w:hanging="360"/>
+      </w:pPr>
+    </w:lvl>
+    <w:lvl w:ilvl="8" w:tplc="0409001B" w:tentative="1">
+      <w:start w:val="1"/>
+      <w:numFmt w:val="lowerRoman"/>
+      <w:lvlText w:val="%9."/>
+      <w:lvlJc w:val="right"/>
+      <w:pPr>
+        <w:ind w:left="6840" w:hanging="180"/>
+      </w:pPr>
+    </w:lvl>
+  </w:abstractNum>
+  <w:abstractNum w:abstractNumId="19" w15:restartNumberingAfterBreak="0">
     <w:nsid w:val="439030C1"/>
     <w:multiLevelType w:val="hybridMultilevel"/>
     <w:tmpl w:val="3B021916"/>
@@ -6969,7 +8682,7 @@
       </w:rPr>
     </w:lvl>
   </w:abstractNum>
-  <w:abstractNum w:abstractNumId="15" w15:restartNumberingAfterBreak="0">
+  <w:abstractNum w:abstractNumId="20" w15:restartNumberingAfterBreak="0">
     <w:nsid w:val="4AAB50C9"/>
     <w:multiLevelType w:val="hybridMultilevel"/>
     <w:tmpl w:val="F2646C54"/>
@@ -7082,7 +8795,96 @@
       </w:rPr>
     </w:lvl>
   </w:abstractNum>
-  <w:abstractNum w:abstractNumId="16" w15:restartNumberingAfterBreak="0">
+  <w:abstractNum w:abstractNumId="21" w15:restartNumberingAfterBreak="0">
+    <w:nsid w:val="4BC64145"/>
+    <w:multiLevelType w:val="hybridMultilevel"/>
+    <w:tmpl w:val="2D347FA0"/>
+    <w:lvl w:ilvl="0" w:tplc="0409000F">
+      <w:start w:val="1"/>
+      <w:numFmt w:val="decimal"/>
+      <w:lvlText w:val="%1."/>
+      <w:lvlJc w:val="left"/>
+      <w:pPr>
+        <w:ind w:left="360" w:hanging="360"/>
+      </w:pPr>
+      <w:rPr>
+        <w:rFonts w:hint="default"/>
+      </w:rPr>
+    </w:lvl>
+    <w:lvl w:ilvl="1" w:tplc="04090019" w:tentative="1">
+      <w:start w:val="1"/>
+      <w:numFmt w:val="lowerLetter"/>
+      <w:lvlText w:val="%2."/>
+      <w:lvlJc w:val="left"/>
+      <w:pPr>
+        <w:ind w:left="1080" w:hanging="360"/>
+      </w:pPr>
+    </w:lvl>
+    <w:lvl w:ilvl="2" w:tplc="0409001B" w:tentative="1">
+      <w:start w:val="1"/>
+      <w:numFmt w:val="lowerRoman"/>
+      <w:lvlText w:val="%3."/>
+      <w:lvlJc w:val="right"/>
+      <w:pPr>
+        <w:ind w:left="1800" w:hanging="180"/>
+      </w:pPr>
+    </w:lvl>
+    <w:lvl w:ilvl="3" w:tplc="0409000F" w:tentative="1">
+      <w:start w:val="1"/>
+      <w:numFmt w:val="decimal"/>
+      <w:lvlText w:val="%4."/>
+      <w:lvlJc w:val="left"/>
+      <w:pPr>
+        <w:ind w:left="2520" w:hanging="360"/>
+      </w:pPr>
+    </w:lvl>
+    <w:lvl w:ilvl="4" w:tplc="04090019" w:tentative="1">
+      <w:start w:val="1"/>
+      <w:numFmt w:val="lowerLetter"/>
+      <w:lvlText w:val="%5."/>
+      <w:lvlJc w:val="left"/>
+      <w:pPr>
+        <w:ind w:left="3240" w:hanging="360"/>
+      </w:pPr>
+    </w:lvl>
+    <w:lvl w:ilvl="5" w:tplc="0409001B" w:tentative="1">
+      <w:start w:val="1"/>
+      <w:numFmt w:val="lowerRoman"/>
+      <w:lvlText w:val="%6."/>
+      <w:lvlJc w:val="right"/>
+      <w:pPr>
+        <w:ind w:left="3960" w:hanging="180"/>
+      </w:pPr>
+    </w:lvl>
+    <w:lvl w:ilvl="6" w:tplc="0409000F" w:tentative="1">
+      <w:start w:val="1"/>
+      <w:numFmt w:val="decimal"/>
+      <w:lvlText w:val="%7."/>
+      <w:lvlJc w:val="left"/>
+      <w:pPr>
+        <w:ind w:left="4680" w:hanging="360"/>
+      </w:pPr>
+    </w:lvl>
+    <w:lvl w:ilvl="7" w:tplc="04090019" w:tentative="1">
+      <w:start w:val="1"/>
+      <w:numFmt w:val="lowerLetter"/>
+      <w:lvlText w:val="%8."/>
+      <w:lvlJc w:val="left"/>
+      <w:pPr>
+        <w:ind w:left="5400" w:hanging="360"/>
+      </w:pPr>
+    </w:lvl>
+    <w:lvl w:ilvl="8" w:tplc="0409001B" w:tentative="1">
+      <w:start w:val="1"/>
+      <w:numFmt w:val="lowerRoman"/>
+      <w:lvlText w:val="%9."/>
+      <w:lvlJc w:val="right"/>
+      <w:pPr>
+        <w:ind w:left="6120" w:hanging="180"/>
+      </w:pPr>
+    </w:lvl>
+  </w:abstractNum>
+  <w:abstractNum w:abstractNumId="22" w15:restartNumberingAfterBreak="0">
     <w:nsid w:val="53AC2D2D"/>
     <w:multiLevelType w:val="hybridMultilevel"/>
     <w:tmpl w:val="AEDA5F66"/>
@@ -7195,7 +8997,7 @@
       </w:rPr>
     </w:lvl>
   </w:abstractNum>
-  <w:abstractNum w:abstractNumId="17" w15:restartNumberingAfterBreak="0">
+  <w:abstractNum w:abstractNumId="23" w15:restartNumberingAfterBreak="0">
     <w:nsid w:val="5DB70B5D"/>
     <w:multiLevelType w:val="hybridMultilevel"/>
     <w:tmpl w:val="035C5BA4"/>
@@ -7308,7 +9110,120 @@
       </w:rPr>
     </w:lvl>
   </w:abstractNum>
-  <w:abstractNum w:abstractNumId="18" w15:restartNumberingAfterBreak="0">
+  <w:abstractNum w:abstractNumId="24" w15:restartNumberingAfterBreak="0">
+    <w:nsid w:val="5ED01622"/>
+    <w:multiLevelType w:val="hybridMultilevel"/>
+    <w:tmpl w:val="9C46CFFA"/>
+    <w:lvl w:ilvl="0" w:tplc="04090001">
+      <w:start w:val="1"/>
+      <w:numFmt w:val="bullet"/>
+      <w:lvlText w:val=""/>
+      <w:lvlJc w:val="left"/>
+      <w:pPr>
+        <w:ind w:left="360" w:hanging="360"/>
+      </w:pPr>
+      <w:rPr>
+        <w:rFonts w:ascii="Symbol" w:hAnsi="Symbol" w:hint="default"/>
+      </w:rPr>
+    </w:lvl>
+    <w:lvl w:ilvl="1" w:tplc="04090003" w:tentative="1">
+      <w:start w:val="1"/>
+      <w:numFmt w:val="bullet"/>
+      <w:lvlText w:val="o"/>
+      <w:lvlJc w:val="left"/>
+      <w:pPr>
+        <w:ind w:left="1080" w:hanging="360"/>
+      </w:pPr>
+      <w:rPr>
+        <w:rFonts w:ascii="Courier New" w:hAnsi="Courier New" w:cs="Courier New" w:hint="default"/>
+      </w:rPr>
+    </w:lvl>
+    <w:lvl w:ilvl="2" w:tplc="04090005" w:tentative="1">
+      <w:start w:val="1"/>
+      <w:numFmt w:val="bullet"/>
+      <w:lvlText w:val=""/>
+      <w:lvlJc w:val="left"/>
+      <w:pPr>
+        <w:ind w:left="1800" w:hanging="360"/>
+      </w:pPr>
+      <w:rPr>
+        <w:rFonts w:ascii="Wingdings" w:hAnsi="Wingdings" w:hint="default"/>
+      </w:rPr>
+    </w:lvl>
+    <w:lvl w:ilvl="3" w:tplc="04090001" w:tentative="1">
+      <w:start w:val="1"/>
+      <w:numFmt w:val="bullet"/>
+      <w:lvlText w:val=""/>
+      <w:lvlJc w:val="left"/>
+      <w:pPr>
+        <w:ind w:left="2520" w:hanging="360"/>
+      </w:pPr>
+      <w:rPr>
+        <w:rFonts w:ascii="Symbol" w:hAnsi="Symbol" w:hint="default"/>
+      </w:rPr>
+    </w:lvl>
+    <w:lvl w:ilvl="4" w:tplc="04090003" w:tentative="1">
+      <w:start w:val="1"/>
+      <w:numFmt w:val="bullet"/>
+      <w:lvlText w:val="o"/>
+      <w:lvlJc w:val="left"/>
+      <w:pPr>
+        <w:ind w:left="3240" w:hanging="360"/>
+      </w:pPr>
+      <w:rPr>
+        <w:rFonts w:ascii="Courier New" w:hAnsi="Courier New" w:cs="Courier New" w:hint="default"/>
+      </w:rPr>
+    </w:lvl>
+    <w:lvl w:ilvl="5" w:tplc="04090005" w:tentative="1">
+      <w:start w:val="1"/>
+      <w:numFmt w:val="bullet"/>
+      <w:lvlText w:val=""/>
+      <w:lvlJc w:val="left"/>
+      <w:pPr>
+        <w:ind w:left="3960" w:hanging="360"/>
+      </w:pPr>
+      <w:rPr>
+        <w:rFonts w:ascii="Wingdings" w:hAnsi="Wingdings" w:hint="default"/>
+      </w:rPr>
+    </w:lvl>
+    <w:lvl w:ilvl="6" w:tplc="04090001" w:tentative="1">
+      <w:start w:val="1"/>
+      <w:numFmt w:val="bullet"/>
+      <w:lvlText w:val=""/>
+      <w:lvlJc w:val="left"/>
+      <w:pPr>
+        <w:ind w:left="4680" w:hanging="360"/>
+      </w:pPr>
+      <w:rPr>
+        <w:rFonts w:ascii="Symbol" w:hAnsi="Symbol" w:hint="default"/>
+      </w:rPr>
+    </w:lvl>
+    <w:lvl w:ilvl="7" w:tplc="04090003" w:tentative="1">
+      <w:start w:val="1"/>
+      <w:numFmt w:val="bullet"/>
+      <w:lvlText w:val="o"/>
+      <w:lvlJc w:val="left"/>
+      <w:pPr>
+        <w:ind w:left="5400" w:hanging="360"/>
+      </w:pPr>
+      <w:rPr>
+        <w:rFonts w:ascii="Courier New" w:hAnsi="Courier New" w:cs="Courier New" w:hint="default"/>
+      </w:rPr>
+    </w:lvl>
+    <w:lvl w:ilvl="8" w:tplc="04090005" w:tentative="1">
+      <w:start w:val="1"/>
+      <w:numFmt w:val="bullet"/>
+      <w:lvlText w:val=""/>
+      <w:lvlJc w:val="left"/>
+      <w:pPr>
+        <w:ind w:left="6120" w:hanging="360"/>
+      </w:pPr>
+      <w:rPr>
+        <w:rFonts w:ascii="Wingdings" w:hAnsi="Wingdings" w:hint="default"/>
+      </w:rPr>
+    </w:lvl>
+  </w:abstractNum>
+  <w:abstractNum w:abstractNumId="25" w15:restartNumberingAfterBreak="0">
     <w:nsid w:val="69B04DBD"/>
     <w:multiLevelType w:val="hybridMultilevel"/>
     <w:tmpl w:val="CA407652"/>
@@ -7421,7 +9336,7 @@
       </w:rPr>
     </w:lvl>
   </w:abstractNum>
-  <w:abstractNum w:abstractNumId="19" w15:restartNumberingAfterBreak="0">
+  <w:abstractNum w:abstractNumId="26" w15:restartNumberingAfterBreak="0">
     <w:nsid w:val="72207B12"/>
     <w:multiLevelType w:val="hybridMultilevel"/>
     <w:tmpl w:val="6FDCCB24"/>
@@ -7534,7 +9449,7 @@
       </w:rPr>
     </w:lvl>
   </w:abstractNum>
-  <w:abstractNum w:abstractNumId="20" w15:restartNumberingAfterBreak="0">
+  <w:abstractNum w:abstractNumId="27" w15:restartNumberingAfterBreak="0">
     <w:nsid w:val="72254E91"/>
     <w:multiLevelType w:val="hybridMultilevel"/>
     <w:tmpl w:val="58A66174"/>
@@ -7647,7 +9562,7 @@
       </w:rPr>
     </w:lvl>
   </w:abstractNum>
-  <w:abstractNum w:abstractNumId="21" w15:restartNumberingAfterBreak="0">
+  <w:abstractNum w:abstractNumId="28" w15:restartNumberingAfterBreak="0">
     <w:nsid w:val="72DE0877"/>
     <w:multiLevelType w:val="hybridMultilevel"/>
     <w:tmpl w:val="C4929784"/>
@@ -7760,7 +9675,7 @@
       </w:rPr>
     </w:lvl>
   </w:abstractNum>
-  <w:abstractNum w:abstractNumId="22" w15:restartNumberingAfterBreak="0">
+  <w:abstractNum w:abstractNumId="29" w15:restartNumberingAfterBreak="0">
     <w:nsid w:val="7640357D"/>
     <w:multiLevelType w:val="hybridMultilevel"/>
     <w:tmpl w:val="4006BA86"/>
@@ -7873,7 +9788,96 @@
       </w:rPr>
     </w:lvl>
   </w:abstractNum>
-  <w:abstractNum w:abstractNumId="23" w15:restartNumberingAfterBreak="0">
+  <w:abstractNum w:abstractNumId="30" w15:restartNumberingAfterBreak="0">
+    <w:nsid w:val="77152B68"/>
+    <w:multiLevelType w:val="hybridMultilevel"/>
+    <w:tmpl w:val="EB4C6668"/>
+    <w:lvl w:ilvl="0" w:tplc="9992F14E">
+      <w:start w:val="1"/>
+      <w:numFmt w:val="upperLetter"/>
+      <w:lvlText w:val="%1&gt;"/>
+      <w:lvlJc w:val="left"/>
+      <w:pPr>
+        <w:ind w:left="720" w:hanging="360"/>
+      </w:pPr>
+      <w:rPr>
+        <w:rFonts w:hint="default"/>
+      </w:rPr>
+    </w:lvl>
+    <w:lvl w:ilvl="1" w:tplc="04090019" w:tentative="1">
+      <w:start w:val="1"/>
+      <w:numFmt w:val="lowerLetter"/>
+      <w:lvlText w:val="%2."/>
+      <w:lvlJc w:val="left"/>
+      <w:pPr>
+        <w:ind w:left="1440" w:hanging="360"/>
+      </w:pPr>
+    </w:lvl>
+    <w:lvl w:ilvl="2" w:tplc="0409001B" w:tentative="1">
+      <w:start w:val="1"/>
+      <w:numFmt w:val="lowerRoman"/>
+      <w:lvlText w:val="%3."/>
+      <w:lvlJc w:val="right"/>
+      <w:pPr>
+        <w:ind w:left="2160" w:hanging="180"/>
+      </w:pPr>
+    </w:lvl>
+    <w:lvl w:ilvl="3" w:tplc="0409000F" w:tentative="1">
+      <w:start w:val="1"/>
+      <w:numFmt w:val="decimal"/>
+      <w:lvlText w:val="%4."/>
+      <w:lvlJc w:val="left"/>
+      <w:pPr>
+        <w:ind w:left="2880" w:hanging="360"/>
+      </w:pPr>
+    </w:lvl>
+    <w:lvl w:ilvl="4" w:tplc="04090019" w:tentative="1">
+      <w:start w:val="1"/>
+      <w:numFmt w:val="lowerLetter"/>
+      <w:lvlText w:val="%5."/>
+      <w:lvlJc w:val="left"/>
+      <w:pPr>
+        <w:ind w:left="3600" w:hanging="360"/>
+      </w:pPr>
+    </w:lvl>
+    <w:lvl w:ilvl="5" w:tplc="0409001B" w:tentative="1">
+      <w:start w:val="1"/>
+      <w:numFmt w:val="lowerRoman"/>
+      <w:lvlText w:val="%6."/>
+      <w:lvlJc w:val="right"/>
+      <w:pPr>
+        <w:ind w:left="4320" w:hanging="180"/>
+      </w:pPr>
+    </w:lvl>
+    <w:lvl w:ilvl="6" w:tplc="0409000F" w:tentative="1">
+      <w:start w:val="1"/>
+      <w:numFmt w:val="decimal"/>
+      <w:lvlText w:val="%7."/>
+      <w:lvlJc w:val="left"/>
+      <w:pPr>
+        <w:ind w:left="5040" w:hanging="360"/>
+      </w:pPr>
+    </w:lvl>
+    <w:lvl w:ilvl="7" w:tplc="04090019" w:tentative="1">
+      <w:start w:val="1"/>
+      <w:numFmt w:val="lowerLetter"/>
+      <w:lvlText w:val="%8."/>
+      <w:lvlJc w:val="left"/>
+      <w:pPr>
+        <w:ind w:left="5760" w:hanging="360"/>
+      </w:pPr>
+    </w:lvl>
+    <w:lvl w:ilvl="8" w:tplc="0409001B" w:tentative="1">
+      <w:start w:val="1"/>
+      <w:numFmt w:val="lowerRoman"/>
+      <w:lvlText w:val="%9."/>
+      <w:lvlJc w:val="right"/>
+      <w:pPr>
+        <w:ind w:left="6480" w:hanging="180"/>
+      </w:pPr>
+    </w:lvl>
+  </w:abstractNum>
+  <w:abstractNum w:abstractNumId="31" w15:restartNumberingAfterBreak="0">
     <w:nsid w:val="79BE3FEC"/>
     <w:multiLevelType w:val="hybridMultilevel"/>
     <w:tmpl w:val="E9F851EA"/>
@@ -7986,7 +9990,7 @@
       </w:rPr>
     </w:lvl>
   </w:abstractNum>
-  <w:abstractNum w:abstractNumId="24" w15:restartNumberingAfterBreak="0">
+  <w:abstractNum w:abstractNumId="32" w15:restartNumberingAfterBreak="0">
     <w:nsid w:val="7C0815D6"/>
     <w:multiLevelType w:val="hybridMultilevel"/>
     <w:tmpl w:val="E9528B16"/>
@@ -8100,79 +10104,103 @@
     </w:lvl>
   </w:abstractNum>
   <w:num w:numId="1">
-    <w:abstractNumId w:val="17"/>
+    <w:abstractNumId w:val="23"/>
   </w:num>
   <w:num w:numId="2">
-    <w:abstractNumId w:val="18"/>
+    <w:abstractNumId w:val="25"/>
   </w:num>
   <w:num w:numId="3">
-    <w:abstractNumId w:val="12"/>
+    <w:abstractNumId w:val="15"/>
   </w:num>
   <w:num w:numId="4">
-    <w:abstractNumId w:val="10"/>
+    <w:abstractNumId w:val="13"/>
   </w:num>
   <w:num w:numId="5">
-    <w:abstractNumId w:val="16"/>
+    <w:abstractNumId w:val="22"/>
   </w:num>
   <w:num w:numId="6">
-    <w:abstractNumId w:val="1"/>
+    <w:abstractNumId w:val="3"/>
   </w:num>
   <w:num w:numId="7">
+    <w:abstractNumId w:val="19"/>
+  </w:num>
+  <w:num w:numId="8">
+    <w:abstractNumId w:val="7"/>
+  </w:num>
+  <w:num w:numId="9">
+    <w:abstractNumId w:val="28"/>
+  </w:num>
+  <w:num w:numId="10">
+    <w:abstractNumId w:val="9"/>
+  </w:num>
+  <w:num w:numId="11">
     <w:abstractNumId w:val="14"/>
   </w:num>
-  <w:num w:numId="8">
-    <w:abstractNumId w:val="4"/>
-  </w:num>
-  <w:num w:numId="9">
-    <w:abstractNumId w:val="21"/>
-  </w:num>
-  <w:num w:numId="10">
-    <w:abstractNumId w:val="6"/>
-  </w:num>
-  <w:num w:numId="11">
-    <w:abstractNumId w:val="11"/>
-  </w:num>
   <w:num w:numId="12">
-    <w:abstractNumId w:val="23"/>
+    <w:abstractNumId w:val="31"/>
   </w:num>
   <w:num w:numId="13">
-    <w:abstractNumId w:val="22"/>
+    <w:abstractNumId w:val="29"/>
   </w:num>
   <w:num w:numId="14">
     <w:abstractNumId w:val="0"/>
   </w:num>
   <w:num w:numId="15">
+    <w:abstractNumId w:val="4"/>
+  </w:num>
+  <w:num w:numId="16">
+    <w:abstractNumId w:val="32"/>
+  </w:num>
+  <w:num w:numId="17">
+    <w:abstractNumId w:val="11"/>
+  </w:num>
+  <w:num w:numId="18">
+    <w:abstractNumId w:val="20"/>
+  </w:num>
+  <w:num w:numId="19">
+    <w:abstractNumId w:val="26"/>
+  </w:num>
+  <w:num w:numId="20">
+    <w:abstractNumId w:val="6"/>
+  </w:num>
+  <w:num w:numId="21">
+    <w:abstractNumId w:val="12"/>
+  </w:num>
+  <w:num w:numId="22">
+    <w:abstractNumId w:val="27"/>
+  </w:num>
+  <w:num w:numId="23">
+    <w:abstractNumId w:val="10"/>
+  </w:num>
+  <w:num w:numId="24">
+    <w:abstractNumId w:val="8"/>
+  </w:num>
+  <w:num w:numId="25">
+    <w:abstractNumId w:val="16"/>
+  </w:num>
+  <w:num w:numId="26">
+    <w:abstractNumId w:val="21"/>
+  </w:num>
+  <w:num w:numId="27">
+    <w:abstractNumId w:val="1"/>
+  </w:num>
+  <w:num w:numId="28">
+    <w:abstractNumId w:val="30"/>
+  </w:num>
+  <w:num w:numId="29">
+    <w:abstractNumId w:val="5"/>
+  </w:num>
+  <w:num w:numId="30">
+    <w:abstractNumId w:val="24"/>
+  </w:num>
+  <w:num w:numId="31">
     <w:abstractNumId w:val="2"/>
   </w:num>
-  <w:num w:numId="16">
-    <w:abstractNumId w:val="24"/>
+  <w:num w:numId="32">
+    <w:abstractNumId w:val="18"/>
   </w:num>
-  <w:num w:numId="17">
-    <w:abstractNumId w:val="8"/>
-  </w:num>
-  <w:num w:numId="18">
-    <w:abstractNumId w:val="15"/>
-  </w:num>
-  <w:num w:numId="19">
-    <w:abstractNumId w:val="19"/>
-  </w:num>
-  <w:num w:numId="20">
-    <w:abstractNumId w:val="3"/>
-  </w:num>
-  <w:num w:numId="21">
-    <w:abstractNumId w:val="9"/>
-  </w:num>
-  <w:num w:numId="22">
-    <w:abstractNumId w:val="20"/>
-  </w:num>
-  <w:num w:numId="23">
-    <w:abstractNumId w:val="7"/>
-  </w:num>
-  <w:num w:numId="24">
-    <w:abstractNumId w:val="5"/>
-  </w:num>
-  <w:num w:numId="25">
-    <w:abstractNumId w:val="13"/>
+  <w:num w:numId="33">
+    <w:abstractNumId w:val="17"/>
   </w:num>
 </w:numbering>
 </file>

--- a/Azure AD.docx
+++ b/Azure AD.docx
@@ -52,7 +52,7 @@
           <w:r>
             <w:fldChar w:fldCharType="separate"/>
           </w:r>
-          <w:hyperlink w:anchor="_Toc122527640" w:history="1">
+          <w:hyperlink w:anchor="_Toc122598073" w:history="1">
             <w:r>
               <w:rPr>
                 <w:rStyle w:val="Hyperlink"/>
@@ -79,7 +79,7 @@
                 <w:noProof/>
                 <w:webHidden/>
               </w:rPr>
-              <w:instrText xml:space="preserve"> PAGEREF _Toc122527640 \h </w:instrText>
+              <w:instrText xml:space="preserve"> PAGEREF _Toc122598073 \h </w:instrText>
             </w:r>
             <w:r>
               <w:rPr>
@@ -121,7 +121,7 @@
               <w:noProof/>
             </w:rPr>
           </w:pPr>
-          <w:hyperlink w:anchor="_Toc122527641" w:history="1">
+          <w:hyperlink w:anchor="_Toc122598074" w:history="1">
             <w:r>
               <w:rPr>
                 <w:rStyle w:val="Hyperlink"/>
@@ -148,7 +148,7 @@
                 <w:noProof/>
                 <w:webHidden/>
               </w:rPr>
-              <w:instrText xml:space="preserve"> PAGEREF _Toc122527641 \h </w:instrText>
+              <w:instrText xml:space="preserve"> PAGEREF _Toc122598074 \h </w:instrText>
             </w:r>
             <w:r>
               <w:rPr>
@@ -190,7 +190,7 @@
               <w:noProof/>
             </w:rPr>
           </w:pPr>
-          <w:hyperlink w:anchor="_Toc122527642" w:history="1">
+          <w:hyperlink w:anchor="_Toc122598075" w:history="1">
             <w:r>
               <w:rPr>
                 <w:rStyle w:val="Hyperlink"/>
@@ -217,7 +217,7 @@
                 <w:noProof/>
                 <w:webHidden/>
               </w:rPr>
-              <w:instrText xml:space="preserve"> PAGEREF _Toc122527642 \h </w:instrText>
+              <w:instrText xml:space="preserve"> PAGEREF _Toc122598075 \h </w:instrText>
             </w:r>
             <w:r>
               <w:rPr>
@@ -259,7 +259,7 @@
               <w:noProof/>
             </w:rPr>
           </w:pPr>
-          <w:hyperlink w:anchor="_Toc122527643" w:history="1">
+          <w:hyperlink w:anchor="_Toc122598076" w:history="1">
             <w:r>
               <w:rPr>
                 <w:rStyle w:val="Hyperlink"/>
@@ -286,7 +286,7 @@
                 <w:noProof/>
                 <w:webHidden/>
               </w:rPr>
-              <w:instrText xml:space="preserve"> PAGEREF _Toc122527643 \h </w:instrText>
+              <w:instrText xml:space="preserve"> PAGEREF _Toc122598076 \h </w:instrText>
             </w:r>
             <w:r>
               <w:rPr>
@@ -328,7 +328,7 @@
               <w:noProof/>
             </w:rPr>
           </w:pPr>
-          <w:hyperlink w:anchor="_Toc122527644" w:history="1">
+          <w:hyperlink w:anchor="_Toc122598077" w:history="1">
             <w:r>
               <w:rPr>
                 <w:rStyle w:val="Hyperlink"/>
@@ -355,7 +355,7 @@
                 <w:noProof/>
                 <w:webHidden/>
               </w:rPr>
-              <w:instrText xml:space="preserve"> PAGEREF _Toc122527644 \h </w:instrText>
+              <w:instrText xml:space="preserve"> PAGEREF _Toc122598077 \h </w:instrText>
             </w:r>
             <w:r>
               <w:rPr>
@@ -397,7 +397,7 @@
               <w:noProof/>
             </w:rPr>
           </w:pPr>
-          <w:hyperlink w:anchor="_Toc122527645" w:history="1">
+          <w:hyperlink w:anchor="_Toc122598078" w:history="1">
             <w:r>
               <w:rPr>
                 <w:rStyle w:val="Hyperlink"/>
@@ -424,7 +424,7 @@
                 <w:noProof/>
                 <w:webHidden/>
               </w:rPr>
-              <w:instrText xml:space="preserve"> PAGEREF _Toc122527645 \h </w:instrText>
+              <w:instrText xml:space="preserve"> PAGEREF _Toc122598078 \h </w:instrText>
             </w:r>
             <w:r>
               <w:rPr>
@@ -466,7 +466,7 @@
               <w:noProof/>
             </w:rPr>
           </w:pPr>
-          <w:hyperlink w:anchor="_Toc122527646" w:history="1">
+          <w:hyperlink w:anchor="_Toc122598079" w:history="1">
             <w:r>
               <w:rPr>
                 <w:rStyle w:val="Hyperlink"/>
@@ -493,7 +493,7 @@
                 <w:noProof/>
                 <w:webHidden/>
               </w:rPr>
-              <w:instrText xml:space="preserve"> PAGEREF _Toc122527646 \h </w:instrText>
+              <w:instrText xml:space="preserve"> PAGEREF _Toc122598079 \h </w:instrText>
             </w:r>
             <w:r>
               <w:rPr>
@@ -535,7 +535,7 @@
               <w:noProof/>
             </w:rPr>
           </w:pPr>
-          <w:hyperlink w:anchor="_Toc122527647" w:history="1">
+          <w:hyperlink w:anchor="_Toc122598080" w:history="1">
             <w:r>
               <w:rPr>
                 <w:rStyle w:val="Hyperlink"/>
@@ -562,7 +562,7 @@
                 <w:noProof/>
                 <w:webHidden/>
               </w:rPr>
-              <w:instrText xml:space="preserve"> PAGEREF _Toc122527647 \h </w:instrText>
+              <w:instrText xml:space="preserve"> PAGEREF _Toc122598080 \h </w:instrText>
             </w:r>
             <w:r>
               <w:rPr>
@@ -604,7 +604,7 @@
               <w:noProof/>
             </w:rPr>
           </w:pPr>
-          <w:hyperlink w:anchor="_Toc122527648" w:history="1">
+          <w:hyperlink w:anchor="_Toc122598081" w:history="1">
             <w:r>
               <w:rPr>
                 <w:rStyle w:val="Hyperlink"/>
@@ -631,7 +631,7 @@
                 <w:noProof/>
                 <w:webHidden/>
               </w:rPr>
-              <w:instrText xml:space="preserve"> PAGEREF _Toc122527648 \h </w:instrText>
+              <w:instrText xml:space="preserve"> PAGEREF _Toc122598081 \h </w:instrText>
             </w:r>
             <w:r>
               <w:rPr>
@@ -673,7 +673,7 @@
               <w:noProof/>
             </w:rPr>
           </w:pPr>
-          <w:hyperlink w:anchor="_Toc122527649" w:history="1">
+          <w:hyperlink w:anchor="_Toc122598082" w:history="1">
             <w:r>
               <w:rPr>
                 <w:rStyle w:val="Hyperlink"/>
@@ -700,7 +700,7 @@
                 <w:noProof/>
                 <w:webHidden/>
               </w:rPr>
-              <w:instrText xml:space="preserve"> PAGEREF _Toc122527649 \h </w:instrText>
+              <w:instrText xml:space="preserve"> PAGEREF _Toc122598082 \h </w:instrText>
             </w:r>
             <w:r>
               <w:rPr>
@@ -742,7 +742,7 @@
               <w:noProof/>
             </w:rPr>
           </w:pPr>
-          <w:hyperlink w:anchor="_Toc122527650" w:history="1">
+          <w:hyperlink w:anchor="_Toc122598083" w:history="1">
             <w:r>
               <w:rPr>
                 <w:rStyle w:val="Hyperlink"/>
@@ -769,7 +769,7 @@
                 <w:noProof/>
                 <w:webHidden/>
               </w:rPr>
-              <w:instrText xml:space="preserve"> PAGEREF _Toc122527650 \h </w:instrText>
+              <w:instrText xml:space="preserve"> PAGEREF _Toc122598083 \h </w:instrText>
             </w:r>
             <w:r>
               <w:rPr>
@@ -811,7 +811,7 @@
               <w:noProof/>
             </w:rPr>
           </w:pPr>
-          <w:hyperlink w:anchor="_Toc122527651" w:history="1">
+          <w:hyperlink w:anchor="_Toc122598084" w:history="1">
             <w:r>
               <w:rPr>
                 <w:rStyle w:val="Hyperlink"/>
@@ -838,7 +838,7 @@
                 <w:noProof/>
                 <w:webHidden/>
               </w:rPr>
-              <w:instrText xml:space="preserve"> PAGEREF _Toc122527651 \h </w:instrText>
+              <w:instrText xml:space="preserve"> PAGEREF _Toc122598084 \h </w:instrText>
             </w:r>
             <w:r>
               <w:rPr>
@@ -880,13 +880,27 @@
               <w:noProof/>
             </w:rPr>
           </w:pPr>
-          <w:hyperlink w:anchor="_Toc122527652" w:history="1">
+          <w:hyperlink w:anchor="_Toc122598085" w:history="1">
             <w:r>
               <w:rPr>
                 <w:rStyle w:val="Hyperlink"/>
                 <w:noProof/>
               </w:rPr>
-              <w:t>CUSTOM ROLES</w:t>
+              <w:t>CUSTOM RO</w:t>
+            </w:r>
+            <w:r>
+              <w:rPr>
+                <w:rStyle w:val="Hyperlink"/>
+                <w:noProof/>
+              </w:rPr>
+              <w:t>L</w:t>
+            </w:r>
+            <w:r>
+              <w:rPr>
+                <w:rStyle w:val="Hyperlink"/>
+                <w:noProof/>
+              </w:rPr>
+              <w:t>ES</w:t>
             </w:r>
             <w:r>
               <w:rPr>
@@ -907,7 +921,7 @@
                 <w:noProof/>
                 <w:webHidden/>
               </w:rPr>
-              <w:instrText xml:space="preserve"> PAGEREF _Toc122527652 \h </w:instrText>
+              <w:instrText xml:space="preserve"> PAGEREF _Toc122598085 \h </w:instrText>
             </w:r>
             <w:r>
               <w:rPr>
@@ -949,7 +963,7 @@
               <w:noProof/>
             </w:rPr>
           </w:pPr>
-          <w:hyperlink w:anchor="_Toc122527653" w:history="1">
+          <w:hyperlink w:anchor="_Toc122598086" w:history="1">
             <w:r>
               <w:rPr>
                 <w:rStyle w:val="Hyperlink"/>
@@ -976,7 +990,7 @@
                 <w:noProof/>
                 <w:webHidden/>
               </w:rPr>
-              <w:instrText xml:space="preserve"> PAGEREF _Toc122527653 \h </w:instrText>
+              <w:instrText xml:space="preserve"> PAGEREF _Toc122598086 \h </w:instrText>
             </w:r>
             <w:r>
               <w:rPr>
@@ -1018,7 +1032,7 @@
               <w:noProof/>
             </w:rPr>
           </w:pPr>
-          <w:hyperlink w:anchor="_Toc122527654" w:history="1">
+          <w:hyperlink w:anchor="_Toc122598087" w:history="1">
             <w:r>
               <w:rPr>
                 <w:rStyle w:val="Hyperlink"/>
@@ -1045,7 +1059,7 @@
                 <w:noProof/>
                 <w:webHidden/>
               </w:rPr>
-              <w:instrText xml:space="preserve"> PAGEREF _Toc122527654 \h </w:instrText>
+              <w:instrText xml:space="preserve"> PAGEREF _Toc122598087 \h </w:instrText>
             </w:r>
             <w:r>
               <w:rPr>
@@ -1087,7 +1101,7 @@
               <w:noProof/>
             </w:rPr>
           </w:pPr>
-          <w:hyperlink w:anchor="_Toc122527655" w:history="1">
+          <w:hyperlink w:anchor="_Toc122598088" w:history="1">
             <w:r>
               <w:rPr>
                 <w:rStyle w:val="Hyperlink"/>
@@ -1114,7 +1128,7 @@
                 <w:noProof/>
                 <w:webHidden/>
               </w:rPr>
-              <w:instrText xml:space="preserve"> PAGEREF _Toc122527655 \h </w:instrText>
+              <w:instrText xml:space="preserve"> PAGEREF _Toc122598088 \h </w:instrText>
             </w:r>
             <w:r>
               <w:rPr>
@@ -1156,7 +1170,7 @@
               <w:noProof/>
             </w:rPr>
           </w:pPr>
-          <w:hyperlink w:anchor="_Toc122527656" w:history="1">
+          <w:hyperlink w:anchor="_Toc122598089" w:history="1">
             <w:r>
               <w:rPr>
                 <w:rStyle w:val="Hyperlink"/>
@@ -1183,7 +1197,7 @@
                 <w:noProof/>
                 <w:webHidden/>
               </w:rPr>
-              <w:instrText xml:space="preserve"> PAGEREF _Toc122527656 \h </w:instrText>
+              <w:instrText xml:space="preserve"> PAGEREF _Toc122598089 \h </w:instrText>
             </w:r>
             <w:r>
               <w:rPr>
@@ -1225,7 +1239,7 @@
               <w:noProof/>
             </w:rPr>
           </w:pPr>
-          <w:hyperlink w:anchor="_Toc122527657" w:history="1">
+          <w:hyperlink w:anchor="_Toc122598090" w:history="1">
             <w:r>
               <w:rPr>
                 <w:rStyle w:val="Hyperlink"/>
@@ -1252,7 +1266,7 @@
                 <w:noProof/>
                 <w:webHidden/>
               </w:rPr>
-              <w:instrText xml:space="preserve"> PAGEREF _Toc122527657 \h </w:instrText>
+              <w:instrText xml:space="preserve"> PAGEREF _Toc122598090 \h </w:instrText>
             </w:r>
             <w:r>
               <w:rPr>
@@ -1294,7 +1308,7 @@
               <w:noProof/>
             </w:rPr>
           </w:pPr>
-          <w:hyperlink w:anchor="_Toc122527658" w:history="1">
+          <w:hyperlink w:anchor="_Toc122598091" w:history="1">
             <w:r>
               <w:rPr>
                 <w:rStyle w:val="Hyperlink"/>
@@ -1321,7 +1335,7 @@
                 <w:noProof/>
                 <w:webHidden/>
               </w:rPr>
-              <w:instrText xml:space="preserve"> PAGEREF _Toc122527658 \h </w:instrText>
+              <w:instrText xml:space="preserve"> PAGEREF _Toc122598091 \h </w:instrText>
             </w:r>
             <w:r>
               <w:rPr>
@@ -1363,7 +1377,7 @@
               <w:noProof/>
             </w:rPr>
           </w:pPr>
-          <w:hyperlink w:anchor="_Toc122527659" w:history="1">
+          <w:hyperlink w:anchor="_Toc122598092" w:history="1">
             <w:r>
               <w:rPr>
                 <w:rStyle w:val="Hyperlink"/>
@@ -1390,7 +1404,7 @@
                 <w:noProof/>
                 <w:webHidden/>
               </w:rPr>
-              <w:instrText xml:space="preserve"> PAGEREF _Toc122527659 \h </w:instrText>
+              <w:instrText xml:space="preserve"> PAGEREF _Toc122598092 \h </w:instrText>
             </w:r>
             <w:r>
               <w:rPr>
@@ -1411,6 +1425,75 @@
                 <w:webHidden/>
               </w:rPr>
               <w:t>13</w:t>
+            </w:r>
+            <w:r>
+              <w:rPr>
+                <w:noProof/>
+                <w:webHidden/>
+              </w:rPr>
+              <w:fldChar w:fldCharType="end"/>
+            </w:r>
+          </w:hyperlink>
+        </w:p>
+        <w:p>
+          <w:pPr>
+            <w:pStyle w:val="TOC3"/>
+            <w:tabs>
+              <w:tab w:val="right" w:leader="dot" w:pos="10790"/>
+            </w:tabs>
+            <w:rPr>
+              <w:rFonts w:eastAsiaTheme="minorEastAsia"/>
+              <w:noProof/>
+            </w:rPr>
+          </w:pPr>
+          <w:hyperlink w:anchor="_Toc122598093" w:history="1">
+            <w:r>
+              <w:rPr>
+                <w:rStyle w:val="Hyperlink"/>
+                <w:noProof/>
+              </w:rPr>
+              <w:t>LAB -ADMINISTRATIVE UNITS</w:t>
+            </w:r>
+            <w:r>
+              <w:rPr>
+                <w:noProof/>
+                <w:webHidden/>
+              </w:rPr>
+              <w:tab/>
+            </w:r>
+            <w:r>
+              <w:rPr>
+                <w:noProof/>
+                <w:webHidden/>
+              </w:rPr>
+              <w:fldChar w:fldCharType="begin"/>
+            </w:r>
+            <w:r>
+              <w:rPr>
+                <w:noProof/>
+                <w:webHidden/>
+              </w:rPr>
+              <w:instrText xml:space="preserve"> PAGEREF _Toc122598093 \h </w:instrText>
+            </w:r>
+            <w:r>
+              <w:rPr>
+                <w:noProof/>
+                <w:webHidden/>
+              </w:rPr>
+            </w:r>
+            <w:r>
+              <w:rPr>
+                <w:noProof/>
+                <w:webHidden/>
+              </w:rPr>
+              <w:fldChar w:fldCharType="separate"/>
+            </w:r>
+            <w:r>
+              <w:rPr>
+                <w:noProof/>
+                <w:webHidden/>
+              </w:rPr>
+              <w:t>14</w:t>
             </w:r>
             <w:r>
               <w:rPr>
@@ -1443,7 +1526,7 @@
       <w:r>
         <w:br w:type="page"/>
       </w:r>
-      <w:bookmarkStart w:id="0" w:name="_Toc122527640"/>
+      <w:bookmarkStart w:id="0" w:name="_Toc122598073"/>
       <w:r>
         <w:lastRenderedPageBreak/>
         <w:t>AZURE ACTIVE DIRECTORY</w:t>
@@ -1453,6 +1536,10 @@
     <w:p>
       <w:pPr>
         <w:pStyle w:val="NoSpacing"/>
+        <w:numPr>
+          <w:ilvl w:val="0"/>
+          <w:numId w:val="34"/>
+        </w:numPr>
       </w:pPr>
       <w:r>
         <w:t>It an</w:t>
@@ -1494,6 +1581,10 @@
     <w:p>
       <w:pPr>
         <w:pStyle w:val="NoSpacing"/>
+        <w:numPr>
+          <w:ilvl w:val="0"/>
+          <w:numId w:val="34"/>
+        </w:numPr>
       </w:pPr>
       <w:r>
         <w:t>With the help of role-based</w:t>
@@ -1507,11 +1598,9 @@
       <w:r>
         <w:t xml:space="preserve"> can </w:t>
       </w:r>
-      <w:proofErr w:type="gramStart"/>
-      <w:r>
-        <w:t>actually give</w:t>
-      </w:r>
-      <w:proofErr w:type="gramEnd"/>
+      <w:r>
+        <w:t>give</w:t>
+      </w:r>
       <w:r>
         <w:t xml:space="preserve"> </w:t>
       </w:r>
@@ -1534,6 +1623,10 @@
     <w:p>
       <w:pPr>
         <w:pStyle w:val="NoSpacing"/>
+        <w:numPr>
+          <w:ilvl w:val="0"/>
+          <w:numId w:val="34"/>
+        </w:numPr>
       </w:pPr>
       <w:r>
         <w:t>T</w:t>
@@ -1557,6 +1650,10 @@
     <w:p>
       <w:pPr>
         <w:pStyle w:val="NoSpacing"/>
+        <w:numPr>
+          <w:ilvl w:val="0"/>
+          <w:numId w:val="34"/>
+        </w:numPr>
       </w:pPr>
       <w:r>
         <w:t xml:space="preserve">Using active </w:t>
@@ -1578,7 +1675,371 @@
           <w:bottom w:val="single" w:sz="6" w:space="1" w:color="auto"/>
         </w:pBdr>
       </w:pPr>
-      <w:bookmarkStart w:id="1" w:name="_Toc122527641"/>
+      <w:r>
+        <w:t>ON PREM VERSUS AZURE AD</w:t>
+      </w:r>
+    </w:p>
+    <w:p>
+      <w:pPr>
+        <w:pStyle w:val="NoSpacing"/>
+      </w:pPr>
+    </w:p>
+    <w:tbl>
+      <w:tblPr>
+        <w:tblStyle w:val="TableGrid"/>
+        <w:tblW w:w="0" w:type="auto"/>
+        <w:tblLook w:val="04A0" w:firstRow="1" w:lastRow="0" w:firstColumn="1" w:lastColumn="0" w:noHBand="0" w:noVBand="1"/>
+      </w:tblPr>
+      <w:tblGrid>
+        <w:gridCol w:w="5395"/>
+        <w:gridCol w:w="5395"/>
+      </w:tblGrid>
+      <w:tr>
+        <w:tc>
+          <w:tcPr>
+            <w:tcW w:w="5395" w:type="dxa"/>
+          </w:tcPr>
+          <w:p>
+            <w:pPr>
+              <w:pStyle w:val="NoSpacing"/>
+            </w:pPr>
+            <w:r>
+              <w:t>On Prem Windows Active Directory</w:t>
+            </w:r>
+          </w:p>
+        </w:tc>
+        <w:tc>
+          <w:tcPr>
+            <w:tcW w:w="5395" w:type="dxa"/>
+          </w:tcPr>
+          <w:p>
+            <w:pPr>
+              <w:pStyle w:val="NoSpacing"/>
+            </w:pPr>
+            <w:r>
+              <w:t xml:space="preserve">Azure AD Service </w:t>
+            </w:r>
+          </w:p>
+        </w:tc>
+      </w:tr>
+      <w:tr>
+        <w:tc>
+          <w:tcPr>
+            <w:tcW w:w="5395" w:type="dxa"/>
+          </w:tcPr>
+          <w:p>
+            <w:pPr>
+              <w:pStyle w:val="NoSpacing"/>
+              <w:numPr>
+                <w:ilvl w:val="0"/>
+                <w:numId w:val="35"/>
+              </w:numPr>
+            </w:pPr>
+            <w:r>
+              <w:t>In the on Prem set up we need to have a dedicated directory server aka Domain Controller</w:t>
+            </w:r>
+            <w:r>
+              <w:t>.</w:t>
+            </w:r>
+          </w:p>
+          <w:p>
+            <w:pPr>
+              <w:pStyle w:val="NoSpacing"/>
+              <w:numPr>
+                <w:ilvl w:val="0"/>
+                <w:numId w:val="35"/>
+              </w:numPr>
+            </w:pPr>
+            <w:r>
+              <w:t xml:space="preserve">On </w:t>
+            </w:r>
+            <w:r>
+              <w:t>these domain controllers</w:t>
+            </w:r>
+            <w:r>
+              <w:t xml:space="preserve"> we need to enable/ install ADDS (Active Directory Domain Service). </w:t>
+            </w:r>
+          </w:p>
+          <w:p>
+            <w:pPr>
+              <w:pStyle w:val="NoSpacing"/>
+              <w:numPr>
+                <w:ilvl w:val="0"/>
+                <w:numId w:val="35"/>
+              </w:numPr>
+            </w:pPr>
+            <w:r>
+              <w:t>These ADDS services need a domain name.</w:t>
+            </w:r>
+          </w:p>
+          <w:p>
+            <w:pPr>
+              <w:pStyle w:val="NoSpacing"/>
+              <w:numPr>
+                <w:ilvl w:val="0"/>
+                <w:numId w:val="35"/>
+              </w:numPr>
+            </w:pPr>
+            <w:r>
+              <w:t xml:space="preserve">Now using ADDS - </w:t>
+            </w:r>
+            <w:r>
+              <w:t xml:space="preserve">we can </w:t>
+            </w:r>
+            <w:r>
+              <w:t xml:space="preserve">able </w:t>
+            </w:r>
+            <w:r>
+              <w:t>create uses, group and join devices (desktop/ laptops etc.)</w:t>
+            </w:r>
+            <w:r>
+              <w:t xml:space="preserve"> under the ADDS domain.</w:t>
+            </w:r>
+          </w:p>
+          <w:p>
+            <w:pPr>
+              <w:pStyle w:val="NoSpacing"/>
+              <w:numPr>
+                <w:ilvl w:val="0"/>
+                <w:numId w:val="35"/>
+              </w:numPr>
+            </w:pPr>
+            <w:r>
+              <w:t xml:space="preserve">The access control on the </w:t>
+            </w:r>
+            <w:r>
+              <w:t>uses,</w:t>
+            </w:r>
+            <w:r>
+              <w:t xml:space="preserve"> group and devices are managed by Group Policies. </w:t>
+            </w:r>
+          </w:p>
+        </w:tc>
+        <w:tc>
+          <w:tcPr>
+            <w:tcW w:w="5395" w:type="dxa"/>
+          </w:tcPr>
+          <w:p>
+            <w:pPr>
+              <w:pStyle w:val="NoSpacing"/>
+              <w:numPr>
+                <w:ilvl w:val="0"/>
+                <w:numId w:val="35"/>
+              </w:numPr>
+            </w:pPr>
+            <w:r>
+              <w:t>In Azure provides a managed service for Active directory – hence we don’t need a dedicated directory server.</w:t>
+            </w:r>
+          </w:p>
+          <w:p>
+            <w:pPr>
+              <w:pStyle w:val="NoSpacing"/>
+              <w:numPr>
+                <w:ilvl w:val="0"/>
+                <w:numId w:val="35"/>
+              </w:numPr>
+            </w:pPr>
+            <w:r>
+              <w:t xml:space="preserve">When we sign up for Azure, by default a </w:t>
+            </w:r>
+            <w:r>
+              <w:rPr>
+                <w:b/>
+                <w:bCs/>
+              </w:rPr>
+              <w:t>tenant</w:t>
+            </w:r>
+            <w:r>
+              <w:t xml:space="preserve"> is created</w:t>
+            </w:r>
+            <w:r>
+              <w:t xml:space="preserve"> </w:t>
+            </w:r>
+            <w:r>
+              <w:t>(tenant is also referred as directory)</w:t>
+            </w:r>
+            <w:r>
+              <w:t>.</w:t>
+            </w:r>
+          </w:p>
+          <w:p>
+            <w:pPr>
+              <w:pStyle w:val="NoSpacing"/>
+              <w:numPr>
+                <w:ilvl w:val="0"/>
+                <w:numId w:val="35"/>
+              </w:numPr>
+              <w:rPr>
+                <w:i/>
+                <w:iCs/>
+              </w:rPr>
+            </w:pPr>
+            <w:r>
+              <w:rPr>
+                <w:i/>
+                <w:iCs/>
+              </w:rPr>
+              <w:t>In the on prem side – a dedicated directory servers need to be set up for each organization, On the other ha</w:t>
+            </w:r>
+            <w:r>
+              <w:rPr>
+                <w:i/>
+                <w:iCs/>
+              </w:rPr>
+              <w:t>n</w:t>
+            </w:r>
+            <w:r>
+              <w:rPr>
+                <w:i/>
+                <w:iCs/>
+              </w:rPr>
+              <w:t>d Azure AD service is a distributed directory service.</w:t>
+            </w:r>
+          </w:p>
+          <w:p>
+            <w:pPr>
+              <w:pStyle w:val="NoSpacing"/>
+              <w:numPr>
+                <w:ilvl w:val="0"/>
+                <w:numId w:val="35"/>
+              </w:numPr>
+            </w:pPr>
+            <w:r>
+              <w:t>Since it’s a distributed service</w:t>
+            </w:r>
+            <w:r>
+              <w:t>(</w:t>
+            </w:r>
+            <w:r>
+              <w:t>global</w:t>
+            </w:r>
+            <w:r>
+              <w:t>)</w:t>
+            </w:r>
+            <w:r>
+              <w:t xml:space="preserve">, the organization are </w:t>
+            </w:r>
+            <w:r>
+              <w:t>uniquely identified by using tenant.</w:t>
+            </w:r>
+          </w:p>
+          <w:p>
+            <w:pPr>
+              <w:pStyle w:val="NoSpacing"/>
+            </w:pPr>
+            <w:r>
+              <w:t>Note:</w:t>
+            </w:r>
+          </w:p>
+          <w:p>
+            <w:pPr>
+              <w:pStyle w:val="NoSpacing"/>
+              <w:numPr>
+                <w:ilvl w:val="0"/>
+                <w:numId w:val="36"/>
+              </w:numPr>
+            </w:pPr>
+            <w:r>
+              <w:t xml:space="preserve">A tenant needs a primary domain name. By </w:t>
+            </w:r>
+            <w:r>
+              <w:t>default. The</w:t>
+            </w:r>
+            <w:r>
+              <w:t xml:space="preserve"> tenant can have custom domain name as well</w:t>
+            </w:r>
+            <w:r>
+              <w:t xml:space="preserve">. Adding the custom domain needs </w:t>
+            </w:r>
+            <w:proofErr w:type="spellStart"/>
+            <w:r>
+              <w:t>verifiction</w:t>
+            </w:r>
+            <w:proofErr w:type="spellEnd"/>
+            <w:r>
+              <w:t>.</w:t>
+            </w:r>
+          </w:p>
+        </w:tc>
+      </w:tr>
+    </w:tbl>
+    <w:p>
+      <w:pPr>
+        <w:pStyle w:val="NoSpacing"/>
+        <w:rPr>
+          <w:b/>
+          <w:bCs/>
+          <w:noProof/>
+        </w:rPr>
+      </w:pPr>
+      <w:r>
+        <w:rPr>
+          <w:b/>
+          <w:bCs/>
+          <w:noProof/>
+        </w:rPr>
+        <w:t>PRIMARY DOMAIN NAME</w:t>
+      </w:r>
+    </w:p>
+    <w:p>
+      <w:pPr>
+        <w:pStyle w:val="NoSpacing"/>
+        <w:jc w:val="center"/>
+      </w:pPr>
+      <w:r>
+        <w:rPr>
+          <w:noProof/>
+        </w:rPr>
+        <w:drawing>
+          <wp:inline distT="0" distB="0" distL="0" distR="0" wp14:anchorId="67F427A5" wp14:editId="4DB6B6B5">
+            <wp:extent cx="3867150" cy="1272962"/>
+            <wp:effectExtent l="19050" t="19050" r="19050" b="22860"/>
+            <wp:docPr id="36" name="Picture 36"/>
+            <wp:cNvGraphicFramePr>
+              <a:graphicFrameLocks xmlns:a="http://schemas.openxmlformats.org/drawingml/2006/main" noChangeAspect="1"/>
+            </wp:cNvGraphicFramePr>
+            <a:graphic xmlns:a="http://schemas.openxmlformats.org/drawingml/2006/main">
+              <a:graphicData uri="http://schemas.openxmlformats.org/drawingml/2006/picture">
+                <pic:pic xmlns:pic="http://schemas.openxmlformats.org/drawingml/2006/picture">
+                  <pic:nvPicPr>
+                    <pic:cNvPr id="1" name=""/>
+                    <pic:cNvPicPr/>
+                  </pic:nvPicPr>
+                  <pic:blipFill>
+                    <a:blip r:embed="rId6"/>
+                    <a:stretch>
+                      <a:fillRect/>
+                    </a:stretch>
+                  </pic:blipFill>
+                  <pic:spPr>
+                    <a:xfrm>
+                      <a:off x="0" y="0"/>
+                      <a:ext cx="3890547" cy="1280664"/>
+                    </a:xfrm>
+                    <a:prstGeom prst="rect">
+                      <a:avLst/>
+                    </a:prstGeom>
+                    <a:ln>
+                      <a:solidFill>
+                        <a:schemeClr val="accent1"/>
+                      </a:solidFill>
+                    </a:ln>
+                  </pic:spPr>
+                </pic:pic>
+              </a:graphicData>
+            </a:graphic>
+          </wp:inline>
+        </w:drawing>
+      </w:r>
+    </w:p>
+    <w:p>
+      <w:pPr>
+        <w:pStyle w:val="Heading2"/>
+        <w:pBdr>
+          <w:bottom w:val="single" w:sz="6" w:space="1" w:color="auto"/>
+        </w:pBdr>
+      </w:pPr>
+      <w:bookmarkStart w:id="1" w:name="_Toc122598074"/>
       <w:r>
         <w:t>AD TERMINOLOGIES</w:t>
       </w:r>
@@ -1632,6 +2093,30 @@
               </w:numPr>
             </w:pPr>
             <w:r>
+              <w:t xml:space="preserve">A tenant is </w:t>
+            </w:r>
+            <w:r>
+              <w:t>a</w:t>
+            </w:r>
+            <w:r>
+              <w:t xml:space="preserve"> unique representation of an </w:t>
+            </w:r>
+            <w:r>
+              <w:t>organization</w:t>
+            </w:r>
+            <w:r>
+              <w:t xml:space="preserve"> in Azure Active Directory.</w:t>
+            </w:r>
+          </w:p>
+          <w:p>
+            <w:pPr>
+              <w:pStyle w:val="NoSpacing"/>
+              <w:numPr>
+                <w:ilvl w:val="0"/>
+                <w:numId w:val="4"/>
+              </w:numPr>
+            </w:pPr>
+            <w:r>
               <w:t>When we create an azure account by default, we get an instance of Azure AD. Every such instance is called tenant.</w:t>
             </w:r>
           </w:p>
@@ -1822,8 +2307,9 @@
           <w:bottom w:val="single" w:sz="6" w:space="1" w:color="auto"/>
         </w:pBdr>
       </w:pPr>
-      <w:bookmarkStart w:id="2" w:name="_Toc122527642"/>
-      <w:r>
+      <w:bookmarkStart w:id="2" w:name="_Toc122598075"/>
+      <w:r>
+        <w:lastRenderedPageBreak/>
         <w:t>SUBSCRIPTION AND AD</w:t>
       </w:r>
       <w:bookmarkEnd w:id="2"/>
@@ -1891,7 +2377,7 @@
                           <pic:cNvPicPr/>
                         </pic:nvPicPr>
                         <pic:blipFill>
-                          <a:blip r:embed="rId6"/>
+                          <a:blip r:embed="rId7"/>
                           <a:stretch>
                             <a:fillRect/>
                           </a:stretch>
@@ -1971,7 +2457,7 @@
           <w:bottom w:val="single" w:sz="6" w:space="1" w:color="auto"/>
         </w:pBdr>
       </w:pPr>
-      <w:bookmarkStart w:id="3" w:name="_Toc122527643"/>
+      <w:bookmarkStart w:id="3" w:name="_Toc122598076"/>
       <w:r>
         <w:t>CONFIG</w:t>
       </w:r>
@@ -2026,7 +2512,7 @@
                           <pic:cNvPicPr/>
                         </pic:nvPicPr>
                         <pic:blipFill>
-                          <a:blip r:embed="rId7"/>
+                          <a:blip r:embed="rId8"/>
                           <a:stretch>
                             <a:fillRect/>
                           </a:stretch>
@@ -2145,7 +2631,6 @@
               </w:numPr>
             </w:pPr>
             <w:r>
-              <w:lastRenderedPageBreak/>
               <w:t>The users in the AD will get an access to the resources created in that subscription</w:t>
             </w:r>
           </w:p>
@@ -2170,109 +2655,11 @@
               <w:rPr>
                 <w:noProof/>
               </w:rPr>
-              <w:lastRenderedPageBreak/>
               <w:drawing>
                 <wp:inline distT="0" distB="0" distL="0" distR="0" wp14:anchorId="55616E9F" wp14:editId="2AB82C47">
                   <wp:extent cx="2438400" cy="2827663"/>
                   <wp:effectExtent l="0" t="0" r="0" b="0"/>
                   <wp:docPr id="5" name="Picture 5"/>
-                  <wp:cNvGraphicFramePr>
-                    <a:graphicFrameLocks xmlns:a="http://schemas.openxmlformats.org/drawingml/2006/main" noChangeAspect="1"/>
-                  </wp:cNvGraphicFramePr>
-                  <a:graphic xmlns:a="http://schemas.openxmlformats.org/drawingml/2006/main">
-                    <a:graphicData uri="http://schemas.openxmlformats.org/drawingml/2006/picture">
-                      <pic:pic xmlns:pic="http://schemas.openxmlformats.org/drawingml/2006/picture">
-                        <pic:nvPicPr>
-                          <pic:cNvPr id="1" name=""/>
-                          <pic:cNvPicPr/>
-                        </pic:nvPicPr>
-                        <pic:blipFill>
-                          <a:blip r:embed="rId8"/>
-                          <a:stretch>
-                            <a:fillRect/>
-                          </a:stretch>
-                        </pic:blipFill>
-                        <pic:spPr>
-                          <a:xfrm>
-                            <a:off x="0" y="0"/>
-                            <a:ext cx="2441647" cy="2831428"/>
-                          </a:xfrm>
-                          <a:prstGeom prst="rect">
-                            <a:avLst/>
-                          </a:prstGeom>
-                        </pic:spPr>
-                      </pic:pic>
-                    </a:graphicData>
-                  </a:graphic>
-                </wp:inline>
-              </w:drawing>
-            </w:r>
-          </w:p>
-        </w:tc>
-        <w:tc>
-          <w:tcPr>
-            <w:tcW w:w="4856" w:type="dxa"/>
-            <w:gridSpan w:val="2"/>
-          </w:tcPr>
-          <w:p>
-            <w:pPr>
-              <w:pStyle w:val="NoSpacing"/>
-            </w:pPr>
-            <w:r>
-              <w:t xml:space="preserve">To change the directory for a subscription </w:t>
-            </w:r>
-          </w:p>
-          <w:p>
-            <w:pPr>
-              <w:pStyle w:val="NoSpacing"/>
-              <w:numPr>
-                <w:ilvl w:val="0"/>
-                <w:numId w:val="12"/>
-              </w:numPr>
-            </w:pPr>
-            <w:r>
-              <w:t>Go to Subscription</w:t>
-            </w:r>
-            <w:r>
-              <w:sym w:font="Wingdings" w:char="F0E0"/>
-            </w:r>
-            <w:r>
-              <w:t xml:space="preserve"> </w:t>
-            </w:r>
-            <w:r>
-              <w:t xml:space="preserve">Change Directory </w:t>
-            </w:r>
-            <w:r>
-              <w:sym w:font="Wingdings" w:char="F0E0"/>
-            </w:r>
-            <w:r>
-              <w:t xml:space="preserve"> Select the directory</w:t>
-            </w:r>
-          </w:p>
-        </w:tc>
-      </w:tr>
-      <w:tr>
-        <w:trPr>
-          <w:trHeight w:val="3230"/>
-        </w:trPr>
-        <w:tc>
-          <w:tcPr>
-            <w:tcW w:w="10975" w:type="dxa"/>
-            <w:gridSpan w:val="3"/>
-          </w:tcPr>
-          <w:p>
-            <w:pPr>
-              <w:pStyle w:val="NoSpacing"/>
-            </w:pPr>
-            <w:r>
-              <w:rPr>
-                <w:noProof/>
-              </w:rPr>
-              <w:drawing>
-                <wp:inline distT="0" distB="0" distL="0" distR="0" wp14:anchorId="33FE30F9" wp14:editId="39A97CDA">
-                  <wp:extent cx="6858000" cy="1995805"/>
-                  <wp:effectExtent l="0" t="0" r="0" b="4445"/>
-                  <wp:docPr id="7" name="Picture 7"/>
                   <wp:cNvGraphicFramePr>
                     <a:graphicFrameLocks xmlns:a="http://schemas.openxmlformats.org/drawingml/2006/main" noChangeAspect="1"/>
                   </wp:cNvGraphicFramePr>
@@ -2292,7 +2679,7 @@
                         <pic:spPr>
                           <a:xfrm>
                             <a:off x="0" y="0"/>
-                            <a:ext cx="6858000" cy="1995805"/>
+                            <a:ext cx="2441647" cy="2831428"/>
                           </a:xfrm>
                           <a:prstGeom prst="rect">
                             <a:avLst/>
@@ -2306,8 +2693,52 @@
             </w:r>
           </w:p>
         </w:tc>
+        <w:tc>
+          <w:tcPr>
+            <w:tcW w:w="4856" w:type="dxa"/>
+            <w:gridSpan w:val="2"/>
+          </w:tcPr>
+          <w:p>
+            <w:pPr>
+              <w:pStyle w:val="NoSpacing"/>
+            </w:pPr>
+            <w:r>
+              <w:t xml:space="preserve">To change the directory for a subscription </w:t>
+            </w:r>
+          </w:p>
+          <w:p>
+            <w:pPr>
+              <w:pStyle w:val="NoSpacing"/>
+              <w:numPr>
+                <w:ilvl w:val="0"/>
+                <w:numId w:val="12"/>
+              </w:numPr>
+            </w:pPr>
+            <w:r>
+              <w:t>Go to Subscription</w:t>
+            </w:r>
+            <w:r>
+              <w:sym w:font="Wingdings" w:char="F0E0"/>
+            </w:r>
+            <w:r>
+              <w:t xml:space="preserve"> </w:t>
+            </w:r>
+            <w:r>
+              <w:t xml:space="preserve">Change Directory </w:t>
+            </w:r>
+            <w:r>
+              <w:sym w:font="Wingdings" w:char="F0E0"/>
+            </w:r>
+            <w:r>
+              <w:t xml:space="preserve"> Select the directory</w:t>
+            </w:r>
+          </w:p>
+        </w:tc>
       </w:tr>
       <w:tr>
+        <w:trPr>
+          <w:trHeight w:val="3230"/>
+        </w:trPr>
         <w:tc>
           <w:tcPr>
             <w:tcW w:w="10975" w:type="dxa"/>
@@ -2316,70 +2747,17 @@
           <w:p>
             <w:pPr>
               <w:pStyle w:val="NoSpacing"/>
-              <w:rPr>
-                <w:noProof/>
-              </w:rPr>
             </w:pPr>
             <w:r>
               <w:rPr>
                 <w:noProof/>
               </w:rPr>
-              <w:t xml:space="preserve">DELETING A AD(TENANT) – Go to Active Directory </w:t>
-            </w:r>
-            <w:r>
-              <w:rPr>
-                <w:noProof/>
-              </w:rPr>
-              <w:sym w:font="Wingdings" w:char="F0E0"/>
-            </w:r>
-            <w:r>
-              <w:rPr>
-                <w:noProof/>
-              </w:rPr>
-              <w:t xml:space="preserve"> Manage Tenant </w:t>
-            </w:r>
-            <w:r>
-              <w:rPr>
-                <w:noProof/>
-              </w:rPr>
-              <w:sym w:font="Wingdings" w:char="F0E0"/>
-            </w:r>
-            <w:r>
-              <w:rPr>
-                <w:noProof/>
-              </w:rPr>
-              <w:t xml:space="preserve"> Select the tenant </w:t>
-            </w:r>
-            <w:r>
-              <w:rPr>
-                <w:noProof/>
-              </w:rPr>
-              <w:sym w:font="Wingdings" w:char="F0E0"/>
-            </w:r>
-            <w:r>
-              <w:rPr>
-                <w:noProof/>
-              </w:rPr>
-              <w:t xml:space="preserve"> Delete</w:t>
-            </w:r>
-          </w:p>
-          <w:p>
-            <w:pPr>
-              <w:pStyle w:val="NoSpacing"/>
-              <w:jc w:val="center"/>
-              <w:rPr>
-                <w:noProof/>
-              </w:rPr>
-            </w:pPr>
-            <w:r>
-              <w:rPr>
-                <w:noProof/>
-              </w:rPr>
+              <w:lastRenderedPageBreak/>
               <w:drawing>
-                <wp:inline distT="0" distB="0" distL="0" distR="0" wp14:anchorId="2F7BB46F" wp14:editId="37C5DBAB">
-                  <wp:extent cx="4953000" cy="1756331"/>
-                  <wp:effectExtent l="0" t="0" r="0" b="0"/>
-                  <wp:docPr id="8" name="Picture 8"/>
+                <wp:inline distT="0" distB="0" distL="0" distR="0" wp14:anchorId="33FE30F9" wp14:editId="39A97CDA">
+                  <wp:extent cx="6858000" cy="1995805"/>
+                  <wp:effectExtent l="0" t="0" r="0" b="4445"/>
+                  <wp:docPr id="7" name="Picture 7"/>
                   <wp:cNvGraphicFramePr>
                     <a:graphicFrameLocks xmlns:a="http://schemas.openxmlformats.org/drawingml/2006/main" noChangeAspect="1"/>
                   </wp:cNvGraphicFramePr>
@@ -2399,6 +2777,113 @@
                         <pic:spPr>
                           <a:xfrm>
                             <a:off x="0" y="0"/>
+                            <a:ext cx="6858000" cy="1995805"/>
+                          </a:xfrm>
+                          <a:prstGeom prst="rect">
+                            <a:avLst/>
+                          </a:prstGeom>
+                        </pic:spPr>
+                      </pic:pic>
+                    </a:graphicData>
+                  </a:graphic>
+                </wp:inline>
+              </w:drawing>
+            </w:r>
+          </w:p>
+        </w:tc>
+      </w:tr>
+      <w:tr>
+        <w:tc>
+          <w:tcPr>
+            <w:tcW w:w="10975" w:type="dxa"/>
+            <w:gridSpan w:val="3"/>
+          </w:tcPr>
+          <w:p>
+            <w:pPr>
+              <w:pStyle w:val="NoSpacing"/>
+              <w:rPr>
+                <w:noProof/>
+              </w:rPr>
+            </w:pPr>
+            <w:r>
+              <w:rPr>
+                <w:noProof/>
+              </w:rPr>
+              <w:t xml:space="preserve">DELETING A AD(TENANT) – Go to Active Directory </w:t>
+            </w:r>
+            <w:r>
+              <w:rPr>
+                <w:noProof/>
+              </w:rPr>
+              <w:sym w:font="Wingdings" w:char="F0E0"/>
+            </w:r>
+            <w:r>
+              <w:rPr>
+                <w:noProof/>
+              </w:rPr>
+              <w:t xml:space="preserve"> Manage Tenant </w:t>
+            </w:r>
+            <w:r>
+              <w:rPr>
+                <w:noProof/>
+              </w:rPr>
+              <w:sym w:font="Wingdings" w:char="F0E0"/>
+            </w:r>
+            <w:r>
+              <w:rPr>
+                <w:noProof/>
+              </w:rPr>
+              <w:t xml:space="preserve"> Select the tenant </w:t>
+            </w:r>
+            <w:r>
+              <w:rPr>
+                <w:noProof/>
+              </w:rPr>
+              <w:sym w:font="Wingdings" w:char="F0E0"/>
+            </w:r>
+            <w:r>
+              <w:rPr>
+                <w:noProof/>
+              </w:rPr>
+              <w:t xml:space="preserve"> Delete</w:t>
+            </w:r>
+          </w:p>
+          <w:p>
+            <w:pPr>
+              <w:pStyle w:val="NoSpacing"/>
+              <w:jc w:val="center"/>
+              <w:rPr>
+                <w:noProof/>
+              </w:rPr>
+            </w:pPr>
+            <w:r>
+              <w:rPr>
+                <w:noProof/>
+              </w:rPr>
+              <w:drawing>
+                <wp:inline distT="0" distB="0" distL="0" distR="0" wp14:anchorId="2F7BB46F" wp14:editId="37C5DBAB">
+                  <wp:extent cx="4953000" cy="1756331"/>
+                  <wp:effectExtent l="0" t="0" r="0" b="0"/>
+                  <wp:docPr id="8" name="Picture 8"/>
+                  <wp:cNvGraphicFramePr>
+                    <a:graphicFrameLocks xmlns:a="http://schemas.openxmlformats.org/drawingml/2006/main" noChangeAspect="1"/>
+                  </wp:cNvGraphicFramePr>
+                  <a:graphic xmlns:a="http://schemas.openxmlformats.org/drawingml/2006/main">
+                    <a:graphicData uri="http://schemas.openxmlformats.org/drawingml/2006/picture">
+                      <pic:pic xmlns:pic="http://schemas.openxmlformats.org/drawingml/2006/picture">
+                        <pic:nvPicPr>
+                          <pic:cNvPr id="1" name=""/>
+                          <pic:cNvPicPr/>
+                        </pic:nvPicPr>
+                        <pic:blipFill>
+                          <a:blip r:embed="rId11"/>
+                          <a:stretch>
+                            <a:fillRect/>
+                          </a:stretch>
+                        </pic:blipFill>
+                        <pic:spPr>
+                          <a:xfrm>
+                            <a:off x="0" y="0"/>
                             <a:ext cx="4970569" cy="1762561"/>
                           </a:xfrm>
                           <a:prstGeom prst="rect">
@@ -2451,7 +2936,6 @@
               <w:rPr>
                 <w:noProof/>
               </w:rPr>
-              <w:lastRenderedPageBreak/>
               <w:drawing>
                 <wp:inline distT="0" distB="0" distL="0" distR="0" wp14:anchorId="00901422" wp14:editId="32611227">
                   <wp:extent cx="4029075" cy="3047469"/>
@@ -2468,7 +2952,7 @@
                           <pic:cNvPicPr/>
                         </pic:nvPicPr>
                         <pic:blipFill>
-                          <a:blip r:embed="rId11"/>
+                          <a:blip r:embed="rId12"/>
                           <a:stretch>
                             <a:fillRect/>
                           </a:stretch>
@@ -2526,7 +3010,7 @@
                           <pic:cNvPicPr/>
                         </pic:nvPicPr>
                         <pic:blipFill>
-                          <a:blip r:embed="rId12"/>
+                          <a:blip r:embed="rId13"/>
                           <a:stretch>
                             <a:fillRect/>
                           </a:stretch>
@@ -2557,11 +3041,422 @@
           <w:bottom w:val="single" w:sz="6" w:space="1" w:color="auto"/>
         </w:pBdr>
       </w:pPr>
-      <w:bookmarkStart w:id="4" w:name="_Toc122527644"/>
+      <w:bookmarkStart w:id="4" w:name="_Toc122598077"/>
+      <w:r>
+        <w:t>TYPES OF PERMISSIONS IN AZURE</w:t>
+      </w:r>
+    </w:p>
+    <w:p>
+      <w:pPr>
+        <w:pStyle w:val="NoSpacing"/>
+      </w:pPr>
+    </w:p>
+    <w:p>
+      <w:pPr>
+        <w:pStyle w:val="Heading3"/>
+        <w:numPr>
+          <w:ilvl w:val="0"/>
+          <w:numId w:val="38"/>
+        </w:numPr>
+        <w:pBdr>
+          <w:top w:val="single" w:sz="6" w:space="1" w:color="auto"/>
+          <w:bottom w:val="single" w:sz="6" w:space="1" w:color="auto"/>
+        </w:pBdr>
+      </w:pPr>
+      <w:r>
+        <w:lastRenderedPageBreak/>
+        <w:t>RBAC ROLES (IAM – IDENTITY AND ACCESS MANAGEMENT)</w:t>
+      </w:r>
+    </w:p>
+    <w:p>
+      <w:pPr>
+        <w:pStyle w:val="NoSpacing"/>
+        <w:numPr>
+          <w:ilvl w:val="0"/>
+          <w:numId w:val="40"/>
+        </w:numPr>
+      </w:pPr>
+      <w:r>
+        <w:t xml:space="preserve">The RBAC roles are given to the user to access the resources in Azure.  It can be given on resource </w:t>
+      </w:r>
+      <w:r>
+        <w:t>level,</w:t>
+      </w:r>
+      <w:r>
+        <w:t xml:space="preserve"> resource group level or subscription level. </w:t>
+      </w:r>
+    </w:p>
+    <w:tbl>
+      <w:tblPr>
+        <w:tblStyle w:val="TableGrid"/>
+        <w:tblW w:w="0" w:type="auto"/>
+        <w:tblLook w:val="04A0" w:firstRow="1" w:lastRow="0" w:firstColumn="1" w:lastColumn="0" w:noHBand="0" w:noVBand="1"/>
+      </w:tblPr>
+      <w:tblGrid>
+        <w:gridCol w:w="2245"/>
+        <w:gridCol w:w="8545"/>
+      </w:tblGrid>
+      <w:tr>
+        <w:tc>
+          <w:tcPr>
+            <w:tcW w:w="10790" w:type="dxa"/>
+            <w:gridSpan w:val="2"/>
+          </w:tcPr>
+          <w:p>
+            <w:pPr>
+              <w:jc w:val="center"/>
+              <w:rPr>
+                <w:b/>
+                <w:bCs/>
+              </w:rPr>
+            </w:pPr>
+            <w:r>
+              <w:rPr>
+                <w:b/>
+                <w:bCs/>
+              </w:rPr>
+              <w:t>RBAC TERMINOLOGIES</w:t>
+            </w:r>
+          </w:p>
+        </w:tc>
+      </w:tr>
+      <w:tr>
+        <w:tc>
+          <w:tcPr>
+            <w:tcW w:w="2245" w:type="dxa"/>
+          </w:tcPr>
+          <w:p>
+            <w:pPr>
+              <w:rPr>
+                <w:color w:val="C00000"/>
+              </w:rPr>
+            </w:pPr>
+            <w:r>
+              <w:rPr>
+                <w:color w:val="C00000"/>
+              </w:rPr>
+              <w:t xml:space="preserve">SCOPE </w:t>
+            </w:r>
+          </w:p>
+        </w:tc>
+        <w:tc>
+          <w:tcPr>
+            <w:tcW w:w="8545" w:type="dxa"/>
+          </w:tcPr>
+          <w:p>
+            <w:r>
+              <w:t xml:space="preserve">The subject on which the RBAC permission are applied. It can be a resource, Resource group and Subscription </w:t>
+            </w:r>
+          </w:p>
+        </w:tc>
+      </w:tr>
+      <w:tr>
+        <w:tc>
+          <w:tcPr>
+            <w:tcW w:w="2245" w:type="dxa"/>
+          </w:tcPr>
+          <w:p>
+            <w:pPr>
+              <w:rPr>
+                <w:color w:val="C00000"/>
+              </w:rPr>
+            </w:pPr>
+            <w:r>
+              <w:rPr>
+                <w:color w:val="C00000"/>
+              </w:rPr>
+              <w:t>SECURITY PRINCIPLE</w:t>
+            </w:r>
+          </w:p>
+        </w:tc>
+        <w:tc>
+          <w:tcPr>
+            <w:tcW w:w="8545" w:type="dxa"/>
+          </w:tcPr>
+          <w:p>
+            <w:r>
+              <w:t xml:space="preserve">To whom the permission is </w:t>
+            </w:r>
+            <w:r>
+              <w:t>given.</w:t>
+            </w:r>
+            <w:r>
+              <w:t xml:space="preserve"> It can be a </w:t>
+            </w:r>
+            <w:r>
+              <w:t>User,</w:t>
+            </w:r>
+            <w:r>
+              <w:t xml:space="preserve"> </w:t>
+            </w:r>
+            <w:r>
+              <w:t>Group or</w:t>
+            </w:r>
+            <w:r>
+              <w:t xml:space="preserve"> Managed Identity </w:t>
+            </w:r>
+          </w:p>
+        </w:tc>
+      </w:tr>
+      <w:tr>
+        <w:tc>
+          <w:tcPr>
+            <w:tcW w:w="2245" w:type="dxa"/>
+          </w:tcPr>
+          <w:p>
+            <w:pPr>
+              <w:rPr>
+                <w:color w:val="C00000"/>
+              </w:rPr>
+            </w:pPr>
+            <w:r>
+              <w:rPr>
+                <w:color w:val="C00000"/>
+              </w:rPr>
+              <w:t>ROLE</w:t>
+            </w:r>
+          </w:p>
+        </w:tc>
+        <w:tc>
+          <w:tcPr>
+            <w:tcW w:w="8545" w:type="dxa"/>
+          </w:tcPr>
+          <w:p>
+            <w:r>
+              <w:t>What permissions are given</w:t>
+            </w:r>
+            <w:r>
+              <w:t>. Below are the basic built in RBAC roles.</w:t>
+            </w:r>
+          </w:p>
+        </w:tc>
+      </w:tr>
+    </w:tbl>
+    <w:p>
+      <w:pPr>
+        <w:pStyle w:val="Heading5"/>
+      </w:pPr>
+      <w:bookmarkStart w:id="5" w:name="_Toc122598079"/>
+      <w:r>
+        <w:t>BASIC BUILD-IN</w:t>
+      </w:r>
+      <w:r>
+        <w:t xml:space="preserve"> RBACK</w:t>
+      </w:r>
+      <w:r>
+        <w:t xml:space="preserve"> ROLES</w:t>
+      </w:r>
+      <w:bookmarkEnd w:id="5"/>
+      <w:r>
+        <w:t xml:space="preserve"> </w:t>
+      </w:r>
+    </w:p>
+    <w:p>
+      <w:pPr>
+        <w:jc w:val="center"/>
+      </w:pPr>
+      <w:r>
+        <w:rPr>
+          <w:noProof/>
+        </w:rPr>
+        <w:drawing>
+          <wp:inline distT="0" distB="0" distL="0" distR="0" wp14:anchorId="6CFDD68F" wp14:editId="611D2B2D">
+            <wp:extent cx="4276725" cy="2856161"/>
+            <wp:effectExtent l="19050" t="19050" r="9525" b="20955"/>
+            <wp:docPr id="11" name="Picture 11"/>
+            <wp:cNvGraphicFramePr>
+              <a:graphicFrameLocks xmlns:a="http://schemas.openxmlformats.org/drawingml/2006/main" noChangeAspect="1"/>
+            </wp:cNvGraphicFramePr>
+            <a:graphic xmlns:a="http://schemas.openxmlformats.org/drawingml/2006/main">
+              <a:graphicData uri="http://schemas.openxmlformats.org/drawingml/2006/picture">
+                <pic:pic xmlns:pic="http://schemas.openxmlformats.org/drawingml/2006/picture">
+                  <pic:nvPicPr>
+                    <pic:cNvPr id="1" name=""/>
+                    <pic:cNvPicPr/>
+                  </pic:nvPicPr>
+                  <pic:blipFill>
+                    <a:blip r:embed="rId14"/>
+                    <a:stretch>
+                      <a:fillRect/>
+                    </a:stretch>
+                  </pic:blipFill>
+                  <pic:spPr>
+                    <a:xfrm>
+                      <a:off x="0" y="0"/>
+                      <a:ext cx="4282761" cy="2860192"/>
+                    </a:xfrm>
+                    <a:prstGeom prst="rect">
+                      <a:avLst/>
+                    </a:prstGeom>
+                    <a:ln>
+                      <a:solidFill>
+                        <a:schemeClr val="accent1"/>
+                      </a:solidFill>
+                    </a:ln>
+                  </pic:spPr>
+                </pic:pic>
+              </a:graphicData>
+            </a:graphic>
+          </wp:inline>
+        </w:drawing>
+      </w:r>
+    </w:p>
+    <w:p>
+      <w:pPr>
+        <w:pStyle w:val="Heading3"/>
+        <w:numPr>
+          <w:ilvl w:val="0"/>
+          <w:numId w:val="38"/>
+        </w:numPr>
+        <w:pBdr>
+          <w:bottom w:val="single" w:sz="6" w:space="1" w:color="auto"/>
+        </w:pBdr>
+      </w:pPr>
+      <w:r>
+        <w:t>DIRECTORY ROLES</w:t>
+      </w:r>
+      <w:r>
+        <w:t xml:space="preserve"> (AD ROLES)</w:t>
+      </w:r>
+    </w:p>
+    <w:p>
+      <w:pPr>
+        <w:pStyle w:val="NoSpacing"/>
+        <w:numPr>
+          <w:ilvl w:val="0"/>
+          <w:numId w:val="39"/>
+        </w:numPr>
+      </w:pPr>
+      <w:r>
+        <w:t>The roles are for managing the active directory itself.</w:t>
+      </w:r>
+      <w:r>
+        <w:t xml:space="preserve"> Note – these permissions are different from RBAC permission. Even if a user having owner permission (RBAC permission) – will not be able to manage Azure active directory. They need to have directory permission for such Active directory management tasks.</w:t>
+      </w:r>
+    </w:p>
+    <w:p>
+      <w:pPr>
+        <w:pStyle w:val="NoSpacing"/>
+        <w:numPr>
+          <w:ilvl w:val="0"/>
+          <w:numId w:val="39"/>
+        </w:numPr>
+      </w:pPr>
+      <w:r>
+        <w:t xml:space="preserve">Example of directory roles are </w:t>
+      </w:r>
+      <w:r>
+        <w:rPr>
+          <w:i/>
+          <w:iCs/>
+        </w:rPr>
+        <w:t>Global Admin / Global Reader</w:t>
+      </w:r>
+    </w:p>
+    <w:p>
+      <w:pPr>
+        <w:pStyle w:val="NoSpacing"/>
+        <w:numPr>
+          <w:ilvl w:val="0"/>
+          <w:numId w:val="39"/>
+        </w:numPr>
+      </w:pPr>
+      <w:hyperlink r:id="rId15" w:history="1">
+        <w:r>
+          <w:rPr>
+            <w:rStyle w:val="Hyperlink"/>
+          </w:rPr>
+          <w:t>https://learn.microsoft.com/en-us/azure/active-directory/roles/permissions-reference</w:t>
+        </w:r>
+      </w:hyperlink>
+      <w:r>
+        <w:t xml:space="preserve"> </w:t>
+      </w:r>
+    </w:p>
+    <w:p>
+      <w:pPr>
+        <w:pStyle w:val="Heading2"/>
+        <w:pBdr>
+          <w:bottom w:val="single" w:sz="6" w:space="1" w:color="auto"/>
+        </w:pBdr>
+        <w:ind w:left="720" w:firstLine="720"/>
+      </w:pPr>
       <w:r>
         <w:t>CREATING USER</w:t>
       </w:r>
       <w:bookmarkEnd w:id="4"/>
+    </w:p>
+    <w:p>
+      <w:pPr>
+        <w:pStyle w:val="NoSpacing"/>
+        <w:numPr>
+          <w:ilvl w:val="0"/>
+          <w:numId w:val="43"/>
+        </w:numPr>
+        <w:rPr>
+          <w:b/>
+          <w:bCs/>
+          <w:noProof/>
+          <w:color w:val="C00000"/>
+        </w:rPr>
+      </w:pPr>
+      <w:r>
+        <w:rPr>
+          <w:b/>
+          <w:bCs/>
+          <w:noProof/>
+          <w:color w:val="C00000"/>
+        </w:rPr>
+        <w:t>When a user is created in azure- user can able to login to azure .</w:t>
+      </w:r>
+    </w:p>
+    <w:p>
+      <w:pPr>
+        <w:pStyle w:val="NoSpacing"/>
+        <w:numPr>
+          <w:ilvl w:val="0"/>
+          <w:numId w:val="43"/>
+        </w:numPr>
+        <w:rPr>
+          <w:b/>
+          <w:bCs/>
+          <w:noProof/>
+          <w:color w:val="C00000"/>
+        </w:rPr>
+      </w:pPr>
+      <w:r>
+        <w:rPr>
+          <w:b/>
+          <w:bCs/>
+          <w:noProof/>
+          <w:color w:val="C00000"/>
+        </w:rPr>
+        <w:t xml:space="preserve">While creating a user – user can be assigned with directory pernission (show below) </w:t>
+      </w:r>
+    </w:p>
+    <w:p>
+      <w:pPr>
+        <w:pStyle w:val="NoSpacing"/>
+        <w:numPr>
+          <w:ilvl w:val="0"/>
+          <w:numId w:val="43"/>
+        </w:numPr>
+        <w:rPr>
+          <w:b/>
+          <w:bCs/>
+          <w:noProof/>
+          <w:color w:val="C00000"/>
+        </w:rPr>
+      </w:pPr>
+      <w:r>
+        <w:rPr>
+          <w:b/>
+          <w:bCs/>
+          <w:noProof/>
+          <w:color w:val="C00000"/>
+        </w:rPr>
+        <w:t>Now when newly created user logs in - by default he will not have permission to view anything. To give the access to the resources , resource group or subscription – We have to make use of RBAC permissions.</w:t>
+      </w:r>
     </w:p>
     <w:p>
       <w:r>
@@ -2584,7 +3479,7 @@
                     <pic:cNvPicPr/>
                   </pic:nvPicPr>
                   <pic:blipFill>
-                    <a:blip r:embed="rId13"/>
+                    <a:blip r:embed="rId16"/>
                     <a:stretch>
                       <a:fillRect/>
                     </a:stretch>
@@ -2617,8 +3512,9 @@
         <w:tblLook w:val="04A0" w:firstRow="1" w:lastRow="0" w:firstColumn="1" w:lastColumn="0" w:noHBand="0" w:noVBand="1"/>
       </w:tblPr>
       <w:tblGrid>
-        <w:gridCol w:w="8046"/>
-        <w:gridCol w:w="2970"/>
+        <w:gridCol w:w="7941"/>
+        <w:gridCol w:w="287"/>
+        <w:gridCol w:w="2788"/>
       </w:tblGrid>
       <w:tr>
         <w:trPr>
@@ -2626,7 +3522,8 @@
         </w:trPr>
         <w:tc>
           <w:tcPr>
-            <w:tcW w:w="8046" w:type="dxa"/>
+            <w:tcW w:w="8228" w:type="dxa"/>
+            <w:gridSpan w:val="2"/>
           </w:tcPr>
           <w:p>
             <w:r>
@@ -2650,7 +3547,7 @@
                           <pic:cNvPicPr/>
                         </pic:nvPicPr>
                         <pic:blipFill>
-                          <a:blip r:embed="rId14"/>
+                          <a:blip r:embed="rId17"/>
                           <a:stretch>
                             <a:fillRect/>
                           </a:stretch>
@@ -2674,7 +3571,7 @@
         </w:tc>
         <w:tc>
           <w:tcPr>
-            <w:tcW w:w="2970" w:type="dxa"/>
+            <w:tcW w:w="2788" w:type="dxa"/>
           </w:tcPr>
           <w:p>
             <w:pPr>
@@ -2732,9 +3629,59 @@
                 <w:ilvl w:val="0"/>
                 <w:numId w:val="12"/>
               </w:numPr>
+              <w:rPr>
+                <w:b/>
+                <w:bCs/>
+              </w:rPr>
             </w:pPr>
             <w:r>
-              <w:t xml:space="preserve">We can use the newly created user to login to Azure Portal </w:t>
+              <w:rPr>
+                <w:b/>
+                <w:bCs/>
+              </w:rPr>
+              <w:t>T</w:t>
+            </w:r>
+            <w:r>
+              <w:rPr>
+                <w:b/>
+                <w:bCs/>
+              </w:rPr>
+              <w:t xml:space="preserve">he newly created user </w:t>
+            </w:r>
+            <w:r>
+              <w:rPr>
+                <w:b/>
+                <w:bCs/>
+              </w:rPr>
+              <w:t xml:space="preserve">can </w:t>
+            </w:r>
+            <w:r>
+              <w:rPr>
+                <w:b/>
+                <w:bCs/>
+              </w:rPr>
+              <w:t>login to Azure Portal</w:t>
+            </w:r>
+            <w:r>
+              <w:rPr>
+                <w:b/>
+                <w:bCs/>
+              </w:rPr>
+              <w:t>,</w:t>
+            </w:r>
+            <w:r>
+              <w:rPr>
+                <w:b/>
+                <w:bCs/>
+              </w:rPr>
+              <w:t xml:space="preserve"> but </w:t>
+            </w:r>
+            <w:r>
+              <w:rPr>
+                <w:b/>
+                <w:bCs/>
+              </w:rPr>
+              <w:t>by default it will have no access to any resource</w:t>
             </w:r>
           </w:p>
           <w:p>
@@ -2746,7 +3693,93 @@
               </w:numPr>
             </w:pPr>
             <w:r>
-              <w:t>Note – When we login with the created user, by default it will have no access to any resource</w:t>
+              <w:t xml:space="preserve">The Access to the user </w:t>
+            </w:r>
+            <w:r>
+              <w:t>must</w:t>
+            </w:r>
+            <w:r>
+              <w:t xml:space="preserve"> be given explicitly </w:t>
+            </w:r>
+          </w:p>
+          <w:p/>
+        </w:tc>
+      </w:tr>
+      <w:tr>
+        <w:trPr>
+          <w:trHeight w:val="5480"/>
+        </w:trPr>
+        <w:tc>
+          <w:tcPr>
+            <w:tcW w:w="8228" w:type="dxa"/>
+            <w:gridSpan w:val="2"/>
+          </w:tcPr>
+          <w:p>
+            <w:pPr>
+              <w:rPr>
+                <w:noProof/>
+              </w:rPr>
+            </w:pPr>
+            <w:r>
+              <w:rPr>
+                <w:noProof/>
+              </w:rPr>
+              <w:lastRenderedPageBreak/>
+              <w:drawing>
+                <wp:inline distT="0" distB="0" distL="0" distR="0" wp14:anchorId="2DC64E6A" wp14:editId="0CE266AB">
+                  <wp:extent cx="4000500" cy="3892339"/>
+                  <wp:effectExtent l="0" t="0" r="0" b="0"/>
+                  <wp:docPr id="40" name="Picture 40"/>
+                  <wp:cNvGraphicFramePr>
+                    <a:graphicFrameLocks xmlns:a="http://schemas.openxmlformats.org/drawingml/2006/main" noChangeAspect="1"/>
+                  </wp:cNvGraphicFramePr>
+                  <a:graphic xmlns:a="http://schemas.openxmlformats.org/drawingml/2006/main">
+                    <a:graphicData uri="http://schemas.openxmlformats.org/drawingml/2006/picture">
+                      <pic:pic xmlns:pic="http://schemas.openxmlformats.org/drawingml/2006/picture">
+                        <pic:nvPicPr>
+                          <pic:cNvPr id="1" name=""/>
+                          <pic:cNvPicPr/>
+                        </pic:nvPicPr>
+                        <pic:blipFill>
+                          <a:blip r:embed="rId18"/>
+                          <a:stretch>
+                            <a:fillRect/>
+                          </a:stretch>
+                        </pic:blipFill>
+                        <pic:spPr>
+                          <a:xfrm>
+                            <a:off x="0" y="0"/>
+                            <a:ext cx="4006251" cy="3897935"/>
+                          </a:xfrm>
+                          <a:prstGeom prst="rect">
+                            <a:avLst/>
+                          </a:prstGeom>
+                        </pic:spPr>
+                      </pic:pic>
+                    </a:graphicData>
+                  </a:graphic>
+                </wp:inline>
+              </w:drawing>
+            </w:r>
+          </w:p>
+        </w:tc>
+        <w:tc>
+          <w:tcPr>
+            <w:tcW w:w="2788" w:type="dxa"/>
+          </w:tcPr>
+          <w:p>
+            <w:pPr>
+              <w:rPr>
+                <w:b/>
+                <w:bCs/>
+              </w:rPr>
+            </w:pPr>
+            <w:r>
+              <w:rPr>
+                <w:b/>
+                <w:bCs/>
+              </w:rPr>
+              <w:t>ASSIGNING DIRECTORY ROLES</w:t>
             </w:r>
           </w:p>
           <w:p>
@@ -2754,22 +3787,16 @@
               <w:pStyle w:val="ListParagraph"/>
               <w:numPr>
                 <w:ilvl w:val="0"/>
-                <w:numId w:val="12"/>
+                <w:numId w:val="41"/>
               </w:numPr>
             </w:pPr>
             <w:r>
-              <w:t xml:space="preserve">The Access to the user </w:t>
-            </w:r>
-            <w:proofErr w:type="gramStart"/>
-            <w:r>
-              <w:t>has to</w:t>
-            </w:r>
-            <w:proofErr w:type="gramEnd"/>
-            <w:r>
-              <w:t xml:space="preserve"> be given explicitly </w:t>
+              <w:t>Note – while creating the user – directory roles can be assigned to the user</w:t>
+            </w:r>
+            <w:r>
+              <w:t>. These roles will enable user to control active directory.</w:t>
             </w:r>
           </w:p>
-          <w:p/>
         </w:tc>
       </w:tr>
       <w:tr>
@@ -2779,7 +3806,7 @@
         <w:tc>
           <w:tcPr>
             <w:tcW w:w="11016" w:type="dxa"/>
-            <w:gridSpan w:val="2"/>
+            <w:gridSpan w:val="3"/>
           </w:tcPr>
           <w:p>
             <w:pPr>
@@ -2806,7 +3833,7 @@
                           <pic:cNvPicPr/>
                         </pic:nvPicPr>
                         <pic:blipFill>
-                          <a:blip r:embed="rId15"/>
+                          <a:blip r:embed="rId19"/>
                           <a:stretch>
                             <a:fillRect/>
                           </a:stretch>
@@ -2829,6 +3856,173 @@
           </w:p>
         </w:tc>
       </w:tr>
+      <w:tr>
+        <w:trPr>
+          <w:trHeight w:val="3224"/>
+        </w:trPr>
+        <w:tc>
+          <w:tcPr>
+            <w:tcW w:w="7941" w:type="dxa"/>
+          </w:tcPr>
+          <w:p>
+            <w:pPr>
+              <w:pStyle w:val="ListParagraph"/>
+              <w:ind w:left="0"/>
+              <w:rPr>
+                <w:noProof/>
+              </w:rPr>
+            </w:pPr>
+            <w:r>
+              <w:rPr>
+                <w:noProof/>
+              </w:rPr>
+              <w:lastRenderedPageBreak/>
+              <w:drawing>
+                <wp:inline distT="0" distB="0" distL="0" distR="0" wp14:anchorId="31ED212D" wp14:editId="711E7C02">
+                  <wp:extent cx="4905375" cy="4296745"/>
+                  <wp:effectExtent l="0" t="0" r="0" b="8890"/>
+                  <wp:docPr id="41" name="Picture 41"/>
+                  <wp:cNvGraphicFramePr>
+                    <a:graphicFrameLocks xmlns:a="http://schemas.openxmlformats.org/drawingml/2006/main" noChangeAspect="1"/>
+                  </wp:cNvGraphicFramePr>
+                  <a:graphic xmlns:a="http://schemas.openxmlformats.org/drawingml/2006/main">
+                    <a:graphicData uri="http://schemas.openxmlformats.org/drawingml/2006/picture">
+                      <pic:pic xmlns:pic="http://schemas.openxmlformats.org/drawingml/2006/picture">
+                        <pic:nvPicPr>
+                          <pic:cNvPr id="1" name=""/>
+                          <pic:cNvPicPr/>
+                        </pic:nvPicPr>
+                        <pic:blipFill>
+                          <a:blip r:embed="rId20"/>
+                          <a:stretch>
+                            <a:fillRect/>
+                          </a:stretch>
+                        </pic:blipFill>
+                        <pic:spPr>
+                          <a:xfrm>
+                            <a:off x="0" y="0"/>
+                            <a:ext cx="4911711" cy="4302294"/>
+                          </a:xfrm>
+                          <a:prstGeom prst="rect">
+                            <a:avLst/>
+                          </a:prstGeom>
+                        </pic:spPr>
+                      </pic:pic>
+                    </a:graphicData>
+                  </a:graphic>
+                </wp:inline>
+              </w:drawing>
+            </w:r>
+          </w:p>
+        </w:tc>
+        <w:tc>
+          <w:tcPr>
+            <w:tcW w:w="3075" w:type="dxa"/>
+            <w:gridSpan w:val="2"/>
+          </w:tcPr>
+          <w:p>
+            <w:pPr>
+              <w:pStyle w:val="ListParagraph"/>
+              <w:ind w:left="0"/>
+              <w:rPr>
+                <w:b/>
+                <w:bCs/>
+                <w:noProof/>
+              </w:rPr>
+            </w:pPr>
+            <w:r>
+              <w:rPr>
+                <w:b/>
+                <w:bCs/>
+                <w:noProof/>
+              </w:rPr>
+              <w:t>ASSIGNING DIRECTORY ROLE</w:t>
+            </w:r>
+          </w:p>
+          <w:p>
+            <w:pPr>
+              <w:pStyle w:val="ListParagraph"/>
+              <w:numPr>
+                <w:ilvl w:val="0"/>
+                <w:numId w:val="41"/>
+              </w:numPr>
+              <w:rPr>
+                <w:noProof/>
+              </w:rPr>
+            </w:pPr>
+            <w:r>
+              <w:rPr>
+                <w:noProof/>
+              </w:rPr>
+              <w:t xml:space="preserve">Go to the user </w:t>
+            </w:r>
+            <w:r>
+              <w:rPr>
+                <w:noProof/>
+              </w:rPr>
+              <w:sym w:font="Wingdings" w:char="F0E0"/>
+            </w:r>
+            <w:r>
+              <w:rPr>
+                <w:noProof/>
+              </w:rPr>
+              <w:t xml:space="preserve"> Assigned Roles </w:t>
+            </w:r>
+            <w:r>
+              <w:rPr>
+                <w:noProof/>
+              </w:rPr>
+              <w:sym w:font="Wingdings" w:char="F0E0"/>
+            </w:r>
+            <w:r>
+              <w:rPr>
+                <w:noProof/>
+              </w:rPr>
+              <w:t xml:space="preserve"> Add Assignment</w:t>
+            </w:r>
+            <w:r>
+              <w:rPr>
+                <w:noProof/>
+              </w:rPr>
+              <w:t>.</w:t>
+            </w:r>
+          </w:p>
+          <w:p>
+            <w:pPr>
+              <w:pStyle w:val="ListParagraph"/>
+              <w:numPr>
+                <w:ilvl w:val="0"/>
+                <w:numId w:val="41"/>
+              </w:numPr>
+              <w:rPr>
+                <w:noProof/>
+              </w:rPr>
+            </w:pPr>
+            <w:r>
+              <w:rPr>
+                <w:noProof/>
+              </w:rPr>
+              <w:t>Example  - if “Global Reader” permission has been given – then user can able to read the active directory in Azure.</w:t>
+            </w:r>
+          </w:p>
+          <w:p>
+            <w:pPr>
+              <w:rPr>
+                <w:noProof/>
+              </w:rPr>
+            </w:pPr>
+          </w:p>
+          <w:p>
+            <w:pPr>
+              <w:pStyle w:val="ListParagraph"/>
+              <w:ind w:left="0"/>
+              <w:rPr>
+                <w:noProof/>
+              </w:rPr>
+            </w:pPr>
+          </w:p>
+        </w:tc>
+      </w:tr>
     </w:tbl>
     <w:p>
       <w:pPr>
@@ -2837,11 +4031,11 @@
           <w:bottom w:val="single" w:sz="6" w:space="1" w:color="auto"/>
         </w:pBdr>
       </w:pPr>
-      <w:bookmarkStart w:id="5" w:name="_Toc122527645"/>
+      <w:bookmarkStart w:id="6" w:name="_Toc122598078"/>
       <w:r>
         <w:t>ROLE BASED ACCESS CONTROL (RBAC)</w:t>
       </w:r>
-      <w:bookmarkEnd w:id="5"/>
+      <w:bookmarkEnd w:id="6"/>
     </w:p>
     <w:p>
       <w:pPr>
@@ -2983,7 +4177,6 @@
         <w:pStyle w:val="NoSpacing"/>
       </w:pPr>
       <w:r>
-        <w:lastRenderedPageBreak/>
         <w:t>The role-based access can be given</w:t>
       </w:r>
       <w:r>
@@ -3008,8 +4201,14 @@
           <w:p>
             <w:pPr>
               <w:pStyle w:val="NoSpacing"/>
+              <w:rPr>
+                <w:color w:val="C00000"/>
+              </w:rPr>
             </w:pPr>
             <w:r>
+              <w:rPr>
+                <w:color w:val="C00000"/>
+              </w:rPr>
               <w:t>RESOURCE LEVEL</w:t>
             </w:r>
           </w:p>
@@ -3023,26 +4222,12 @@
               <w:pStyle w:val="NoSpacing"/>
             </w:pPr>
             <w:r>
-              <w:t xml:space="preserve">Example - </w:t>
-            </w:r>
-            <w:r>
-              <w:t>if we had a storage account, we</w:t>
-            </w:r>
-            <w:r>
-              <w:t xml:space="preserve"> </w:t>
-            </w:r>
-            <w:proofErr w:type="gramStart"/>
-            <w:r>
-              <w:rPr>
-                <w:shd w:val="clear" w:color="auto" w:fill="CEC0FC"/>
-              </w:rPr>
-              <w:t>can</w:t>
-            </w:r>
-            <w:proofErr w:type="gramEnd"/>
-            <w:r>
-              <w:rPr>
-                <w:shd w:val="clear" w:color="auto" w:fill="CEC0FC"/>
-              </w:rPr>
+              <w:t xml:space="preserve">Example - if we had a storage account, we </w:t>
+            </w:r>
+            <w:r>
+              <w:t>could</w:t>
+            </w:r>
+            <w:r>
               <w:t xml:space="preserve"> get access on to that user on to the storage account</w:t>
             </w:r>
           </w:p>
@@ -3056,8 +4241,14 @@
           <w:p>
             <w:pPr>
               <w:pStyle w:val="NoSpacing"/>
+              <w:rPr>
+                <w:color w:val="C00000"/>
+              </w:rPr>
             </w:pPr>
             <w:r>
+              <w:rPr>
+                <w:color w:val="C00000"/>
+              </w:rPr>
               <w:t>RESOURCE GROUP LEVEL</w:t>
             </w:r>
           </w:p>
@@ -3084,8 +4275,14 @@
           <w:p>
             <w:pPr>
               <w:pStyle w:val="NoSpacing"/>
+              <w:rPr>
+                <w:color w:val="C00000"/>
+              </w:rPr>
             </w:pPr>
             <w:r>
+              <w:rPr>
+                <w:color w:val="C00000"/>
+              </w:rPr>
               <w:t>SUBSCRIPTION LEVEL</w:t>
             </w:r>
           </w:p>
@@ -3125,7 +4322,7 @@
       <w:r>
         <w:t xml:space="preserve">Azure has number of in-built roles - </w:t>
       </w:r>
-      <w:hyperlink r:id="rId16" w:history="1">
+      <w:hyperlink r:id="rId21" w:history="1">
         <w:r>
           <w:rPr>
             <w:rStyle w:val="Hyperlink"/>
@@ -3165,78 +4362,7 @@
           <w:bottom w:val="single" w:sz="6" w:space="1" w:color="auto"/>
         </w:pBdr>
       </w:pPr>
-      <w:bookmarkStart w:id="6" w:name="_Toc122527646"/>
-      <w:r>
-        <w:t>BASIC BUILD-IN ROLES</w:t>
-      </w:r>
-      <w:bookmarkEnd w:id="6"/>
-      <w:r>
-        <w:t xml:space="preserve"> </w:t>
-      </w:r>
-    </w:p>
-    <w:p>
-      <w:pPr>
-        <w:pStyle w:val="NoSpacing"/>
-      </w:pPr>
-    </w:p>
-    <w:p>
-      <w:pPr>
-        <w:jc w:val="center"/>
-      </w:pPr>
-      <w:r>
-        <w:rPr>
-          <w:noProof/>
-        </w:rPr>
-        <w:drawing>
-          <wp:inline distT="0" distB="0" distL="0" distR="0" wp14:anchorId="09D65AD5" wp14:editId="5D7FF046">
-            <wp:extent cx="4276725" cy="2856161"/>
-            <wp:effectExtent l="19050" t="19050" r="9525" b="20955"/>
-            <wp:docPr id="11" name="Picture 11"/>
-            <wp:cNvGraphicFramePr>
-              <a:graphicFrameLocks xmlns:a="http://schemas.openxmlformats.org/drawingml/2006/main" noChangeAspect="1"/>
-            </wp:cNvGraphicFramePr>
-            <a:graphic xmlns:a="http://schemas.openxmlformats.org/drawingml/2006/main">
-              <a:graphicData uri="http://schemas.openxmlformats.org/drawingml/2006/picture">
-                <pic:pic xmlns:pic="http://schemas.openxmlformats.org/drawingml/2006/picture">
-                  <pic:nvPicPr>
-                    <pic:cNvPr id="1" name=""/>
-                    <pic:cNvPicPr/>
-                  </pic:nvPicPr>
-                  <pic:blipFill>
-                    <a:blip r:embed="rId17"/>
-                    <a:stretch>
-                      <a:fillRect/>
-                    </a:stretch>
-                  </pic:blipFill>
-                  <pic:spPr>
-                    <a:xfrm>
-                      <a:off x="0" y="0"/>
-                      <a:ext cx="4282761" cy="2860192"/>
-                    </a:xfrm>
-                    <a:prstGeom prst="rect">
-                      <a:avLst/>
-                    </a:prstGeom>
-                    <a:ln>
-                      <a:solidFill>
-                        <a:schemeClr val="accent1"/>
-                      </a:solidFill>
-                    </a:ln>
-                  </pic:spPr>
-                </pic:pic>
-              </a:graphicData>
-            </a:graphic>
-          </wp:inline>
-        </w:drawing>
-      </w:r>
-    </w:p>
-    <w:p>
-      <w:pPr>
-        <w:pStyle w:val="Heading3"/>
-        <w:pBdr>
-          <w:bottom w:val="single" w:sz="6" w:space="1" w:color="auto"/>
-        </w:pBdr>
-      </w:pPr>
-      <w:bookmarkStart w:id="7" w:name="_Toc122527647"/>
+      <w:bookmarkStart w:id="7" w:name="_Toc122598080"/>
       <w:r>
         <w:t>ROLE BASED ASSIGNMENT – READER ROLE</w:t>
       </w:r>
@@ -3256,11 +4382,9 @@
       <w:r>
         <w:t xml:space="preserve">Example – if we want to give access the Reader permission on VM </w:t>
       </w:r>
-      <w:proofErr w:type="gramStart"/>
-      <w:r>
-        <w:t>level(</w:t>
-      </w:r>
-      <w:proofErr w:type="gramEnd"/>
+      <w:r>
+        <w:t>level (</w:t>
+      </w:r>
       <w:r>
         <w:t>Resource level)</w:t>
       </w:r>
@@ -3292,6 +4416,7 @@
               <w:rPr>
                 <w:noProof/>
               </w:rPr>
+              <w:lastRenderedPageBreak/>
               <w:drawing>
                 <wp:inline distT="0" distB="0" distL="0" distR="0" wp14:anchorId="59B06321" wp14:editId="0B7CE949">
                   <wp:extent cx="3143250" cy="1802662"/>
@@ -3308,7 +4433,7 @@
                           <pic:cNvPicPr/>
                         </pic:nvPicPr>
                         <pic:blipFill>
-                          <a:blip r:embed="rId18"/>
+                          <a:blip r:embed="rId22"/>
                           <a:stretch>
                             <a:fillRect/>
                           </a:stretch>
@@ -3399,23 +4524,7 @@
                 <w:i/>
                 <w:iCs/>
               </w:rPr>
-              <w:t xml:space="preserve"> </w:t>
-            </w:r>
-            <w:proofErr w:type="spellStart"/>
-            <w:r>
-              <w:rPr>
-                <w:i/>
-                <w:iCs/>
-              </w:rPr>
-              <w:t>Add</w:t>
-            </w:r>
-            <w:proofErr w:type="spellEnd"/>
-            <w:r>
-              <w:rPr>
-                <w:i/>
-                <w:iCs/>
-              </w:rPr>
-              <w:t xml:space="preserve"> Role Assignment</w:t>
+              <w:t xml:space="preserve"> Add Role Assignment</w:t>
             </w:r>
           </w:p>
           <w:p>
@@ -3442,7 +4551,7 @@
                           <pic:cNvPicPr/>
                         </pic:nvPicPr>
                         <pic:blipFill>
-                          <a:blip r:embed="rId19"/>
+                          <a:blip r:embed="rId23"/>
                           <a:stretch>
                             <a:fillRect/>
                           </a:stretch>
@@ -3492,7 +4601,6 @@
               <w:rPr>
                 <w:noProof/>
               </w:rPr>
-              <w:lastRenderedPageBreak/>
               <w:drawing>
                 <wp:inline distT="0" distB="0" distL="0" distR="0" wp14:anchorId="47BB1832" wp14:editId="4BCDD85C">
                   <wp:extent cx="4514850" cy="3311308"/>
@@ -3509,7 +4617,7 @@
                           <pic:cNvPicPr/>
                         </pic:nvPicPr>
                         <pic:blipFill>
-                          <a:blip r:embed="rId20"/>
+                          <a:blip r:embed="rId24"/>
                           <a:stretch>
                             <a:fillRect/>
                           </a:stretch>
@@ -3621,7 +4729,7 @@
                           <pic:cNvPicPr/>
                         </pic:nvPicPr>
                         <pic:blipFill>
-                          <a:blip r:embed="rId21"/>
+                          <a:blip r:embed="rId25"/>
                           <a:stretch>
                             <a:fillRect/>
                           </a:stretch>
@@ -3730,7 +4838,7 @@
                           <pic:cNvPicPr/>
                         </pic:nvPicPr>
                         <pic:blipFill>
-                          <a:blip r:embed="rId22"/>
+                          <a:blip r:embed="rId26"/>
                           <a:stretch>
                             <a:fillRect/>
                           </a:stretch>
@@ -3761,7 +4869,7 @@
           <w:bottom w:val="single" w:sz="6" w:space="1" w:color="auto"/>
         </w:pBdr>
       </w:pPr>
-      <w:bookmarkStart w:id="8" w:name="_Toc122527648"/>
+      <w:bookmarkStart w:id="8" w:name="_Toc122598081"/>
       <w:r>
         <w:t>ROLE BASED ASSIGNMENT – RESOURCE GROUP LEVEL</w:t>
       </w:r>
@@ -3843,7 +4951,7 @@
                     <pic:cNvPicPr/>
                   </pic:nvPicPr>
                   <pic:blipFill>
-                    <a:blip r:embed="rId23"/>
+                    <a:blip r:embed="rId27"/>
                     <a:stretch>
                       <a:fillRect/>
                     </a:stretch>
@@ -3894,7 +5002,7 @@
                     <pic:cNvPicPr/>
                   </pic:nvPicPr>
                   <pic:blipFill>
-                    <a:blip r:embed="rId24"/>
+                    <a:blip r:embed="rId28"/>
                     <a:stretch>
                       <a:fillRect/>
                     </a:stretch>
@@ -3927,7 +5035,7 @@
           <w:bottom w:val="single" w:sz="6" w:space="1" w:color="auto"/>
         </w:pBdr>
       </w:pPr>
-      <w:bookmarkStart w:id="9" w:name="_Toc122527649"/>
+      <w:bookmarkStart w:id="9" w:name="_Toc122598082"/>
       <w:r>
         <w:t>ROLE BASED ASSIGNMENT – SUBSCRIPTION LEVEL</w:t>
       </w:r>
@@ -3970,7 +5078,7 @@
           <w:bottom w:val="single" w:sz="6" w:space="1" w:color="auto"/>
         </w:pBdr>
       </w:pPr>
-      <w:bookmarkStart w:id="10" w:name="_Toc122527650"/>
+      <w:bookmarkStart w:id="10" w:name="_Toc122598083"/>
       <w:r>
         <w:t>ROLE BASED ASSIGNMENT – CONTRIBUTOR LEVEL</w:t>
       </w:r>
@@ -4004,44 +5112,16 @@
               <w:pStyle w:val="NoSpacing"/>
             </w:pPr>
             <w:r>
-              <w:t xml:space="preserve">This </w:t>
-            </w:r>
-            <w:r>
-              <w:t>role</w:t>
-            </w:r>
-            <w:r>
-              <w:t xml:space="preserve"> allows the user to manage the </w:t>
-            </w:r>
-            <w:r>
-              <w:t xml:space="preserve">VM </w:t>
-            </w:r>
-            <w:proofErr w:type="gramStart"/>
-            <w:r>
-              <w:t>and also</w:t>
-            </w:r>
-            <w:proofErr w:type="gramEnd"/>
-            <w:r>
-              <w:t xml:space="preserve"> the virtual networks that the VMS are</w:t>
-            </w:r>
-            <w:r>
-              <w:t xml:space="preserve"> </w:t>
-            </w:r>
-            <w:r>
-              <w:rPr>
-                <w:shd w:val="clear" w:color="auto" w:fill="CEC0FC"/>
-              </w:rPr>
-              <w:t>hosted in.</w:t>
-            </w:r>
-          </w:p>
-          <w:p>
-            <w:pPr>
-              <w:pStyle w:val="NoSpacing"/>
-            </w:pPr>
-            <w:r>
-              <w:rPr>
-                <w:noProof/>
-              </w:rPr>
               <w:lastRenderedPageBreak/>
+              <w:t xml:space="preserve">Grants full access to manage all </w:t>
+            </w:r>
+            <w:r>
+              <w:t>resources but</w:t>
+            </w:r>
+            <w:r>
+              <w:t xml:space="preserve"> does not allow to assign roles in Azure RBAC, manage assignments in Azure Blueprints, or share image galleries.</w:t>
+            </w:r>
+            <w:r>
               <w:drawing>
                 <wp:inline distT="0" distB="0" distL="0" distR="0" wp14:anchorId="5EF65BDA" wp14:editId="021566F0">
                   <wp:extent cx="4600575" cy="1957800"/>
@@ -4058,7 +5138,7 @@
                           <pic:cNvPicPr/>
                         </pic:nvPicPr>
                         <pic:blipFill>
-                          <a:blip r:embed="rId25"/>
+                          <a:blip r:embed="rId29"/>
                           <a:stretch>
                             <a:fillRect/>
                           </a:stretch>
@@ -4093,12 +5173,7 @@
               </w:numPr>
             </w:pPr>
             <w:r>
-              <w:lastRenderedPageBreak/>
-              <w:t xml:space="preserve">When a user is assigned a role of reader – then no operation </w:t>
-            </w:r>
-            <w:r>
-              <w:lastRenderedPageBreak/>
-              <w:t>can be performed by the user except view.</w:t>
+              <w:t>When a user is assigned a role of reader – then no operation can be performed by the user except view.</w:t>
             </w:r>
           </w:p>
           <w:p>
@@ -4110,7 +5185,13 @@
               </w:numPr>
             </w:pPr>
             <w:r>
-              <w:t>To enable this capability – we need to assign contributor role</w:t>
+              <w:t xml:space="preserve">To enable this capability – we </w:t>
+            </w:r>
+            <w:r>
+              <w:t xml:space="preserve">can </w:t>
+            </w:r>
+            <w:r>
+              <w:t>assign contributor role</w:t>
             </w:r>
             <w:r>
               <w:t xml:space="preserve"> to the user</w:t>
@@ -4147,11 +5228,6 @@
               <w:t xml:space="preserve"> on resource group level</w:t>
             </w:r>
           </w:p>
-          <w:p>
-            <w:pPr>
-              <w:pStyle w:val="NoSpacing"/>
-            </w:pPr>
-          </w:p>
         </w:tc>
       </w:tr>
     </w:tbl>
@@ -4162,9 +5238,8 @@
           <w:bottom w:val="single" w:sz="6" w:space="1" w:color="auto"/>
         </w:pBdr>
       </w:pPr>
-      <w:bookmarkStart w:id="11" w:name="_Toc122527651"/>
-      <w:r>
-        <w:lastRenderedPageBreak/>
+      <w:bookmarkStart w:id="11" w:name="_Toc122598084"/>
+      <w:r>
         <w:t xml:space="preserve">ROLE BASED ASSIGNMENT </w:t>
       </w:r>
       <w:r>
@@ -4195,11 +5270,9 @@
       <w:r>
         <w:t xml:space="preserve"> access to </w:t>
       </w:r>
-      <w:proofErr w:type="gramStart"/>
-      <w:r>
-        <w:t>other</w:t>
-      </w:r>
-      <w:proofErr w:type="gramEnd"/>
+      <w:r>
+        <w:t>another</w:t>
+      </w:r>
       <w:r>
         <w:t xml:space="preserve"> user.</w:t>
       </w:r>
@@ -4232,7 +5305,7 @@
                     <pic:cNvPicPr/>
                   </pic:nvPicPr>
                   <pic:blipFill>
-                    <a:blip r:embed="rId26"/>
+                    <a:blip r:embed="rId30"/>
                     <a:stretch>
                       <a:fillRect/>
                     </a:stretch>
@@ -4292,7 +5365,7 @@
                     <pic:cNvPicPr/>
                   </pic:nvPicPr>
                   <pic:blipFill>
-                    <a:blip r:embed="rId27"/>
+                    <a:blip r:embed="rId31"/>
                     <a:stretch>
                       <a:fillRect/>
                     </a:stretch>
@@ -4325,7 +5398,7 @@
           <w:bottom w:val="single" w:sz="6" w:space="1" w:color="auto"/>
         </w:pBdr>
       </w:pPr>
-      <w:bookmarkStart w:id="12" w:name="_Toc122527652"/>
+      <w:bookmarkStart w:id="12" w:name="_Toc122598085"/>
       <w:r>
         <w:t>CUSTOM ROLE</w:t>
       </w:r>
@@ -4345,11 +5418,9 @@
       <w:r>
         <w:t xml:space="preserve">Apart from build in roles -we can create custom roles too. For </w:t>
       </w:r>
-      <w:proofErr w:type="gramStart"/>
-      <w:r>
-        <w:t>example</w:t>
-      </w:r>
-      <w:proofErr w:type="gramEnd"/>
+      <w:r>
+        <w:t>example,</w:t>
+      </w:r>
       <w:r>
         <w:t xml:space="preserve"> to assign a custom role on resource group level.</w:t>
       </w:r>
@@ -4377,6 +5448,7 @@
               <w:rPr>
                 <w:noProof/>
               </w:rPr>
+              <w:lastRenderedPageBreak/>
               <w:drawing>
                 <wp:inline distT="0" distB="0" distL="0" distR="0" wp14:anchorId="02BCAB89" wp14:editId="42F4B990">
                   <wp:extent cx="3543300" cy="1929715"/>
@@ -4393,7 +5465,7 @@
                           <pic:cNvPicPr/>
                         </pic:nvPicPr>
                         <pic:blipFill>
-                          <a:blip r:embed="rId28"/>
+                          <a:blip r:embed="rId32"/>
                           <a:stretch>
                             <a:fillRect/>
                           </a:stretch>
@@ -4506,7 +5578,6 @@
               <w:rPr>
                 <w:noProof/>
               </w:rPr>
-              <w:lastRenderedPageBreak/>
               <w:drawing>
                 <wp:inline distT="0" distB="0" distL="0" distR="0" wp14:anchorId="2CB6AF71" wp14:editId="7F38B492">
                   <wp:extent cx="3600450" cy="2245057"/>
@@ -4523,7 +5594,7 @@
                           <pic:cNvPicPr/>
                         </pic:nvPicPr>
                         <pic:blipFill>
-                          <a:blip r:embed="rId29"/>
+                          <a:blip r:embed="rId33"/>
                           <a:stretch>
                             <a:fillRect/>
                           </a:stretch>
@@ -4621,7 +5692,7 @@
                     <pic:cNvPicPr/>
                   </pic:nvPicPr>
                   <pic:blipFill>
-                    <a:blip r:embed="rId30"/>
+                    <a:blip r:embed="rId34"/>
                     <a:stretch>
                       <a:fillRect/>
                     </a:stretch>
@@ -4671,6 +5742,7 @@
         <w:rPr>
           <w:noProof/>
         </w:rPr>
+        <w:lastRenderedPageBreak/>
         <w:drawing>
           <wp:inline distT="0" distB="0" distL="0" distR="0" wp14:anchorId="751DAB42" wp14:editId="19D0D905">
             <wp:extent cx="6429375" cy="3067645"/>
@@ -4687,7 +5759,7 @@
                     <pic:cNvPicPr/>
                   </pic:nvPicPr>
                   <pic:blipFill>
-                    <a:blip r:embed="rId31"/>
+                    <a:blip r:embed="rId35"/>
                     <a:stretch>
                       <a:fillRect/>
                     </a:stretch>
@@ -4737,7 +5809,6 @@
               <w:rPr>
                 <w:noProof/>
               </w:rPr>
-              <w:lastRenderedPageBreak/>
               <w:drawing>
                 <wp:inline distT="0" distB="0" distL="0" distR="0" wp14:anchorId="77ED03BC" wp14:editId="79A75B8E">
                   <wp:extent cx="1657350" cy="2260022"/>
@@ -4754,7 +5825,7 @@
                           <pic:cNvPicPr/>
                         </pic:nvPicPr>
                         <pic:blipFill>
-                          <a:blip r:embed="rId32"/>
+                          <a:blip r:embed="rId36"/>
                           <a:stretch>
                             <a:fillRect/>
                           </a:stretch>
@@ -4802,17 +5873,112 @@
     </w:tbl>
     <w:p>
       <w:pPr>
-        <w:pStyle w:val="Heading3"/>
+        <w:pStyle w:val="Heading2"/>
         <w:pBdr>
           <w:bottom w:val="single" w:sz="6" w:space="1" w:color="auto"/>
         </w:pBdr>
       </w:pPr>
-      <w:bookmarkStart w:id="13" w:name="_Toc122527653"/>
+      <w:bookmarkStart w:id="13" w:name="_Toc122598086"/>
+      <w:bookmarkStart w:id="14" w:name="_Toc122598088"/>
+      <w:r>
+        <w:t>AZURE AD ROLES</w:t>
+      </w:r>
+      <w:bookmarkEnd w:id="14"/>
+    </w:p>
+    <w:p>
+      <w:pPr>
+        <w:pStyle w:val="NoSpacing"/>
+        <w:numPr>
+          <w:ilvl w:val="0"/>
+          <w:numId w:val="24"/>
+        </w:numPr>
+      </w:pPr>
+      <w:r>
+        <w:t xml:space="preserve">AD roles are purely meant </w:t>
+      </w:r>
+      <w:r>
+        <w:t xml:space="preserve">to carry out tasks in </w:t>
+      </w:r>
+      <w:r>
+        <w:t>Azure</w:t>
+      </w:r>
+      <w:r>
+        <w:t xml:space="preserve"> Active Directory only</w:t>
+      </w:r>
+      <w:r>
+        <w:t>. AD roles are dedicated to managing the Active directory itself.</w:t>
+      </w:r>
+      <w:r>
+        <w:t xml:space="preserve"> for example, to create an application</w:t>
+      </w:r>
+      <w:r>
+        <w:t>,</w:t>
+      </w:r>
+      <w:r>
+        <w:t xml:space="preserve"> create a user, create a group </w:t>
+      </w:r>
+      <w:r>
+        <w:t>etc. For example - I</w:t>
+      </w:r>
+      <w:r>
+        <w:t xml:space="preserve">n an organization, </w:t>
+      </w:r>
+      <w:r>
+        <w:t xml:space="preserve">these activities are </w:t>
+      </w:r>
+      <w:r>
+        <w:t>they typically delegate</w:t>
+      </w:r>
+      <w:r>
+        <w:t xml:space="preserve">d </w:t>
+      </w:r>
+      <w:r>
+        <w:t>to administrators.</w:t>
+      </w:r>
+    </w:p>
+    <w:p>
+      <w:pPr>
+        <w:pStyle w:val="NoSpacing"/>
+        <w:numPr>
+          <w:ilvl w:val="0"/>
+          <w:numId w:val="24"/>
+        </w:numPr>
+      </w:pPr>
+      <w:r>
+        <w:t>On the other hand, the RBAC are</w:t>
+      </w:r>
+      <w:r>
+        <w:t xml:space="preserve"> used to give a user access to resources within </w:t>
+      </w:r>
+      <w:r>
+        <w:t xml:space="preserve">Azure </w:t>
+      </w:r>
+    </w:p>
+    <w:p>
+      <w:pPr>
+        <w:pStyle w:val="NoSpacing"/>
+        <w:numPr>
+          <w:ilvl w:val="0"/>
+          <w:numId w:val="24"/>
+        </w:numPr>
+      </w:pPr>
+      <w:r>
+        <w:t>https://learn.microsoft.com/en-us/azure/active-directory/roles/permissions-reference</w:t>
+      </w:r>
+    </w:p>
+    <w:p>
+      <w:pPr>
+        <w:pStyle w:val="Heading2"/>
+        <w:pBdr>
+          <w:bottom w:val="single" w:sz="6" w:space="1" w:color="auto"/>
+        </w:pBdr>
+      </w:pPr>
       <w:r>
         <w:t>CREATING USER GROUP</w:t>
       </w:r>
       <w:bookmarkEnd w:id="13"/>
     </w:p>
+    <w:p/>
     <w:p>
       <w:pPr>
         <w:pStyle w:val="NoSpacing"/>
@@ -4841,6 +6007,7 @@
               <w:rPr>
                 <w:noProof/>
               </w:rPr>
+              <w:lastRenderedPageBreak/>
               <w:drawing>
                 <wp:inline distT="0" distB="0" distL="0" distR="0" wp14:anchorId="1DDBB128" wp14:editId="589CB2FA">
                   <wp:extent cx="3238500" cy="2251210"/>
@@ -4857,7 +6024,7 @@
                           <pic:cNvPicPr/>
                         </pic:nvPicPr>
                         <pic:blipFill>
-                          <a:blip r:embed="rId33"/>
+                          <a:blip r:embed="rId37"/>
                           <a:stretch>
                             <a:fillRect/>
                           </a:stretch>
@@ -4982,7 +6149,7 @@
                           <pic:cNvPicPr/>
                         </pic:nvPicPr>
                         <pic:blipFill>
-                          <a:blip r:embed="rId34"/>
+                          <a:blip r:embed="rId38"/>
                           <a:stretch>
                             <a:fillRect/>
                           </a:stretch>
@@ -5013,11 +6180,11 @@
           <w:bottom w:val="single" w:sz="6" w:space="1" w:color="auto"/>
         </w:pBdr>
       </w:pPr>
-      <w:bookmarkStart w:id="14" w:name="_Toc122527654"/>
+      <w:bookmarkStart w:id="15" w:name="_Toc122598087"/>
       <w:r>
         <w:t>CREATING DYNAMIC USER GROUP</w:t>
       </w:r>
-      <w:bookmarkEnd w:id="14"/>
+      <w:bookmarkEnd w:id="15"/>
     </w:p>
     <w:p>
       <w:pPr>
@@ -5047,107 +6214,7 @@
           <w:bottom w:val="single" w:sz="6" w:space="1" w:color="auto"/>
         </w:pBdr>
       </w:pPr>
-      <w:bookmarkStart w:id="15" w:name="_Toc122527655"/>
-      <w:r>
-        <w:t>AZURE AD ROLES</w:t>
-      </w:r>
-      <w:bookmarkEnd w:id="15"/>
-    </w:p>
-    <w:p>
-      <w:pPr>
-        <w:pStyle w:val="NoSpacing"/>
-        <w:numPr>
-          <w:ilvl w:val="0"/>
-          <w:numId w:val="24"/>
-        </w:numPr>
-      </w:pPr>
-      <w:r>
-        <w:t xml:space="preserve">AD roles are purely meant </w:t>
-      </w:r>
-      <w:r>
-        <w:t xml:space="preserve">to carry out tasks in </w:t>
-      </w:r>
-      <w:r>
-        <w:t>Azure</w:t>
-      </w:r>
-      <w:r>
-        <w:t xml:space="preserve"> Active Directory only</w:t>
-      </w:r>
-      <w:r>
-        <w:t>. AD roles are dedicated to managing the Active directory itself.</w:t>
-      </w:r>
-      <w:r>
-        <w:t xml:space="preserve"> for example, to create an application</w:t>
-      </w:r>
-      <w:r>
-        <w:t>,</w:t>
-      </w:r>
-      <w:r>
-        <w:t xml:space="preserve"> create a user, create a group </w:t>
-      </w:r>
-      <w:r>
-        <w:t>etc. For example - I</w:t>
-      </w:r>
-      <w:r>
-        <w:t xml:space="preserve">n an organization, </w:t>
-      </w:r>
-      <w:r>
-        <w:t xml:space="preserve">these activities are </w:t>
-      </w:r>
-      <w:r>
-        <w:t>they typically delegate</w:t>
-      </w:r>
-      <w:r>
-        <w:t xml:space="preserve">d </w:t>
-      </w:r>
-      <w:r>
-        <w:t>to administrators.</w:t>
-      </w:r>
-    </w:p>
-    <w:p>
-      <w:pPr>
-        <w:pStyle w:val="NoSpacing"/>
-        <w:numPr>
-          <w:ilvl w:val="0"/>
-          <w:numId w:val="24"/>
-        </w:numPr>
-      </w:pPr>
-      <w:r>
-        <w:t xml:space="preserve">On the other </w:t>
-      </w:r>
-      <w:r>
-        <w:t>hand,</w:t>
-      </w:r>
-      <w:r>
-        <w:t xml:space="preserve"> the RBAC are</w:t>
-      </w:r>
-      <w:r>
-        <w:t xml:space="preserve"> used to give a user access to resources within </w:t>
-      </w:r>
-      <w:r>
-        <w:t xml:space="preserve">Azure </w:t>
-      </w:r>
-    </w:p>
-    <w:p>
-      <w:pPr>
-        <w:pStyle w:val="NoSpacing"/>
-        <w:numPr>
-          <w:ilvl w:val="0"/>
-          <w:numId w:val="24"/>
-        </w:numPr>
-      </w:pPr>
-      <w:r>
-        <w:t>https://learn.microsoft.com/en-us/azure/active-directory/roles/permissions-reference</w:t>
-      </w:r>
-    </w:p>
-    <w:p>
-      <w:pPr>
-        <w:pStyle w:val="Heading2"/>
-        <w:pBdr>
-          <w:bottom w:val="single" w:sz="6" w:space="1" w:color="auto"/>
-        </w:pBdr>
-      </w:pPr>
-      <w:bookmarkStart w:id="16" w:name="_Toc122527656"/>
+      <w:bookmarkStart w:id="16" w:name="_Toc122598089"/>
       <w:r>
         <w:t>JOINING A VM TO AD</w:t>
       </w:r>
@@ -5191,7 +6258,6 @@
         <w:pStyle w:val="NoSpacing"/>
       </w:pPr>
       <w:r>
-        <w:lastRenderedPageBreak/>
         <w:t>Step 1: Provision a Window 10 / Server VM</w:t>
       </w:r>
     </w:p>
@@ -5204,6 +6270,7 @@
         <w:rPr>
           <w:noProof/>
         </w:rPr>
+        <w:lastRenderedPageBreak/>
         <w:drawing>
           <wp:inline distT="0" distB="0" distL="0" distR="0" wp14:anchorId="18A71E97" wp14:editId="67B86213">
             <wp:extent cx="6858000" cy="4125595"/>
@@ -5220,7 +6287,7 @@
                     <pic:cNvPicPr/>
                   </pic:nvPicPr>
                   <pic:blipFill>
-                    <a:blip r:embed="rId35"/>
+                    <a:blip r:embed="rId39"/>
                     <a:stretch>
                       <a:fillRect/>
                     </a:stretch>
@@ -5285,7 +6352,7 @@
                     <pic:cNvPicPr/>
                   </pic:nvPicPr>
                   <pic:blipFill>
-                    <a:blip r:embed="rId36"/>
+                    <a:blip r:embed="rId40"/>
                     <a:stretch>
                       <a:fillRect/>
                     </a:stretch>
@@ -5354,7 +6421,7 @@
                     <pic:cNvPicPr/>
                   </pic:nvPicPr>
                   <pic:blipFill>
-                    <a:blip r:embed="rId37"/>
+                    <a:blip r:embed="rId41"/>
                     <a:stretch>
                       <a:fillRect/>
                     </a:stretch>
@@ -5384,7 +6451,7 @@
       <w:pPr>
         <w:pStyle w:val="Heading2"/>
       </w:pPr>
-      <w:bookmarkStart w:id="17" w:name="_Toc122527657"/>
+      <w:bookmarkStart w:id="17" w:name="_Toc122598090"/>
       <w:r>
         <w:t>MULTIFACTOR AUTHENTICATION</w:t>
       </w:r>
@@ -5398,7 +6465,7 @@
           <w:bottom w:val="single" w:sz="6" w:space="1" w:color="auto"/>
         </w:pBdr>
       </w:pPr>
-      <w:bookmarkStart w:id="18" w:name="_Toc122527658"/>
+      <w:bookmarkStart w:id="18" w:name="_Toc122598091"/>
       <w:r>
         <w:t>SETTING UP PER USER MFA</w:t>
       </w:r>
@@ -5446,7 +6513,7 @@
                     <pic:cNvPicPr/>
                   </pic:nvPicPr>
                   <pic:blipFill>
-                    <a:blip r:embed="rId38"/>
+                    <a:blip r:embed="rId42"/>
                     <a:stretch>
                       <a:fillRect/>
                     </a:stretch>
@@ -5526,7 +6593,7 @@
                     <pic:cNvPicPr/>
                   </pic:nvPicPr>
                   <pic:blipFill>
-                    <a:blip r:embed="rId39"/>
+                    <a:blip r:embed="rId43"/>
                     <a:stretch>
                       <a:fillRect/>
                     </a:stretch>
@@ -5559,7 +6626,7 @@
           <w:bottom w:val="single" w:sz="6" w:space="1" w:color="auto"/>
         </w:pBdr>
       </w:pPr>
-      <w:bookmarkStart w:id="19" w:name="_Toc122527659"/>
+      <w:bookmarkStart w:id="19" w:name="_Toc122598092"/>
       <w:r>
         <w:t>ADMINISTRATIVE UNITS</w:t>
       </w:r>
@@ -5616,7 +6683,7 @@
                           <pic:cNvPicPr/>
                         </pic:nvPicPr>
                         <pic:blipFill>
-                          <a:blip r:embed="rId40"/>
+                          <a:blip r:embed="rId44"/>
                           <a:stretch>
                             <a:fillRect/>
                           </a:stretch>
@@ -5694,13 +6761,7 @@
               <w:t>a</w:t>
             </w:r>
             <w:r>
-              <w:t xml:space="preserve"> </w:t>
-            </w:r>
-            <w:r>
-              <w:t>company,</w:t>
-            </w:r>
-            <w:r>
-              <w:t xml:space="preserve"> and </w:t>
+              <w:t xml:space="preserve"> company, and </w:t>
             </w:r>
             <w:r>
               <w:t>we</w:t>
@@ -5786,12 +6847,11 @@
           <w:bottom w:val="single" w:sz="6" w:space="1" w:color="auto"/>
         </w:pBdr>
       </w:pPr>
-      <w:r>
-        <w:t>LAB -</w:t>
-      </w:r>
-      <w:r>
-        <w:t>ADMINISTRATIVE UNITS</w:t>
-      </w:r>
+      <w:bookmarkStart w:id="20" w:name="_Toc122598093"/>
+      <w:r>
+        <w:t>LAB -ADMINISTRATIVE UNITS</w:t>
+      </w:r>
+      <w:bookmarkEnd w:id="20"/>
     </w:p>
     <w:p>
       <w:pPr>
@@ -5845,7 +6905,7 @@
                           <pic:cNvPicPr/>
                         </pic:nvPicPr>
                         <pic:blipFill>
-                          <a:blip r:embed="rId41"/>
+                          <a:blip r:embed="rId45"/>
                           <a:stretch>
                             <a:fillRect/>
                           </a:stretch>
@@ -5912,10 +6972,7 @@
               <w:t xml:space="preserve">the </w:t>
             </w:r>
             <w:r>
-              <w:t>administrative</w:t>
-            </w:r>
-            <w:r>
-              <w:t xml:space="preserve"> unit.</w:t>
+              <w:t>administrative unit.</w:t>
             </w:r>
           </w:p>
           <w:p>
@@ -6114,7 +7171,7 @@
                     <pic:cNvPicPr/>
                   </pic:nvPicPr>
                   <pic:blipFill>
-                    <a:blip r:embed="rId42"/>
+                    <a:blip r:embed="rId46"/>
                     <a:stretch>
                       <a:fillRect/>
                     </a:stretch>
@@ -6268,7 +7325,7 @@
                           <pic:cNvPicPr/>
                         </pic:nvPicPr>
                         <pic:blipFill>
-                          <a:blip r:embed="rId43"/>
+                          <a:blip r:embed="rId47"/>
                           <a:stretch>
                             <a:fillRect/>
                           </a:stretch>
@@ -6321,7 +7378,7 @@
                           <pic:cNvPicPr/>
                         </pic:nvPicPr>
                         <pic:blipFill>
-                          <a:blip r:embed="rId44"/>
+                          <a:blip r:embed="rId48"/>
                           <a:stretch>
                             <a:fillRect/>
                           </a:stretch>
@@ -6388,13 +7445,7 @@
         <w:rPr>
           <w:noProof/>
         </w:rPr>
-        <w:t xml:space="preserve">Create the </w:t>
-      </w:r>
-      <w:r>
-        <w:rPr>
-          <w:noProof/>
-        </w:rPr>
-        <w:t>Administrative Unit</w:t>
+        <w:t>Create the Administrative Unit</w:t>
       </w:r>
       <w:r>
         <w:rPr>
@@ -6495,6 +7546,119 @@
 <file path=word/numbering.xml><?xml version="1.0" encoding="utf-8"?>
 <w:numbering xmlns:wpc="http://schemas.microsoft.com/office/word/2010/wordprocessingCanvas" xmlns:cx="http://schemas.microsoft.com/office/drawing/2014/chartex" xmlns:cx1="http://schemas.microsoft.com/office/drawing/2015/9/8/chartex" xmlns:cx2="http://schemas.microsoft.com/office/drawing/2015/10/21/chartex" xmlns:cx3="http://schemas.microsoft.com/office/drawing/2016/5/9/chartex" xmlns:cx4="http://schemas.microsoft.com/office/drawing/2016/5/10/chartex" xmlns:cx5="http://schemas.microsoft.com/office/drawing/2016/5/11/chartex" xmlns:cx6="http://schemas.microsoft.com/office/drawing/2016/5/12/chartex" xmlns:cx7="http://schemas.microsoft.com/office/drawing/2016/5/13/chartex" xmlns:cx8="http://schemas.microsoft.com/office/drawing/2016/5/14/chartex" xmlns:mc="http://schemas.openxmlformats.org/markup-compatibility/2006" xmlns:aink="http://schemas.microsoft.com/office/drawing/2016/ink" xmlns:am3d="http://schemas.microsoft.com/office/drawing/2017/model3d" xmlns:o="urn:schemas-microsoft-com:office:office" xmlns:r="http://schemas.openxmlformats.org/officeDocument/2006/relationships" xmlns:m="http://schemas.openxmlformats.org/officeDocument/2006/math" xmlns:v="urn:schemas-microsoft-com:vml" xmlns:wp14="http://schemas.microsoft.com/office/word/2010/wordprocessingDrawing" xmlns:wp="http://schemas.openxmlformats.org/drawingml/2006/wordprocessingDrawing" xmlns:w10="urn:schemas-microsoft-com:office:word" xmlns:w="http://schemas.openxmlformats.org/wordprocessingml/2006/main" xmlns:w14="http://schemas.microsoft.com/office/word/2010/wordml" xmlns:w15="http://schemas.microsoft.com/office/word/2012/wordml" xmlns:w16cex="http://schemas.microsoft.com/office/word/2018/wordml/cex" xmlns:w16cid="http://schemas.microsoft.com/office/word/2016/wordml/cid" xmlns:w16="http://schemas.microsoft.com/office/word/2018/wordml" xmlns:w16sdtdh="http://schemas.microsoft.com/office/word/2020/wordml/sdtdatahash" xmlns:w16se="http://schemas.microsoft.com/office/word/2015/wordml/symex" xmlns:wpg="http://schemas.microsoft.com/office/word/2010/wordprocessingGroup" xmlns:wpi="http://schemas.microsoft.com/office/word/2010/wordprocessingInk" xmlns:wne="http://schemas.microsoft.com/office/word/2006/wordml" xmlns:wps="http://schemas.microsoft.com/office/word/2010/wordprocessingShape" mc:Ignorable="w14 w15 w16se w16cid w16 w16cex w16sdtdh wp14">
   <w:abstractNum w:abstractNumId="0" w15:restartNumberingAfterBreak="0">
+    <w:nsid w:val="04295463"/>
+    <w:multiLevelType w:val="hybridMultilevel"/>
+    <w:tmpl w:val="79A2A300"/>
+    <w:lvl w:ilvl="0" w:tplc="04090001">
+      <w:start w:val="1"/>
+      <w:numFmt w:val="bullet"/>
+      <w:lvlText w:val=""/>
+      <w:lvlJc w:val="left"/>
+      <w:pPr>
+        <w:ind w:left="360" w:hanging="360"/>
+      </w:pPr>
+      <w:rPr>
+        <w:rFonts w:ascii="Symbol" w:hAnsi="Symbol" w:hint="default"/>
+      </w:rPr>
+    </w:lvl>
+    <w:lvl w:ilvl="1" w:tplc="04090003" w:tentative="1">
+      <w:start w:val="1"/>
+      <w:numFmt w:val="bullet"/>
+      <w:lvlText w:val="o"/>
+      <w:lvlJc w:val="left"/>
+      <w:pPr>
+        <w:ind w:left="1080" w:hanging="360"/>
+      </w:pPr>
+      <w:rPr>
+        <w:rFonts w:ascii="Courier New" w:hAnsi="Courier New" w:cs="Courier New" w:hint="default"/>
+      </w:rPr>
+    </w:lvl>
+    <w:lvl w:ilvl="2" w:tplc="04090005" w:tentative="1">
+      <w:start w:val="1"/>
+      <w:numFmt w:val="bullet"/>
+      <w:lvlText w:val=""/>
+      <w:lvlJc w:val="left"/>
+      <w:pPr>
+        <w:ind w:left="1800" w:hanging="360"/>
+      </w:pPr>
+      <w:rPr>
+        <w:rFonts w:ascii="Wingdings" w:hAnsi="Wingdings" w:hint="default"/>
+      </w:rPr>
+    </w:lvl>
+    <w:lvl w:ilvl="3" w:tplc="04090001" w:tentative="1">
+      <w:start w:val="1"/>
+      <w:numFmt w:val="bullet"/>
+      <w:lvlText w:val=""/>
+      <w:lvlJc w:val="left"/>
+      <w:pPr>
+        <w:ind w:left="2520" w:hanging="360"/>
+      </w:pPr>
+      <w:rPr>
+        <w:rFonts w:ascii="Symbol" w:hAnsi="Symbol" w:hint="default"/>
+      </w:rPr>
+    </w:lvl>
+    <w:lvl w:ilvl="4" w:tplc="04090003" w:tentative="1">
+      <w:start w:val="1"/>
+      <w:numFmt w:val="bullet"/>
+      <w:lvlText w:val="o"/>
+      <w:lvlJc w:val="left"/>
+      <w:pPr>
+        <w:ind w:left="3240" w:hanging="360"/>
+      </w:pPr>
+      <w:rPr>
+        <w:rFonts w:ascii="Courier New" w:hAnsi="Courier New" w:cs="Courier New" w:hint="default"/>
+      </w:rPr>
+    </w:lvl>
+    <w:lvl w:ilvl="5" w:tplc="04090005" w:tentative="1">
+      <w:start w:val="1"/>
+      <w:numFmt w:val="bullet"/>
+      <w:lvlText w:val=""/>
+      <w:lvlJc w:val="left"/>
+      <w:pPr>
+        <w:ind w:left="3960" w:hanging="360"/>
+      </w:pPr>
+      <w:rPr>
+        <w:rFonts w:ascii="Wingdings" w:hAnsi="Wingdings" w:hint="default"/>
+      </w:rPr>
+    </w:lvl>
+    <w:lvl w:ilvl="6" w:tplc="04090001" w:tentative="1">
+      <w:start w:val="1"/>
+      <w:numFmt w:val="bullet"/>
+      <w:lvlText w:val=""/>
+      <w:lvlJc w:val="left"/>
+      <w:pPr>
+        <w:ind w:left="4680" w:hanging="360"/>
+      </w:pPr>
+      <w:rPr>
+        <w:rFonts w:ascii="Symbol" w:hAnsi="Symbol" w:hint="default"/>
+      </w:rPr>
+    </w:lvl>
+    <w:lvl w:ilvl="7" w:tplc="04090003" w:tentative="1">
+      <w:start w:val="1"/>
+      <w:numFmt w:val="bullet"/>
+      <w:lvlText w:val="o"/>
+      <w:lvlJc w:val="left"/>
+      <w:pPr>
+        <w:ind w:left="5400" w:hanging="360"/>
+      </w:pPr>
+      <w:rPr>
+        <w:rFonts w:ascii="Courier New" w:hAnsi="Courier New" w:cs="Courier New" w:hint="default"/>
+      </w:rPr>
+    </w:lvl>
+    <w:lvl w:ilvl="8" w:tplc="04090005" w:tentative="1">
+      <w:start w:val="1"/>
+      <w:numFmt w:val="bullet"/>
+      <w:lvlText w:val=""/>
+      <w:lvlJc w:val="left"/>
+      <w:pPr>
+        <w:ind w:left="6120" w:hanging="360"/>
+      </w:pPr>
+      <w:rPr>
+        <w:rFonts w:ascii="Wingdings" w:hAnsi="Wingdings" w:hint="default"/>
+      </w:rPr>
+    </w:lvl>
+  </w:abstractNum>
+  <w:abstractNum w:abstractNumId="1" w15:restartNumberingAfterBreak="0">
     <w:nsid w:val="061636A3"/>
     <w:multiLevelType w:val="hybridMultilevel"/>
     <w:tmpl w:val="146A995A"/>
@@ -6583,7 +7747,7 @@
       </w:pPr>
     </w:lvl>
   </w:abstractNum>
-  <w:abstractNum w:abstractNumId="1" w15:restartNumberingAfterBreak="0">
+  <w:abstractNum w:abstractNumId="2" w15:restartNumberingAfterBreak="0">
     <w:nsid w:val="06EE171E"/>
     <w:multiLevelType w:val="hybridMultilevel"/>
     <w:tmpl w:val="18F60422"/>
@@ -6696,7 +7860,7 @@
       </w:rPr>
     </w:lvl>
   </w:abstractNum>
-  <w:abstractNum w:abstractNumId="2" w15:restartNumberingAfterBreak="0">
+  <w:abstractNum w:abstractNumId="3" w15:restartNumberingAfterBreak="0">
     <w:nsid w:val="07270122"/>
     <w:multiLevelType w:val="hybridMultilevel"/>
     <w:tmpl w:val="5CD83D88"/>
@@ -6809,7 +7973,120 @@
       </w:rPr>
     </w:lvl>
   </w:abstractNum>
-  <w:abstractNum w:abstractNumId="3" w15:restartNumberingAfterBreak="0">
+  <w:abstractNum w:abstractNumId="4" w15:restartNumberingAfterBreak="0">
+    <w:nsid w:val="10B3465B"/>
+    <w:multiLevelType w:val="hybridMultilevel"/>
+    <w:tmpl w:val="AF2CD5E4"/>
+    <w:lvl w:ilvl="0" w:tplc="04090001">
+      <w:start w:val="1"/>
+      <w:numFmt w:val="bullet"/>
+      <w:lvlText w:val=""/>
+      <w:lvlJc w:val="left"/>
+      <w:pPr>
+        <w:ind w:left="360" w:hanging="360"/>
+      </w:pPr>
+      <w:rPr>
+        <w:rFonts w:ascii="Symbol" w:hAnsi="Symbol" w:hint="default"/>
+      </w:rPr>
+    </w:lvl>
+    <w:lvl w:ilvl="1" w:tplc="04090003" w:tentative="1">
+      <w:start w:val="1"/>
+      <w:numFmt w:val="bullet"/>
+      <w:lvlText w:val="o"/>
+      <w:lvlJc w:val="left"/>
+      <w:pPr>
+        <w:ind w:left="1080" w:hanging="360"/>
+      </w:pPr>
+      <w:rPr>
+        <w:rFonts w:ascii="Courier New" w:hAnsi="Courier New" w:cs="Courier New" w:hint="default"/>
+      </w:rPr>
+    </w:lvl>
+    <w:lvl w:ilvl="2" w:tplc="04090005" w:tentative="1">
+      <w:start w:val="1"/>
+      <w:numFmt w:val="bullet"/>
+      <w:lvlText w:val=""/>
+      <w:lvlJc w:val="left"/>
+      <w:pPr>
+        <w:ind w:left="1800" w:hanging="360"/>
+      </w:pPr>
+      <w:rPr>
+        <w:rFonts w:ascii="Wingdings" w:hAnsi="Wingdings" w:hint="default"/>
+      </w:rPr>
+    </w:lvl>
+    <w:lvl w:ilvl="3" w:tplc="04090001" w:tentative="1">
+      <w:start w:val="1"/>
+      <w:numFmt w:val="bullet"/>
+      <w:lvlText w:val=""/>
+      <w:lvlJc w:val="left"/>
+      <w:pPr>
+        <w:ind w:left="2520" w:hanging="360"/>
+      </w:pPr>
+      <w:rPr>
+        <w:rFonts w:ascii="Symbol" w:hAnsi="Symbol" w:hint="default"/>
+      </w:rPr>
+    </w:lvl>
+    <w:lvl w:ilvl="4" w:tplc="04090003" w:tentative="1">
+      <w:start w:val="1"/>
+      <w:numFmt w:val="bullet"/>
+      <w:lvlText w:val="o"/>
+      <w:lvlJc w:val="left"/>
+      <w:pPr>
+        <w:ind w:left="3240" w:hanging="360"/>
+      </w:pPr>
+      <w:rPr>
+        <w:rFonts w:ascii="Courier New" w:hAnsi="Courier New" w:cs="Courier New" w:hint="default"/>
+      </w:rPr>
+    </w:lvl>
+    <w:lvl w:ilvl="5" w:tplc="04090005" w:tentative="1">
+      <w:start w:val="1"/>
+      <w:numFmt w:val="bullet"/>
+      <w:lvlText w:val=""/>
+      <w:lvlJc w:val="left"/>
+      <w:pPr>
+        <w:ind w:left="3960" w:hanging="360"/>
+      </w:pPr>
+      <w:rPr>
+        <w:rFonts w:ascii="Wingdings" w:hAnsi="Wingdings" w:hint="default"/>
+      </w:rPr>
+    </w:lvl>
+    <w:lvl w:ilvl="6" w:tplc="04090001" w:tentative="1">
+      <w:start w:val="1"/>
+      <w:numFmt w:val="bullet"/>
+      <w:lvlText w:val=""/>
+      <w:lvlJc w:val="left"/>
+      <w:pPr>
+        <w:ind w:left="4680" w:hanging="360"/>
+      </w:pPr>
+      <w:rPr>
+        <w:rFonts w:ascii="Symbol" w:hAnsi="Symbol" w:hint="default"/>
+      </w:rPr>
+    </w:lvl>
+    <w:lvl w:ilvl="7" w:tplc="04090003" w:tentative="1">
+      <w:start w:val="1"/>
+      <w:numFmt w:val="bullet"/>
+      <w:lvlText w:val="o"/>
+      <w:lvlJc w:val="left"/>
+      <w:pPr>
+        <w:ind w:left="5400" w:hanging="360"/>
+      </w:pPr>
+      <w:rPr>
+        <w:rFonts w:ascii="Courier New" w:hAnsi="Courier New" w:cs="Courier New" w:hint="default"/>
+      </w:rPr>
+    </w:lvl>
+    <w:lvl w:ilvl="8" w:tplc="04090005" w:tentative="1">
+      <w:start w:val="1"/>
+      <w:numFmt w:val="bullet"/>
+      <w:lvlText w:val=""/>
+      <w:lvlJc w:val="left"/>
+      <w:pPr>
+        <w:ind w:left="6120" w:hanging="360"/>
+      </w:pPr>
+      <w:rPr>
+        <w:rFonts w:ascii="Wingdings" w:hAnsi="Wingdings" w:hint="default"/>
+      </w:rPr>
+    </w:lvl>
+  </w:abstractNum>
+  <w:abstractNum w:abstractNumId="5" w15:restartNumberingAfterBreak="0">
     <w:nsid w:val="113268D3"/>
     <w:multiLevelType w:val="hybridMultilevel"/>
     <w:tmpl w:val="4D8C46D8"/>
@@ -6922,7 +8199,7 @@
       </w:rPr>
     </w:lvl>
   </w:abstractNum>
-  <w:abstractNum w:abstractNumId="4" w15:restartNumberingAfterBreak="0">
+  <w:abstractNum w:abstractNumId="6" w15:restartNumberingAfterBreak="0">
     <w:nsid w:val="14A10AB7"/>
     <w:multiLevelType w:val="hybridMultilevel"/>
     <w:tmpl w:val="D0DC11FC"/>
@@ -7035,7 +8312,7 @@
       </w:rPr>
     </w:lvl>
   </w:abstractNum>
-  <w:abstractNum w:abstractNumId="5" w15:restartNumberingAfterBreak="0">
+  <w:abstractNum w:abstractNumId="7" w15:restartNumberingAfterBreak="0">
     <w:nsid w:val="16403BEF"/>
     <w:multiLevelType w:val="hybridMultilevel"/>
     <w:tmpl w:val="2940FDE2"/>
@@ -7124,7 +8401,7 @@
       </w:pPr>
     </w:lvl>
   </w:abstractNum>
-  <w:abstractNum w:abstractNumId="6" w15:restartNumberingAfterBreak="0">
+  <w:abstractNum w:abstractNumId="8" w15:restartNumberingAfterBreak="0">
     <w:nsid w:val="1AFA29A2"/>
     <w:multiLevelType w:val="hybridMultilevel"/>
     <w:tmpl w:val="67187968"/>
@@ -7237,7 +8514,7 @@
       </w:rPr>
     </w:lvl>
   </w:abstractNum>
-  <w:abstractNum w:abstractNumId="7" w15:restartNumberingAfterBreak="0">
+  <w:abstractNum w:abstractNumId="9" w15:restartNumberingAfterBreak="0">
     <w:nsid w:val="1C343B06"/>
     <w:multiLevelType w:val="hybridMultilevel"/>
     <w:tmpl w:val="16D2DA34"/>
@@ -7350,7 +8627,7 @@
       </w:rPr>
     </w:lvl>
   </w:abstractNum>
-  <w:abstractNum w:abstractNumId="8" w15:restartNumberingAfterBreak="0">
+  <w:abstractNum w:abstractNumId="10" w15:restartNumberingAfterBreak="0">
     <w:nsid w:val="1C4422AF"/>
     <w:multiLevelType w:val="hybridMultilevel"/>
     <w:tmpl w:val="A22C1526"/>
@@ -7463,7 +8740,7 @@
       </w:rPr>
     </w:lvl>
   </w:abstractNum>
-  <w:abstractNum w:abstractNumId="9" w15:restartNumberingAfterBreak="0">
+  <w:abstractNum w:abstractNumId="11" w15:restartNumberingAfterBreak="0">
     <w:nsid w:val="1CB806BB"/>
     <w:multiLevelType w:val="hybridMultilevel"/>
     <w:tmpl w:val="C7A24A78"/>
@@ -7576,7 +8853,7 @@
       </w:rPr>
     </w:lvl>
   </w:abstractNum>
-  <w:abstractNum w:abstractNumId="10" w15:restartNumberingAfterBreak="0">
+  <w:abstractNum w:abstractNumId="12" w15:restartNumberingAfterBreak="0">
     <w:nsid w:val="1EB23FDA"/>
     <w:multiLevelType w:val="hybridMultilevel"/>
     <w:tmpl w:val="DFDA2B52"/>
@@ -7689,7 +8966,7 @@
       </w:rPr>
     </w:lvl>
   </w:abstractNum>
-  <w:abstractNum w:abstractNumId="11" w15:restartNumberingAfterBreak="0">
+  <w:abstractNum w:abstractNumId="13" w15:restartNumberingAfterBreak="0">
     <w:nsid w:val="21A457BF"/>
     <w:multiLevelType w:val="hybridMultilevel"/>
     <w:tmpl w:val="12DA9674"/>
@@ -7802,7 +9079,7 @@
       </w:rPr>
     </w:lvl>
   </w:abstractNum>
-  <w:abstractNum w:abstractNumId="12" w15:restartNumberingAfterBreak="0">
+  <w:abstractNum w:abstractNumId="14" w15:restartNumberingAfterBreak="0">
     <w:nsid w:val="2C0F7651"/>
     <w:multiLevelType w:val="hybridMultilevel"/>
     <w:tmpl w:val="FEE43CFC"/>
@@ -7915,7 +9192,7 @@
       </w:rPr>
     </w:lvl>
   </w:abstractNum>
-  <w:abstractNum w:abstractNumId="13" w15:restartNumberingAfterBreak="0">
+  <w:abstractNum w:abstractNumId="15" w15:restartNumberingAfterBreak="0">
     <w:nsid w:val="2DC401CA"/>
     <w:multiLevelType w:val="hybridMultilevel"/>
     <w:tmpl w:val="118EFB86"/>
@@ -8028,7 +9305,96 @@
       </w:rPr>
     </w:lvl>
   </w:abstractNum>
-  <w:abstractNum w:abstractNumId="14" w15:restartNumberingAfterBreak="0">
+  <w:abstractNum w:abstractNumId="16" w15:restartNumberingAfterBreak="0">
+    <w:nsid w:val="31AF32A5"/>
+    <w:multiLevelType w:val="hybridMultilevel"/>
+    <w:tmpl w:val="F15C19A8"/>
+    <w:lvl w:ilvl="0" w:tplc="04090019">
+      <w:start w:val="1"/>
+      <w:numFmt w:val="lowerLetter"/>
+      <w:lvlText w:val="%1."/>
+      <w:lvlJc w:val="left"/>
+      <w:pPr>
+        <w:ind w:left="360" w:hanging="360"/>
+      </w:pPr>
+      <w:rPr>
+        <w:rFonts w:hint="default"/>
+      </w:rPr>
+    </w:lvl>
+    <w:lvl w:ilvl="1" w:tplc="04090019" w:tentative="1">
+      <w:start w:val="1"/>
+      <w:numFmt w:val="lowerLetter"/>
+      <w:lvlText w:val="%2."/>
+      <w:lvlJc w:val="left"/>
+      <w:pPr>
+        <w:ind w:left="1080" w:hanging="360"/>
+      </w:pPr>
+    </w:lvl>
+    <w:lvl w:ilvl="2" w:tplc="0409001B" w:tentative="1">
+      <w:start w:val="1"/>
+      <w:numFmt w:val="lowerRoman"/>
+      <w:lvlText w:val="%3."/>
+      <w:lvlJc w:val="right"/>
+      <w:pPr>
+        <w:ind w:left="1800" w:hanging="180"/>
+      </w:pPr>
+    </w:lvl>
+    <w:lvl w:ilvl="3" w:tplc="0409000F" w:tentative="1">
+      <w:start w:val="1"/>
+      <w:numFmt w:val="decimal"/>
+      <w:lvlText w:val="%4."/>
+      <w:lvlJc w:val="left"/>
+      <w:pPr>
+        <w:ind w:left="2520" w:hanging="360"/>
+      </w:pPr>
+    </w:lvl>
+    <w:lvl w:ilvl="4" w:tplc="04090019" w:tentative="1">
+      <w:start w:val="1"/>
+      <w:numFmt w:val="lowerLetter"/>
+      <w:lvlText w:val="%5."/>
+      <w:lvlJc w:val="left"/>
+      <w:pPr>
+        <w:ind w:left="3240" w:hanging="360"/>
+      </w:pPr>
+    </w:lvl>
+    <w:lvl w:ilvl="5" w:tplc="0409001B" w:tentative="1">
+      <w:start w:val="1"/>
+      <w:numFmt w:val="lowerRoman"/>
+      <w:lvlText w:val="%6."/>
+      <w:lvlJc w:val="right"/>
+      <w:pPr>
+        <w:ind w:left="3960" w:hanging="180"/>
+      </w:pPr>
+    </w:lvl>
+    <w:lvl w:ilvl="6" w:tplc="0409000F" w:tentative="1">
+      <w:start w:val="1"/>
+      <w:numFmt w:val="decimal"/>
+      <w:lvlText w:val="%7."/>
+      <w:lvlJc w:val="left"/>
+      <w:pPr>
+        <w:ind w:left="4680" w:hanging="360"/>
+      </w:pPr>
+    </w:lvl>
+    <w:lvl w:ilvl="7" w:tplc="04090019" w:tentative="1">
+      <w:start w:val="1"/>
+      <w:numFmt w:val="lowerLetter"/>
+      <w:lvlText w:val="%8."/>
+      <w:lvlJc w:val="left"/>
+      <w:pPr>
+        <w:ind w:left="5400" w:hanging="360"/>
+      </w:pPr>
+    </w:lvl>
+    <w:lvl w:ilvl="8" w:tplc="0409001B" w:tentative="1">
+      <w:start w:val="1"/>
+      <w:numFmt w:val="lowerRoman"/>
+      <w:lvlText w:val="%9."/>
+      <w:lvlJc w:val="right"/>
+      <w:pPr>
+        <w:ind w:left="6120" w:hanging="180"/>
+      </w:pPr>
+    </w:lvl>
+  </w:abstractNum>
+  <w:abstractNum w:abstractNumId="17" w15:restartNumberingAfterBreak="0">
     <w:nsid w:val="31CA4EDB"/>
     <w:multiLevelType w:val="hybridMultilevel"/>
     <w:tmpl w:val="EBFE303A"/>
@@ -8141,7 +9507,7 @@
       </w:rPr>
     </w:lvl>
   </w:abstractNum>
-  <w:abstractNum w:abstractNumId="15" w15:restartNumberingAfterBreak="0">
+  <w:abstractNum w:abstractNumId="18" w15:restartNumberingAfterBreak="0">
     <w:nsid w:val="34097465"/>
     <w:multiLevelType w:val="hybridMultilevel"/>
     <w:tmpl w:val="46E63C82"/>
@@ -8254,7 +9620,7 @@
       </w:rPr>
     </w:lvl>
   </w:abstractNum>
-  <w:abstractNum w:abstractNumId="16" w15:restartNumberingAfterBreak="0">
+  <w:abstractNum w:abstractNumId="19" w15:restartNumberingAfterBreak="0">
     <w:nsid w:val="39997147"/>
     <w:multiLevelType w:val="hybridMultilevel"/>
     <w:tmpl w:val="C4EACCC2"/>
@@ -8367,7 +9733,7 @@
       </w:rPr>
     </w:lvl>
   </w:abstractNum>
-  <w:abstractNum w:abstractNumId="17" w15:restartNumberingAfterBreak="0">
+  <w:abstractNum w:abstractNumId="20" w15:restartNumberingAfterBreak="0">
     <w:nsid w:val="3BB83E09"/>
     <w:multiLevelType w:val="hybridMultilevel"/>
     <w:tmpl w:val="36142D3C"/>
@@ -8480,7 +9846,96 @@
       </w:rPr>
     </w:lvl>
   </w:abstractNum>
-  <w:abstractNum w:abstractNumId="18" w15:restartNumberingAfterBreak="0">
+  <w:abstractNum w:abstractNumId="21" w15:restartNumberingAfterBreak="0">
+    <w:nsid w:val="3D8C6689"/>
+    <w:multiLevelType w:val="hybridMultilevel"/>
+    <w:tmpl w:val="22BCEE64"/>
+    <w:lvl w:ilvl="0" w:tplc="04090015">
+      <w:start w:val="1"/>
+      <w:numFmt w:val="upperLetter"/>
+      <w:lvlText w:val="%1."/>
+      <w:lvlJc w:val="left"/>
+      <w:pPr>
+        <w:ind w:left="360" w:hanging="360"/>
+      </w:pPr>
+      <w:rPr>
+        <w:rFonts w:hint="default"/>
+      </w:rPr>
+    </w:lvl>
+    <w:lvl w:ilvl="1" w:tplc="04090019" w:tentative="1">
+      <w:start w:val="1"/>
+      <w:numFmt w:val="lowerLetter"/>
+      <w:lvlText w:val="%2."/>
+      <w:lvlJc w:val="left"/>
+      <w:pPr>
+        <w:ind w:left="1080" w:hanging="360"/>
+      </w:pPr>
+    </w:lvl>
+    <w:lvl w:ilvl="2" w:tplc="0409001B" w:tentative="1">
+      <w:start w:val="1"/>
+      <w:numFmt w:val="lowerRoman"/>
+      <w:lvlText w:val="%3."/>
+      <w:lvlJc w:val="right"/>
+      <w:pPr>
+        <w:ind w:left="1800" w:hanging="180"/>
+      </w:pPr>
+    </w:lvl>
+    <w:lvl w:ilvl="3" w:tplc="0409000F" w:tentative="1">
+      <w:start w:val="1"/>
+      <w:numFmt w:val="decimal"/>
+      <w:lvlText w:val="%4."/>
+      <w:lvlJc w:val="left"/>
+      <w:pPr>
+        <w:ind w:left="2520" w:hanging="360"/>
+      </w:pPr>
+    </w:lvl>
+    <w:lvl w:ilvl="4" w:tplc="04090019" w:tentative="1">
+      <w:start w:val="1"/>
+      <w:numFmt w:val="lowerLetter"/>
+      <w:lvlText w:val="%5."/>
+      <w:lvlJc w:val="left"/>
+      <w:pPr>
+        <w:ind w:left="3240" w:hanging="360"/>
+      </w:pPr>
+    </w:lvl>
+    <w:lvl w:ilvl="5" w:tplc="0409001B" w:tentative="1">
+      <w:start w:val="1"/>
+      <w:numFmt w:val="lowerRoman"/>
+      <w:lvlText w:val="%6."/>
+      <w:lvlJc w:val="right"/>
+      <w:pPr>
+        <w:ind w:left="3960" w:hanging="180"/>
+      </w:pPr>
+    </w:lvl>
+    <w:lvl w:ilvl="6" w:tplc="0409000F" w:tentative="1">
+      <w:start w:val="1"/>
+      <w:numFmt w:val="decimal"/>
+      <w:lvlText w:val="%7."/>
+      <w:lvlJc w:val="left"/>
+      <w:pPr>
+        <w:ind w:left="4680" w:hanging="360"/>
+      </w:pPr>
+    </w:lvl>
+    <w:lvl w:ilvl="7" w:tplc="04090019" w:tentative="1">
+      <w:start w:val="1"/>
+      <w:numFmt w:val="lowerLetter"/>
+      <w:lvlText w:val="%8."/>
+      <w:lvlJc w:val="left"/>
+      <w:pPr>
+        <w:ind w:left="5400" w:hanging="360"/>
+      </w:pPr>
+    </w:lvl>
+    <w:lvl w:ilvl="8" w:tplc="0409001B" w:tentative="1">
+      <w:start w:val="1"/>
+      <w:numFmt w:val="lowerRoman"/>
+      <w:lvlText w:val="%9."/>
+      <w:lvlJc w:val="right"/>
+      <w:pPr>
+        <w:ind w:left="6120" w:hanging="180"/>
+      </w:pPr>
+    </w:lvl>
+  </w:abstractNum>
+  <w:abstractNum w:abstractNumId="22" w15:restartNumberingAfterBreak="0">
     <w:nsid w:val="419A0311"/>
     <w:multiLevelType w:val="hybridMultilevel"/>
     <w:tmpl w:val="F24CEEFE"/>
@@ -8569,7 +10024,7 @@
       </w:pPr>
     </w:lvl>
   </w:abstractNum>
-  <w:abstractNum w:abstractNumId="19" w15:restartNumberingAfterBreak="0">
+  <w:abstractNum w:abstractNumId="23" w15:restartNumberingAfterBreak="0">
     <w:nsid w:val="439030C1"/>
     <w:multiLevelType w:val="hybridMultilevel"/>
     <w:tmpl w:val="3B021916"/>
@@ -8682,7 +10137,7 @@
       </w:rPr>
     </w:lvl>
   </w:abstractNum>
-  <w:abstractNum w:abstractNumId="20" w15:restartNumberingAfterBreak="0">
+  <w:abstractNum w:abstractNumId="24" w15:restartNumberingAfterBreak="0">
     <w:nsid w:val="4AAB50C9"/>
     <w:multiLevelType w:val="hybridMultilevel"/>
     <w:tmpl w:val="F2646C54"/>
@@ -8795,7 +10250,7 @@
       </w:rPr>
     </w:lvl>
   </w:abstractNum>
-  <w:abstractNum w:abstractNumId="21" w15:restartNumberingAfterBreak="0">
+  <w:abstractNum w:abstractNumId="25" w15:restartNumberingAfterBreak="0">
     <w:nsid w:val="4BC64145"/>
     <w:multiLevelType w:val="hybridMultilevel"/>
     <w:tmpl w:val="2D347FA0"/>
@@ -8884,7 +10339,96 @@
       </w:pPr>
     </w:lvl>
   </w:abstractNum>
-  <w:abstractNum w:abstractNumId="22" w15:restartNumberingAfterBreak="0">
+  <w:abstractNum w:abstractNumId="26" w15:restartNumberingAfterBreak="0">
+    <w:nsid w:val="51574766"/>
+    <w:multiLevelType w:val="hybridMultilevel"/>
+    <w:tmpl w:val="3B42CD06"/>
+    <w:lvl w:ilvl="0" w:tplc="04090015">
+      <w:start w:val="1"/>
+      <w:numFmt w:val="upperLetter"/>
+      <w:lvlText w:val="%1."/>
+      <w:lvlJc w:val="left"/>
+      <w:pPr>
+        <w:ind w:left="360" w:hanging="360"/>
+      </w:pPr>
+      <w:rPr>
+        <w:rFonts w:hint="default"/>
+      </w:rPr>
+    </w:lvl>
+    <w:lvl w:ilvl="1" w:tplc="04090019" w:tentative="1">
+      <w:start w:val="1"/>
+      <w:numFmt w:val="lowerLetter"/>
+      <w:lvlText w:val="%2."/>
+      <w:lvlJc w:val="left"/>
+      <w:pPr>
+        <w:ind w:left="1080" w:hanging="360"/>
+      </w:pPr>
+    </w:lvl>
+    <w:lvl w:ilvl="2" w:tplc="0409001B" w:tentative="1">
+      <w:start w:val="1"/>
+      <w:numFmt w:val="lowerRoman"/>
+      <w:lvlText w:val="%3."/>
+      <w:lvlJc w:val="right"/>
+      <w:pPr>
+        <w:ind w:left="1800" w:hanging="180"/>
+      </w:pPr>
+    </w:lvl>
+    <w:lvl w:ilvl="3" w:tplc="0409000F" w:tentative="1">
+      <w:start w:val="1"/>
+      <w:numFmt w:val="decimal"/>
+      <w:lvlText w:val="%4."/>
+      <w:lvlJc w:val="left"/>
+      <w:pPr>
+        <w:ind w:left="2520" w:hanging="360"/>
+      </w:pPr>
+    </w:lvl>
+    <w:lvl w:ilvl="4" w:tplc="04090019" w:tentative="1">
+      <w:start w:val="1"/>
+      <w:numFmt w:val="lowerLetter"/>
+      <w:lvlText w:val="%5."/>
+      <w:lvlJc w:val="left"/>
+      <w:pPr>
+        <w:ind w:left="3240" w:hanging="360"/>
+      </w:pPr>
+    </w:lvl>
+    <w:lvl w:ilvl="5" w:tplc="0409001B" w:tentative="1">
+      <w:start w:val="1"/>
+      <w:numFmt w:val="lowerRoman"/>
+      <w:lvlText w:val="%6."/>
+      <w:lvlJc w:val="right"/>
+      <w:pPr>
+        <w:ind w:left="3960" w:hanging="180"/>
+      </w:pPr>
+    </w:lvl>
+    <w:lvl w:ilvl="6" w:tplc="0409000F" w:tentative="1">
+      <w:start w:val="1"/>
+      <w:numFmt w:val="decimal"/>
+      <w:lvlText w:val="%7."/>
+      <w:lvlJc w:val="left"/>
+      <w:pPr>
+        <w:ind w:left="4680" w:hanging="360"/>
+      </w:pPr>
+    </w:lvl>
+    <w:lvl w:ilvl="7" w:tplc="04090019" w:tentative="1">
+      <w:start w:val="1"/>
+      <w:numFmt w:val="lowerLetter"/>
+      <w:lvlText w:val="%8."/>
+      <w:lvlJc w:val="left"/>
+      <w:pPr>
+        <w:ind w:left="5400" w:hanging="360"/>
+      </w:pPr>
+    </w:lvl>
+    <w:lvl w:ilvl="8" w:tplc="0409001B" w:tentative="1">
+      <w:start w:val="1"/>
+      <w:numFmt w:val="lowerRoman"/>
+      <w:lvlText w:val="%9."/>
+      <w:lvlJc w:val="right"/>
+      <w:pPr>
+        <w:ind w:left="6120" w:hanging="180"/>
+      </w:pPr>
+    </w:lvl>
+  </w:abstractNum>
+  <w:abstractNum w:abstractNumId="27" w15:restartNumberingAfterBreak="0">
     <w:nsid w:val="53AC2D2D"/>
     <w:multiLevelType w:val="hybridMultilevel"/>
     <w:tmpl w:val="AEDA5F66"/>
@@ -8997,7 +10541,7 @@
       </w:rPr>
     </w:lvl>
   </w:abstractNum>
-  <w:abstractNum w:abstractNumId="23" w15:restartNumberingAfterBreak="0">
+  <w:abstractNum w:abstractNumId="28" w15:restartNumberingAfterBreak="0">
     <w:nsid w:val="5DB70B5D"/>
     <w:multiLevelType w:val="hybridMultilevel"/>
     <w:tmpl w:val="035C5BA4"/>
@@ -9110,7 +10654,120 @@
       </w:rPr>
     </w:lvl>
   </w:abstractNum>
-  <w:abstractNum w:abstractNumId="24" w15:restartNumberingAfterBreak="0">
+  <w:abstractNum w:abstractNumId="29" w15:restartNumberingAfterBreak="0">
+    <w:nsid w:val="5E775488"/>
+    <w:multiLevelType w:val="hybridMultilevel"/>
+    <w:tmpl w:val="70480830"/>
+    <w:lvl w:ilvl="0" w:tplc="04090001">
+      <w:start w:val="1"/>
+      <w:numFmt w:val="bullet"/>
+      <w:lvlText w:val=""/>
+      <w:lvlJc w:val="left"/>
+      <w:pPr>
+        <w:ind w:left="360" w:hanging="360"/>
+      </w:pPr>
+      <w:rPr>
+        <w:rFonts w:ascii="Symbol" w:hAnsi="Symbol" w:hint="default"/>
+      </w:rPr>
+    </w:lvl>
+    <w:lvl w:ilvl="1" w:tplc="04090003" w:tentative="1">
+      <w:start w:val="1"/>
+      <w:numFmt w:val="bullet"/>
+      <w:lvlText w:val="o"/>
+      <w:lvlJc w:val="left"/>
+      <w:pPr>
+        <w:ind w:left="1080" w:hanging="360"/>
+      </w:pPr>
+      <w:rPr>
+        <w:rFonts w:ascii="Courier New" w:hAnsi="Courier New" w:cs="Courier New" w:hint="default"/>
+      </w:rPr>
+    </w:lvl>
+    <w:lvl w:ilvl="2" w:tplc="04090005" w:tentative="1">
+      <w:start w:val="1"/>
+      <w:numFmt w:val="bullet"/>
+      <w:lvlText w:val=""/>
+      <w:lvlJc w:val="left"/>
+      <w:pPr>
+        <w:ind w:left="1800" w:hanging="360"/>
+      </w:pPr>
+      <w:rPr>
+        <w:rFonts w:ascii="Wingdings" w:hAnsi="Wingdings" w:hint="default"/>
+      </w:rPr>
+    </w:lvl>
+    <w:lvl w:ilvl="3" w:tplc="04090001" w:tentative="1">
+      <w:start w:val="1"/>
+      <w:numFmt w:val="bullet"/>
+      <w:lvlText w:val=""/>
+      <w:lvlJc w:val="left"/>
+      <w:pPr>
+        <w:ind w:left="2520" w:hanging="360"/>
+      </w:pPr>
+      <w:rPr>
+        <w:rFonts w:ascii="Symbol" w:hAnsi="Symbol" w:hint="default"/>
+      </w:rPr>
+    </w:lvl>
+    <w:lvl w:ilvl="4" w:tplc="04090003" w:tentative="1">
+      <w:start w:val="1"/>
+      <w:numFmt w:val="bullet"/>
+      <w:lvlText w:val="o"/>
+      <w:lvlJc w:val="left"/>
+      <w:pPr>
+        <w:ind w:left="3240" w:hanging="360"/>
+      </w:pPr>
+      <w:rPr>
+        <w:rFonts w:ascii="Courier New" w:hAnsi="Courier New" w:cs="Courier New" w:hint="default"/>
+      </w:rPr>
+    </w:lvl>
+    <w:lvl w:ilvl="5" w:tplc="04090005" w:tentative="1">
+      <w:start w:val="1"/>
+      <w:numFmt w:val="bullet"/>
+      <w:lvlText w:val=""/>
+      <w:lvlJc w:val="left"/>
+      <w:pPr>
+        <w:ind w:left="3960" w:hanging="360"/>
+      </w:pPr>
+      <w:rPr>
+        <w:rFonts w:ascii="Wingdings" w:hAnsi="Wingdings" w:hint="default"/>
+      </w:rPr>
+    </w:lvl>
+    <w:lvl w:ilvl="6" w:tplc="04090001" w:tentative="1">
+      <w:start w:val="1"/>
+      <w:numFmt w:val="bullet"/>
+      <w:lvlText w:val=""/>
+      <w:lvlJc w:val="left"/>
+      <w:pPr>
+        <w:ind w:left="4680" w:hanging="360"/>
+      </w:pPr>
+      <w:rPr>
+        <w:rFonts w:ascii="Symbol" w:hAnsi="Symbol" w:hint="default"/>
+      </w:rPr>
+    </w:lvl>
+    <w:lvl w:ilvl="7" w:tplc="04090003" w:tentative="1">
+      <w:start w:val="1"/>
+      <w:numFmt w:val="bullet"/>
+      <w:lvlText w:val="o"/>
+      <w:lvlJc w:val="left"/>
+      <w:pPr>
+        <w:ind w:left="5400" w:hanging="360"/>
+      </w:pPr>
+      <w:rPr>
+        <w:rFonts w:ascii="Courier New" w:hAnsi="Courier New" w:cs="Courier New" w:hint="default"/>
+      </w:rPr>
+    </w:lvl>
+    <w:lvl w:ilvl="8" w:tplc="04090005" w:tentative="1">
+      <w:start w:val="1"/>
+      <w:numFmt w:val="bullet"/>
+      <w:lvlText w:val=""/>
+      <w:lvlJc w:val="left"/>
+      <w:pPr>
+        <w:ind w:left="6120" w:hanging="360"/>
+      </w:pPr>
+      <w:rPr>
+        <w:rFonts w:ascii="Wingdings" w:hAnsi="Wingdings" w:hint="default"/>
+      </w:rPr>
+    </w:lvl>
+  </w:abstractNum>
+  <w:abstractNum w:abstractNumId="30" w15:restartNumberingAfterBreak="0">
     <w:nsid w:val="5ED01622"/>
     <w:multiLevelType w:val="hybridMultilevel"/>
     <w:tmpl w:val="9C46CFFA"/>
@@ -9223,7 +10880,346 @@
       </w:rPr>
     </w:lvl>
   </w:abstractNum>
-  <w:abstractNum w:abstractNumId="25" w15:restartNumberingAfterBreak="0">
+  <w:abstractNum w:abstractNumId="31" w15:restartNumberingAfterBreak="0">
+    <w:nsid w:val="602B1974"/>
+    <w:multiLevelType w:val="hybridMultilevel"/>
+    <w:tmpl w:val="84B8E688"/>
+    <w:lvl w:ilvl="0" w:tplc="04090001">
+      <w:start w:val="1"/>
+      <w:numFmt w:val="bullet"/>
+      <w:lvlText w:val=""/>
+      <w:lvlJc w:val="left"/>
+      <w:pPr>
+        <w:ind w:left="360" w:hanging="360"/>
+      </w:pPr>
+      <w:rPr>
+        <w:rFonts w:ascii="Symbol" w:hAnsi="Symbol" w:hint="default"/>
+      </w:rPr>
+    </w:lvl>
+    <w:lvl w:ilvl="1" w:tplc="04090003" w:tentative="1">
+      <w:start w:val="1"/>
+      <w:numFmt w:val="bullet"/>
+      <w:lvlText w:val="o"/>
+      <w:lvlJc w:val="left"/>
+      <w:pPr>
+        <w:ind w:left="1080" w:hanging="360"/>
+      </w:pPr>
+      <w:rPr>
+        <w:rFonts w:ascii="Courier New" w:hAnsi="Courier New" w:cs="Courier New" w:hint="default"/>
+      </w:rPr>
+    </w:lvl>
+    <w:lvl w:ilvl="2" w:tplc="04090005" w:tentative="1">
+      <w:start w:val="1"/>
+      <w:numFmt w:val="bullet"/>
+      <w:lvlText w:val=""/>
+      <w:lvlJc w:val="left"/>
+      <w:pPr>
+        <w:ind w:left="1800" w:hanging="360"/>
+      </w:pPr>
+      <w:rPr>
+        <w:rFonts w:ascii="Wingdings" w:hAnsi="Wingdings" w:hint="default"/>
+      </w:rPr>
+    </w:lvl>
+    <w:lvl w:ilvl="3" w:tplc="04090001" w:tentative="1">
+      <w:start w:val="1"/>
+      <w:numFmt w:val="bullet"/>
+      <w:lvlText w:val=""/>
+      <w:lvlJc w:val="left"/>
+      <w:pPr>
+        <w:ind w:left="2520" w:hanging="360"/>
+      </w:pPr>
+      <w:rPr>
+        <w:rFonts w:ascii="Symbol" w:hAnsi="Symbol" w:hint="default"/>
+      </w:rPr>
+    </w:lvl>
+    <w:lvl w:ilvl="4" w:tplc="04090003" w:tentative="1">
+      <w:start w:val="1"/>
+      <w:numFmt w:val="bullet"/>
+      <w:lvlText w:val="o"/>
+      <w:lvlJc w:val="left"/>
+      <w:pPr>
+        <w:ind w:left="3240" w:hanging="360"/>
+      </w:pPr>
+      <w:rPr>
+        <w:rFonts w:ascii="Courier New" w:hAnsi="Courier New" w:cs="Courier New" w:hint="default"/>
+      </w:rPr>
+    </w:lvl>
+    <w:lvl w:ilvl="5" w:tplc="04090005" w:tentative="1">
+      <w:start w:val="1"/>
+      <w:numFmt w:val="bullet"/>
+      <w:lvlText w:val=""/>
+      <w:lvlJc w:val="left"/>
+      <w:pPr>
+        <w:ind w:left="3960" w:hanging="360"/>
+      </w:pPr>
+      <w:rPr>
+        <w:rFonts w:ascii="Wingdings" w:hAnsi="Wingdings" w:hint="default"/>
+      </w:rPr>
+    </w:lvl>
+    <w:lvl w:ilvl="6" w:tplc="04090001" w:tentative="1">
+      <w:start w:val="1"/>
+      <w:numFmt w:val="bullet"/>
+      <w:lvlText w:val=""/>
+      <w:lvlJc w:val="left"/>
+      <w:pPr>
+        <w:ind w:left="4680" w:hanging="360"/>
+      </w:pPr>
+      <w:rPr>
+        <w:rFonts w:ascii="Symbol" w:hAnsi="Symbol" w:hint="default"/>
+      </w:rPr>
+    </w:lvl>
+    <w:lvl w:ilvl="7" w:tplc="04090003" w:tentative="1">
+      <w:start w:val="1"/>
+      <w:numFmt w:val="bullet"/>
+      <w:lvlText w:val="o"/>
+      <w:lvlJc w:val="left"/>
+      <w:pPr>
+        <w:ind w:left="5400" w:hanging="360"/>
+      </w:pPr>
+      <w:rPr>
+        <w:rFonts w:ascii="Courier New" w:hAnsi="Courier New" w:cs="Courier New" w:hint="default"/>
+      </w:rPr>
+    </w:lvl>
+    <w:lvl w:ilvl="8" w:tplc="04090005" w:tentative="1">
+      <w:start w:val="1"/>
+      <w:numFmt w:val="bullet"/>
+      <w:lvlText w:val=""/>
+      <w:lvlJc w:val="left"/>
+      <w:pPr>
+        <w:ind w:left="6120" w:hanging="360"/>
+      </w:pPr>
+      <w:rPr>
+        <w:rFonts w:ascii="Wingdings" w:hAnsi="Wingdings" w:hint="default"/>
+      </w:rPr>
+    </w:lvl>
+  </w:abstractNum>
+  <w:abstractNum w:abstractNumId="32" w15:restartNumberingAfterBreak="0">
+    <w:nsid w:val="63737F0F"/>
+    <w:multiLevelType w:val="hybridMultilevel"/>
+    <w:tmpl w:val="72CA2E4C"/>
+    <w:lvl w:ilvl="0" w:tplc="04090001">
+      <w:start w:val="1"/>
+      <w:numFmt w:val="bullet"/>
+      <w:lvlText w:val=""/>
+      <w:lvlJc w:val="left"/>
+      <w:pPr>
+        <w:ind w:left="360" w:hanging="360"/>
+      </w:pPr>
+      <w:rPr>
+        <w:rFonts w:ascii="Symbol" w:hAnsi="Symbol" w:hint="default"/>
+      </w:rPr>
+    </w:lvl>
+    <w:lvl w:ilvl="1" w:tplc="04090003" w:tentative="1">
+      <w:start w:val="1"/>
+      <w:numFmt w:val="bullet"/>
+      <w:lvlText w:val="o"/>
+      <w:lvlJc w:val="left"/>
+      <w:pPr>
+        <w:ind w:left="1080" w:hanging="360"/>
+      </w:pPr>
+      <w:rPr>
+        <w:rFonts w:ascii="Courier New" w:hAnsi="Courier New" w:cs="Courier New" w:hint="default"/>
+      </w:rPr>
+    </w:lvl>
+    <w:lvl w:ilvl="2" w:tplc="04090005" w:tentative="1">
+      <w:start w:val="1"/>
+      <w:numFmt w:val="bullet"/>
+      <w:lvlText w:val=""/>
+      <w:lvlJc w:val="left"/>
+      <w:pPr>
+        <w:ind w:left="1800" w:hanging="360"/>
+      </w:pPr>
+      <w:rPr>
+        <w:rFonts w:ascii="Wingdings" w:hAnsi="Wingdings" w:hint="default"/>
+      </w:rPr>
+    </w:lvl>
+    <w:lvl w:ilvl="3" w:tplc="04090001" w:tentative="1">
+      <w:start w:val="1"/>
+      <w:numFmt w:val="bullet"/>
+      <w:lvlText w:val=""/>
+      <w:lvlJc w:val="left"/>
+      <w:pPr>
+        <w:ind w:left="2520" w:hanging="360"/>
+      </w:pPr>
+      <w:rPr>
+        <w:rFonts w:ascii="Symbol" w:hAnsi="Symbol" w:hint="default"/>
+      </w:rPr>
+    </w:lvl>
+    <w:lvl w:ilvl="4" w:tplc="04090003" w:tentative="1">
+      <w:start w:val="1"/>
+      <w:numFmt w:val="bullet"/>
+      <w:lvlText w:val="o"/>
+      <w:lvlJc w:val="left"/>
+      <w:pPr>
+        <w:ind w:left="3240" w:hanging="360"/>
+      </w:pPr>
+      <w:rPr>
+        <w:rFonts w:ascii="Courier New" w:hAnsi="Courier New" w:cs="Courier New" w:hint="default"/>
+      </w:rPr>
+    </w:lvl>
+    <w:lvl w:ilvl="5" w:tplc="04090005" w:tentative="1">
+      <w:start w:val="1"/>
+      <w:numFmt w:val="bullet"/>
+      <w:lvlText w:val=""/>
+      <w:lvlJc w:val="left"/>
+      <w:pPr>
+        <w:ind w:left="3960" w:hanging="360"/>
+      </w:pPr>
+      <w:rPr>
+        <w:rFonts w:ascii="Wingdings" w:hAnsi="Wingdings" w:hint="default"/>
+      </w:rPr>
+    </w:lvl>
+    <w:lvl w:ilvl="6" w:tplc="04090001" w:tentative="1">
+      <w:start w:val="1"/>
+      <w:numFmt w:val="bullet"/>
+      <w:lvlText w:val=""/>
+      <w:lvlJc w:val="left"/>
+      <w:pPr>
+        <w:ind w:left="4680" w:hanging="360"/>
+      </w:pPr>
+      <w:rPr>
+        <w:rFonts w:ascii="Symbol" w:hAnsi="Symbol" w:hint="default"/>
+      </w:rPr>
+    </w:lvl>
+    <w:lvl w:ilvl="7" w:tplc="04090003" w:tentative="1">
+      <w:start w:val="1"/>
+      <w:numFmt w:val="bullet"/>
+      <w:lvlText w:val="o"/>
+      <w:lvlJc w:val="left"/>
+      <w:pPr>
+        <w:ind w:left="5400" w:hanging="360"/>
+      </w:pPr>
+      <w:rPr>
+        <w:rFonts w:ascii="Courier New" w:hAnsi="Courier New" w:cs="Courier New" w:hint="default"/>
+      </w:rPr>
+    </w:lvl>
+    <w:lvl w:ilvl="8" w:tplc="04090005" w:tentative="1">
+      <w:start w:val="1"/>
+      <w:numFmt w:val="bullet"/>
+      <w:lvlText w:val=""/>
+      <w:lvlJc w:val="left"/>
+      <w:pPr>
+        <w:ind w:left="6120" w:hanging="360"/>
+      </w:pPr>
+      <w:rPr>
+        <w:rFonts w:ascii="Wingdings" w:hAnsi="Wingdings" w:hint="default"/>
+      </w:rPr>
+    </w:lvl>
+  </w:abstractNum>
+  <w:abstractNum w:abstractNumId="33" w15:restartNumberingAfterBreak="0">
+    <w:nsid w:val="65F47E06"/>
+    <w:multiLevelType w:val="hybridMultilevel"/>
+    <w:tmpl w:val="E9F03CB0"/>
+    <w:lvl w:ilvl="0" w:tplc="04090001">
+      <w:start w:val="1"/>
+      <w:numFmt w:val="bullet"/>
+      <w:lvlText w:val=""/>
+      <w:lvlJc w:val="left"/>
+      <w:pPr>
+        <w:ind w:left="360" w:hanging="360"/>
+      </w:pPr>
+      <w:rPr>
+        <w:rFonts w:ascii="Symbol" w:hAnsi="Symbol" w:hint="default"/>
+      </w:rPr>
+    </w:lvl>
+    <w:lvl w:ilvl="1" w:tplc="04090003" w:tentative="1">
+      <w:start w:val="1"/>
+      <w:numFmt w:val="bullet"/>
+      <w:lvlText w:val="o"/>
+      <w:lvlJc w:val="left"/>
+      <w:pPr>
+        <w:ind w:left="1080" w:hanging="360"/>
+      </w:pPr>
+      <w:rPr>
+        <w:rFonts w:ascii="Courier New" w:hAnsi="Courier New" w:cs="Courier New" w:hint="default"/>
+      </w:rPr>
+    </w:lvl>
+    <w:lvl w:ilvl="2" w:tplc="04090005" w:tentative="1">
+      <w:start w:val="1"/>
+      <w:numFmt w:val="bullet"/>
+      <w:lvlText w:val=""/>
+      <w:lvlJc w:val="left"/>
+      <w:pPr>
+        <w:ind w:left="1800" w:hanging="360"/>
+      </w:pPr>
+      <w:rPr>
+        <w:rFonts w:ascii="Wingdings" w:hAnsi="Wingdings" w:hint="default"/>
+      </w:rPr>
+    </w:lvl>
+    <w:lvl w:ilvl="3" w:tplc="04090001" w:tentative="1">
+      <w:start w:val="1"/>
+      <w:numFmt w:val="bullet"/>
+      <w:lvlText w:val=""/>
+      <w:lvlJc w:val="left"/>
+      <w:pPr>
+        <w:ind w:left="2520" w:hanging="360"/>
+      </w:pPr>
+      <w:rPr>
+        <w:rFonts w:ascii="Symbol" w:hAnsi="Symbol" w:hint="default"/>
+      </w:rPr>
+    </w:lvl>
+    <w:lvl w:ilvl="4" w:tplc="04090003" w:tentative="1">
+      <w:start w:val="1"/>
+      <w:numFmt w:val="bullet"/>
+      <w:lvlText w:val="o"/>
+      <w:lvlJc w:val="left"/>
+      <w:pPr>
+        <w:ind w:left="3240" w:hanging="360"/>
+      </w:pPr>
+      <w:rPr>
+        <w:rFonts w:ascii="Courier New" w:hAnsi="Courier New" w:cs="Courier New" w:hint="default"/>
+      </w:rPr>
+    </w:lvl>
+    <w:lvl w:ilvl="5" w:tplc="04090005" w:tentative="1">
+      <w:start w:val="1"/>
+      <w:numFmt w:val="bullet"/>
+      <w:lvlText w:val=""/>
+      <w:lvlJc w:val="left"/>
+      <w:pPr>
+        <w:ind w:left="3960" w:hanging="360"/>
+      </w:pPr>
+      <w:rPr>
+        <w:rFonts w:ascii="Wingdings" w:hAnsi="Wingdings" w:hint="default"/>
+      </w:rPr>
+    </w:lvl>
+    <w:lvl w:ilvl="6" w:tplc="04090001" w:tentative="1">
+      <w:start w:val="1"/>
+      <w:numFmt w:val="bullet"/>
+      <w:lvlText w:val=""/>
+      <w:lvlJc w:val="left"/>
+      <w:pPr>
+        <w:ind w:left="4680" w:hanging="360"/>
+      </w:pPr>
+      <w:rPr>
+        <w:rFonts w:ascii="Symbol" w:hAnsi="Symbol" w:hint="default"/>
+      </w:rPr>
+    </w:lvl>
+    <w:lvl w:ilvl="7" w:tplc="04090003" w:tentative="1">
+      <w:start w:val="1"/>
+      <w:numFmt w:val="bullet"/>
+      <w:lvlText w:val="o"/>
+      <w:lvlJc w:val="left"/>
+      <w:pPr>
+        <w:ind w:left="5400" w:hanging="360"/>
+      </w:pPr>
+      <w:rPr>
+        <w:rFonts w:ascii="Courier New" w:hAnsi="Courier New" w:cs="Courier New" w:hint="default"/>
+      </w:rPr>
+    </w:lvl>
+    <w:lvl w:ilvl="8" w:tplc="04090005" w:tentative="1">
+      <w:start w:val="1"/>
+      <w:numFmt w:val="bullet"/>
+      <w:lvlText w:val=""/>
+      <w:lvlJc w:val="left"/>
+      <w:pPr>
+        <w:ind w:left="6120" w:hanging="360"/>
+      </w:pPr>
+      <w:rPr>
+        <w:rFonts w:ascii="Wingdings" w:hAnsi="Wingdings" w:hint="default"/>
+      </w:rPr>
+    </w:lvl>
+  </w:abstractNum>
+  <w:abstractNum w:abstractNumId="34" w15:restartNumberingAfterBreak="0">
     <w:nsid w:val="69B04DBD"/>
     <w:multiLevelType w:val="hybridMultilevel"/>
     <w:tmpl w:val="CA407652"/>
@@ -9336,7 +11332,120 @@
       </w:rPr>
     </w:lvl>
   </w:abstractNum>
-  <w:abstractNum w:abstractNumId="26" w15:restartNumberingAfterBreak="0">
+  <w:abstractNum w:abstractNumId="35" w15:restartNumberingAfterBreak="0">
+    <w:nsid w:val="6B1666FA"/>
+    <w:multiLevelType w:val="hybridMultilevel"/>
+    <w:tmpl w:val="C17E980A"/>
+    <w:lvl w:ilvl="0" w:tplc="04090001">
+      <w:start w:val="1"/>
+      <w:numFmt w:val="bullet"/>
+      <w:lvlText w:val=""/>
+      <w:lvlJc w:val="left"/>
+      <w:pPr>
+        <w:ind w:left="360" w:hanging="360"/>
+      </w:pPr>
+      <w:rPr>
+        <w:rFonts w:ascii="Symbol" w:hAnsi="Symbol" w:hint="default"/>
+      </w:rPr>
+    </w:lvl>
+    <w:lvl w:ilvl="1" w:tplc="04090003" w:tentative="1">
+      <w:start w:val="1"/>
+      <w:numFmt w:val="bullet"/>
+      <w:lvlText w:val="o"/>
+      <w:lvlJc w:val="left"/>
+      <w:pPr>
+        <w:ind w:left="1080" w:hanging="360"/>
+      </w:pPr>
+      <w:rPr>
+        <w:rFonts w:ascii="Courier New" w:hAnsi="Courier New" w:cs="Courier New" w:hint="default"/>
+      </w:rPr>
+    </w:lvl>
+    <w:lvl w:ilvl="2" w:tplc="04090005" w:tentative="1">
+      <w:start w:val="1"/>
+      <w:numFmt w:val="bullet"/>
+      <w:lvlText w:val=""/>
+      <w:lvlJc w:val="left"/>
+      <w:pPr>
+        <w:ind w:left="1800" w:hanging="360"/>
+      </w:pPr>
+      <w:rPr>
+        <w:rFonts w:ascii="Wingdings" w:hAnsi="Wingdings" w:hint="default"/>
+      </w:rPr>
+    </w:lvl>
+    <w:lvl w:ilvl="3" w:tplc="04090001" w:tentative="1">
+      <w:start w:val="1"/>
+      <w:numFmt w:val="bullet"/>
+      <w:lvlText w:val=""/>
+      <w:lvlJc w:val="left"/>
+      <w:pPr>
+        <w:ind w:left="2520" w:hanging="360"/>
+      </w:pPr>
+      <w:rPr>
+        <w:rFonts w:ascii="Symbol" w:hAnsi="Symbol" w:hint="default"/>
+      </w:rPr>
+    </w:lvl>
+    <w:lvl w:ilvl="4" w:tplc="04090003" w:tentative="1">
+      <w:start w:val="1"/>
+      <w:numFmt w:val="bullet"/>
+      <w:lvlText w:val="o"/>
+      <w:lvlJc w:val="left"/>
+      <w:pPr>
+        <w:ind w:left="3240" w:hanging="360"/>
+      </w:pPr>
+      <w:rPr>
+        <w:rFonts w:ascii="Courier New" w:hAnsi="Courier New" w:cs="Courier New" w:hint="default"/>
+      </w:rPr>
+    </w:lvl>
+    <w:lvl w:ilvl="5" w:tplc="04090005" w:tentative="1">
+      <w:start w:val="1"/>
+      <w:numFmt w:val="bullet"/>
+      <w:lvlText w:val=""/>
+      <w:lvlJc w:val="left"/>
+      <w:pPr>
+        <w:ind w:left="3960" w:hanging="360"/>
+      </w:pPr>
+      <w:rPr>
+        <w:rFonts w:ascii="Wingdings" w:hAnsi="Wingdings" w:hint="default"/>
+      </w:rPr>
+    </w:lvl>
+    <w:lvl w:ilvl="6" w:tplc="04090001" w:tentative="1">
+      <w:start w:val="1"/>
+      <w:numFmt w:val="bullet"/>
+      <w:lvlText w:val=""/>
+      <w:lvlJc w:val="left"/>
+      <w:pPr>
+        <w:ind w:left="4680" w:hanging="360"/>
+      </w:pPr>
+      <w:rPr>
+        <w:rFonts w:ascii="Symbol" w:hAnsi="Symbol" w:hint="default"/>
+      </w:rPr>
+    </w:lvl>
+    <w:lvl w:ilvl="7" w:tplc="04090003" w:tentative="1">
+      <w:start w:val="1"/>
+      <w:numFmt w:val="bullet"/>
+      <w:lvlText w:val="o"/>
+      <w:lvlJc w:val="left"/>
+      <w:pPr>
+        <w:ind w:left="5400" w:hanging="360"/>
+      </w:pPr>
+      <w:rPr>
+        <w:rFonts w:ascii="Courier New" w:hAnsi="Courier New" w:cs="Courier New" w:hint="default"/>
+      </w:rPr>
+    </w:lvl>
+    <w:lvl w:ilvl="8" w:tplc="04090005" w:tentative="1">
+      <w:start w:val="1"/>
+      <w:numFmt w:val="bullet"/>
+      <w:lvlText w:val=""/>
+      <w:lvlJc w:val="left"/>
+      <w:pPr>
+        <w:ind w:left="6120" w:hanging="360"/>
+      </w:pPr>
+      <w:rPr>
+        <w:rFonts w:ascii="Wingdings" w:hAnsi="Wingdings" w:hint="default"/>
+      </w:rPr>
+    </w:lvl>
+  </w:abstractNum>
+  <w:abstractNum w:abstractNumId="36" w15:restartNumberingAfterBreak="0">
     <w:nsid w:val="72207B12"/>
     <w:multiLevelType w:val="hybridMultilevel"/>
     <w:tmpl w:val="6FDCCB24"/>
@@ -9449,7 +11558,7 @@
       </w:rPr>
     </w:lvl>
   </w:abstractNum>
-  <w:abstractNum w:abstractNumId="27" w15:restartNumberingAfterBreak="0">
+  <w:abstractNum w:abstractNumId="37" w15:restartNumberingAfterBreak="0">
     <w:nsid w:val="72254E91"/>
     <w:multiLevelType w:val="hybridMultilevel"/>
     <w:tmpl w:val="58A66174"/>
@@ -9562,7 +11671,7 @@
       </w:rPr>
     </w:lvl>
   </w:abstractNum>
-  <w:abstractNum w:abstractNumId="28" w15:restartNumberingAfterBreak="0">
+  <w:abstractNum w:abstractNumId="38" w15:restartNumberingAfterBreak="0">
     <w:nsid w:val="72DE0877"/>
     <w:multiLevelType w:val="hybridMultilevel"/>
     <w:tmpl w:val="C4929784"/>
@@ -9675,7 +11784,7 @@
       </w:rPr>
     </w:lvl>
   </w:abstractNum>
-  <w:abstractNum w:abstractNumId="29" w15:restartNumberingAfterBreak="0">
+  <w:abstractNum w:abstractNumId="39" w15:restartNumberingAfterBreak="0">
     <w:nsid w:val="7640357D"/>
     <w:multiLevelType w:val="hybridMultilevel"/>
     <w:tmpl w:val="4006BA86"/>
@@ -9788,7 +11897,7 @@
       </w:rPr>
     </w:lvl>
   </w:abstractNum>
-  <w:abstractNum w:abstractNumId="30" w15:restartNumberingAfterBreak="0">
+  <w:abstractNum w:abstractNumId="40" w15:restartNumberingAfterBreak="0">
     <w:nsid w:val="77152B68"/>
     <w:multiLevelType w:val="hybridMultilevel"/>
     <w:tmpl w:val="EB4C6668"/>
@@ -9877,120 +11986,120 @@
       </w:pPr>
     </w:lvl>
   </w:abstractNum>
-  <w:abstractNum w:abstractNumId="31" w15:restartNumberingAfterBreak="0">
+  <w:abstractNum w:abstractNumId="41" w15:restartNumberingAfterBreak="0">
     <w:nsid w:val="79BE3FEC"/>
     <w:multiLevelType w:val="hybridMultilevel"/>
-    <w:tmpl w:val="E9F851EA"/>
-    <w:lvl w:ilvl="0" w:tplc="04090001">
+    <w:tmpl w:val="511297E8"/>
+    <w:lvl w:ilvl="0" w:tplc="04090019">
+      <w:start w:val="1"/>
+      <w:numFmt w:val="lowerLetter"/>
+      <w:lvlText w:val="%1."/>
+      <w:lvlJc w:val="left"/>
+      <w:pPr>
+        <w:ind w:left="360" w:hanging="360"/>
+      </w:pPr>
+      <w:rPr>
+        <w:rFonts w:hint="default"/>
+      </w:rPr>
+    </w:lvl>
+    <w:lvl w:ilvl="1" w:tplc="04090003" w:tentative="1">
+      <w:start w:val="1"/>
+      <w:numFmt w:val="bullet"/>
+      <w:lvlText w:val="o"/>
+      <w:lvlJc w:val="left"/>
+      <w:pPr>
+        <w:ind w:left="1080" w:hanging="360"/>
+      </w:pPr>
+      <w:rPr>
+        <w:rFonts w:ascii="Courier New" w:hAnsi="Courier New" w:cs="Courier New" w:hint="default"/>
+      </w:rPr>
+    </w:lvl>
+    <w:lvl w:ilvl="2" w:tplc="04090005" w:tentative="1">
+      <w:start w:val="1"/>
+      <w:numFmt w:val="bullet"/>
+      <w:lvlText w:val=""/>
+      <w:lvlJc w:val="left"/>
+      <w:pPr>
+        <w:ind w:left="1800" w:hanging="360"/>
+      </w:pPr>
+      <w:rPr>
+        <w:rFonts w:ascii="Wingdings" w:hAnsi="Wingdings" w:hint="default"/>
+      </w:rPr>
+    </w:lvl>
+    <w:lvl w:ilvl="3" w:tplc="04090001" w:tentative="1">
       <w:start w:val="1"/>
       <w:numFmt w:val="bullet"/>
       <w:lvlText w:val=""/>
       <w:lvlJc w:val="left"/>
       <w:pPr>
-        <w:ind w:left="360" w:hanging="360"/>
+        <w:ind w:left="2520" w:hanging="360"/>
       </w:pPr>
       <w:rPr>
         <w:rFonts w:ascii="Symbol" w:hAnsi="Symbol" w:hint="default"/>
       </w:rPr>
     </w:lvl>
-    <w:lvl w:ilvl="1" w:tplc="04090003" w:tentative="1">
+    <w:lvl w:ilvl="4" w:tplc="04090003" w:tentative="1">
       <w:start w:val="1"/>
       <w:numFmt w:val="bullet"/>
       <w:lvlText w:val="o"/>
       <w:lvlJc w:val="left"/>
       <w:pPr>
-        <w:ind w:left="1080" w:hanging="360"/>
+        <w:ind w:left="3240" w:hanging="360"/>
       </w:pPr>
       <w:rPr>
         <w:rFonts w:ascii="Courier New" w:hAnsi="Courier New" w:cs="Courier New" w:hint="default"/>
       </w:rPr>
     </w:lvl>
-    <w:lvl w:ilvl="2" w:tplc="04090005" w:tentative="1">
+    <w:lvl w:ilvl="5" w:tplc="04090005" w:tentative="1">
       <w:start w:val="1"/>
       <w:numFmt w:val="bullet"/>
       <w:lvlText w:val=""/>
       <w:lvlJc w:val="left"/>
       <w:pPr>
-        <w:ind w:left="1800" w:hanging="360"/>
+        <w:ind w:left="3960" w:hanging="360"/>
       </w:pPr>
       <w:rPr>
         <w:rFonts w:ascii="Wingdings" w:hAnsi="Wingdings" w:hint="default"/>
       </w:rPr>
     </w:lvl>
-    <w:lvl w:ilvl="3" w:tplc="04090001" w:tentative="1">
+    <w:lvl w:ilvl="6" w:tplc="04090001" w:tentative="1">
       <w:start w:val="1"/>
       <w:numFmt w:val="bullet"/>
       <w:lvlText w:val=""/>
       <w:lvlJc w:val="left"/>
       <w:pPr>
-        <w:ind w:left="2520" w:hanging="360"/>
+        <w:ind w:left="4680" w:hanging="360"/>
       </w:pPr>
       <w:rPr>
         <w:rFonts w:ascii="Symbol" w:hAnsi="Symbol" w:hint="default"/>
       </w:rPr>
     </w:lvl>
-    <w:lvl w:ilvl="4" w:tplc="04090003" w:tentative="1">
+    <w:lvl w:ilvl="7" w:tplc="04090003" w:tentative="1">
       <w:start w:val="1"/>
       <w:numFmt w:val="bullet"/>
       <w:lvlText w:val="o"/>
       <w:lvlJc w:val="left"/>
       <w:pPr>
-        <w:ind w:left="3240" w:hanging="360"/>
+        <w:ind w:left="5400" w:hanging="360"/>
       </w:pPr>
       <w:rPr>
         <w:rFonts w:ascii="Courier New" w:hAnsi="Courier New" w:cs="Courier New" w:hint="default"/>
       </w:rPr>
     </w:lvl>
-    <w:lvl w:ilvl="5" w:tplc="04090005" w:tentative="1">
+    <w:lvl w:ilvl="8" w:tplc="04090005" w:tentative="1">
       <w:start w:val="1"/>
       <w:numFmt w:val="bullet"/>
       <w:lvlText w:val=""/>
       <w:lvlJc w:val="left"/>
       <w:pPr>
-        <w:ind w:left="3960" w:hanging="360"/>
+        <w:ind w:left="6120" w:hanging="360"/>
       </w:pPr>
       <w:rPr>
         <w:rFonts w:ascii="Wingdings" w:hAnsi="Wingdings" w:hint="default"/>
       </w:rPr>
     </w:lvl>
-    <w:lvl w:ilvl="6" w:tplc="04090001" w:tentative="1">
-      <w:start w:val="1"/>
-      <w:numFmt w:val="bullet"/>
-      <w:lvlText w:val=""/>
-      <w:lvlJc w:val="left"/>
-      <w:pPr>
-        <w:ind w:left="4680" w:hanging="360"/>
-      </w:pPr>
-      <w:rPr>
-        <w:rFonts w:ascii="Symbol" w:hAnsi="Symbol" w:hint="default"/>
-      </w:rPr>
-    </w:lvl>
-    <w:lvl w:ilvl="7" w:tplc="04090003" w:tentative="1">
-      <w:start w:val="1"/>
-      <w:numFmt w:val="bullet"/>
-      <w:lvlText w:val="o"/>
-      <w:lvlJc w:val="left"/>
-      <w:pPr>
-        <w:ind w:left="5400" w:hanging="360"/>
-      </w:pPr>
-      <w:rPr>
-        <w:rFonts w:ascii="Courier New" w:hAnsi="Courier New" w:cs="Courier New" w:hint="default"/>
-      </w:rPr>
-    </w:lvl>
-    <w:lvl w:ilvl="8" w:tplc="04090005" w:tentative="1">
-      <w:start w:val="1"/>
-      <w:numFmt w:val="bullet"/>
-      <w:lvlText w:val=""/>
-      <w:lvlJc w:val="left"/>
-      <w:pPr>
-        <w:ind w:left="6120" w:hanging="360"/>
-      </w:pPr>
-      <w:rPr>
-        <w:rFonts w:ascii="Wingdings" w:hAnsi="Wingdings" w:hint="default"/>
-      </w:rPr>
-    </w:lvl>
   </w:abstractNum>
-  <w:abstractNum w:abstractNumId="32" w15:restartNumberingAfterBreak="0">
+  <w:abstractNum w:abstractNumId="42" w15:restartNumberingAfterBreak="0">
     <w:nsid w:val="7C0815D6"/>
     <w:multiLevelType w:val="hybridMultilevel"/>
     <w:tmpl w:val="E9528B16"/>
@@ -10104,103 +12213,133 @@
     </w:lvl>
   </w:abstractNum>
   <w:num w:numId="1">
+    <w:abstractNumId w:val="28"/>
+  </w:num>
+  <w:num w:numId="2">
+    <w:abstractNumId w:val="34"/>
+  </w:num>
+  <w:num w:numId="3">
+    <w:abstractNumId w:val="18"/>
+  </w:num>
+  <w:num w:numId="4">
+    <w:abstractNumId w:val="15"/>
+  </w:num>
+  <w:num w:numId="5">
+    <w:abstractNumId w:val="27"/>
+  </w:num>
+  <w:num w:numId="6">
+    <w:abstractNumId w:val="5"/>
+  </w:num>
+  <w:num w:numId="7">
     <w:abstractNumId w:val="23"/>
   </w:num>
-  <w:num w:numId="2">
+  <w:num w:numId="8">
+    <w:abstractNumId w:val="9"/>
+  </w:num>
+  <w:num w:numId="9">
+    <w:abstractNumId w:val="38"/>
+  </w:num>
+  <w:num w:numId="10">
+    <w:abstractNumId w:val="11"/>
+  </w:num>
+  <w:num w:numId="11">
+    <w:abstractNumId w:val="17"/>
+  </w:num>
+  <w:num w:numId="12">
+    <w:abstractNumId w:val="41"/>
+  </w:num>
+  <w:num w:numId="13">
+    <w:abstractNumId w:val="39"/>
+  </w:num>
+  <w:num w:numId="14">
+    <w:abstractNumId w:val="1"/>
+  </w:num>
+  <w:num w:numId="15">
+    <w:abstractNumId w:val="6"/>
+  </w:num>
+  <w:num w:numId="16">
+    <w:abstractNumId w:val="42"/>
+  </w:num>
+  <w:num w:numId="17">
+    <w:abstractNumId w:val="13"/>
+  </w:num>
+  <w:num w:numId="18">
+    <w:abstractNumId w:val="24"/>
+  </w:num>
+  <w:num w:numId="19">
+    <w:abstractNumId w:val="36"/>
+  </w:num>
+  <w:num w:numId="20">
+    <w:abstractNumId w:val="8"/>
+  </w:num>
+  <w:num w:numId="21">
+    <w:abstractNumId w:val="14"/>
+  </w:num>
+  <w:num w:numId="22">
+    <w:abstractNumId w:val="37"/>
+  </w:num>
+  <w:num w:numId="23">
+    <w:abstractNumId w:val="12"/>
+  </w:num>
+  <w:num w:numId="24">
+    <w:abstractNumId w:val="10"/>
+  </w:num>
+  <w:num w:numId="25">
+    <w:abstractNumId w:val="19"/>
+  </w:num>
+  <w:num w:numId="26">
     <w:abstractNumId w:val="25"/>
   </w:num>
-  <w:num w:numId="3">
-    <w:abstractNumId w:val="15"/>
+  <w:num w:numId="27">
+    <w:abstractNumId w:val="2"/>
   </w:num>
-  <w:num w:numId="4">
-    <w:abstractNumId w:val="13"/>
+  <w:num w:numId="28">
+    <w:abstractNumId w:val="40"/>
   </w:num>
-  <w:num w:numId="5">
+  <w:num w:numId="29">
+    <w:abstractNumId w:val="7"/>
+  </w:num>
+  <w:num w:numId="30">
+    <w:abstractNumId w:val="30"/>
+  </w:num>
+  <w:num w:numId="31">
+    <w:abstractNumId w:val="3"/>
+  </w:num>
+  <w:num w:numId="32">
     <w:abstractNumId w:val="22"/>
   </w:num>
-  <w:num w:numId="6">
-    <w:abstractNumId w:val="3"/>
+  <w:num w:numId="33">
+    <w:abstractNumId w:val="20"/>
   </w:num>
-  <w:num w:numId="7">
-    <w:abstractNumId w:val="19"/>
+  <w:num w:numId="34">
+    <w:abstractNumId w:val="33"/>
   </w:num>
-  <w:num w:numId="8">
-    <w:abstractNumId w:val="7"/>
-  </w:num>
-  <w:num w:numId="9">
-    <w:abstractNumId w:val="28"/>
-  </w:num>
-  <w:num w:numId="10">
-    <w:abstractNumId w:val="9"/>
-  </w:num>
-  <w:num w:numId="11">
-    <w:abstractNumId w:val="14"/>
-  </w:num>
-  <w:num w:numId="12">
+  <w:num w:numId="35">
     <w:abstractNumId w:val="31"/>
   </w:num>
-  <w:num w:numId="13">
+  <w:num w:numId="36">
+    <w:abstractNumId w:val="16"/>
+  </w:num>
+  <w:num w:numId="37">
+    <w:abstractNumId w:val="21"/>
+  </w:num>
+  <w:num w:numId="38">
+    <w:abstractNumId w:val="26"/>
+  </w:num>
+  <w:num w:numId="39">
+    <w:abstractNumId w:val="4"/>
+  </w:num>
+  <w:num w:numId="40">
     <w:abstractNumId w:val="29"/>
   </w:num>
-  <w:num w:numId="14">
+  <w:num w:numId="41">
     <w:abstractNumId w:val="0"/>
   </w:num>
-  <w:num w:numId="15">
-    <w:abstractNumId w:val="4"/>
-  </w:num>
-  <w:num w:numId="16">
+  <w:num w:numId="42">
     <w:abstractNumId w:val="32"/>
   </w:num>
-  <w:num w:numId="17">
-    <w:abstractNumId w:val="11"/>
-  </w:num>
-  <w:num w:numId="18">
-    <w:abstractNumId w:val="20"/>
-  </w:num>
-  <w:num w:numId="19">
-    <w:abstractNumId w:val="26"/>
-  </w:num>
-  <w:num w:numId="20">
-    <w:abstractNumId w:val="6"/>
-  </w:num>
-  <w:num w:numId="21">
-    <w:abstractNumId w:val="12"/>
-  </w:num>
-  <w:num w:numId="22">
-    <w:abstractNumId w:val="27"/>
-  </w:num>
-  <w:num w:numId="23">
-    <w:abstractNumId w:val="10"/>
-  </w:num>
-  <w:num w:numId="24">
-    <w:abstractNumId w:val="8"/>
-  </w:num>
-  <w:num w:numId="25">
-    <w:abstractNumId w:val="16"/>
-  </w:num>
-  <w:num w:numId="26">
-    <w:abstractNumId w:val="21"/>
-  </w:num>
-  <w:num w:numId="27">
-    <w:abstractNumId w:val="1"/>
-  </w:num>
-  <w:num w:numId="28">
-    <w:abstractNumId w:val="30"/>
-  </w:num>
-  <w:num w:numId="29">
-    <w:abstractNumId w:val="5"/>
-  </w:num>
-  <w:num w:numId="30">
-    <w:abstractNumId w:val="24"/>
-  </w:num>
-  <w:num w:numId="31">
-    <w:abstractNumId w:val="2"/>
-  </w:num>
-  <w:num w:numId="32">
-    <w:abstractNumId w:val="18"/>
-  </w:num>
-  <w:num w:numId="33">
-    <w:abstractNumId w:val="17"/>
+  <w:num w:numId="43">
+    <w:abstractNumId w:val="35"/>
   </w:num>
 </w:numbering>
 </file>
@@ -10669,6 +12808,48 @@
       <w:szCs w:val="24"/>
     </w:rPr>
   </w:style>
+  <w:style w:type="paragraph" w:styleId="Heading4">
+    <w:name w:val="heading 4"/>
+    <w:basedOn w:val="Normal"/>
+    <w:next w:val="Normal"/>
+    <w:link w:val="Heading4Char"/>
+    <w:uiPriority w:val="9"/>
+    <w:unhideWhenUsed/>
+    <w:qFormat/>
+    <w:rsid w:val="00AE6DC1"/>
+    <w:pPr>
+      <w:keepNext/>
+      <w:keepLines/>
+      <w:spacing w:before="40" w:after="0"/>
+      <w:outlineLvl w:val="3"/>
+    </w:pPr>
+    <w:rPr>
+      <w:rFonts w:asciiTheme="majorHAnsi" w:eastAsiaTheme="majorEastAsia" w:hAnsiTheme="majorHAnsi" w:cstheme="majorBidi"/>
+      <w:i/>
+      <w:iCs/>
+      <w:color w:val="2F5496" w:themeColor="accent1" w:themeShade="BF"/>
+    </w:rPr>
+  </w:style>
+  <w:style w:type="paragraph" w:styleId="Heading5">
+    <w:name w:val="heading 5"/>
+    <w:basedOn w:val="Normal"/>
+    <w:next w:val="Normal"/>
+    <w:link w:val="Heading5Char"/>
+    <w:uiPriority w:val="9"/>
+    <w:unhideWhenUsed/>
+    <w:qFormat/>
+    <w:rsid w:val="00A24981"/>
+    <w:pPr>
+      <w:keepNext/>
+      <w:keepLines/>
+      <w:spacing w:before="40" w:after="0"/>
+      <w:outlineLvl w:val="4"/>
+    </w:pPr>
+    <w:rPr>
+      <w:rFonts w:asciiTheme="majorHAnsi" w:eastAsiaTheme="majorEastAsia" w:hAnsiTheme="majorHAnsi" w:cstheme="majorBidi"/>
+      <w:color w:val="2F5496" w:themeColor="accent1" w:themeShade="BF"/>
+    </w:rPr>
+  </w:style>
   <w:style w:type="character" w:default="1" w:styleId="DefaultParagraphFont">
     <w:name w:val="Default Paragraph Font"/>
     <w:uiPriority w:val="1"/>
@@ -10863,6 +13044,40 @@
     <w:rPr>
       <w:color w:val="605E5C"/>
       <w:shd w:val="clear" w:color="auto" w:fill="E1DFDD"/>
+    </w:rPr>
+  </w:style>
+  <w:style w:type="character" w:styleId="PlaceholderText">
+    <w:name w:val="Placeholder Text"/>
+    <w:basedOn w:val="DefaultParagraphFont"/>
+    <w:uiPriority w:val="99"/>
+    <w:semiHidden/>
+    <w:rsid w:val="0037067F"/>
+    <w:rPr>
+      <w:color w:val="808080"/>
+    </w:rPr>
+  </w:style>
+  <w:style w:type="character" w:customStyle="1" w:styleId="Heading4Char">
+    <w:name w:val="Heading 4 Char"/>
+    <w:basedOn w:val="DefaultParagraphFont"/>
+    <w:link w:val="Heading4"/>
+    <w:uiPriority w:val="9"/>
+    <w:rsid w:val="00AE6DC1"/>
+    <w:rPr>
+      <w:rFonts w:asciiTheme="majorHAnsi" w:eastAsiaTheme="majorEastAsia" w:hAnsiTheme="majorHAnsi" w:cstheme="majorBidi"/>
+      <w:i/>
+      <w:iCs/>
+      <w:color w:val="2F5496" w:themeColor="accent1" w:themeShade="BF"/>
+    </w:rPr>
+  </w:style>
+  <w:style w:type="character" w:customStyle="1" w:styleId="Heading5Char">
+    <w:name w:val="Heading 5 Char"/>
+    <w:basedOn w:val="DefaultParagraphFont"/>
+    <w:link w:val="Heading5"/>
+    <w:uiPriority w:val="9"/>
+    <w:rsid w:val="00A24981"/>
+    <w:rPr>
+      <w:rFonts w:asciiTheme="majorHAnsi" w:eastAsiaTheme="majorEastAsia" w:hAnsiTheme="majorHAnsi" w:cstheme="majorBidi"/>
+      <w:color w:val="2F5496" w:themeColor="accent1" w:themeShade="BF"/>
     </w:rPr>
   </w:style>
 </w:styles>

--- a/Azure AD.docx
+++ b/Azure AD.docx
@@ -52,7 +52,7 @@
           <w:r>
             <w:fldChar w:fldCharType="separate"/>
           </w:r>
-          <w:hyperlink w:anchor="_Toc122598073" w:history="1">
+          <w:hyperlink w:anchor="_Toc122638727" w:history="1">
             <w:r>
               <w:rPr>
                 <w:rStyle w:val="Hyperlink"/>
@@ -79,7 +79,7 @@
                 <w:noProof/>
                 <w:webHidden/>
               </w:rPr>
-              <w:instrText xml:space="preserve"> PAGEREF _Toc122598073 \h </w:instrText>
+              <w:instrText xml:space="preserve"> PAGEREF _Toc122638727 \h </w:instrText>
             </w:r>
             <w:r>
               <w:rPr>
@@ -121,13 +121,13 @@
               <w:noProof/>
             </w:rPr>
           </w:pPr>
-          <w:hyperlink w:anchor="_Toc122598074" w:history="1">
+          <w:hyperlink w:anchor="_Toc122638728" w:history="1">
             <w:r>
               <w:rPr>
                 <w:rStyle w:val="Hyperlink"/>
                 <w:noProof/>
               </w:rPr>
-              <w:t>AD TERMINOLOGIES</w:t>
+              <w:t>ON PREM VERSUS AZURE AD</w:t>
             </w:r>
             <w:r>
               <w:rPr>
@@ -148,7 +148,7 @@
                 <w:noProof/>
                 <w:webHidden/>
               </w:rPr>
-              <w:instrText xml:space="preserve"> PAGEREF _Toc122598074 \h </w:instrText>
+              <w:instrText xml:space="preserve"> PAGEREF _Toc122638728 \h </w:instrText>
             </w:r>
             <w:r>
               <w:rPr>
@@ -190,13 +190,13 @@
               <w:noProof/>
             </w:rPr>
           </w:pPr>
-          <w:hyperlink w:anchor="_Toc122598075" w:history="1">
+          <w:hyperlink w:anchor="_Toc122638729" w:history="1">
             <w:r>
               <w:rPr>
                 <w:rStyle w:val="Hyperlink"/>
                 <w:noProof/>
               </w:rPr>
-              <w:t>SUBSCRIPTION AND AD</w:t>
+              <w:t>AD TERMINOLOGIES</w:t>
             </w:r>
             <w:r>
               <w:rPr>
@@ -217,7 +217,7 @@
                 <w:noProof/>
                 <w:webHidden/>
               </w:rPr>
-              <w:instrText xml:space="preserve"> PAGEREF _Toc122598075 \h </w:instrText>
+              <w:instrText xml:space="preserve"> PAGEREF _Toc122638729 \h </w:instrText>
             </w:r>
             <w:r>
               <w:rPr>
@@ -259,13 +259,13 @@
               <w:noProof/>
             </w:rPr>
           </w:pPr>
-          <w:hyperlink w:anchor="_Toc122598076" w:history="1">
+          <w:hyperlink w:anchor="_Toc122638730" w:history="1">
             <w:r>
               <w:rPr>
                 <w:rStyle w:val="Hyperlink"/>
                 <w:noProof/>
               </w:rPr>
-              <w:t>CONFIGURING THE TRUST BETWEEN AD AND SUBSCRIPTION</w:t>
+              <w:t>SUBSCRIPTION AND AD</w:t>
             </w:r>
             <w:r>
               <w:rPr>
@@ -286,7 +286,7 @@
                 <w:noProof/>
                 <w:webHidden/>
               </w:rPr>
-              <w:instrText xml:space="preserve"> PAGEREF _Toc122598076 \h </w:instrText>
+              <w:instrText xml:space="preserve"> PAGEREF _Toc122638730 \h </w:instrText>
             </w:r>
             <w:r>
               <w:rPr>
@@ -306,7 +306,7 @@
                 <w:noProof/>
                 <w:webHidden/>
               </w:rPr>
-              <w:t>2</w:t>
+              <w:t>3</w:t>
             </w:r>
             <w:r>
               <w:rPr>
@@ -328,13 +328,13 @@
               <w:noProof/>
             </w:rPr>
           </w:pPr>
-          <w:hyperlink w:anchor="_Toc122598077" w:history="1">
+          <w:hyperlink w:anchor="_Toc122638731" w:history="1">
             <w:r>
               <w:rPr>
                 <w:rStyle w:val="Hyperlink"/>
                 <w:noProof/>
               </w:rPr>
-              <w:t>CREATING USER</w:t>
+              <w:t>CONFIGURING THE TRUST BETWEEN AD AND SUBSCRIPTION</w:t>
             </w:r>
             <w:r>
               <w:rPr>
@@ -355,7 +355,7 @@
                 <w:noProof/>
                 <w:webHidden/>
               </w:rPr>
-              <w:instrText xml:space="preserve"> PAGEREF _Toc122598077 \h </w:instrText>
+              <w:instrText xml:space="preserve"> PAGEREF _Toc122638731 \h </w:instrText>
             </w:r>
             <w:r>
               <w:rPr>
@@ -375,7 +375,7 @@
                 <w:noProof/>
                 <w:webHidden/>
               </w:rPr>
-              <w:t>4</w:t>
+              <w:t>3</w:t>
             </w:r>
             <w:r>
               <w:rPr>
@@ -397,12 +397,318 @@
               <w:noProof/>
             </w:rPr>
           </w:pPr>
-          <w:hyperlink w:anchor="_Toc122598078" w:history="1">
+          <w:hyperlink w:anchor="_Toc122638732" w:history="1">
             <w:r>
               <w:rPr>
                 <w:rStyle w:val="Hyperlink"/>
                 <w:noProof/>
               </w:rPr>
+              <w:t>TYPES OF PERMISSIONS IN AZURE</w:t>
+            </w:r>
+            <w:r>
+              <w:rPr>
+                <w:noProof/>
+                <w:webHidden/>
+              </w:rPr>
+              <w:tab/>
+            </w:r>
+            <w:r>
+              <w:rPr>
+                <w:noProof/>
+                <w:webHidden/>
+              </w:rPr>
+              <w:fldChar w:fldCharType="begin"/>
+            </w:r>
+            <w:r>
+              <w:rPr>
+                <w:noProof/>
+                <w:webHidden/>
+              </w:rPr>
+              <w:instrText xml:space="preserve"> PAGEREF _Toc122638732 \h </w:instrText>
+            </w:r>
+            <w:r>
+              <w:rPr>
+                <w:noProof/>
+                <w:webHidden/>
+              </w:rPr>
+            </w:r>
+            <w:r>
+              <w:rPr>
+                <w:noProof/>
+                <w:webHidden/>
+              </w:rPr>
+              <w:fldChar w:fldCharType="separate"/>
+            </w:r>
+            <w:r>
+              <w:rPr>
+                <w:noProof/>
+                <w:webHidden/>
+              </w:rPr>
+              <w:t>4</w:t>
+            </w:r>
+            <w:r>
+              <w:rPr>
+                <w:noProof/>
+                <w:webHidden/>
+              </w:rPr>
+              <w:fldChar w:fldCharType="end"/>
+            </w:r>
+          </w:hyperlink>
+        </w:p>
+        <w:p>
+          <w:pPr>
+            <w:pStyle w:val="TOC3"/>
+            <w:tabs>
+              <w:tab w:val="left" w:pos="880"/>
+              <w:tab w:val="right" w:leader="dot" w:pos="10790"/>
+            </w:tabs>
+            <w:rPr>
+              <w:rFonts w:eastAsiaTheme="minorEastAsia"/>
+              <w:noProof/>
+            </w:rPr>
+          </w:pPr>
+          <w:hyperlink w:anchor="_Toc122638733" w:history="1">
+            <w:r>
+              <w:rPr>
+                <w:rStyle w:val="Hyperlink"/>
+                <w:noProof/>
+              </w:rPr>
+              <w:t>A.</w:t>
+            </w:r>
+            <w:r>
+              <w:rPr>
+                <w:rFonts w:eastAsiaTheme="minorEastAsia"/>
+                <w:noProof/>
+              </w:rPr>
+              <w:tab/>
+            </w:r>
+            <w:r>
+              <w:rPr>
+                <w:rStyle w:val="Hyperlink"/>
+                <w:noProof/>
+              </w:rPr>
+              <w:t>RBAC ROLES (IAM – IDENTITY AND ACCESS MANAGEMENT)</w:t>
+            </w:r>
+            <w:r>
+              <w:rPr>
+                <w:noProof/>
+                <w:webHidden/>
+              </w:rPr>
+              <w:tab/>
+            </w:r>
+            <w:r>
+              <w:rPr>
+                <w:noProof/>
+                <w:webHidden/>
+              </w:rPr>
+              <w:fldChar w:fldCharType="begin"/>
+            </w:r>
+            <w:r>
+              <w:rPr>
+                <w:noProof/>
+                <w:webHidden/>
+              </w:rPr>
+              <w:instrText xml:space="preserve"> PAGEREF _Toc122638733 \h </w:instrText>
+            </w:r>
+            <w:r>
+              <w:rPr>
+                <w:noProof/>
+                <w:webHidden/>
+              </w:rPr>
+            </w:r>
+            <w:r>
+              <w:rPr>
+                <w:noProof/>
+                <w:webHidden/>
+              </w:rPr>
+              <w:fldChar w:fldCharType="separate"/>
+            </w:r>
+            <w:r>
+              <w:rPr>
+                <w:noProof/>
+                <w:webHidden/>
+              </w:rPr>
+              <w:t>5</w:t>
+            </w:r>
+            <w:r>
+              <w:rPr>
+                <w:noProof/>
+                <w:webHidden/>
+              </w:rPr>
+              <w:fldChar w:fldCharType="end"/>
+            </w:r>
+          </w:hyperlink>
+        </w:p>
+        <w:p>
+          <w:pPr>
+            <w:pStyle w:val="TOC3"/>
+            <w:tabs>
+              <w:tab w:val="left" w:pos="880"/>
+              <w:tab w:val="right" w:leader="dot" w:pos="10790"/>
+            </w:tabs>
+            <w:rPr>
+              <w:rFonts w:eastAsiaTheme="minorEastAsia"/>
+              <w:noProof/>
+            </w:rPr>
+          </w:pPr>
+          <w:hyperlink w:anchor="_Toc122638734" w:history="1">
+            <w:r>
+              <w:rPr>
+                <w:rStyle w:val="Hyperlink"/>
+                <w:noProof/>
+              </w:rPr>
+              <w:t>B.</w:t>
+            </w:r>
+            <w:r>
+              <w:rPr>
+                <w:rFonts w:eastAsiaTheme="minorEastAsia"/>
+                <w:noProof/>
+              </w:rPr>
+              <w:tab/>
+            </w:r>
+            <w:r>
+              <w:rPr>
+                <w:rStyle w:val="Hyperlink"/>
+                <w:noProof/>
+              </w:rPr>
+              <w:t>DIRECTORY ROLES (AD ROLES)</w:t>
+            </w:r>
+            <w:r>
+              <w:rPr>
+                <w:noProof/>
+                <w:webHidden/>
+              </w:rPr>
+              <w:tab/>
+            </w:r>
+            <w:r>
+              <w:rPr>
+                <w:noProof/>
+                <w:webHidden/>
+              </w:rPr>
+              <w:fldChar w:fldCharType="begin"/>
+            </w:r>
+            <w:r>
+              <w:rPr>
+                <w:noProof/>
+                <w:webHidden/>
+              </w:rPr>
+              <w:instrText xml:space="preserve"> PAGEREF _Toc122638734 \h </w:instrText>
+            </w:r>
+            <w:r>
+              <w:rPr>
+                <w:noProof/>
+                <w:webHidden/>
+              </w:rPr>
+            </w:r>
+            <w:r>
+              <w:rPr>
+                <w:noProof/>
+                <w:webHidden/>
+              </w:rPr>
+              <w:fldChar w:fldCharType="separate"/>
+            </w:r>
+            <w:r>
+              <w:rPr>
+                <w:noProof/>
+                <w:webHidden/>
+              </w:rPr>
+              <w:t>5</w:t>
+            </w:r>
+            <w:r>
+              <w:rPr>
+                <w:noProof/>
+                <w:webHidden/>
+              </w:rPr>
+              <w:fldChar w:fldCharType="end"/>
+            </w:r>
+          </w:hyperlink>
+        </w:p>
+        <w:p>
+          <w:pPr>
+            <w:pStyle w:val="TOC2"/>
+            <w:tabs>
+              <w:tab w:val="right" w:leader="dot" w:pos="10790"/>
+            </w:tabs>
+            <w:rPr>
+              <w:rFonts w:eastAsiaTheme="minorEastAsia"/>
+              <w:noProof/>
+            </w:rPr>
+          </w:pPr>
+          <w:hyperlink w:anchor="_Toc122638735" w:history="1">
+            <w:r>
+              <w:rPr>
+                <w:rStyle w:val="Hyperlink"/>
+                <w:noProof/>
+              </w:rPr>
+              <w:t>CREATING USER</w:t>
+            </w:r>
+            <w:r>
+              <w:rPr>
+                <w:noProof/>
+                <w:webHidden/>
+              </w:rPr>
+              <w:tab/>
+            </w:r>
+            <w:r>
+              <w:rPr>
+                <w:noProof/>
+                <w:webHidden/>
+              </w:rPr>
+              <w:fldChar w:fldCharType="begin"/>
+            </w:r>
+            <w:r>
+              <w:rPr>
+                <w:noProof/>
+                <w:webHidden/>
+              </w:rPr>
+              <w:instrText xml:space="preserve"> PAGEREF _Toc122638735 \h </w:instrText>
+            </w:r>
+            <w:r>
+              <w:rPr>
+                <w:noProof/>
+                <w:webHidden/>
+              </w:rPr>
+            </w:r>
+            <w:r>
+              <w:rPr>
+                <w:noProof/>
+                <w:webHidden/>
+              </w:rPr>
+              <w:fldChar w:fldCharType="separate"/>
+            </w:r>
+            <w:r>
+              <w:rPr>
+                <w:noProof/>
+                <w:webHidden/>
+              </w:rPr>
+              <w:t>5</w:t>
+            </w:r>
+            <w:r>
+              <w:rPr>
+                <w:noProof/>
+                <w:webHidden/>
+              </w:rPr>
+              <w:fldChar w:fldCharType="end"/>
+            </w:r>
+          </w:hyperlink>
+        </w:p>
+        <w:p>
+          <w:pPr>
+            <w:pStyle w:val="TOC2"/>
+            <w:tabs>
+              <w:tab w:val="right" w:leader="dot" w:pos="10790"/>
+            </w:tabs>
+            <w:rPr>
+              <w:rFonts w:eastAsiaTheme="minorEastAsia"/>
+              <w:noProof/>
+            </w:rPr>
+          </w:pPr>
+          <w:hyperlink w:anchor="_Toc122638736" w:history="1">
+            <w:r>
+              <w:rPr>
+                <w:rStyle w:val="Hyperlink"/>
+                <w:noProof/>
+              </w:rPr>
               <w:t>ROLE BASED ACCESS CONTROL (RBAC)</w:t>
             </w:r>
             <w:r>
@@ -424,7 +730,7 @@
                 <w:noProof/>
                 <w:webHidden/>
               </w:rPr>
-              <w:instrText xml:space="preserve"> PAGEREF _Toc122598078 \h </w:instrText>
+              <w:instrText xml:space="preserve"> PAGEREF _Toc122638736 \h </w:instrText>
             </w:r>
             <w:r>
               <w:rPr>
@@ -444,7 +750,7 @@
                 <w:noProof/>
                 <w:webHidden/>
               </w:rPr>
-              <w:t>5</w:t>
+              <w:t>8</w:t>
             </w:r>
             <w:r>
               <w:rPr>
@@ -466,13 +772,13 @@
               <w:noProof/>
             </w:rPr>
           </w:pPr>
-          <w:hyperlink w:anchor="_Toc122598079" w:history="1">
+          <w:hyperlink w:anchor="_Toc122638737" w:history="1">
             <w:r>
               <w:rPr>
                 <w:rStyle w:val="Hyperlink"/>
                 <w:noProof/>
               </w:rPr>
-              <w:t>BASIC BUILD-IN ROLES</w:t>
+              <w:t>ROLE BASED ASSIGNMENT – READER ROLE</w:t>
             </w:r>
             <w:r>
               <w:rPr>
@@ -493,7 +799,7 @@
                 <w:noProof/>
                 <w:webHidden/>
               </w:rPr>
-              <w:instrText xml:space="preserve"> PAGEREF _Toc122598079 \h </w:instrText>
+              <w:instrText xml:space="preserve"> PAGEREF _Toc122638737 \h </w:instrText>
             </w:r>
             <w:r>
               <w:rPr>
@@ -513,7 +819,7 @@
                 <w:noProof/>
                 <w:webHidden/>
               </w:rPr>
-              <w:t>6</w:t>
+              <w:t>8</w:t>
             </w:r>
             <w:r>
               <w:rPr>
@@ -535,13 +841,13 @@
               <w:noProof/>
             </w:rPr>
           </w:pPr>
-          <w:hyperlink w:anchor="_Toc122598080" w:history="1">
+          <w:hyperlink w:anchor="_Toc122638738" w:history="1">
             <w:r>
               <w:rPr>
                 <w:rStyle w:val="Hyperlink"/>
                 <w:noProof/>
               </w:rPr>
-              <w:t>ROLE BASED ASSIGNMENT – READER ROLE</w:t>
+              <w:t>ROLE BASED ASSIGNMENT – RESOURCE GROUP LEVEL</w:t>
             </w:r>
             <w:r>
               <w:rPr>
@@ -562,7 +868,7 @@
                 <w:noProof/>
                 <w:webHidden/>
               </w:rPr>
-              <w:instrText xml:space="preserve"> PAGEREF _Toc122598080 \h </w:instrText>
+              <w:instrText xml:space="preserve"> PAGEREF _Toc122638738 \h </w:instrText>
             </w:r>
             <w:r>
               <w:rPr>
@@ -582,7 +888,7 @@
                 <w:noProof/>
                 <w:webHidden/>
               </w:rPr>
-              <w:t>6</w:t>
+              <w:t>10</w:t>
             </w:r>
             <w:r>
               <w:rPr>
@@ -604,13 +910,13 @@
               <w:noProof/>
             </w:rPr>
           </w:pPr>
-          <w:hyperlink w:anchor="_Toc122598081" w:history="1">
+          <w:hyperlink w:anchor="_Toc122638739" w:history="1">
             <w:r>
               <w:rPr>
                 <w:rStyle w:val="Hyperlink"/>
                 <w:noProof/>
               </w:rPr>
-              <w:t>ROLE BASED ASSIGNMENT – RESOURCE GROUP LEVEL</w:t>
+              <w:t>ROLE BASED ASSIGNMENT – SUBSCRIPTION LEVEL</w:t>
             </w:r>
             <w:r>
               <w:rPr>
@@ -631,7 +937,7 @@
                 <w:noProof/>
                 <w:webHidden/>
               </w:rPr>
-              <w:instrText xml:space="preserve"> PAGEREF _Toc122598081 \h </w:instrText>
+              <w:instrText xml:space="preserve"> PAGEREF _Toc122638739 \h </w:instrText>
             </w:r>
             <w:r>
               <w:rPr>
@@ -651,7 +957,7 @@
                 <w:noProof/>
                 <w:webHidden/>
               </w:rPr>
-              <w:t>8</w:t>
+              <w:t>10</w:t>
             </w:r>
             <w:r>
               <w:rPr>
@@ -673,13 +979,13 @@
               <w:noProof/>
             </w:rPr>
           </w:pPr>
-          <w:hyperlink w:anchor="_Toc122598082" w:history="1">
+          <w:hyperlink w:anchor="_Toc122638740" w:history="1">
             <w:r>
               <w:rPr>
                 <w:rStyle w:val="Hyperlink"/>
                 <w:noProof/>
               </w:rPr>
-              <w:t>ROLE BASED ASSIGNMENT – SUBSCRIPTION LEVEL</w:t>
+              <w:t>ROLE BASED ASSIGNMENT – CONTRIBUTOR LEVEL</w:t>
             </w:r>
             <w:r>
               <w:rPr>
@@ -700,7 +1006,7 @@
                 <w:noProof/>
                 <w:webHidden/>
               </w:rPr>
-              <w:instrText xml:space="preserve"> PAGEREF _Toc122598082 \h </w:instrText>
+              <w:instrText xml:space="preserve"> PAGEREF _Toc122638740 \h </w:instrText>
             </w:r>
             <w:r>
               <w:rPr>
@@ -720,7 +1026,7 @@
                 <w:noProof/>
                 <w:webHidden/>
               </w:rPr>
-              <w:t>8</w:t>
+              <w:t>10</w:t>
             </w:r>
             <w:r>
               <w:rPr>
@@ -742,13 +1048,13 @@
               <w:noProof/>
             </w:rPr>
           </w:pPr>
-          <w:hyperlink w:anchor="_Toc122598083" w:history="1">
+          <w:hyperlink w:anchor="_Toc122638741" w:history="1">
             <w:r>
               <w:rPr>
                 <w:rStyle w:val="Hyperlink"/>
                 <w:noProof/>
               </w:rPr>
-              <w:t>ROLE BASED ASSIGNMENT – CONTRIBUTOR LEVEL</w:t>
+              <w:t>ROLE BASED ASSIGNMENT – USER ACCESS ADMIN ROLE</w:t>
             </w:r>
             <w:r>
               <w:rPr>
@@ -769,7 +1075,7 @@
                 <w:noProof/>
                 <w:webHidden/>
               </w:rPr>
-              <w:instrText xml:space="preserve"> PAGEREF _Toc122598083 \h </w:instrText>
+              <w:instrText xml:space="preserve"> PAGEREF _Toc122638741 \h </w:instrText>
             </w:r>
             <w:r>
               <w:rPr>
@@ -789,7 +1095,7 @@
                 <w:noProof/>
                 <w:webHidden/>
               </w:rPr>
-              <w:t>8</w:t>
+              <w:t>11</w:t>
             </w:r>
             <w:r>
               <w:rPr>
@@ -811,13 +1117,13 @@
               <w:noProof/>
             </w:rPr>
           </w:pPr>
-          <w:hyperlink w:anchor="_Toc122598084" w:history="1">
+          <w:hyperlink w:anchor="_Toc122638742" w:history="1">
             <w:r>
               <w:rPr>
                 <w:rStyle w:val="Hyperlink"/>
                 <w:noProof/>
               </w:rPr>
-              <w:t>ROLE BASED ASSIGNMENT – USER ACCESS ADMIN ROLE</w:t>
+              <w:t>CUSTOM ROLES</w:t>
             </w:r>
             <w:r>
               <w:rPr>
@@ -838,7 +1144,7 @@
                 <w:noProof/>
                 <w:webHidden/>
               </w:rPr>
-              <w:instrText xml:space="preserve"> PAGEREF _Toc122598084 \h </w:instrText>
+              <w:instrText xml:space="preserve"> PAGEREF _Toc122638742 \h </w:instrText>
             </w:r>
             <w:r>
               <w:rPr>
@@ -858,7 +1164,145 @@
                 <w:noProof/>
                 <w:webHidden/>
               </w:rPr>
-              <w:t>9</w:t>
+              <w:t>11</w:t>
+            </w:r>
+            <w:r>
+              <w:rPr>
+                <w:noProof/>
+                <w:webHidden/>
+              </w:rPr>
+              <w:fldChar w:fldCharType="end"/>
+            </w:r>
+          </w:hyperlink>
+        </w:p>
+        <w:p>
+          <w:pPr>
+            <w:pStyle w:val="TOC2"/>
+            <w:tabs>
+              <w:tab w:val="right" w:leader="dot" w:pos="10790"/>
+            </w:tabs>
+            <w:rPr>
+              <w:rFonts w:eastAsiaTheme="minorEastAsia"/>
+              <w:noProof/>
+            </w:rPr>
+          </w:pPr>
+          <w:hyperlink w:anchor="_Toc122638743" w:history="1">
+            <w:r>
+              <w:rPr>
+                <w:rStyle w:val="Hyperlink"/>
+                <w:noProof/>
+              </w:rPr>
+              <w:t>AZURE AD ROLES</w:t>
+            </w:r>
+            <w:r>
+              <w:rPr>
+                <w:noProof/>
+                <w:webHidden/>
+              </w:rPr>
+              <w:tab/>
+            </w:r>
+            <w:r>
+              <w:rPr>
+                <w:noProof/>
+                <w:webHidden/>
+              </w:rPr>
+              <w:fldChar w:fldCharType="begin"/>
+            </w:r>
+            <w:r>
+              <w:rPr>
+                <w:noProof/>
+                <w:webHidden/>
+              </w:rPr>
+              <w:instrText xml:space="preserve"> PAGEREF _Toc122638743 \h </w:instrText>
+            </w:r>
+            <w:r>
+              <w:rPr>
+                <w:noProof/>
+                <w:webHidden/>
+              </w:rPr>
+            </w:r>
+            <w:r>
+              <w:rPr>
+                <w:noProof/>
+                <w:webHidden/>
+              </w:rPr>
+              <w:fldChar w:fldCharType="separate"/>
+            </w:r>
+            <w:r>
+              <w:rPr>
+                <w:noProof/>
+                <w:webHidden/>
+              </w:rPr>
+              <w:t>13</w:t>
+            </w:r>
+            <w:r>
+              <w:rPr>
+                <w:noProof/>
+                <w:webHidden/>
+              </w:rPr>
+              <w:fldChar w:fldCharType="end"/>
+            </w:r>
+          </w:hyperlink>
+        </w:p>
+        <w:p>
+          <w:pPr>
+            <w:pStyle w:val="TOC2"/>
+            <w:tabs>
+              <w:tab w:val="right" w:leader="dot" w:pos="10790"/>
+            </w:tabs>
+            <w:rPr>
+              <w:rFonts w:eastAsiaTheme="minorEastAsia"/>
+              <w:noProof/>
+            </w:rPr>
+          </w:pPr>
+          <w:hyperlink w:anchor="_Toc122638744" w:history="1">
+            <w:r>
+              <w:rPr>
+                <w:rStyle w:val="Hyperlink"/>
+                <w:noProof/>
+              </w:rPr>
+              <w:t>CREATING USER GROUP</w:t>
+            </w:r>
+            <w:r>
+              <w:rPr>
+                <w:noProof/>
+                <w:webHidden/>
+              </w:rPr>
+              <w:tab/>
+            </w:r>
+            <w:r>
+              <w:rPr>
+                <w:noProof/>
+                <w:webHidden/>
+              </w:rPr>
+              <w:fldChar w:fldCharType="begin"/>
+            </w:r>
+            <w:r>
+              <w:rPr>
+                <w:noProof/>
+                <w:webHidden/>
+              </w:rPr>
+              <w:instrText xml:space="preserve"> PAGEREF _Toc122638744 \h </w:instrText>
+            </w:r>
+            <w:r>
+              <w:rPr>
+                <w:noProof/>
+                <w:webHidden/>
+              </w:rPr>
+            </w:r>
+            <w:r>
+              <w:rPr>
+                <w:noProof/>
+                <w:webHidden/>
+              </w:rPr>
+              <w:fldChar w:fldCharType="separate"/>
+            </w:r>
+            <w:r>
+              <w:rPr>
+                <w:noProof/>
+                <w:webHidden/>
+              </w:rPr>
+              <w:t>13</w:t>
             </w:r>
             <w:r>
               <w:rPr>
@@ -880,27 +1324,151 @@
               <w:noProof/>
             </w:rPr>
           </w:pPr>
-          <w:hyperlink w:anchor="_Toc122598085" w:history="1">
+          <w:hyperlink w:anchor="_Toc122638745" w:history="1">
             <w:r>
               <w:rPr>
                 <w:rStyle w:val="Hyperlink"/>
                 <w:noProof/>
               </w:rPr>
-              <w:t>CUSTOM RO</w:t>
-            </w:r>
+              <w:t>CREATING DYNAMIC USER GROUP</w:t>
+            </w:r>
+            <w:r>
+              <w:rPr>
+                <w:noProof/>
+                <w:webHidden/>
+              </w:rPr>
+              <w:tab/>
+            </w:r>
+            <w:r>
+              <w:rPr>
+                <w:noProof/>
+                <w:webHidden/>
+              </w:rPr>
+              <w:fldChar w:fldCharType="begin"/>
+            </w:r>
+            <w:r>
+              <w:rPr>
+                <w:noProof/>
+                <w:webHidden/>
+              </w:rPr>
+              <w:instrText xml:space="preserve"> PAGEREF _Toc122638745 \h </w:instrText>
+            </w:r>
+            <w:r>
+              <w:rPr>
+                <w:noProof/>
+                <w:webHidden/>
+              </w:rPr>
+            </w:r>
+            <w:r>
+              <w:rPr>
+                <w:noProof/>
+                <w:webHidden/>
+              </w:rPr>
+              <w:fldChar w:fldCharType="separate"/>
+            </w:r>
+            <w:r>
+              <w:rPr>
+                <w:noProof/>
+                <w:webHidden/>
+              </w:rPr>
+              <w:t>14</w:t>
+            </w:r>
+            <w:r>
+              <w:rPr>
+                <w:noProof/>
+                <w:webHidden/>
+              </w:rPr>
+              <w:fldChar w:fldCharType="end"/>
+            </w:r>
+          </w:hyperlink>
+        </w:p>
+        <w:p>
+          <w:pPr>
+            <w:pStyle w:val="TOC2"/>
+            <w:tabs>
+              <w:tab w:val="right" w:leader="dot" w:pos="10790"/>
+            </w:tabs>
+            <w:rPr>
+              <w:rFonts w:eastAsiaTheme="minorEastAsia"/>
+              <w:noProof/>
+            </w:rPr>
+          </w:pPr>
+          <w:hyperlink w:anchor="_Toc122638746" w:history="1">
             <w:r>
               <w:rPr>
                 <w:rStyle w:val="Hyperlink"/>
                 <w:noProof/>
               </w:rPr>
-              <w:t>L</w:t>
-            </w:r>
+              <w:t>JOINING A VM TO AD</w:t>
+            </w:r>
+            <w:r>
+              <w:rPr>
+                <w:noProof/>
+                <w:webHidden/>
+              </w:rPr>
+              <w:tab/>
+            </w:r>
+            <w:r>
+              <w:rPr>
+                <w:noProof/>
+                <w:webHidden/>
+              </w:rPr>
+              <w:fldChar w:fldCharType="begin"/>
+            </w:r>
+            <w:r>
+              <w:rPr>
+                <w:noProof/>
+                <w:webHidden/>
+              </w:rPr>
+              <w:instrText xml:space="preserve"> PAGEREF _Toc122638746 \h </w:instrText>
+            </w:r>
+            <w:r>
+              <w:rPr>
+                <w:noProof/>
+                <w:webHidden/>
+              </w:rPr>
+            </w:r>
+            <w:r>
+              <w:rPr>
+                <w:noProof/>
+                <w:webHidden/>
+              </w:rPr>
+              <w:fldChar w:fldCharType="separate"/>
+            </w:r>
+            <w:r>
+              <w:rPr>
+                <w:noProof/>
+                <w:webHidden/>
+              </w:rPr>
+              <w:t>14</w:t>
+            </w:r>
+            <w:r>
+              <w:rPr>
+                <w:noProof/>
+                <w:webHidden/>
+              </w:rPr>
+              <w:fldChar w:fldCharType="end"/>
+            </w:r>
+          </w:hyperlink>
+        </w:p>
+        <w:p>
+          <w:pPr>
+            <w:pStyle w:val="TOC2"/>
+            <w:tabs>
+              <w:tab w:val="right" w:leader="dot" w:pos="10790"/>
+            </w:tabs>
+            <w:rPr>
+              <w:rFonts w:eastAsiaTheme="minorEastAsia"/>
+              <w:noProof/>
+            </w:rPr>
+          </w:pPr>
+          <w:hyperlink w:anchor="_Toc122638747" w:history="1">
             <w:r>
               <w:rPr>
                 <w:rStyle w:val="Hyperlink"/>
                 <w:noProof/>
               </w:rPr>
-              <w:t>ES</w:t>
+              <w:t>MULTIFACTOR AUTHENTICATION</w:t>
             </w:r>
             <w:r>
               <w:rPr>
@@ -921,7 +1489,7 @@
                 <w:noProof/>
                 <w:webHidden/>
               </w:rPr>
-              <w:instrText xml:space="preserve"> PAGEREF _Toc122598085 \h </w:instrText>
+              <w:instrText xml:space="preserve"> PAGEREF _Toc122638747 \h </w:instrText>
             </w:r>
             <w:r>
               <w:rPr>
@@ -941,7 +1509,7 @@
                 <w:noProof/>
                 <w:webHidden/>
               </w:rPr>
-              <w:t>9</w:t>
+              <w:t>16</w:t>
             </w:r>
             <w:r>
               <w:rPr>
@@ -963,13 +1531,13 @@
               <w:noProof/>
             </w:rPr>
           </w:pPr>
-          <w:hyperlink w:anchor="_Toc122598086" w:history="1">
+          <w:hyperlink w:anchor="_Toc122638748" w:history="1">
             <w:r>
               <w:rPr>
                 <w:rStyle w:val="Hyperlink"/>
                 <w:noProof/>
               </w:rPr>
-              <w:t>CREATING USER GROUP</w:t>
+              <w:t>SETTING UP PER USER MFA</w:t>
             </w:r>
             <w:r>
               <w:rPr>
@@ -990,7 +1558,7 @@
                 <w:noProof/>
                 <w:webHidden/>
               </w:rPr>
-              <w:instrText xml:space="preserve"> PAGEREF _Toc122598086 \h </w:instrText>
+              <w:instrText xml:space="preserve"> PAGEREF _Toc122638748 \h </w:instrText>
             </w:r>
             <w:r>
               <w:rPr>
@@ -1010,7 +1578,76 @@
                 <w:noProof/>
                 <w:webHidden/>
               </w:rPr>
-              <w:t>11</w:t>
+              <w:t>16</w:t>
+            </w:r>
+            <w:r>
+              <w:rPr>
+                <w:noProof/>
+                <w:webHidden/>
+              </w:rPr>
+              <w:fldChar w:fldCharType="end"/>
+            </w:r>
+          </w:hyperlink>
+        </w:p>
+        <w:p>
+          <w:pPr>
+            <w:pStyle w:val="TOC2"/>
+            <w:tabs>
+              <w:tab w:val="right" w:leader="dot" w:pos="10790"/>
+            </w:tabs>
+            <w:rPr>
+              <w:rFonts w:eastAsiaTheme="minorEastAsia"/>
+              <w:noProof/>
+            </w:rPr>
+          </w:pPr>
+          <w:hyperlink w:anchor="_Toc122638749" w:history="1">
+            <w:r>
+              <w:rPr>
+                <w:rStyle w:val="Hyperlink"/>
+                <w:noProof/>
+              </w:rPr>
+              <w:t>ADMINISTRATIVE UNITS</w:t>
+            </w:r>
+            <w:r>
+              <w:rPr>
+                <w:noProof/>
+                <w:webHidden/>
+              </w:rPr>
+              <w:tab/>
+            </w:r>
+            <w:r>
+              <w:rPr>
+                <w:noProof/>
+                <w:webHidden/>
+              </w:rPr>
+              <w:fldChar w:fldCharType="begin"/>
+            </w:r>
+            <w:r>
+              <w:rPr>
+                <w:noProof/>
+                <w:webHidden/>
+              </w:rPr>
+              <w:instrText xml:space="preserve"> PAGEREF _Toc122638749 \h </w:instrText>
+            </w:r>
+            <w:r>
+              <w:rPr>
+                <w:noProof/>
+                <w:webHidden/>
+              </w:rPr>
+            </w:r>
+            <w:r>
+              <w:rPr>
+                <w:noProof/>
+                <w:webHidden/>
+              </w:rPr>
+              <w:fldChar w:fldCharType="separate"/>
+            </w:r>
+            <w:r>
+              <w:rPr>
+                <w:noProof/>
+                <w:webHidden/>
+              </w:rPr>
+              <w:t>16</w:t>
             </w:r>
             <w:r>
               <w:rPr>
@@ -1032,13 +1669,13 @@
               <w:noProof/>
             </w:rPr>
           </w:pPr>
-          <w:hyperlink w:anchor="_Toc122598087" w:history="1">
+          <w:hyperlink w:anchor="_Toc122638750" w:history="1">
             <w:r>
               <w:rPr>
                 <w:rStyle w:val="Hyperlink"/>
                 <w:noProof/>
               </w:rPr>
-              <w:t>CREATING DYNAMIC USER GROUP</w:t>
+              <w:t>LAB -ADMINISTRATIVE UNITS</w:t>
             </w:r>
             <w:r>
               <w:rPr>
@@ -1059,7 +1696,7 @@
                 <w:noProof/>
                 <w:webHidden/>
               </w:rPr>
-              <w:instrText xml:space="preserve"> PAGEREF _Toc122598087 \h </w:instrText>
+              <w:instrText xml:space="preserve"> PAGEREF _Toc122638750 \h </w:instrText>
             </w:r>
             <w:r>
               <w:rPr>
@@ -1079,421 +1716,7 @@
                 <w:noProof/>
                 <w:webHidden/>
               </w:rPr>
-              <w:t>11</w:t>
-            </w:r>
-            <w:r>
-              <w:rPr>
-                <w:noProof/>
-                <w:webHidden/>
-              </w:rPr>
-              <w:fldChar w:fldCharType="end"/>
-            </w:r>
-          </w:hyperlink>
-        </w:p>
-        <w:p>
-          <w:pPr>
-            <w:pStyle w:val="TOC2"/>
-            <w:tabs>
-              <w:tab w:val="right" w:leader="dot" w:pos="10790"/>
-            </w:tabs>
-            <w:rPr>
-              <w:rFonts w:eastAsiaTheme="minorEastAsia"/>
-              <w:noProof/>
-            </w:rPr>
-          </w:pPr>
-          <w:hyperlink w:anchor="_Toc122598088" w:history="1">
-            <w:r>
-              <w:rPr>
-                <w:rStyle w:val="Hyperlink"/>
-                <w:noProof/>
-              </w:rPr>
-              <w:t>AZURE AD ROLES</w:t>
-            </w:r>
-            <w:r>
-              <w:rPr>
-                <w:noProof/>
-                <w:webHidden/>
-              </w:rPr>
-              <w:tab/>
-            </w:r>
-            <w:r>
-              <w:rPr>
-                <w:noProof/>
-                <w:webHidden/>
-              </w:rPr>
-              <w:fldChar w:fldCharType="begin"/>
-            </w:r>
-            <w:r>
-              <w:rPr>
-                <w:noProof/>
-                <w:webHidden/>
-              </w:rPr>
-              <w:instrText xml:space="preserve"> PAGEREF _Toc122598088 \h </w:instrText>
-            </w:r>
-            <w:r>
-              <w:rPr>
-                <w:noProof/>
-                <w:webHidden/>
-              </w:rPr>
-            </w:r>
-            <w:r>
-              <w:rPr>
-                <w:noProof/>
-                <w:webHidden/>
-              </w:rPr>
-              <w:fldChar w:fldCharType="separate"/>
-            </w:r>
-            <w:r>
-              <w:rPr>
-                <w:noProof/>
-                <w:webHidden/>
-              </w:rPr>
-              <w:t>11</w:t>
-            </w:r>
-            <w:r>
-              <w:rPr>
-                <w:noProof/>
-                <w:webHidden/>
-              </w:rPr>
-              <w:fldChar w:fldCharType="end"/>
-            </w:r>
-          </w:hyperlink>
-        </w:p>
-        <w:p>
-          <w:pPr>
-            <w:pStyle w:val="TOC2"/>
-            <w:tabs>
-              <w:tab w:val="right" w:leader="dot" w:pos="10790"/>
-            </w:tabs>
-            <w:rPr>
-              <w:rFonts w:eastAsiaTheme="minorEastAsia"/>
-              <w:noProof/>
-            </w:rPr>
-          </w:pPr>
-          <w:hyperlink w:anchor="_Toc122598089" w:history="1">
-            <w:r>
-              <w:rPr>
-                <w:rStyle w:val="Hyperlink"/>
-                <w:noProof/>
-              </w:rPr>
-              <w:t>JOINING A VM TO AD</w:t>
-            </w:r>
-            <w:r>
-              <w:rPr>
-                <w:noProof/>
-                <w:webHidden/>
-              </w:rPr>
-              <w:tab/>
-            </w:r>
-            <w:r>
-              <w:rPr>
-                <w:noProof/>
-                <w:webHidden/>
-              </w:rPr>
-              <w:fldChar w:fldCharType="begin"/>
-            </w:r>
-            <w:r>
-              <w:rPr>
-                <w:noProof/>
-                <w:webHidden/>
-              </w:rPr>
-              <w:instrText xml:space="preserve"> PAGEREF _Toc122598089 \h </w:instrText>
-            </w:r>
-            <w:r>
-              <w:rPr>
-                <w:noProof/>
-                <w:webHidden/>
-              </w:rPr>
-            </w:r>
-            <w:r>
-              <w:rPr>
-                <w:noProof/>
-                <w:webHidden/>
-              </w:rPr>
-              <w:fldChar w:fldCharType="separate"/>
-            </w:r>
-            <w:r>
-              <w:rPr>
-                <w:noProof/>
-                <w:webHidden/>
-              </w:rPr>
-              <w:t>11</w:t>
-            </w:r>
-            <w:r>
-              <w:rPr>
-                <w:noProof/>
-                <w:webHidden/>
-              </w:rPr>
-              <w:fldChar w:fldCharType="end"/>
-            </w:r>
-          </w:hyperlink>
-        </w:p>
-        <w:p>
-          <w:pPr>
-            <w:pStyle w:val="TOC2"/>
-            <w:tabs>
-              <w:tab w:val="right" w:leader="dot" w:pos="10790"/>
-            </w:tabs>
-            <w:rPr>
-              <w:rFonts w:eastAsiaTheme="minorEastAsia"/>
-              <w:noProof/>
-            </w:rPr>
-          </w:pPr>
-          <w:hyperlink w:anchor="_Toc122598090" w:history="1">
-            <w:r>
-              <w:rPr>
-                <w:rStyle w:val="Hyperlink"/>
-                <w:noProof/>
-              </w:rPr>
-              <w:t>MULTIFACTOR AUTHENTICATION</w:t>
-            </w:r>
-            <w:r>
-              <w:rPr>
-                <w:noProof/>
-                <w:webHidden/>
-              </w:rPr>
-              <w:tab/>
-            </w:r>
-            <w:r>
-              <w:rPr>
-                <w:noProof/>
-                <w:webHidden/>
-              </w:rPr>
-              <w:fldChar w:fldCharType="begin"/>
-            </w:r>
-            <w:r>
-              <w:rPr>
-                <w:noProof/>
-                <w:webHidden/>
-              </w:rPr>
-              <w:instrText xml:space="preserve"> PAGEREF _Toc122598090 \h </w:instrText>
-            </w:r>
-            <w:r>
-              <w:rPr>
-                <w:noProof/>
-                <w:webHidden/>
-              </w:rPr>
-            </w:r>
-            <w:r>
-              <w:rPr>
-                <w:noProof/>
-                <w:webHidden/>
-              </w:rPr>
-              <w:fldChar w:fldCharType="separate"/>
-            </w:r>
-            <w:r>
-              <w:rPr>
-                <w:noProof/>
-                <w:webHidden/>
-              </w:rPr>
-              <w:t>13</w:t>
-            </w:r>
-            <w:r>
-              <w:rPr>
-                <w:noProof/>
-                <w:webHidden/>
-              </w:rPr>
-              <w:fldChar w:fldCharType="end"/>
-            </w:r>
-          </w:hyperlink>
-        </w:p>
-        <w:p>
-          <w:pPr>
-            <w:pStyle w:val="TOC3"/>
-            <w:tabs>
-              <w:tab w:val="right" w:leader="dot" w:pos="10790"/>
-            </w:tabs>
-            <w:rPr>
-              <w:rFonts w:eastAsiaTheme="minorEastAsia"/>
-              <w:noProof/>
-            </w:rPr>
-          </w:pPr>
-          <w:hyperlink w:anchor="_Toc122598091" w:history="1">
-            <w:r>
-              <w:rPr>
-                <w:rStyle w:val="Hyperlink"/>
-                <w:noProof/>
-              </w:rPr>
-              <w:t>SETTING UP PER USER MFA</w:t>
-            </w:r>
-            <w:r>
-              <w:rPr>
-                <w:noProof/>
-                <w:webHidden/>
-              </w:rPr>
-              <w:tab/>
-            </w:r>
-            <w:r>
-              <w:rPr>
-                <w:noProof/>
-                <w:webHidden/>
-              </w:rPr>
-              <w:fldChar w:fldCharType="begin"/>
-            </w:r>
-            <w:r>
-              <w:rPr>
-                <w:noProof/>
-                <w:webHidden/>
-              </w:rPr>
-              <w:instrText xml:space="preserve"> PAGEREF _Toc122598091 \h </w:instrText>
-            </w:r>
-            <w:r>
-              <w:rPr>
-                <w:noProof/>
-                <w:webHidden/>
-              </w:rPr>
-            </w:r>
-            <w:r>
-              <w:rPr>
-                <w:noProof/>
-                <w:webHidden/>
-              </w:rPr>
-              <w:fldChar w:fldCharType="separate"/>
-            </w:r>
-            <w:r>
-              <w:rPr>
-                <w:noProof/>
-                <w:webHidden/>
-              </w:rPr>
-              <w:t>13</w:t>
-            </w:r>
-            <w:r>
-              <w:rPr>
-                <w:noProof/>
-                <w:webHidden/>
-              </w:rPr>
-              <w:fldChar w:fldCharType="end"/>
-            </w:r>
-          </w:hyperlink>
-        </w:p>
-        <w:p>
-          <w:pPr>
-            <w:pStyle w:val="TOC2"/>
-            <w:tabs>
-              <w:tab w:val="right" w:leader="dot" w:pos="10790"/>
-            </w:tabs>
-            <w:rPr>
-              <w:rFonts w:eastAsiaTheme="minorEastAsia"/>
-              <w:noProof/>
-            </w:rPr>
-          </w:pPr>
-          <w:hyperlink w:anchor="_Toc122598092" w:history="1">
-            <w:r>
-              <w:rPr>
-                <w:rStyle w:val="Hyperlink"/>
-                <w:noProof/>
-              </w:rPr>
-              <w:t>ADMINISTRATIVE UNITS</w:t>
-            </w:r>
-            <w:r>
-              <w:rPr>
-                <w:noProof/>
-                <w:webHidden/>
-              </w:rPr>
-              <w:tab/>
-            </w:r>
-            <w:r>
-              <w:rPr>
-                <w:noProof/>
-                <w:webHidden/>
-              </w:rPr>
-              <w:fldChar w:fldCharType="begin"/>
-            </w:r>
-            <w:r>
-              <w:rPr>
-                <w:noProof/>
-                <w:webHidden/>
-              </w:rPr>
-              <w:instrText xml:space="preserve"> PAGEREF _Toc122598092 \h </w:instrText>
-            </w:r>
-            <w:r>
-              <w:rPr>
-                <w:noProof/>
-                <w:webHidden/>
-              </w:rPr>
-            </w:r>
-            <w:r>
-              <w:rPr>
-                <w:noProof/>
-                <w:webHidden/>
-              </w:rPr>
-              <w:fldChar w:fldCharType="separate"/>
-            </w:r>
-            <w:r>
-              <w:rPr>
-                <w:noProof/>
-                <w:webHidden/>
-              </w:rPr>
-              <w:t>13</w:t>
-            </w:r>
-            <w:r>
-              <w:rPr>
-                <w:noProof/>
-                <w:webHidden/>
-              </w:rPr>
-              <w:fldChar w:fldCharType="end"/>
-            </w:r>
-          </w:hyperlink>
-        </w:p>
-        <w:p>
-          <w:pPr>
-            <w:pStyle w:val="TOC3"/>
-            <w:tabs>
-              <w:tab w:val="right" w:leader="dot" w:pos="10790"/>
-            </w:tabs>
-            <w:rPr>
-              <w:rFonts w:eastAsiaTheme="minorEastAsia"/>
-              <w:noProof/>
-            </w:rPr>
-          </w:pPr>
-          <w:hyperlink w:anchor="_Toc122598093" w:history="1">
-            <w:r>
-              <w:rPr>
-                <w:rStyle w:val="Hyperlink"/>
-                <w:noProof/>
-              </w:rPr>
-              <w:t>LAB -ADMINISTRATIVE UNITS</w:t>
-            </w:r>
-            <w:r>
-              <w:rPr>
-                <w:noProof/>
-                <w:webHidden/>
-              </w:rPr>
-              <w:tab/>
-            </w:r>
-            <w:r>
-              <w:rPr>
-                <w:noProof/>
-                <w:webHidden/>
-              </w:rPr>
-              <w:fldChar w:fldCharType="begin"/>
-            </w:r>
-            <w:r>
-              <w:rPr>
-                <w:noProof/>
-                <w:webHidden/>
-              </w:rPr>
-              <w:instrText xml:space="preserve"> PAGEREF _Toc122598093 \h </w:instrText>
-            </w:r>
-            <w:r>
-              <w:rPr>
-                <w:noProof/>
-                <w:webHidden/>
-              </w:rPr>
-            </w:r>
-            <w:r>
-              <w:rPr>
-                <w:noProof/>
-                <w:webHidden/>
-              </w:rPr>
-              <w:fldChar w:fldCharType="separate"/>
-            </w:r>
-            <w:r>
-              <w:rPr>
-                <w:noProof/>
-                <w:webHidden/>
-              </w:rPr>
-              <w:t>14</w:t>
+              <w:t>17</w:t>
             </w:r>
             <w:r>
               <w:rPr>
@@ -1526,7 +1749,7 @@
       <w:r>
         <w:br w:type="page"/>
       </w:r>
-      <w:bookmarkStart w:id="0" w:name="_Toc122598073"/>
+      <w:bookmarkStart w:id="0" w:name="_Toc122638727"/>
       <w:r>
         <w:lastRenderedPageBreak/>
         <w:t>AZURE ACTIVE DIRECTORY</w:t>
@@ -1675,9 +1898,11 @@
           <w:bottom w:val="single" w:sz="6" w:space="1" w:color="auto"/>
         </w:pBdr>
       </w:pPr>
+      <w:bookmarkStart w:id="1" w:name="_Toc122638728"/>
       <w:r>
         <w:t>ON PREM VERSUS AZURE AD</w:t>
       </w:r>
+      <w:bookmarkEnd w:id="1"/>
     </w:p>
     <w:p>
       <w:pPr>
@@ -1949,15 +2174,7 @@
               <w:t xml:space="preserve"> tenant can have custom domain name as well</w:t>
             </w:r>
             <w:r>
-              <w:t xml:space="preserve">. Adding the custom domain needs </w:t>
-            </w:r>
-            <w:proofErr w:type="spellStart"/>
-            <w:r>
-              <w:t>verifiction</w:t>
-            </w:r>
-            <w:proofErr w:type="spellEnd"/>
-            <w:r>
-              <w:t>.</w:t>
+              <w:t>. Adding the custom domain needs verifiction.</w:t>
             </w:r>
           </w:p>
         </w:tc>
@@ -2039,11 +2256,11 @@
           <w:bottom w:val="single" w:sz="6" w:space="1" w:color="auto"/>
         </w:pBdr>
       </w:pPr>
-      <w:bookmarkStart w:id="1" w:name="_Toc122598074"/>
+      <w:bookmarkStart w:id="2" w:name="_Toc122638729"/>
       <w:r>
         <w:t>AD TERMINOLOGIES</w:t>
       </w:r>
-      <w:bookmarkEnd w:id="1"/>
+      <w:bookmarkEnd w:id="2"/>
     </w:p>
     <w:p>
       <w:pPr>
@@ -2099,13 +2316,7 @@
               <w:t>a</w:t>
             </w:r>
             <w:r>
-              <w:t xml:space="preserve"> unique representation of an </w:t>
-            </w:r>
-            <w:r>
-              <w:t>organization</w:t>
-            </w:r>
-            <w:r>
-              <w:t xml:space="preserve"> in Azure Active Directory.</w:t>
+              <w:t xml:space="preserve"> unique representation of an organization in Azure Active Directory.</w:t>
             </w:r>
           </w:p>
           <w:p>
@@ -2307,12 +2518,12 @@
           <w:bottom w:val="single" w:sz="6" w:space="1" w:color="auto"/>
         </w:pBdr>
       </w:pPr>
-      <w:bookmarkStart w:id="2" w:name="_Toc122598075"/>
+      <w:bookmarkStart w:id="3" w:name="_Toc122638730"/>
       <w:r>
         <w:lastRenderedPageBreak/>
         <w:t>SUBSCRIPTION AND AD</w:t>
       </w:r>
-      <w:bookmarkEnd w:id="2"/>
+      <w:bookmarkEnd w:id="3"/>
     </w:p>
     <w:p>
       <w:pPr>
@@ -2457,14 +2668,14 @@
           <w:bottom w:val="single" w:sz="6" w:space="1" w:color="auto"/>
         </w:pBdr>
       </w:pPr>
-      <w:bookmarkStart w:id="3" w:name="_Toc122598076"/>
+      <w:bookmarkStart w:id="4" w:name="_Toc122638731"/>
       <w:r>
         <w:t>CONFIG</w:t>
       </w:r>
       <w:r>
         <w:t>URING THE TRUST BETWEEN AD AND SUBSCRIPTION</w:t>
       </w:r>
-      <w:bookmarkEnd w:id="3"/>
+      <w:bookmarkEnd w:id="4"/>
     </w:p>
     <w:p>
       <w:pPr>
@@ -3041,10 +3252,11 @@
           <w:bottom w:val="single" w:sz="6" w:space="1" w:color="auto"/>
         </w:pBdr>
       </w:pPr>
-      <w:bookmarkStart w:id="4" w:name="_Toc122598077"/>
+      <w:bookmarkStart w:id="5" w:name="_Toc122638732"/>
       <w:r>
         <w:t>TYPES OF PERMISSIONS IN AZURE</w:t>
       </w:r>
+      <w:bookmarkEnd w:id="5"/>
     </w:p>
     <w:p>
       <w:pPr>
@@ -3063,10 +3275,12 @@
           <w:bottom w:val="single" w:sz="6" w:space="1" w:color="auto"/>
         </w:pBdr>
       </w:pPr>
+      <w:bookmarkStart w:id="6" w:name="_Toc122638733"/>
       <w:r>
         <w:lastRenderedPageBreak/>
         <w:t>RBAC ROLES (IAM – IDENTITY AND ACCESS MANAGEMENT)</w:t>
       </w:r>
+      <w:bookmarkEnd w:id="6"/>
     </w:p>
     <w:p>
       <w:pPr>
@@ -3236,19 +3450,8 @@
       <w:pPr>
         <w:pStyle w:val="Heading5"/>
       </w:pPr>
-      <w:bookmarkStart w:id="5" w:name="_Toc122598079"/>
-      <w:r>
-        <w:t>BASIC BUILD-IN</w:t>
-      </w:r>
-      <w:r>
-        <w:t xml:space="preserve"> RBACK</w:t>
-      </w:r>
-      <w:r>
-        <w:t xml:space="preserve"> ROLES</w:t>
-      </w:r>
-      <w:bookmarkEnd w:id="5"/>
-      <w:r>
-        <w:t xml:space="preserve"> </w:t>
+      <w:r>
+        <w:t xml:space="preserve">BASIC BUILD-IN RBACK ROLES </w:t>
       </w:r>
     </w:p>
     <w:p>
@@ -3312,12 +3515,14 @@
           <w:bottom w:val="single" w:sz="6" w:space="1" w:color="auto"/>
         </w:pBdr>
       </w:pPr>
+      <w:bookmarkStart w:id="7" w:name="_Toc122638734"/>
       <w:r>
         <w:t>DIRECTORY ROLES</w:t>
       </w:r>
       <w:r>
         <w:t xml:space="preserve"> (AD ROLES)</w:t>
       </w:r>
+      <w:bookmarkEnd w:id="7"/>
     </w:p>
     <w:p>
       <w:pPr>
@@ -3381,10 +3586,11 @@
         </w:pBdr>
         <w:ind w:left="720" w:firstLine="720"/>
       </w:pPr>
+      <w:bookmarkStart w:id="8" w:name="_Toc122638735"/>
       <w:r>
         <w:t>CREATING USER</w:t>
       </w:r>
-      <w:bookmarkEnd w:id="4"/>
+      <w:bookmarkEnd w:id="8"/>
     </w:p>
     <w:p>
       <w:pPr>
@@ -4031,11 +4237,11 @@
           <w:bottom w:val="single" w:sz="6" w:space="1" w:color="auto"/>
         </w:pBdr>
       </w:pPr>
-      <w:bookmarkStart w:id="6" w:name="_Toc122598078"/>
+      <w:bookmarkStart w:id="9" w:name="_Toc122638736"/>
       <w:r>
         <w:t>ROLE BASED ACCESS CONTROL (RBAC)</w:t>
       </w:r>
-      <w:bookmarkEnd w:id="6"/>
+      <w:bookmarkEnd w:id="9"/>
     </w:p>
     <w:p>
       <w:pPr>
@@ -4362,11 +4568,11 @@
           <w:bottom w:val="single" w:sz="6" w:space="1" w:color="auto"/>
         </w:pBdr>
       </w:pPr>
-      <w:bookmarkStart w:id="7" w:name="_Toc122598080"/>
+      <w:bookmarkStart w:id="10" w:name="_Toc122638737"/>
       <w:r>
         <w:t>ROLE BASED ASSIGNMENT – READER ROLE</w:t>
       </w:r>
-      <w:bookmarkEnd w:id="7"/>
+      <w:bookmarkEnd w:id="10"/>
       <w:r>
         <w:t xml:space="preserve"> </w:t>
       </w:r>
@@ -4869,11 +5075,11 @@
           <w:bottom w:val="single" w:sz="6" w:space="1" w:color="auto"/>
         </w:pBdr>
       </w:pPr>
-      <w:bookmarkStart w:id="8" w:name="_Toc122598081"/>
+      <w:bookmarkStart w:id="11" w:name="_Toc122638738"/>
       <w:r>
         <w:t>ROLE BASED ASSIGNMENT – RESOURCE GROUP LEVEL</w:t>
       </w:r>
-      <w:bookmarkEnd w:id="8"/>
+      <w:bookmarkEnd w:id="11"/>
       <w:r>
         <w:t xml:space="preserve"> </w:t>
       </w:r>
@@ -4909,15 +5115,7 @@
         <w:t>we</w:t>
       </w:r>
       <w:r>
-        <w:t xml:space="preserve"> assign a role at a resource group level, it will apply to </w:t>
-      </w:r>
-      <w:proofErr w:type="gramStart"/>
-      <w:r>
-        <w:t>all of</w:t>
-      </w:r>
-      <w:proofErr w:type="gramEnd"/>
-      <w:r>
-        <w:t xml:space="preserve"> the resources within the</w:t>
+        <w:t xml:space="preserve"> assign a role at a resource group level, it will apply to all of the resources within the</w:t>
       </w:r>
       <w:r>
         <w:t xml:space="preserve"> </w:t>
@@ -5035,11 +5233,11 @@
           <w:bottom w:val="single" w:sz="6" w:space="1" w:color="auto"/>
         </w:pBdr>
       </w:pPr>
-      <w:bookmarkStart w:id="9" w:name="_Toc122598082"/>
+      <w:bookmarkStart w:id="12" w:name="_Toc122638739"/>
       <w:r>
         <w:t>ROLE BASED ASSIGNMENT – SUBSCRIPTION LEVEL</w:t>
       </w:r>
-      <w:bookmarkEnd w:id="9"/>
+      <w:bookmarkEnd w:id="12"/>
       <w:r>
         <w:t xml:space="preserve"> </w:t>
       </w:r>
@@ -5078,11 +5276,11 @@
           <w:bottom w:val="single" w:sz="6" w:space="1" w:color="auto"/>
         </w:pBdr>
       </w:pPr>
-      <w:bookmarkStart w:id="10" w:name="_Toc122598083"/>
+      <w:bookmarkStart w:id="13" w:name="_Toc122638740"/>
       <w:r>
         <w:t>ROLE BASED ASSIGNMENT – CONTRIBUTOR LEVEL</w:t>
       </w:r>
-      <w:bookmarkEnd w:id="10"/>
+      <w:bookmarkEnd w:id="13"/>
       <w:r>
         <w:t xml:space="preserve"> </w:t>
       </w:r>
@@ -5113,15 +5311,12 @@
             </w:pPr>
             <w:r>
               <w:lastRenderedPageBreak/>
-              <w:t xml:space="preserve">Grants full access to manage all </w:t>
-            </w:r>
-            <w:r>
-              <w:t>resources but</w:t>
-            </w:r>
-            <w:r>
-              <w:t xml:space="preserve"> does not allow to assign roles in Azure RBAC, manage assignments in Azure Blueprints, or share image galleries.</w:t>
-            </w:r>
-            <w:r>
+              <w:t>Grants full access to manage all resources but does not allow to assign roles in Azure RBAC, manage assignments in Azure Blueprints, or share image galleries.</w:t>
+            </w:r>
+            <w:r>
+              <w:rPr>
+                <w:noProof/>
+              </w:rPr>
               <w:drawing>
                 <wp:inline distT="0" distB="0" distL="0" distR="0" wp14:anchorId="5EF65BDA" wp14:editId="021566F0">
                   <wp:extent cx="4600575" cy="1957800"/>
@@ -5238,7 +5433,7 @@
           <w:bottom w:val="single" w:sz="6" w:space="1" w:color="auto"/>
         </w:pBdr>
       </w:pPr>
-      <w:bookmarkStart w:id="11" w:name="_Toc122598084"/>
+      <w:bookmarkStart w:id="14" w:name="_Toc122638741"/>
       <w:r>
         <w:t xml:space="preserve">ROLE BASED ASSIGNMENT </w:t>
       </w:r>
@@ -5248,7 +5443,7 @@
       <w:r>
         <w:t xml:space="preserve"> ACCESS ADMIN ROLE</w:t>
       </w:r>
-      <w:bookmarkEnd w:id="11"/>
+      <w:bookmarkEnd w:id="14"/>
       <w:r>
         <w:t xml:space="preserve"> </w:t>
       </w:r>
@@ -5398,14 +5593,14 @@
           <w:bottom w:val="single" w:sz="6" w:space="1" w:color="auto"/>
         </w:pBdr>
       </w:pPr>
-      <w:bookmarkStart w:id="12" w:name="_Toc122598085"/>
+      <w:bookmarkStart w:id="15" w:name="_Toc122638742"/>
       <w:r>
         <w:t>CUSTOM ROLE</w:t>
       </w:r>
       <w:r>
         <w:t>S</w:t>
       </w:r>
-      <w:bookmarkEnd w:id="12"/>
+      <w:bookmarkEnd w:id="15"/>
     </w:p>
     <w:p>
       <w:pPr>
@@ -5878,12 +6073,11 @@
           <w:bottom w:val="single" w:sz="6" w:space="1" w:color="auto"/>
         </w:pBdr>
       </w:pPr>
-      <w:bookmarkStart w:id="13" w:name="_Toc122598086"/>
-      <w:bookmarkStart w:id="14" w:name="_Toc122598088"/>
+      <w:bookmarkStart w:id="16" w:name="_Toc122638743"/>
       <w:r>
         <w:t>AZURE AD ROLES</w:t>
       </w:r>
-      <w:bookmarkEnd w:id="14"/>
+      <w:bookmarkEnd w:id="16"/>
     </w:p>
     <w:p>
       <w:pPr>
@@ -5962,10 +6156,271 @@
           <w:numId w:val="24"/>
         </w:numPr>
       </w:pPr>
-      <w:r>
-        <w:t>https://learn.microsoft.com/en-us/azure/active-directory/roles/permissions-reference</w:t>
-      </w:r>
+      <w:hyperlink r:id="rId37" w:history="1">
+        <w:r>
+          <w:rPr>
+            <w:rStyle w:val="Hyperlink"/>
+          </w:rPr>
+          <w:t>https://learn.microsoft.com/en-us/azure/active-directory/roles/permissions-reference</w:t>
+        </w:r>
+      </w:hyperlink>
     </w:p>
+    <w:p>
+      <w:pPr>
+        <w:pStyle w:val="Heading3"/>
+        <w:pBdr>
+          <w:bottom w:val="single" w:sz="6" w:space="1" w:color="auto"/>
+        </w:pBdr>
+      </w:pPr>
+      <w:r>
+        <w:t>GRANTING AD ROLES</w:t>
+      </w:r>
+    </w:p>
+    <w:p>
+      <w:pPr>
+        <w:pStyle w:val="NoSpacing"/>
+      </w:pPr>
+    </w:p>
+    <w:tbl>
+      <w:tblPr>
+        <w:tblStyle w:val="TableGrid"/>
+        <w:tblW w:w="0" w:type="auto"/>
+        <w:tblLook w:val="04A0" w:firstRow="1" w:lastRow="0" w:firstColumn="1" w:lastColumn="0" w:noHBand="0" w:noVBand="1"/>
+      </w:tblPr>
+      <w:tblGrid>
+        <w:gridCol w:w="6036"/>
+        <w:gridCol w:w="4754"/>
+      </w:tblGrid>
+      <w:tr>
+        <w:tc>
+          <w:tcPr>
+            <w:tcW w:w="6036" w:type="dxa"/>
+          </w:tcPr>
+          <w:p>
+            <w:pPr>
+              <w:pStyle w:val="NoSpacing"/>
+            </w:pPr>
+            <w:r>
+              <w:rPr>
+                <w:noProof/>
+              </w:rPr>
+              <w:lastRenderedPageBreak/>
+              <w:drawing>
+                <wp:inline distT="0" distB="0" distL="0" distR="0" wp14:anchorId="01B3BC3B" wp14:editId="1E772557">
+                  <wp:extent cx="3695700" cy="2598105"/>
+                  <wp:effectExtent l="0" t="0" r="0" b="0"/>
+                  <wp:docPr id="43" name="Picture 43"/>
+                  <wp:cNvGraphicFramePr>
+                    <a:graphicFrameLocks xmlns:a="http://schemas.openxmlformats.org/drawingml/2006/main" noChangeAspect="1"/>
+                  </wp:cNvGraphicFramePr>
+                  <a:graphic xmlns:a="http://schemas.openxmlformats.org/drawingml/2006/main">
+                    <a:graphicData uri="http://schemas.openxmlformats.org/drawingml/2006/picture">
+                      <pic:pic xmlns:pic="http://schemas.openxmlformats.org/drawingml/2006/picture">
+                        <pic:nvPicPr>
+                          <pic:cNvPr id="1" name=""/>
+                          <pic:cNvPicPr/>
+                        </pic:nvPicPr>
+                        <pic:blipFill>
+                          <a:blip r:embed="rId38"/>
+                          <a:stretch>
+                            <a:fillRect/>
+                          </a:stretch>
+                        </pic:blipFill>
+                        <pic:spPr>
+                          <a:xfrm>
+                            <a:off x="0" y="0"/>
+                            <a:ext cx="3701169" cy="2601949"/>
+                          </a:xfrm>
+                          <a:prstGeom prst="rect">
+                            <a:avLst/>
+                          </a:prstGeom>
+                        </pic:spPr>
+                      </pic:pic>
+                    </a:graphicData>
+                  </a:graphic>
+                </wp:inline>
+              </w:drawing>
+            </w:r>
+          </w:p>
+        </w:tc>
+        <w:tc>
+          <w:tcPr>
+            <w:tcW w:w="4754" w:type="dxa"/>
+          </w:tcPr>
+          <w:p>
+            <w:pPr>
+              <w:pStyle w:val="NoSpacing"/>
+              <w:numPr>
+                <w:ilvl w:val="0"/>
+                <w:numId w:val="46"/>
+              </w:numPr>
+            </w:pPr>
+            <w:r>
+              <w:t xml:space="preserve">Navigate to Azure Active Directory </w:t>
+            </w:r>
+            <w:r>
+              <w:sym w:font="Wingdings" w:char="F0E0"/>
+            </w:r>
+            <w:r>
+              <w:t xml:space="preserve"> Roles and Administrators</w:t>
+            </w:r>
+          </w:p>
+          <w:p>
+            <w:pPr>
+              <w:pStyle w:val="NoSpacing"/>
+              <w:numPr>
+                <w:ilvl w:val="0"/>
+                <w:numId w:val="46"/>
+              </w:numPr>
+            </w:pPr>
+            <w:r>
+              <w:t xml:space="preserve">Select the AD role </w:t>
+            </w:r>
+            <w:r>
+              <w:t>e.g.,</w:t>
+            </w:r>
+            <w:r>
+              <w:t xml:space="preserve"> User </w:t>
+            </w:r>
+            <w:r>
+              <w:t>Administrator (</w:t>
+            </w:r>
+            <w:hyperlink r:id="rId39" w:history="1">
+              <w:r>
+                <w:rPr>
+                  <w:rStyle w:val="Hyperlink"/>
+                </w:rPr>
+                <w:t>https://learn.microsoft.com/en-us/azure/active-directory/roles/permissions-reference#user-administrator</w:t>
+              </w:r>
+            </w:hyperlink>
+            <w:r>
+              <w:t xml:space="preserve"> )</w:t>
+            </w:r>
+          </w:p>
+          <w:p>
+            <w:pPr>
+              <w:pStyle w:val="NoSpacing"/>
+              <w:numPr>
+                <w:ilvl w:val="0"/>
+                <w:numId w:val="46"/>
+              </w:numPr>
+            </w:pPr>
+            <w:r>
+              <w:t>Select the user</w:t>
+            </w:r>
+            <w:r>
+              <w:t xml:space="preserve"> (e.g </w:t>
+            </w:r>
+            <w:r>
+              <w:rPr>
+                <w:b/>
+                <w:bCs/>
+              </w:rPr>
+              <w:t>UserD</w:t>
+            </w:r>
+            <w:r>
+              <w:t>)</w:t>
+            </w:r>
+            <w:r>
+              <w:t xml:space="preserve"> to which AD roles </w:t>
+            </w:r>
+            <w:r>
+              <w:t>must</w:t>
+            </w:r>
+            <w:r>
+              <w:t xml:space="preserve"> be assigned.</w:t>
+            </w:r>
+          </w:p>
+          <w:p>
+            <w:pPr>
+              <w:pStyle w:val="NoSpacing"/>
+              <w:numPr>
+                <w:ilvl w:val="0"/>
+                <w:numId w:val="46"/>
+              </w:numPr>
+            </w:pPr>
+            <w:r>
+              <w:t xml:space="preserve">The AD roles can also </w:t>
+            </w:r>
+            <w:r>
+              <w:t>be assigned to User Groups as well</w:t>
+            </w:r>
+          </w:p>
+          <w:p>
+            <w:pPr>
+              <w:pStyle w:val="NoSpacing"/>
+              <w:numPr>
+                <w:ilvl w:val="0"/>
+                <w:numId w:val="46"/>
+              </w:numPr>
+            </w:pPr>
+            <w:r>
+              <w:t>The AD roles can be removed using Remove Assignment option,</w:t>
+            </w:r>
+          </w:p>
+        </w:tc>
+      </w:tr>
+      <w:tr>
+        <w:tc>
+          <w:tcPr>
+            <w:tcW w:w="10790" w:type="dxa"/>
+            <w:gridSpan w:val="2"/>
+          </w:tcPr>
+          <w:p>
+            <w:pPr>
+              <w:pStyle w:val="NoSpacing"/>
+              <w:jc w:val="center"/>
+            </w:pPr>
+            <w:r>
+              <w:rPr>
+                <w:noProof/>
+              </w:rPr>
+              <w:drawing>
+                <wp:inline distT="0" distB="0" distL="0" distR="0" wp14:anchorId="6E3C3B2C" wp14:editId="0E55B540">
+                  <wp:extent cx="6600825" cy="3154950"/>
+                  <wp:effectExtent l="0" t="0" r="0" b="7620"/>
+                  <wp:docPr id="44" name="Picture 44"/>
+                  <wp:cNvGraphicFramePr>
+                    <a:graphicFrameLocks xmlns:a="http://schemas.openxmlformats.org/drawingml/2006/main" noChangeAspect="1"/>
+                  </wp:cNvGraphicFramePr>
+                  <a:graphic xmlns:a="http://schemas.openxmlformats.org/drawingml/2006/main">
+                    <a:graphicData uri="http://schemas.openxmlformats.org/drawingml/2006/picture">
+                      <pic:pic xmlns:pic="http://schemas.openxmlformats.org/drawingml/2006/picture">
+                        <pic:nvPicPr>
+                          <pic:cNvPr id="1" name=""/>
+                          <pic:cNvPicPr/>
+                        </pic:nvPicPr>
+                        <pic:blipFill>
+                          <a:blip r:embed="rId40"/>
+                          <a:stretch>
+                            <a:fillRect/>
+                          </a:stretch>
+                        </pic:blipFill>
+                        <pic:spPr>
+                          <a:xfrm>
+                            <a:off x="0" y="0"/>
+                            <a:ext cx="6606602" cy="3157711"/>
+                          </a:xfrm>
+                          <a:prstGeom prst="rect">
+                            <a:avLst/>
+                          </a:prstGeom>
+                        </pic:spPr>
+                      </pic:pic>
+                    </a:graphicData>
+                  </a:graphic>
+                </wp:inline>
+              </w:drawing>
+            </w:r>
+          </w:p>
+        </w:tc>
+      </w:tr>
+    </w:tbl>
+    <w:p>
+      <w:pPr>
+        <w:pStyle w:val="NoSpacing"/>
+      </w:pPr>
+    </w:p>
+    <w:p/>
     <w:p>
       <w:pPr>
         <w:pStyle w:val="Heading2"/>
@@ -5973,10 +6428,11 @@
           <w:bottom w:val="single" w:sz="6" w:space="1" w:color="auto"/>
         </w:pBdr>
       </w:pPr>
+      <w:bookmarkStart w:id="17" w:name="_Toc122638744"/>
       <w:r>
         <w:t>CREATING USER GROUP</w:t>
       </w:r>
-      <w:bookmarkEnd w:id="13"/>
+      <w:bookmarkEnd w:id="17"/>
     </w:p>
     <w:p/>
     <w:p>
@@ -6024,7 +6480,7 @@
                           <pic:cNvPicPr/>
                         </pic:nvPicPr>
                         <pic:blipFill>
-                          <a:blip r:embed="rId37"/>
+                          <a:blip r:embed="rId41"/>
                           <a:stretch>
                             <a:fillRect/>
                           </a:stretch>
@@ -6149,7 +6605,7 @@
                           <pic:cNvPicPr/>
                         </pic:nvPicPr>
                         <pic:blipFill>
-                          <a:blip r:embed="rId38"/>
+                          <a:blip r:embed="rId42"/>
                           <a:stretch>
                             <a:fillRect/>
                           </a:stretch>
@@ -6180,11 +6636,11 @@
           <w:bottom w:val="single" w:sz="6" w:space="1" w:color="auto"/>
         </w:pBdr>
       </w:pPr>
-      <w:bookmarkStart w:id="15" w:name="_Toc122598087"/>
+      <w:bookmarkStart w:id="18" w:name="_Toc122638745"/>
       <w:r>
         <w:t>CREATING DYNAMIC USER GROUP</w:t>
       </w:r>
-      <w:bookmarkEnd w:id="15"/>
+      <w:bookmarkEnd w:id="18"/>
     </w:p>
     <w:p>
       <w:pPr>
@@ -6214,11 +6670,11 @@
           <w:bottom w:val="single" w:sz="6" w:space="1" w:color="auto"/>
         </w:pBdr>
       </w:pPr>
-      <w:bookmarkStart w:id="16" w:name="_Toc122598089"/>
+      <w:bookmarkStart w:id="19" w:name="_Toc122638746"/>
       <w:r>
         <w:t>JOINING A VM TO AD</w:t>
       </w:r>
-      <w:bookmarkEnd w:id="16"/>
+      <w:bookmarkEnd w:id="19"/>
     </w:p>
     <w:p>
       <w:pPr>
@@ -6287,7 +6743,7 @@
                     <pic:cNvPicPr/>
                   </pic:nvPicPr>
                   <pic:blipFill>
-                    <a:blip r:embed="rId39"/>
+                    <a:blip r:embed="rId43"/>
                     <a:stretch>
                       <a:fillRect/>
                     </a:stretch>
@@ -6352,7 +6808,7 @@
                     <pic:cNvPicPr/>
                   </pic:nvPicPr>
                   <pic:blipFill>
-                    <a:blip r:embed="rId40"/>
+                    <a:blip r:embed="rId44"/>
                     <a:stretch>
                       <a:fillRect/>
                     </a:stretch>
@@ -6421,7 +6877,7 @@
                     <pic:cNvPicPr/>
                   </pic:nvPicPr>
                   <pic:blipFill>
-                    <a:blip r:embed="rId41"/>
+                    <a:blip r:embed="rId45"/>
                     <a:stretch>
                       <a:fillRect/>
                     </a:stretch>
@@ -6451,11 +6907,11 @@
       <w:pPr>
         <w:pStyle w:val="Heading2"/>
       </w:pPr>
-      <w:bookmarkStart w:id="17" w:name="_Toc122598090"/>
+      <w:bookmarkStart w:id="20" w:name="_Toc122638747"/>
       <w:r>
         <w:t>MULTIFACTOR AUTHENTICATION</w:t>
       </w:r>
-      <w:bookmarkEnd w:id="17"/>
+      <w:bookmarkEnd w:id="20"/>
     </w:p>
     <w:p>
       <w:pPr>
@@ -6465,11 +6921,11 @@
           <w:bottom w:val="single" w:sz="6" w:space="1" w:color="auto"/>
         </w:pBdr>
       </w:pPr>
-      <w:bookmarkStart w:id="18" w:name="_Toc122598091"/>
+      <w:bookmarkStart w:id="21" w:name="_Toc122638748"/>
       <w:r>
         <w:t>SETTING UP PER USER MFA</w:t>
       </w:r>
-      <w:bookmarkEnd w:id="18"/>
+      <w:bookmarkEnd w:id="21"/>
     </w:p>
     <w:p>
       <w:pPr>
@@ -6513,7 +6969,7 @@
                     <pic:cNvPicPr/>
                   </pic:nvPicPr>
                   <pic:blipFill>
-                    <a:blip r:embed="rId42"/>
+                    <a:blip r:embed="rId46"/>
                     <a:stretch>
                       <a:fillRect/>
                     </a:stretch>
@@ -6593,7 +7049,7 @@
                     <pic:cNvPicPr/>
                   </pic:nvPicPr>
                   <pic:blipFill>
-                    <a:blip r:embed="rId43"/>
+                    <a:blip r:embed="rId47"/>
                     <a:stretch>
                       <a:fillRect/>
                     </a:stretch>
@@ -6626,11 +7082,392 @@
           <w:bottom w:val="single" w:sz="6" w:space="1" w:color="auto"/>
         </w:pBdr>
       </w:pPr>
-      <w:bookmarkStart w:id="19" w:name="_Toc122598092"/>
+      <w:bookmarkStart w:id="22" w:name="_Toc122638749"/>
+      <w:r>
+        <w:t>INVITING GUEST USER</w:t>
+      </w:r>
+    </w:p>
+    <w:p>
+      <w:pPr>
+        <w:pStyle w:val="NoSpacing"/>
+      </w:pPr>
+    </w:p>
+    <w:tbl>
+      <w:tblPr>
+        <w:tblStyle w:val="TableGrid"/>
+        <w:tblW w:w="0" w:type="auto"/>
+        <w:tblLook w:val="04A0" w:firstRow="1" w:lastRow="0" w:firstColumn="1" w:lastColumn="0" w:noHBand="0" w:noVBand="1"/>
+      </w:tblPr>
+      <w:tblGrid>
+        <w:gridCol w:w="6287"/>
+        <w:gridCol w:w="4503"/>
+      </w:tblGrid>
+      <w:tr>
+        <w:tc>
+          <w:tcPr>
+            <w:tcW w:w="5137" w:type="dxa"/>
+          </w:tcPr>
+          <w:p>
+            <w:pPr>
+              <w:pStyle w:val="NoSpacing"/>
+            </w:pPr>
+            <w:r>
+              <w:rPr>
+                <w:noProof/>
+              </w:rPr>
+              <w:lastRenderedPageBreak/>
+              <w:drawing>
+                <wp:inline distT="0" distB="0" distL="0" distR="0" wp14:anchorId="4A78BDA6" wp14:editId="419E840B">
+                  <wp:extent cx="3125098" cy="5838825"/>
+                  <wp:effectExtent l="0" t="0" r="0" b="0"/>
+                  <wp:docPr id="45" name="Picture 45"/>
+                  <wp:cNvGraphicFramePr>
+                    <a:graphicFrameLocks xmlns:a="http://schemas.openxmlformats.org/drawingml/2006/main" noChangeAspect="1"/>
+                  </wp:cNvGraphicFramePr>
+                  <a:graphic xmlns:a="http://schemas.openxmlformats.org/drawingml/2006/main">
+                    <a:graphicData uri="http://schemas.openxmlformats.org/drawingml/2006/picture">
+                      <pic:pic xmlns:pic="http://schemas.openxmlformats.org/drawingml/2006/picture">
+                        <pic:nvPicPr>
+                          <pic:cNvPr id="1" name=""/>
+                          <pic:cNvPicPr/>
+                        </pic:nvPicPr>
+                        <pic:blipFill>
+                          <a:blip r:embed="rId48"/>
+                          <a:stretch>
+                            <a:fillRect/>
+                          </a:stretch>
+                        </pic:blipFill>
+                        <pic:spPr>
+                          <a:xfrm>
+                            <a:off x="0" y="0"/>
+                            <a:ext cx="3130358" cy="5848653"/>
+                          </a:xfrm>
+                          <a:prstGeom prst="rect">
+                            <a:avLst/>
+                          </a:prstGeom>
+                        </pic:spPr>
+                      </pic:pic>
+                    </a:graphicData>
+                  </a:graphic>
+                </wp:inline>
+              </w:drawing>
+            </w:r>
+          </w:p>
+        </w:tc>
+        <w:tc>
+          <w:tcPr>
+            <w:tcW w:w="5653" w:type="dxa"/>
+          </w:tcPr>
+          <w:p>
+            <w:pPr>
+              <w:pStyle w:val="NoSpacing"/>
+              <w:numPr>
+                <w:ilvl w:val="0"/>
+                <w:numId w:val="25"/>
+              </w:numPr>
+            </w:pPr>
+            <w:r>
+              <w:t>N</w:t>
+            </w:r>
+            <w:r>
+              <w:t xml:space="preserve">ormally </w:t>
+            </w:r>
+            <w:r>
+              <w:t xml:space="preserve">we </w:t>
+            </w:r>
+            <w:r>
+              <w:t xml:space="preserve">invite external users who are external </w:t>
+            </w:r>
+            <w:r>
+              <w:t>to the</w:t>
+            </w:r>
+            <w:r>
+              <w:t xml:space="preserve"> organization </w:t>
+            </w:r>
+            <w:r>
+              <w:t xml:space="preserve">or </w:t>
+            </w:r>
+            <w:r>
+              <w:t>consultants</w:t>
+            </w:r>
+            <w:r>
+              <w:t xml:space="preserve"> who just need access to resources for a brief </w:t>
+            </w:r>
+            <w:r>
+              <w:t>period</w:t>
+            </w:r>
+          </w:p>
+          <w:p>
+            <w:pPr>
+              <w:pStyle w:val="NoSpacing"/>
+              <w:numPr>
+                <w:ilvl w:val="0"/>
+                <w:numId w:val="25"/>
+              </w:numPr>
+            </w:pPr>
+            <w:r>
+              <w:t>In the below example – lets invite the user having outlook.com account.</w:t>
+            </w:r>
+          </w:p>
+          <w:p>
+            <w:pPr>
+              <w:pStyle w:val="NoSpacing"/>
+              <w:numPr>
+                <w:ilvl w:val="0"/>
+                <w:numId w:val="25"/>
+              </w:numPr>
+            </w:pPr>
+            <w:r>
+              <w:t xml:space="preserve">Go to Active directory </w:t>
+            </w:r>
+            <w:r>
+              <w:sym w:font="Wingdings" w:char="F0E0"/>
+            </w:r>
+            <w:r>
+              <w:t xml:space="preserve"> Users </w:t>
+            </w:r>
+            <w:r>
+              <w:sym w:font="Wingdings" w:char="F0E0"/>
+            </w:r>
+            <w:r>
+              <w:t xml:space="preserve"> Invite User</w:t>
+            </w:r>
+          </w:p>
+          <w:p>
+            <w:pPr>
+              <w:pStyle w:val="NoSpacing"/>
+              <w:numPr>
+                <w:ilvl w:val="0"/>
+                <w:numId w:val="25"/>
+              </w:numPr>
+            </w:pPr>
+            <w:r>
+              <w:t xml:space="preserve">The user will receive an email to accept the invitation </w:t>
+            </w:r>
+          </w:p>
+          <w:p>
+            <w:pPr>
+              <w:pStyle w:val="NoSpacing"/>
+              <w:numPr>
+                <w:ilvl w:val="0"/>
+                <w:numId w:val="25"/>
+              </w:numPr>
+            </w:pPr>
+            <w:r>
+              <w:t xml:space="preserve">After accepting the invitation – The guest user can login to the Azure Account. </w:t>
+            </w:r>
+          </w:p>
+          <w:p>
+            <w:pPr>
+              <w:pStyle w:val="NoSpacing"/>
+              <w:numPr>
+                <w:ilvl w:val="0"/>
+                <w:numId w:val="25"/>
+              </w:numPr>
+            </w:pPr>
+            <w:r>
+              <w:t xml:space="preserve">Initially the guest user don’t have access to any resources. Access has to be given explicitly  </w:t>
+            </w:r>
+          </w:p>
+          <w:p>
+            <w:pPr>
+              <w:pStyle w:val="NoSpacing"/>
+            </w:pPr>
+          </w:p>
+        </w:tc>
+      </w:tr>
+      <w:tr>
+        <w:tc>
+          <w:tcPr>
+            <w:tcW w:w="10790" w:type="dxa"/>
+            <w:gridSpan w:val="2"/>
+          </w:tcPr>
+          <w:p>
+            <w:pPr>
+              <w:pStyle w:val="NoSpacing"/>
+            </w:pPr>
+            <w:r>
+              <w:rPr>
+                <w:noProof/>
+              </w:rPr>
+              <w:drawing>
+                <wp:inline distT="0" distB="0" distL="0" distR="0" wp14:anchorId="73B74EA1" wp14:editId="5A507950">
+                  <wp:extent cx="6858000" cy="1683385"/>
+                  <wp:effectExtent l="0" t="0" r="0" b="0"/>
+                  <wp:docPr id="46" name="Picture 46"/>
+                  <wp:cNvGraphicFramePr>
+                    <a:graphicFrameLocks xmlns:a="http://schemas.openxmlformats.org/drawingml/2006/main" noChangeAspect="1"/>
+                  </wp:cNvGraphicFramePr>
+                  <a:graphic xmlns:a="http://schemas.openxmlformats.org/drawingml/2006/main">
+                    <a:graphicData uri="http://schemas.openxmlformats.org/drawingml/2006/picture">
+                      <pic:pic xmlns:pic="http://schemas.openxmlformats.org/drawingml/2006/picture">
+                        <pic:nvPicPr>
+                          <pic:cNvPr id="1" name=""/>
+                          <pic:cNvPicPr/>
+                        </pic:nvPicPr>
+                        <pic:blipFill>
+                          <a:blip r:embed="rId49"/>
+                          <a:stretch>
+                            <a:fillRect/>
+                          </a:stretch>
+                        </pic:blipFill>
+                        <pic:spPr>
+                          <a:xfrm>
+                            <a:off x="0" y="0"/>
+                            <a:ext cx="6858000" cy="1683385"/>
+                          </a:xfrm>
+                          <a:prstGeom prst="rect">
+                            <a:avLst/>
+                          </a:prstGeom>
+                        </pic:spPr>
+                      </pic:pic>
+                    </a:graphicData>
+                  </a:graphic>
+                </wp:inline>
+              </w:drawing>
+            </w:r>
+          </w:p>
+        </w:tc>
+      </w:tr>
+    </w:tbl>
+    <w:p>
+      <w:pPr>
+        <w:pStyle w:val="Heading2"/>
+        <w:pBdr>
+          <w:bottom w:val="single" w:sz="6" w:space="1" w:color="auto"/>
+        </w:pBdr>
+      </w:pPr>
+      <w:r>
+        <w:t>USER CREATION / DELETION IN BULK</w:t>
+      </w:r>
+    </w:p>
+    <w:p>
+      <w:pPr>
+        <w:pStyle w:val="ListParagraph"/>
+        <w:numPr>
+          <w:ilvl w:val="0"/>
+          <w:numId w:val="47"/>
+        </w:numPr>
+      </w:pPr>
+      <w:r>
+        <w:t xml:space="preserve">For bulk creation/deletion of user, Navigate to Active directory </w:t>
+      </w:r>
+      <w:r>
+        <w:sym w:font="Wingdings" w:char="F0E0"/>
+      </w:r>
+      <w:r>
+        <w:t xml:space="preserve"> Bulk Operations</w:t>
+      </w:r>
+    </w:p>
+    <w:p>
+      <w:pPr>
+        <w:pStyle w:val="ListParagraph"/>
+        <w:numPr>
+          <w:ilvl w:val="0"/>
+          <w:numId w:val="47"/>
+        </w:numPr>
+      </w:pPr>
+      <w:r>
+        <w:t xml:space="preserve">Download the CSV and add the data to delete /create </w:t>
+      </w:r>
+      <w:r>
+        <w:sym w:font="Wingdings" w:char="F0E0"/>
+      </w:r>
+      <w:r>
+        <w:t xml:space="preserve"> Upload the CSV</w:t>
+      </w:r>
+    </w:p>
+    <w:p>
+      <w:pPr>
+        <w:pStyle w:val="ListParagraph"/>
+        <w:numPr>
+          <w:ilvl w:val="0"/>
+          <w:numId w:val="47"/>
+        </w:numPr>
+      </w:pPr>
+      <w:r>
+        <w:t>Sample</w:t>
+      </w:r>
+      <w:r>
+        <w:t xml:space="preserve"> </w:t>
+      </w:r>
+      <w:r>
+        <w:t>-</w:t>
+      </w:r>
+      <w:r>
+        <w:t xml:space="preserve"> </w:t>
+      </w:r>
+      <w:hyperlink r:id="rId50" w:history="1">
+        <w:r>
+          <w:rPr>
+            <w:rStyle w:val="Hyperlink"/>
+          </w:rPr>
+          <w:t>https://github.com/avishekhsinhaRepo/Docs/blob/master/Azure/Documents/AD/UserCreateTemplate.csv</w:t>
+        </w:r>
+      </w:hyperlink>
+      <w:r>
+        <w:t xml:space="preserve"> </w:t>
+      </w:r>
+    </w:p>
+    <w:p>
+      <w:r>
+        <w:rPr>
+          <w:noProof/>
+        </w:rPr>
+        <w:lastRenderedPageBreak/>
+        <w:drawing>
+          <wp:inline distT="0" distB="0" distL="0" distR="0" wp14:anchorId="6AA049EF" wp14:editId="3A978D11">
+            <wp:extent cx="6858000" cy="3672205"/>
+            <wp:effectExtent l="19050" t="19050" r="19050" b="23495"/>
+            <wp:docPr id="47" name="Picture 47"/>
+            <wp:cNvGraphicFramePr>
+              <a:graphicFrameLocks xmlns:a="http://schemas.openxmlformats.org/drawingml/2006/main" noChangeAspect="1"/>
+            </wp:cNvGraphicFramePr>
+            <a:graphic xmlns:a="http://schemas.openxmlformats.org/drawingml/2006/main">
+              <a:graphicData uri="http://schemas.openxmlformats.org/drawingml/2006/picture">
+                <pic:pic xmlns:pic="http://schemas.openxmlformats.org/drawingml/2006/picture">
+                  <pic:nvPicPr>
+                    <pic:cNvPr id="1" name=""/>
+                    <pic:cNvPicPr/>
+                  </pic:nvPicPr>
+                  <pic:blipFill>
+                    <a:blip r:embed="rId51"/>
+                    <a:stretch>
+                      <a:fillRect/>
+                    </a:stretch>
+                  </pic:blipFill>
+                  <pic:spPr>
+                    <a:xfrm>
+                      <a:off x="0" y="0"/>
+                      <a:ext cx="6858000" cy="3672205"/>
+                    </a:xfrm>
+                    <a:prstGeom prst="rect">
+                      <a:avLst/>
+                    </a:prstGeom>
+                    <a:ln>
+                      <a:solidFill>
+                        <a:schemeClr val="accent1"/>
+                      </a:solidFill>
+                    </a:ln>
+                  </pic:spPr>
+                </pic:pic>
+              </a:graphicData>
+            </a:graphic>
+          </wp:inline>
+        </w:drawing>
+      </w:r>
+    </w:p>
+    <w:p>
+      <w:pPr>
+        <w:pStyle w:val="Heading2"/>
+        <w:pBdr>
+          <w:bottom w:val="single" w:sz="6" w:space="1" w:color="auto"/>
+        </w:pBdr>
+      </w:pPr>
       <w:r>
         <w:t>ADMINISTRATIVE UNITS</w:t>
       </w:r>
-      <w:bookmarkEnd w:id="19"/>
+      <w:bookmarkEnd w:id="22"/>
     </w:p>
     <w:p>
       <w:pPr>
@@ -6666,7 +7503,6 @@
               <w:rPr>
                 <w:noProof/>
               </w:rPr>
-              <w:lastRenderedPageBreak/>
               <w:drawing>
                 <wp:inline distT="0" distB="0" distL="0" distR="0" wp14:anchorId="58777BF4" wp14:editId="7ADB3640">
                   <wp:extent cx="2695575" cy="2601653"/>
@@ -6683,7 +7519,7 @@
                           <pic:cNvPicPr/>
                         </pic:nvPicPr>
                         <pic:blipFill>
-                          <a:blip r:embed="rId44"/>
+                          <a:blip r:embed="rId52"/>
                           <a:stretch>
                             <a:fillRect/>
                           </a:stretch>
@@ -6770,15 +7606,7 @@
               <w:t xml:space="preserve"> want to </w:t>
             </w:r>
             <w:r>
-              <w:t xml:space="preserve">create </w:t>
-            </w:r>
-            <w:proofErr w:type="gramStart"/>
-            <w:r>
-              <w:t>a</w:t>
-            </w:r>
-            <w:proofErr w:type="gramEnd"/>
-            <w:r>
-              <w:t xml:space="preserve"> admin for each department – who will </w:t>
+              <w:t xml:space="preserve">create a admin for each department – who will </w:t>
             </w:r>
             <w:r>
               <w:t>only go ahead and manage the subset of</w:t>
@@ -6820,15 +7648,7 @@
               </w:numPr>
             </w:pPr>
             <w:r>
-              <w:t xml:space="preserve">Hence to manage the </w:t>
-            </w:r>
-            <w:proofErr w:type="gramStart"/>
-            <w:r>
-              <w:t>users</w:t>
-            </w:r>
-            <w:proofErr w:type="gramEnd"/>
-            <w:r>
-              <w:t xml:space="preserve"> department wise – we can make use </w:t>
+              <w:t xml:space="preserve">Hence to manage the users department wise – we can make use </w:t>
             </w:r>
             <w:r>
               <w:t>administrative units for each department</w:t>
@@ -6847,11 +7667,11 @@
           <w:bottom w:val="single" w:sz="6" w:space="1" w:color="auto"/>
         </w:pBdr>
       </w:pPr>
-      <w:bookmarkStart w:id="20" w:name="_Toc122598093"/>
+      <w:bookmarkStart w:id="23" w:name="_Toc122638750"/>
       <w:r>
         <w:t>LAB -ADMINISTRATIVE UNITS</w:t>
       </w:r>
-      <w:bookmarkEnd w:id="20"/>
+      <w:bookmarkEnd w:id="23"/>
     </w:p>
     <w:p>
       <w:pPr>
@@ -6889,6 +7709,7 @@
               <w:rPr>
                 <w:noProof/>
               </w:rPr>
+              <w:lastRenderedPageBreak/>
               <w:drawing>
                 <wp:inline distT="0" distB="0" distL="0" distR="0" wp14:anchorId="240B4A9F" wp14:editId="44AB103F">
                   <wp:extent cx="3914775" cy="3625506"/>
@@ -6905,7 +7726,7 @@
                           <pic:cNvPicPr/>
                         </pic:nvPicPr>
                         <pic:blipFill>
-                          <a:blip r:embed="rId45"/>
+                          <a:blip r:embed="rId53"/>
                           <a:stretch>
                             <a:fillRect/>
                           </a:stretch>
@@ -6987,15 +7808,7 @@
               <w:t>We'll have two more users that are going to be part of a group</w:t>
             </w:r>
             <w:r>
-              <w:t>(</w:t>
-            </w:r>
-            <w:proofErr w:type="gramStart"/>
-            <w:r>
-              <w:t>logistic-grp</w:t>
-            </w:r>
-            <w:proofErr w:type="gramEnd"/>
-            <w:r>
-              <w:t>)</w:t>
+              <w:t>(logistic-grp)</w:t>
             </w:r>
             <w:r>
               <w:t>.</w:t>
@@ -7045,11 +7858,9 @@
             <w:r>
               <w:t xml:space="preserve">Some of these users are going to be part of another group known as </w:t>
             </w:r>
-            <w:proofErr w:type="gramStart"/>
             <w:r>
               <w:t>general-grp</w:t>
             </w:r>
-            <w:proofErr w:type="gramEnd"/>
             <w:r>
               <w:t>.</w:t>
             </w:r>
@@ -7154,7 +7965,6 @@
         <w:rPr>
           <w:noProof/>
         </w:rPr>
-        <w:lastRenderedPageBreak/>
         <w:drawing>
           <wp:inline distT="0" distB="0" distL="0" distR="0" wp14:anchorId="5D8E12E3" wp14:editId="58F91B0C">
             <wp:extent cx="6858000" cy="3042285"/>
@@ -7171,7 +7981,7 @@
                     <pic:cNvPicPr/>
                   </pic:nvPicPr>
                   <pic:blipFill>
-                    <a:blip r:embed="rId46"/>
+                    <a:blip r:embed="rId54"/>
                     <a:stretch>
                       <a:fillRect/>
                     </a:stretch>
@@ -7309,6 +8119,7 @@
               <w:rPr>
                 <w:noProof/>
               </w:rPr>
+              <w:lastRenderedPageBreak/>
               <w:drawing>
                 <wp:inline distT="0" distB="0" distL="0" distR="0" wp14:anchorId="31F2AA83" wp14:editId="45843556">
                   <wp:extent cx="3943350" cy="2872074"/>
@@ -7325,7 +8136,7 @@
                           <pic:cNvPicPr/>
                         </pic:nvPicPr>
                         <pic:blipFill>
-                          <a:blip r:embed="rId47"/>
+                          <a:blip r:embed="rId55"/>
                           <a:stretch>
                             <a:fillRect/>
                           </a:stretch>
@@ -7378,7 +8189,7 @@
                           <pic:cNvPicPr/>
                         </pic:nvPicPr>
                         <pic:blipFill>
-                          <a:blip r:embed="rId48"/>
+                          <a:blip r:embed="rId56"/>
                           <a:stretch>
                             <a:fillRect/>
                           </a:stretch>
@@ -7458,7 +8269,6 @@
       <w:pPr>
         <w:pStyle w:val="NoSpacing"/>
       </w:pPr>
-      <w:proofErr w:type="gramStart"/>
       <w:r>
         <w:rPr>
           <w:noProof/>
@@ -7466,11 +8276,7 @@
         <w:t>S</w:t>
       </w:r>
       <w:r>
-        <w:t>o</w:t>
-      </w:r>
-      <w:proofErr w:type="gramEnd"/>
-      <w:r>
-        <w:t xml:space="preserve"> the entire idea is</w:t>
+        <w:t>o the entire idea is</w:t>
       </w:r>
       <w:r>
         <w:t xml:space="preserve"> </w:t>
@@ -7974,6 +8780,232 @@
     </w:lvl>
   </w:abstractNum>
   <w:abstractNum w:abstractNumId="4" w15:restartNumberingAfterBreak="0">
+    <w:nsid w:val="0D19203B"/>
+    <w:multiLevelType w:val="hybridMultilevel"/>
+    <w:tmpl w:val="60F05088"/>
+    <w:lvl w:ilvl="0" w:tplc="04090001">
+      <w:start w:val="1"/>
+      <w:numFmt w:val="bullet"/>
+      <w:lvlText w:val=""/>
+      <w:lvlJc w:val="left"/>
+      <w:pPr>
+        <w:ind w:left="360" w:hanging="360"/>
+      </w:pPr>
+      <w:rPr>
+        <w:rFonts w:ascii="Symbol" w:hAnsi="Symbol" w:hint="default"/>
+      </w:rPr>
+    </w:lvl>
+    <w:lvl w:ilvl="1" w:tplc="04090003" w:tentative="1">
+      <w:start w:val="1"/>
+      <w:numFmt w:val="bullet"/>
+      <w:lvlText w:val="o"/>
+      <w:lvlJc w:val="left"/>
+      <w:pPr>
+        <w:ind w:left="1080" w:hanging="360"/>
+      </w:pPr>
+      <w:rPr>
+        <w:rFonts w:ascii="Courier New" w:hAnsi="Courier New" w:cs="Courier New" w:hint="default"/>
+      </w:rPr>
+    </w:lvl>
+    <w:lvl w:ilvl="2" w:tplc="04090005" w:tentative="1">
+      <w:start w:val="1"/>
+      <w:numFmt w:val="bullet"/>
+      <w:lvlText w:val=""/>
+      <w:lvlJc w:val="left"/>
+      <w:pPr>
+        <w:ind w:left="1800" w:hanging="360"/>
+      </w:pPr>
+      <w:rPr>
+        <w:rFonts w:ascii="Wingdings" w:hAnsi="Wingdings" w:hint="default"/>
+      </w:rPr>
+    </w:lvl>
+    <w:lvl w:ilvl="3" w:tplc="04090001" w:tentative="1">
+      <w:start w:val="1"/>
+      <w:numFmt w:val="bullet"/>
+      <w:lvlText w:val=""/>
+      <w:lvlJc w:val="left"/>
+      <w:pPr>
+        <w:ind w:left="2520" w:hanging="360"/>
+      </w:pPr>
+      <w:rPr>
+        <w:rFonts w:ascii="Symbol" w:hAnsi="Symbol" w:hint="default"/>
+      </w:rPr>
+    </w:lvl>
+    <w:lvl w:ilvl="4" w:tplc="04090003" w:tentative="1">
+      <w:start w:val="1"/>
+      <w:numFmt w:val="bullet"/>
+      <w:lvlText w:val="o"/>
+      <w:lvlJc w:val="left"/>
+      <w:pPr>
+        <w:ind w:left="3240" w:hanging="360"/>
+      </w:pPr>
+      <w:rPr>
+        <w:rFonts w:ascii="Courier New" w:hAnsi="Courier New" w:cs="Courier New" w:hint="default"/>
+      </w:rPr>
+    </w:lvl>
+    <w:lvl w:ilvl="5" w:tplc="04090005" w:tentative="1">
+      <w:start w:val="1"/>
+      <w:numFmt w:val="bullet"/>
+      <w:lvlText w:val=""/>
+      <w:lvlJc w:val="left"/>
+      <w:pPr>
+        <w:ind w:left="3960" w:hanging="360"/>
+      </w:pPr>
+      <w:rPr>
+        <w:rFonts w:ascii="Wingdings" w:hAnsi="Wingdings" w:hint="default"/>
+      </w:rPr>
+    </w:lvl>
+    <w:lvl w:ilvl="6" w:tplc="04090001" w:tentative="1">
+      <w:start w:val="1"/>
+      <w:numFmt w:val="bullet"/>
+      <w:lvlText w:val=""/>
+      <w:lvlJc w:val="left"/>
+      <w:pPr>
+        <w:ind w:left="4680" w:hanging="360"/>
+      </w:pPr>
+      <w:rPr>
+        <w:rFonts w:ascii="Symbol" w:hAnsi="Symbol" w:hint="default"/>
+      </w:rPr>
+    </w:lvl>
+    <w:lvl w:ilvl="7" w:tplc="04090003" w:tentative="1">
+      <w:start w:val="1"/>
+      <w:numFmt w:val="bullet"/>
+      <w:lvlText w:val="o"/>
+      <w:lvlJc w:val="left"/>
+      <w:pPr>
+        <w:ind w:left="5400" w:hanging="360"/>
+      </w:pPr>
+      <w:rPr>
+        <w:rFonts w:ascii="Courier New" w:hAnsi="Courier New" w:cs="Courier New" w:hint="default"/>
+      </w:rPr>
+    </w:lvl>
+    <w:lvl w:ilvl="8" w:tplc="04090005" w:tentative="1">
+      <w:start w:val="1"/>
+      <w:numFmt w:val="bullet"/>
+      <w:lvlText w:val=""/>
+      <w:lvlJc w:val="left"/>
+      <w:pPr>
+        <w:ind w:left="6120" w:hanging="360"/>
+      </w:pPr>
+      <w:rPr>
+        <w:rFonts w:ascii="Wingdings" w:hAnsi="Wingdings" w:hint="default"/>
+      </w:rPr>
+    </w:lvl>
+  </w:abstractNum>
+  <w:abstractNum w:abstractNumId="5" w15:restartNumberingAfterBreak="0">
+    <w:nsid w:val="0D8A1C0C"/>
+    <w:multiLevelType w:val="hybridMultilevel"/>
+    <w:tmpl w:val="726C06BC"/>
+    <w:lvl w:ilvl="0" w:tplc="04090001">
+      <w:start w:val="1"/>
+      <w:numFmt w:val="bullet"/>
+      <w:lvlText w:val=""/>
+      <w:lvlJc w:val="left"/>
+      <w:pPr>
+        <w:ind w:left="360" w:hanging="360"/>
+      </w:pPr>
+      <w:rPr>
+        <w:rFonts w:ascii="Symbol" w:hAnsi="Symbol" w:hint="default"/>
+      </w:rPr>
+    </w:lvl>
+    <w:lvl w:ilvl="1" w:tplc="04090003" w:tentative="1">
+      <w:start w:val="1"/>
+      <w:numFmt w:val="bullet"/>
+      <w:lvlText w:val="o"/>
+      <w:lvlJc w:val="left"/>
+      <w:pPr>
+        <w:ind w:left="1080" w:hanging="360"/>
+      </w:pPr>
+      <w:rPr>
+        <w:rFonts w:ascii="Courier New" w:hAnsi="Courier New" w:cs="Courier New" w:hint="default"/>
+      </w:rPr>
+    </w:lvl>
+    <w:lvl w:ilvl="2" w:tplc="04090005" w:tentative="1">
+      <w:start w:val="1"/>
+      <w:numFmt w:val="bullet"/>
+      <w:lvlText w:val=""/>
+      <w:lvlJc w:val="left"/>
+      <w:pPr>
+        <w:ind w:left="1800" w:hanging="360"/>
+      </w:pPr>
+      <w:rPr>
+        <w:rFonts w:ascii="Wingdings" w:hAnsi="Wingdings" w:hint="default"/>
+      </w:rPr>
+    </w:lvl>
+    <w:lvl w:ilvl="3" w:tplc="04090001" w:tentative="1">
+      <w:start w:val="1"/>
+      <w:numFmt w:val="bullet"/>
+      <w:lvlText w:val=""/>
+      <w:lvlJc w:val="left"/>
+      <w:pPr>
+        <w:ind w:left="2520" w:hanging="360"/>
+      </w:pPr>
+      <w:rPr>
+        <w:rFonts w:ascii="Symbol" w:hAnsi="Symbol" w:hint="default"/>
+      </w:rPr>
+    </w:lvl>
+    <w:lvl w:ilvl="4" w:tplc="04090003" w:tentative="1">
+      <w:start w:val="1"/>
+      <w:numFmt w:val="bullet"/>
+      <w:lvlText w:val="o"/>
+      <w:lvlJc w:val="left"/>
+      <w:pPr>
+        <w:ind w:left="3240" w:hanging="360"/>
+      </w:pPr>
+      <w:rPr>
+        <w:rFonts w:ascii="Courier New" w:hAnsi="Courier New" w:cs="Courier New" w:hint="default"/>
+      </w:rPr>
+    </w:lvl>
+    <w:lvl w:ilvl="5" w:tplc="04090005" w:tentative="1">
+      <w:start w:val="1"/>
+      <w:numFmt w:val="bullet"/>
+      <w:lvlText w:val=""/>
+      <w:lvlJc w:val="left"/>
+      <w:pPr>
+        <w:ind w:left="3960" w:hanging="360"/>
+      </w:pPr>
+      <w:rPr>
+        <w:rFonts w:ascii="Wingdings" w:hAnsi="Wingdings" w:hint="default"/>
+      </w:rPr>
+    </w:lvl>
+    <w:lvl w:ilvl="6" w:tplc="04090001" w:tentative="1">
+      <w:start w:val="1"/>
+      <w:numFmt w:val="bullet"/>
+      <w:lvlText w:val=""/>
+      <w:lvlJc w:val="left"/>
+      <w:pPr>
+        <w:ind w:left="4680" w:hanging="360"/>
+      </w:pPr>
+      <w:rPr>
+        <w:rFonts w:ascii="Symbol" w:hAnsi="Symbol" w:hint="default"/>
+      </w:rPr>
+    </w:lvl>
+    <w:lvl w:ilvl="7" w:tplc="04090003" w:tentative="1">
+      <w:start w:val="1"/>
+      <w:numFmt w:val="bullet"/>
+      <w:lvlText w:val="o"/>
+      <w:lvlJc w:val="left"/>
+      <w:pPr>
+        <w:ind w:left="5400" w:hanging="360"/>
+      </w:pPr>
+      <w:rPr>
+        <w:rFonts w:ascii="Courier New" w:hAnsi="Courier New" w:cs="Courier New" w:hint="default"/>
+      </w:rPr>
+    </w:lvl>
+    <w:lvl w:ilvl="8" w:tplc="04090005" w:tentative="1">
+      <w:start w:val="1"/>
+      <w:numFmt w:val="bullet"/>
+      <w:lvlText w:val=""/>
+      <w:lvlJc w:val="left"/>
+      <w:pPr>
+        <w:ind w:left="6120" w:hanging="360"/>
+      </w:pPr>
+      <w:rPr>
+        <w:rFonts w:ascii="Wingdings" w:hAnsi="Wingdings" w:hint="default"/>
+      </w:rPr>
+    </w:lvl>
+  </w:abstractNum>
+  <w:abstractNum w:abstractNumId="6" w15:restartNumberingAfterBreak="0">
     <w:nsid w:val="10B3465B"/>
     <w:multiLevelType w:val="hybridMultilevel"/>
     <w:tmpl w:val="AF2CD5E4"/>
@@ -8086,7 +9118,7 @@
       </w:rPr>
     </w:lvl>
   </w:abstractNum>
-  <w:abstractNum w:abstractNumId="5" w15:restartNumberingAfterBreak="0">
+  <w:abstractNum w:abstractNumId="7" w15:restartNumberingAfterBreak="0">
     <w:nsid w:val="113268D3"/>
     <w:multiLevelType w:val="hybridMultilevel"/>
     <w:tmpl w:val="4D8C46D8"/>
@@ -8199,7 +9231,7 @@
       </w:rPr>
     </w:lvl>
   </w:abstractNum>
-  <w:abstractNum w:abstractNumId="6" w15:restartNumberingAfterBreak="0">
+  <w:abstractNum w:abstractNumId="8" w15:restartNumberingAfterBreak="0">
     <w:nsid w:val="14A10AB7"/>
     <w:multiLevelType w:val="hybridMultilevel"/>
     <w:tmpl w:val="D0DC11FC"/>
@@ -8312,7 +9344,7 @@
       </w:rPr>
     </w:lvl>
   </w:abstractNum>
-  <w:abstractNum w:abstractNumId="7" w15:restartNumberingAfterBreak="0">
+  <w:abstractNum w:abstractNumId="9" w15:restartNumberingAfterBreak="0">
     <w:nsid w:val="16403BEF"/>
     <w:multiLevelType w:val="hybridMultilevel"/>
     <w:tmpl w:val="2940FDE2"/>
@@ -8401,7 +9433,7 @@
       </w:pPr>
     </w:lvl>
   </w:abstractNum>
-  <w:abstractNum w:abstractNumId="8" w15:restartNumberingAfterBreak="0">
+  <w:abstractNum w:abstractNumId="10" w15:restartNumberingAfterBreak="0">
     <w:nsid w:val="1AFA29A2"/>
     <w:multiLevelType w:val="hybridMultilevel"/>
     <w:tmpl w:val="67187968"/>
@@ -8514,7 +9546,7 @@
       </w:rPr>
     </w:lvl>
   </w:abstractNum>
-  <w:abstractNum w:abstractNumId="9" w15:restartNumberingAfterBreak="0">
+  <w:abstractNum w:abstractNumId="11" w15:restartNumberingAfterBreak="0">
     <w:nsid w:val="1C343B06"/>
     <w:multiLevelType w:val="hybridMultilevel"/>
     <w:tmpl w:val="16D2DA34"/>
@@ -8627,7 +9659,7 @@
       </w:rPr>
     </w:lvl>
   </w:abstractNum>
-  <w:abstractNum w:abstractNumId="10" w15:restartNumberingAfterBreak="0">
+  <w:abstractNum w:abstractNumId="12" w15:restartNumberingAfterBreak="0">
     <w:nsid w:val="1C4422AF"/>
     <w:multiLevelType w:val="hybridMultilevel"/>
     <w:tmpl w:val="A22C1526"/>
@@ -8740,7 +9772,7 @@
       </w:rPr>
     </w:lvl>
   </w:abstractNum>
-  <w:abstractNum w:abstractNumId="11" w15:restartNumberingAfterBreak="0">
+  <w:abstractNum w:abstractNumId="13" w15:restartNumberingAfterBreak="0">
     <w:nsid w:val="1CB806BB"/>
     <w:multiLevelType w:val="hybridMultilevel"/>
     <w:tmpl w:val="C7A24A78"/>
@@ -8853,7 +9885,7 @@
       </w:rPr>
     </w:lvl>
   </w:abstractNum>
-  <w:abstractNum w:abstractNumId="12" w15:restartNumberingAfterBreak="0">
+  <w:abstractNum w:abstractNumId="14" w15:restartNumberingAfterBreak="0">
     <w:nsid w:val="1EB23FDA"/>
     <w:multiLevelType w:val="hybridMultilevel"/>
     <w:tmpl w:val="DFDA2B52"/>
@@ -8966,7 +9998,7 @@
       </w:rPr>
     </w:lvl>
   </w:abstractNum>
-  <w:abstractNum w:abstractNumId="13" w15:restartNumberingAfterBreak="0">
+  <w:abstractNum w:abstractNumId="15" w15:restartNumberingAfterBreak="0">
     <w:nsid w:val="21A457BF"/>
     <w:multiLevelType w:val="hybridMultilevel"/>
     <w:tmpl w:val="12DA9674"/>
@@ -9079,7 +10111,120 @@
       </w:rPr>
     </w:lvl>
   </w:abstractNum>
-  <w:abstractNum w:abstractNumId="14" w15:restartNumberingAfterBreak="0">
+  <w:abstractNum w:abstractNumId="16" w15:restartNumberingAfterBreak="0">
+    <w:nsid w:val="254334F0"/>
+    <w:multiLevelType w:val="hybridMultilevel"/>
+    <w:tmpl w:val="47A4F6C4"/>
+    <w:lvl w:ilvl="0" w:tplc="04090001">
+      <w:start w:val="1"/>
+      <w:numFmt w:val="bullet"/>
+      <w:lvlText w:val=""/>
+      <w:lvlJc w:val="left"/>
+      <w:pPr>
+        <w:ind w:left="360" w:hanging="360"/>
+      </w:pPr>
+      <w:rPr>
+        <w:rFonts w:ascii="Symbol" w:hAnsi="Symbol" w:hint="default"/>
+      </w:rPr>
+    </w:lvl>
+    <w:lvl w:ilvl="1" w:tplc="04090003" w:tentative="1">
+      <w:start w:val="1"/>
+      <w:numFmt w:val="bullet"/>
+      <w:lvlText w:val="o"/>
+      <w:lvlJc w:val="left"/>
+      <w:pPr>
+        <w:ind w:left="1080" w:hanging="360"/>
+      </w:pPr>
+      <w:rPr>
+        <w:rFonts w:ascii="Courier New" w:hAnsi="Courier New" w:cs="Courier New" w:hint="default"/>
+      </w:rPr>
+    </w:lvl>
+    <w:lvl w:ilvl="2" w:tplc="04090005" w:tentative="1">
+      <w:start w:val="1"/>
+      <w:numFmt w:val="bullet"/>
+      <w:lvlText w:val=""/>
+      <w:lvlJc w:val="left"/>
+      <w:pPr>
+        <w:ind w:left="1800" w:hanging="360"/>
+      </w:pPr>
+      <w:rPr>
+        <w:rFonts w:ascii="Wingdings" w:hAnsi="Wingdings" w:hint="default"/>
+      </w:rPr>
+    </w:lvl>
+    <w:lvl w:ilvl="3" w:tplc="04090001" w:tentative="1">
+      <w:start w:val="1"/>
+      <w:numFmt w:val="bullet"/>
+      <w:lvlText w:val=""/>
+      <w:lvlJc w:val="left"/>
+      <w:pPr>
+        <w:ind w:left="2520" w:hanging="360"/>
+      </w:pPr>
+      <w:rPr>
+        <w:rFonts w:ascii="Symbol" w:hAnsi="Symbol" w:hint="default"/>
+      </w:rPr>
+    </w:lvl>
+    <w:lvl w:ilvl="4" w:tplc="04090003" w:tentative="1">
+      <w:start w:val="1"/>
+      <w:numFmt w:val="bullet"/>
+      <w:lvlText w:val="o"/>
+      <w:lvlJc w:val="left"/>
+      <w:pPr>
+        <w:ind w:left="3240" w:hanging="360"/>
+      </w:pPr>
+      <w:rPr>
+        <w:rFonts w:ascii="Courier New" w:hAnsi="Courier New" w:cs="Courier New" w:hint="default"/>
+      </w:rPr>
+    </w:lvl>
+    <w:lvl w:ilvl="5" w:tplc="04090005" w:tentative="1">
+      <w:start w:val="1"/>
+      <w:numFmt w:val="bullet"/>
+      <w:lvlText w:val=""/>
+      <w:lvlJc w:val="left"/>
+      <w:pPr>
+        <w:ind w:left="3960" w:hanging="360"/>
+      </w:pPr>
+      <w:rPr>
+        <w:rFonts w:ascii="Wingdings" w:hAnsi="Wingdings" w:hint="default"/>
+      </w:rPr>
+    </w:lvl>
+    <w:lvl w:ilvl="6" w:tplc="04090001" w:tentative="1">
+      <w:start w:val="1"/>
+      <w:numFmt w:val="bullet"/>
+      <w:lvlText w:val=""/>
+      <w:lvlJc w:val="left"/>
+      <w:pPr>
+        <w:ind w:left="4680" w:hanging="360"/>
+      </w:pPr>
+      <w:rPr>
+        <w:rFonts w:ascii="Symbol" w:hAnsi="Symbol" w:hint="default"/>
+      </w:rPr>
+    </w:lvl>
+    <w:lvl w:ilvl="7" w:tplc="04090003" w:tentative="1">
+      <w:start w:val="1"/>
+      <w:numFmt w:val="bullet"/>
+      <w:lvlText w:val="o"/>
+      <w:lvlJc w:val="left"/>
+      <w:pPr>
+        <w:ind w:left="5400" w:hanging="360"/>
+      </w:pPr>
+      <w:rPr>
+        <w:rFonts w:ascii="Courier New" w:hAnsi="Courier New" w:cs="Courier New" w:hint="default"/>
+      </w:rPr>
+    </w:lvl>
+    <w:lvl w:ilvl="8" w:tplc="04090005" w:tentative="1">
+      <w:start w:val="1"/>
+      <w:numFmt w:val="bullet"/>
+      <w:lvlText w:val=""/>
+      <w:lvlJc w:val="left"/>
+      <w:pPr>
+        <w:ind w:left="6120" w:hanging="360"/>
+      </w:pPr>
+      <w:rPr>
+        <w:rFonts w:ascii="Wingdings" w:hAnsi="Wingdings" w:hint="default"/>
+      </w:rPr>
+    </w:lvl>
+  </w:abstractNum>
+  <w:abstractNum w:abstractNumId="17" w15:restartNumberingAfterBreak="0">
     <w:nsid w:val="2C0F7651"/>
     <w:multiLevelType w:val="hybridMultilevel"/>
     <w:tmpl w:val="FEE43CFC"/>
@@ -9192,7 +10337,7 @@
       </w:rPr>
     </w:lvl>
   </w:abstractNum>
-  <w:abstractNum w:abstractNumId="15" w15:restartNumberingAfterBreak="0">
+  <w:abstractNum w:abstractNumId="18" w15:restartNumberingAfterBreak="0">
     <w:nsid w:val="2DC401CA"/>
     <w:multiLevelType w:val="hybridMultilevel"/>
     <w:tmpl w:val="118EFB86"/>
@@ -9305,7 +10450,7 @@
       </w:rPr>
     </w:lvl>
   </w:abstractNum>
-  <w:abstractNum w:abstractNumId="16" w15:restartNumberingAfterBreak="0">
+  <w:abstractNum w:abstractNumId="19" w15:restartNumberingAfterBreak="0">
     <w:nsid w:val="31AF32A5"/>
     <w:multiLevelType w:val="hybridMultilevel"/>
     <w:tmpl w:val="F15C19A8"/>
@@ -9394,7 +10539,7 @@
       </w:pPr>
     </w:lvl>
   </w:abstractNum>
-  <w:abstractNum w:abstractNumId="17" w15:restartNumberingAfterBreak="0">
+  <w:abstractNum w:abstractNumId="20" w15:restartNumberingAfterBreak="0">
     <w:nsid w:val="31CA4EDB"/>
     <w:multiLevelType w:val="hybridMultilevel"/>
     <w:tmpl w:val="EBFE303A"/>
@@ -9507,7 +10652,7 @@
       </w:rPr>
     </w:lvl>
   </w:abstractNum>
-  <w:abstractNum w:abstractNumId="18" w15:restartNumberingAfterBreak="0">
+  <w:abstractNum w:abstractNumId="21" w15:restartNumberingAfterBreak="0">
     <w:nsid w:val="34097465"/>
     <w:multiLevelType w:val="hybridMultilevel"/>
     <w:tmpl w:val="46E63C82"/>
@@ -9620,10 +10765,10 @@
       </w:rPr>
     </w:lvl>
   </w:abstractNum>
-  <w:abstractNum w:abstractNumId="19" w15:restartNumberingAfterBreak="0">
+  <w:abstractNum w:abstractNumId="22" w15:restartNumberingAfterBreak="0">
     <w:nsid w:val="39997147"/>
     <w:multiLevelType w:val="hybridMultilevel"/>
-    <w:tmpl w:val="C4EACCC2"/>
+    <w:tmpl w:val="967ECBD8"/>
     <w:lvl w:ilvl="0" w:tplc="04090001">
       <w:start w:val="1"/>
       <w:numFmt w:val="bullet"/>
@@ -9733,7 +10878,7 @@
       </w:rPr>
     </w:lvl>
   </w:abstractNum>
-  <w:abstractNum w:abstractNumId="20" w15:restartNumberingAfterBreak="0">
+  <w:abstractNum w:abstractNumId="23" w15:restartNumberingAfterBreak="0">
     <w:nsid w:val="3BB83E09"/>
     <w:multiLevelType w:val="hybridMultilevel"/>
     <w:tmpl w:val="36142D3C"/>
@@ -9846,7 +10991,7 @@
       </w:rPr>
     </w:lvl>
   </w:abstractNum>
-  <w:abstractNum w:abstractNumId="21" w15:restartNumberingAfterBreak="0">
+  <w:abstractNum w:abstractNumId="24" w15:restartNumberingAfterBreak="0">
     <w:nsid w:val="3D8C6689"/>
     <w:multiLevelType w:val="hybridMultilevel"/>
     <w:tmpl w:val="22BCEE64"/>
@@ -9935,7 +11080,7 @@
       </w:pPr>
     </w:lvl>
   </w:abstractNum>
-  <w:abstractNum w:abstractNumId="22" w15:restartNumberingAfterBreak="0">
+  <w:abstractNum w:abstractNumId="25" w15:restartNumberingAfterBreak="0">
     <w:nsid w:val="419A0311"/>
     <w:multiLevelType w:val="hybridMultilevel"/>
     <w:tmpl w:val="F24CEEFE"/>
@@ -10024,7 +11169,7 @@
       </w:pPr>
     </w:lvl>
   </w:abstractNum>
-  <w:abstractNum w:abstractNumId="23" w15:restartNumberingAfterBreak="0">
+  <w:abstractNum w:abstractNumId="26" w15:restartNumberingAfterBreak="0">
     <w:nsid w:val="439030C1"/>
     <w:multiLevelType w:val="hybridMultilevel"/>
     <w:tmpl w:val="3B021916"/>
@@ -10137,7 +11282,7 @@
       </w:rPr>
     </w:lvl>
   </w:abstractNum>
-  <w:abstractNum w:abstractNumId="24" w15:restartNumberingAfterBreak="0">
+  <w:abstractNum w:abstractNumId="27" w15:restartNumberingAfterBreak="0">
     <w:nsid w:val="4AAB50C9"/>
     <w:multiLevelType w:val="hybridMultilevel"/>
     <w:tmpl w:val="F2646C54"/>
@@ -10250,7 +11395,7 @@
       </w:rPr>
     </w:lvl>
   </w:abstractNum>
-  <w:abstractNum w:abstractNumId="25" w15:restartNumberingAfterBreak="0">
+  <w:abstractNum w:abstractNumId="28" w15:restartNumberingAfterBreak="0">
     <w:nsid w:val="4BC64145"/>
     <w:multiLevelType w:val="hybridMultilevel"/>
     <w:tmpl w:val="2D347FA0"/>
@@ -10339,7 +11484,7 @@
       </w:pPr>
     </w:lvl>
   </w:abstractNum>
-  <w:abstractNum w:abstractNumId="26" w15:restartNumberingAfterBreak="0">
+  <w:abstractNum w:abstractNumId="29" w15:restartNumberingAfterBreak="0">
     <w:nsid w:val="51574766"/>
     <w:multiLevelType w:val="hybridMultilevel"/>
     <w:tmpl w:val="3B42CD06"/>
@@ -10428,7 +11573,7 @@
       </w:pPr>
     </w:lvl>
   </w:abstractNum>
-  <w:abstractNum w:abstractNumId="27" w15:restartNumberingAfterBreak="0">
+  <w:abstractNum w:abstractNumId="30" w15:restartNumberingAfterBreak="0">
     <w:nsid w:val="53AC2D2D"/>
     <w:multiLevelType w:val="hybridMultilevel"/>
     <w:tmpl w:val="AEDA5F66"/>
@@ -10541,7 +11686,120 @@
       </w:rPr>
     </w:lvl>
   </w:abstractNum>
-  <w:abstractNum w:abstractNumId="28" w15:restartNumberingAfterBreak="0">
+  <w:abstractNum w:abstractNumId="31" w15:restartNumberingAfterBreak="0">
+    <w:nsid w:val="5BDF43DD"/>
+    <w:multiLevelType w:val="hybridMultilevel"/>
+    <w:tmpl w:val="926E0168"/>
+    <w:lvl w:ilvl="0" w:tplc="04090001">
+      <w:start w:val="1"/>
+      <w:numFmt w:val="bullet"/>
+      <w:lvlText w:val=""/>
+      <w:lvlJc w:val="left"/>
+      <w:pPr>
+        <w:ind w:left="360" w:hanging="360"/>
+      </w:pPr>
+      <w:rPr>
+        <w:rFonts w:ascii="Symbol" w:hAnsi="Symbol" w:hint="default"/>
+      </w:rPr>
+    </w:lvl>
+    <w:lvl w:ilvl="1" w:tplc="04090003" w:tentative="1">
+      <w:start w:val="1"/>
+      <w:numFmt w:val="bullet"/>
+      <w:lvlText w:val="o"/>
+      <w:lvlJc w:val="left"/>
+      <w:pPr>
+        <w:ind w:left="1080" w:hanging="360"/>
+      </w:pPr>
+      <w:rPr>
+        <w:rFonts w:ascii="Courier New" w:hAnsi="Courier New" w:cs="Courier New" w:hint="default"/>
+      </w:rPr>
+    </w:lvl>
+    <w:lvl w:ilvl="2" w:tplc="04090005" w:tentative="1">
+      <w:start w:val="1"/>
+      <w:numFmt w:val="bullet"/>
+      <w:lvlText w:val=""/>
+      <w:lvlJc w:val="left"/>
+      <w:pPr>
+        <w:ind w:left="1800" w:hanging="360"/>
+      </w:pPr>
+      <w:rPr>
+        <w:rFonts w:ascii="Wingdings" w:hAnsi="Wingdings" w:hint="default"/>
+      </w:rPr>
+    </w:lvl>
+    <w:lvl w:ilvl="3" w:tplc="04090001" w:tentative="1">
+      <w:start w:val="1"/>
+      <w:numFmt w:val="bullet"/>
+      <w:lvlText w:val=""/>
+      <w:lvlJc w:val="left"/>
+      <w:pPr>
+        <w:ind w:left="2520" w:hanging="360"/>
+      </w:pPr>
+      <w:rPr>
+        <w:rFonts w:ascii="Symbol" w:hAnsi="Symbol" w:hint="default"/>
+      </w:rPr>
+    </w:lvl>
+    <w:lvl w:ilvl="4" w:tplc="04090003" w:tentative="1">
+      <w:start w:val="1"/>
+      <w:numFmt w:val="bullet"/>
+      <w:lvlText w:val="o"/>
+      <w:lvlJc w:val="left"/>
+      <w:pPr>
+        <w:ind w:left="3240" w:hanging="360"/>
+      </w:pPr>
+      <w:rPr>
+        <w:rFonts w:ascii="Courier New" w:hAnsi="Courier New" w:cs="Courier New" w:hint="default"/>
+      </w:rPr>
+    </w:lvl>
+    <w:lvl w:ilvl="5" w:tplc="04090005" w:tentative="1">
+      <w:start w:val="1"/>
+      <w:numFmt w:val="bullet"/>
+      <w:lvlText w:val=""/>
+      <w:lvlJc w:val="left"/>
+      <w:pPr>
+        <w:ind w:left="3960" w:hanging="360"/>
+      </w:pPr>
+      <w:rPr>
+        <w:rFonts w:ascii="Wingdings" w:hAnsi="Wingdings" w:hint="default"/>
+      </w:rPr>
+    </w:lvl>
+    <w:lvl w:ilvl="6" w:tplc="04090001" w:tentative="1">
+      <w:start w:val="1"/>
+      <w:numFmt w:val="bullet"/>
+      <w:lvlText w:val=""/>
+      <w:lvlJc w:val="left"/>
+      <w:pPr>
+        <w:ind w:left="4680" w:hanging="360"/>
+      </w:pPr>
+      <w:rPr>
+        <w:rFonts w:ascii="Symbol" w:hAnsi="Symbol" w:hint="default"/>
+      </w:rPr>
+    </w:lvl>
+    <w:lvl w:ilvl="7" w:tplc="04090003" w:tentative="1">
+      <w:start w:val="1"/>
+      <w:numFmt w:val="bullet"/>
+      <w:lvlText w:val="o"/>
+      <w:lvlJc w:val="left"/>
+      <w:pPr>
+        <w:ind w:left="5400" w:hanging="360"/>
+      </w:pPr>
+      <w:rPr>
+        <w:rFonts w:ascii="Courier New" w:hAnsi="Courier New" w:cs="Courier New" w:hint="default"/>
+      </w:rPr>
+    </w:lvl>
+    <w:lvl w:ilvl="8" w:tplc="04090005" w:tentative="1">
+      <w:start w:val="1"/>
+      <w:numFmt w:val="bullet"/>
+      <w:lvlText w:val=""/>
+      <w:lvlJc w:val="left"/>
+      <w:pPr>
+        <w:ind w:left="6120" w:hanging="360"/>
+      </w:pPr>
+      <w:rPr>
+        <w:rFonts w:ascii="Wingdings" w:hAnsi="Wingdings" w:hint="default"/>
+      </w:rPr>
+    </w:lvl>
+  </w:abstractNum>
+  <w:abstractNum w:abstractNumId="32" w15:restartNumberingAfterBreak="0">
     <w:nsid w:val="5DB70B5D"/>
     <w:multiLevelType w:val="hybridMultilevel"/>
     <w:tmpl w:val="035C5BA4"/>
@@ -10654,7 +11912,7 @@
       </w:rPr>
     </w:lvl>
   </w:abstractNum>
-  <w:abstractNum w:abstractNumId="29" w15:restartNumberingAfterBreak="0">
+  <w:abstractNum w:abstractNumId="33" w15:restartNumberingAfterBreak="0">
     <w:nsid w:val="5E775488"/>
     <w:multiLevelType w:val="hybridMultilevel"/>
     <w:tmpl w:val="70480830"/>
@@ -10767,7 +12025,7 @@
       </w:rPr>
     </w:lvl>
   </w:abstractNum>
-  <w:abstractNum w:abstractNumId="30" w15:restartNumberingAfterBreak="0">
+  <w:abstractNum w:abstractNumId="34" w15:restartNumberingAfterBreak="0">
     <w:nsid w:val="5ED01622"/>
     <w:multiLevelType w:val="hybridMultilevel"/>
     <w:tmpl w:val="9C46CFFA"/>
@@ -10880,7 +12138,7 @@
       </w:rPr>
     </w:lvl>
   </w:abstractNum>
-  <w:abstractNum w:abstractNumId="31" w15:restartNumberingAfterBreak="0">
+  <w:abstractNum w:abstractNumId="35" w15:restartNumberingAfterBreak="0">
     <w:nsid w:val="602B1974"/>
     <w:multiLevelType w:val="hybridMultilevel"/>
     <w:tmpl w:val="84B8E688"/>
@@ -10993,7 +12251,7 @@
       </w:rPr>
     </w:lvl>
   </w:abstractNum>
-  <w:abstractNum w:abstractNumId="32" w15:restartNumberingAfterBreak="0">
+  <w:abstractNum w:abstractNumId="36" w15:restartNumberingAfterBreak="0">
     <w:nsid w:val="63737F0F"/>
     <w:multiLevelType w:val="hybridMultilevel"/>
     <w:tmpl w:val="72CA2E4C"/>
@@ -11106,7 +12364,7 @@
       </w:rPr>
     </w:lvl>
   </w:abstractNum>
-  <w:abstractNum w:abstractNumId="33" w15:restartNumberingAfterBreak="0">
+  <w:abstractNum w:abstractNumId="37" w15:restartNumberingAfterBreak="0">
     <w:nsid w:val="65F47E06"/>
     <w:multiLevelType w:val="hybridMultilevel"/>
     <w:tmpl w:val="E9F03CB0"/>
@@ -11219,7 +12477,7 @@
       </w:rPr>
     </w:lvl>
   </w:abstractNum>
-  <w:abstractNum w:abstractNumId="34" w15:restartNumberingAfterBreak="0">
+  <w:abstractNum w:abstractNumId="38" w15:restartNumberingAfterBreak="0">
     <w:nsid w:val="69B04DBD"/>
     <w:multiLevelType w:val="hybridMultilevel"/>
     <w:tmpl w:val="CA407652"/>
@@ -11332,7 +12590,7 @@
       </w:rPr>
     </w:lvl>
   </w:abstractNum>
-  <w:abstractNum w:abstractNumId="35" w15:restartNumberingAfterBreak="0">
+  <w:abstractNum w:abstractNumId="39" w15:restartNumberingAfterBreak="0">
     <w:nsid w:val="6B1666FA"/>
     <w:multiLevelType w:val="hybridMultilevel"/>
     <w:tmpl w:val="C17E980A"/>
@@ -11445,7 +12703,7 @@
       </w:rPr>
     </w:lvl>
   </w:abstractNum>
-  <w:abstractNum w:abstractNumId="36" w15:restartNumberingAfterBreak="0">
+  <w:abstractNum w:abstractNumId="40" w15:restartNumberingAfterBreak="0">
     <w:nsid w:val="72207B12"/>
     <w:multiLevelType w:val="hybridMultilevel"/>
     <w:tmpl w:val="6FDCCB24"/>
@@ -11558,7 +12816,7 @@
       </w:rPr>
     </w:lvl>
   </w:abstractNum>
-  <w:abstractNum w:abstractNumId="37" w15:restartNumberingAfterBreak="0">
+  <w:abstractNum w:abstractNumId="41" w15:restartNumberingAfterBreak="0">
     <w:nsid w:val="72254E91"/>
     <w:multiLevelType w:val="hybridMultilevel"/>
     <w:tmpl w:val="58A66174"/>
@@ -11671,7 +12929,7 @@
       </w:rPr>
     </w:lvl>
   </w:abstractNum>
-  <w:abstractNum w:abstractNumId="38" w15:restartNumberingAfterBreak="0">
+  <w:abstractNum w:abstractNumId="42" w15:restartNumberingAfterBreak="0">
     <w:nsid w:val="72DE0877"/>
     <w:multiLevelType w:val="hybridMultilevel"/>
     <w:tmpl w:val="C4929784"/>
@@ -11784,7 +13042,7 @@
       </w:rPr>
     </w:lvl>
   </w:abstractNum>
-  <w:abstractNum w:abstractNumId="39" w15:restartNumberingAfterBreak="0">
+  <w:abstractNum w:abstractNumId="43" w15:restartNumberingAfterBreak="0">
     <w:nsid w:val="7640357D"/>
     <w:multiLevelType w:val="hybridMultilevel"/>
     <w:tmpl w:val="4006BA86"/>
@@ -11897,7 +13155,7 @@
       </w:rPr>
     </w:lvl>
   </w:abstractNum>
-  <w:abstractNum w:abstractNumId="40" w15:restartNumberingAfterBreak="0">
+  <w:abstractNum w:abstractNumId="44" w15:restartNumberingAfterBreak="0">
     <w:nsid w:val="77152B68"/>
     <w:multiLevelType w:val="hybridMultilevel"/>
     <w:tmpl w:val="EB4C6668"/>
@@ -11986,7 +13244,7 @@
       </w:pPr>
     </w:lvl>
   </w:abstractNum>
-  <w:abstractNum w:abstractNumId="41" w15:restartNumberingAfterBreak="0">
+  <w:abstractNum w:abstractNumId="45" w15:restartNumberingAfterBreak="0">
     <w:nsid w:val="79BE3FEC"/>
     <w:multiLevelType w:val="hybridMultilevel"/>
     <w:tmpl w:val="511297E8"/>
@@ -12099,7 +13357,7 @@
       </w:rPr>
     </w:lvl>
   </w:abstractNum>
-  <w:abstractNum w:abstractNumId="42" w15:restartNumberingAfterBreak="0">
+  <w:abstractNum w:abstractNumId="46" w15:restartNumberingAfterBreak="0">
     <w:nsid w:val="7C0815D6"/>
     <w:multiLevelType w:val="hybridMultilevel"/>
     <w:tmpl w:val="E9528B16"/>
@@ -12213,133 +13471,145 @@
     </w:lvl>
   </w:abstractNum>
   <w:num w:numId="1">
-    <w:abstractNumId w:val="28"/>
+    <w:abstractNumId w:val="32"/>
   </w:num>
   <w:num w:numId="2">
-    <w:abstractNumId w:val="34"/>
+    <w:abstractNumId w:val="38"/>
   </w:num>
   <w:num w:numId="3">
+    <w:abstractNumId w:val="21"/>
+  </w:num>
+  <w:num w:numId="4">
     <w:abstractNumId w:val="18"/>
   </w:num>
-  <w:num w:numId="4">
-    <w:abstractNumId w:val="15"/>
-  </w:num>
   <w:num w:numId="5">
-    <w:abstractNumId w:val="27"/>
+    <w:abstractNumId w:val="30"/>
   </w:num>
   <w:num w:numId="6">
-    <w:abstractNumId w:val="5"/>
+    <w:abstractNumId w:val="7"/>
   </w:num>
   <w:num w:numId="7">
-    <w:abstractNumId w:val="23"/>
+    <w:abstractNumId w:val="26"/>
   </w:num>
   <w:num w:numId="8">
-    <w:abstractNumId w:val="9"/>
+    <w:abstractNumId w:val="11"/>
   </w:num>
   <w:num w:numId="9">
-    <w:abstractNumId w:val="38"/>
+    <w:abstractNumId w:val="42"/>
   </w:num>
   <w:num w:numId="10">
-    <w:abstractNumId w:val="11"/>
+    <w:abstractNumId w:val="13"/>
   </w:num>
   <w:num w:numId="11">
-    <w:abstractNumId w:val="17"/>
+    <w:abstractNumId w:val="20"/>
   </w:num>
   <w:num w:numId="12">
-    <w:abstractNumId w:val="41"/>
+    <w:abstractNumId w:val="45"/>
   </w:num>
   <w:num w:numId="13">
-    <w:abstractNumId w:val="39"/>
+    <w:abstractNumId w:val="43"/>
   </w:num>
   <w:num w:numId="14">
     <w:abstractNumId w:val="1"/>
   </w:num>
   <w:num w:numId="15">
-    <w:abstractNumId w:val="6"/>
+    <w:abstractNumId w:val="8"/>
   </w:num>
   <w:num w:numId="16">
-    <w:abstractNumId w:val="42"/>
+    <w:abstractNumId w:val="46"/>
   </w:num>
   <w:num w:numId="17">
-    <w:abstractNumId w:val="13"/>
+    <w:abstractNumId w:val="15"/>
   </w:num>
   <w:num w:numId="18">
-    <w:abstractNumId w:val="24"/>
+    <w:abstractNumId w:val="27"/>
   </w:num>
   <w:num w:numId="19">
-    <w:abstractNumId w:val="36"/>
+    <w:abstractNumId w:val="40"/>
   </w:num>
   <w:num w:numId="20">
-    <w:abstractNumId w:val="8"/>
+    <w:abstractNumId w:val="10"/>
   </w:num>
   <w:num w:numId="21">
+    <w:abstractNumId w:val="17"/>
+  </w:num>
+  <w:num w:numId="22">
+    <w:abstractNumId w:val="41"/>
+  </w:num>
+  <w:num w:numId="23">
     <w:abstractNumId w:val="14"/>
   </w:num>
-  <w:num w:numId="22">
-    <w:abstractNumId w:val="37"/>
-  </w:num>
-  <w:num w:numId="23">
+  <w:num w:numId="24">
     <w:abstractNumId w:val="12"/>
   </w:num>
-  <w:num w:numId="24">
-    <w:abstractNumId w:val="10"/>
-  </w:num>
   <w:num w:numId="25">
-    <w:abstractNumId w:val="19"/>
+    <w:abstractNumId w:val="22"/>
   </w:num>
   <w:num w:numId="26">
-    <w:abstractNumId w:val="25"/>
+    <w:abstractNumId w:val="28"/>
   </w:num>
   <w:num w:numId="27">
     <w:abstractNumId w:val="2"/>
   </w:num>
   <w:num w:numId="28">
-    <w:abstractNumId w:val="40"/>
+    <w:abstractNumId w:val="44"/>
   </w:num>
   <w:num w:numId="29">
-    <w:abstractNumId w:val="7"/>
+    <w:abstractNumId w:val="9"/>
   </w:num>
   <w:num w:numId="30">
-    <w:abstractNumId w:val="30"/>
+    <w:abstractNumId w:val="34"/>
   </w:num>
   <w:num w:numId="31">
     <w:abstractNumId w:val="3"/>
   </w:num>
   <w:num w:numId="32">
-    <w:abstractNumId w:val="22"/>
+    <w:abstractNumId w:val="25"/>
   </w:num>
   <w:num w:numId="33">
-    <w:abstractNumId w:val="20"/>
+    <w:abstractNumId w:val="23"/>
   </w:num>
   <w:num w:numId="34">
-    <w:abstractNumId w:val="33"/>
+    <w:abstractNumId w:val="37"/>
   </w:num>
   <w:num w:numId="35">
-    <w:abstractNumId w:val="31"/>
+    <w:abstractNumId w:val="35"/>
   </w:num>
   <w:num w:numId="36">
-    <w:abstractNumId w:val="16"/>
+    <w:abstractNumId w:val="19"/>
   </w:num>
   <w:num w:numId="37">
-    <w:abstractNumId w:val="21"/>
+    <w:abstractNumId w:val="24"/>
   </w:num>
   <w:num w:numId="38">
-    <w:abstractNumId w:val="26"/>
+    <w:abstractNumId w:val="29"/>
   </w:num>
   <w:num w:numId="39">
-    <w:abstractNumId w:val="4"/>
+    <w:abstractNumId w:val="6"/>
   </w:num>
   <w:num w:numId="40">
-    <w:abstractNumId w:val="29"/>
+    <w:abstractNumId w:val="33"/>
   </w:num>
   <w:num w:numId="41">
     <w:abstractNumId w:val="0"/>
   </w:num>
   <w:num w:numId="42">
-    <w:abstractNumId w:val="32"/>
+    <w:abstractNumId w:val="36"/>
   </w:num>
   <w:num w:numId="43">
-    <w:abstractNumId w:val="35"/>
+    <w:abstractNumId w:val="39"/>
+  </w:num>
+  <w:num w:numId="44">
+    <w:abstractNumId w:val="4"/>
+  </w:num>
+  <w:num w:numId="45">
+    <w:abstractNumId w:val="5"/>
+  </w:num>
+  <w:num w:numId="46">
+    <w:abstractNumId w:val="31"/>
+  </w:num>
+  <w:num w:numId="47">
+    <w:abstractNumId w:val="16"/>
   </w:num>
 </w:numbering>
 </file>

--- a/Azure AD.docx
+++ b/Azure AD.docx
@@ -52,7 +52,7 @@
           <w:r>
             <w:fldChar w:fldCharType="separate"/>
           </w:r>
-          <w:hyperlink w:anchor="_Toc122638727" w:history="1">
+          <w:hyperlink w:anchor="_Toc124016536" w:history="1">
             <w:r>
               <w:rPr>
                 <w:rStyle w:val="Hyperlink"/>
@@ -79,7 +79,7 @@
                 <w:noProof/>
                 <w:webHidden/>
               </w:rPr>
-              <w:instrText xml:space="preserve"> PAGEREF _Toc122638727 \h </w:instrText>
+              <w:instrText xml:space="preserve"> PAGEREF _Toc124016536 \h </w:instrText>
             </w:r>
             <w:r>
               <w:rPr>
@@ -121,7 +121,7 @@
               <w:noProof/>
             </w:rPr>
           </w:pPr>
-          <w:hyperlink w:anchor="_Toc122638728" w:history="1">
+          <w:hyperlink w:anchor="_Toc124016537" w:history="1">
             <w:r>
               <w:rPr>
                 <w:rStyle w:val="Hyperlink"/>
@@ -148,7 +148,7 @@
                 <w:noProof/>
                 <w:webHidden/>
               </w:rPr>
-              <w:instrText xml:space="preserve"> PAGEREF _Toc122638728 \h </w:instrText>
+              <w:instrText xml:space="preserve"> PAGEREF _Toc124016537 \h </w:instrText>
             </w:r>
             <w:r>
               <w:rPr>
@@ -190,7 +190,7 @@
               <w:noProof/>
             </w:rPr>
           </w:pPr>
-          <w:hyperlink w:anchor="_Toc122638729" w:history="1">
+          <w:hyperlink w:anchor="_Toc124016538" w:history="1">
             <w:r>
               <w:rPr>
                 <w:rStyle w:val="Hyperlink"/>
@@ -217,7 +217,7 @@
                 <w:noProof/>
                 <w:webHidden/>
               </w:rPr>
-              <w:instrText xml:space="preserve"> PAGEREF _Toc122638729 \h </w:instrText>
+              <w:instrText xml:space="preserve"> PAGEREF _Toc124016538 \h </w:instrText>
             </w:r>
             <w:r>
               <w:rPr>
@@ -259,7 +259,7 @@
               <w:noProof/>
             </w:rPr>
           </w:pPr>
-          <w:hyperlink w:anchor="_Toc122638730" w:history="1">
+          <w:hyperlink w:anchor="_Toc124016539" w:history="1">
             <w:r>
               <w:rPr>
                 <w:rStyle w:val="Hyperlink"/>
@@ -286,7 +286,7 @@
                 <w:noProof/>
                 <w:webHidden/>
               </w:rPr>
-              <w:instrText xml:space="preserve"> PAGEREF _Toc122638730 \h </w:instrText>
+              <w:instrText xml:space="preserve"> PAGEREF _Toc124016539 \h </w:instrText>
             </w:r>
             <w:r>
               <w:rPr>
@@ -328,7 +328,7 @@
               <w:noProof/>
             </w:rPr>
           </w:pPr>
-          <w:hyperlink w:anchor="_Toc122638731" w:history="1">
+          <w:hyperlink w:anchor="_Toc124016540" w:history="1">
             <w:r>
               <w:rPr>
                 <w:rStyle w:val="Hyperlink"/>
@@ -355,7 +355,7 @@
                 <w:noProof/>
                 <w:webHidden/>
               </w:rPr>
-              <w:instrText xml:space="preserve"> PAGEREF _Toc122638731 \h </w:instrText>
+              <w:instrText xml:space="preserve"> PAGEREF _Toc124016540 \h </w:instrText>
             </w:r>
             <w:r>
               <w:rPr>
@@ -397,7 +397,7 @@
               <w:noProof/>
             </w:rPr>
           </w:pPr>
-          <w:hyperlink w:anchor="_Toc122638732" w:history="1">
+          <w:hyperlink w:anchor="_Toc124016541" w:history="1">
             <w:r>
               <w:rPr>
                 <w:rStyle w:val="Hyperlink"/>
@@ -424,7 +424,7 @@
                 <w:noProof/>
                 <w:webHidden/>
               </w:rPr>
-              <w:instrText xml:space="preserve"> PAGEREF _Toc122638732 \h </w:instrText>
+              <w:instrText xml:space="preserve"> PAGEREF _Toc124016541 \h </w:instrText>
             </w:r>
             <w:r>
               <w:rPr>
@@ -467,7 +467,7 @@
               <w:noProof/>
             </w:rPr>
           </w:pPr>
-          <w:hyperlink w:anchor="_Toc122638733" w:history="1">
+          <w:hyperlink w:anchor="_Toc124016542" w:history="1">
             <w:r>
               <w:rPr>
                 <w:rStyle w:val="Hyperlink"/>
@@ -508,7 +508,7 @@
                 <w:noProof/>
                 <w:webHidden/>
               </w:rPr>
-              <w:instrText xml:space="preserve"> PAGEREF _Toc122638733 \h </w:instrText>
+              <w:instrText xml:space="preserve"> PAGEREF _Toc124016542 \h </w:instrText>
             </w:r>
             <w:r>
               <w:rPr>
@@ -551,7 +551,7 @@
               <w:noProof/>
             </w:rPr>
           </w:pPr>
-          <w:hyperlink w:anchor="_Toc122638734" w:history="1">
+          <w:hyperlink w:anchor="_Toc124016543" w:history="1">
             <w:r>
               <w:rPr>
                 <w:rStyle w:val="Hyperlink"/>
@@ -592,7 +592,7 @@
                 <w:noProof/>
                 <w:webHidden/>
               </w:rPr>
-              <w:instrText xml:space="preserve"> PAGEREF _Toc122638734 \h </w:instrText>
+              <w:instrText xml:space="preserve"> PAGEREF _Toc124016543 \h </w:instrText>
             </w:r>
             <w:r>
               <w:rPr>
@@ -634,7 +634,7 @@
               <w:noProof/>
             </w:rPr>
           </w:pPr>
-          <w:hyperlink w:anchor="_Toc122638735" w:history="1">
+          <w:hyperlink w:anchor="_Toc124016544" w:history="1">
             <w:r>
               <w:rPr>
                 <w:rStyle w:val="Hyperlink"/>
@@ -661,7 +661,7 @@
                 <w:noProof/>
                 <w:webHidden/>
               </w:rPr>
-              <w:instrText xml:space="preserve"> PAGEREF _Toc122638735 \h </w:instrText>
+              <w:instrText xml:space="preserve"> PAGEREF _Toc124016544 \h </w:instrText>
             </w:r>
             <w:r>
               <w:rPr>
@@ -703,7 +703,7 @@
               <w:noProof/>
             </w:rPr>
           </w:pPr>
-          <w:hyperlink w:anchor="_Toc122638736" w:history="1">
+          <w:hyperlink w:anchor="_Toc124016545" w:history="1">
             <w:r>
               <w:rPr>
                 <w:rStyle w:val="Hyperlink"/>
@@ -730,7 +730,7 @@
                 <w:noProof/>
                 <w:webHidden/>
               </w:rPr>
-              <w:instrText xml:space="preserve"> PAGEREF _Toc122638736 \h </w:instrText>
+              <w:instrText xml:space="preserve"> PAGEREF _Toc124016545 \h </w:instrText>
             </w:r>
             <w:r>
               <w:rPr>
@@ -772,7 +772,7 @@
               <w:noProof/>
             </w:rPr>
           </w:pPr>
-          <w:hyperlink w:anchor="_Toc122638737" w:history="1">
+          <w:hyperlink w:anchor="_Toc124016546" w:history="1">
             <w:r>
               <w:rPr>
                 <w:rStyle w:val="Hyperlink"/>
@@ -799,7 +799,7 @@
                 <w:noProof/>
                 <w:webHidden/>
               </w:rPr>
-              <w:instrText xml:space="preserve"> PAGEREF _Toc122638737 \h </w:instrText>
+              <w:instrText xml:space="preserve"> PAGEREF _Toc124016546 \h </w:instrText>
             </w:r>
             <w:r>
               <w:rPr>
@@ -841,7 +841,7 @@
               <w:noProof/>
             </w:rPr>
           </w:pPr>
-          <w:hyperlink w:anchor="_Toc122638738" w:history="1">
+          <w:hyperlink w:anchor="_Toc124016547" w:history="1">
             <w:r>
               <w:rPr>
                 <w:rStyle w:val="Hyperlink"/>
@@ -868,7 +868,7 @@
                 <w:noProof/>
                 <w:webHidden/>
               </w:rPr>
-              <w:instrText xml:space="preserve"> PAGEREF _Toc122638738 \h </w:instrText>
+              <w:instrText xml:space="preserve"> PAGEREF _Toc124016547 \h </w:instrText>
             </w:r>
             <w:r>
               <w:rPr>
@@ -910,7 +910,7 @@
               <w:noProof/>
             </w:rPr>
           </w:pPr>
-          <w:hyperlink w:anchor="_Toc122638739" w:history="1">
+          <w:hyperlink w:anchor="_Toc124016548" w:history="1">
             <w:r>
               <w:rPr>
                 <w:rStyle w:val="Hyperlink"/>
@@ -937,7 +937,7 @@
                 <w:noProof/>
                 <w:webHidden/>
               </w:rPr>
-              <w:instrText xml:space="preserve"> PAGEREF _Toc122638739 \h </w:instrText>
+              <w:instrText xml:space="preserve"> PAGEREF _Toc124016548 \h </w:instrText>
             </w:r>
             <w:r>
               <w:rPr>
@@ -979,7 +979,7 @@
               <w:noProof/>
             </w:rPr>
           </w:pPr>
-          <w:hyperlink w:anchor="_Toc122638740" w:history="1">
+          <w:hyperlink w:anchor="_Toc124016549" w:history="1">
             <w:r>
               <w:rPr>
                 <w:rStyle w:val="Hyperlink"/>
@@ -1006,7 +1006,7 @@
                 <w:noProof/>
                 <w:webHidden/>
               </w:rPr>
-              <w:instrText xml:space="preserve"> PAGEREF _Toc122638740 \h </w:instrText>
+              <w:instrText xml:space="preserve"> PAGEREF _Toc124016549 \h </w:instrText>
             </w:r>
             <w:r>
               <w:rPr>
@@ -1048,7 +1048,7 @@
               <w:noProof/>
             </w:rPr>
           </w:pPr>
-          <w:hyperlink w:anchor="_Toc122638741" w:history="1">
+          <w:hyperlink w:anchor="_Toc124016550" w:history="1">
             <w:r>
               <w:rPr>
                 <w:rStyle w:val="Hyperlink"/>
@@ -1075,7 +1075,7 @@
                 <w:noProof/>
                 <w:webHidden/>
               </w:rPr>
-              <w:instrText xml:space="preserve"> PAGEREF _Toc122638741 \h </w:instrText>
+              <w:instrText xml:space="preserve"> PAGEREF _Toc124016550 \h </w:instrText>
             </w:r>
             <w:r>
               <w:rPr>
@@ -1117,7 +1117,7 @@
               <w:noProof/>
             </w:rPr>
           </w:pPr>
-          <w:hyperlink w:anchor="_Toc122638742" w:history="1">
+          <w:hyperlink w:anchor="_Toc124016551" w:history="1">
             <w:r>
               <w:rPr>
                 <w:rStyle w:val="Hyperlink"/>
@@ -1144,7 +1144,7 @@
                 <w:noProof/>
                 <w:webHidden/>
               </w:rPr>
-              <w:instrText xml:space="preserve"> PAGEREF _Toc122638742 \h </w:instrText>
+              <w:instrText xml:space="preserve"> PAGEREF _Toc124016551 \h </w:instrText>
             </w:r>
             <w:r>
               <w:rPr>
@@ -1186,7 +1186,7 @@
               <w:noProof/>
             </w:rPr>
           </w:pPr>
-          <w:hyperlink w:anchor="_Toc122638743" w:history="1">
+          <w:hyperlink w:anchor="_Toc124016552" w:history="1">
             <w:r>
               <w:rPr>
                 <w:rStyle w:val="Hyperlink"/>
@@ -1213,7 +1213,76 @@
                 <w:noProof/>
                 <w:webHidden/>
               </w:rPr>
-              <w:instrText xml:space="preserve"> PAGEREF _Toc122638743 \h </w:instrText>
+              <w:instrText xml:space="preserve"> PAGEREF _Toc124016552 \h </w:instrText>
+            </w:r>
+            <w:r>
+              <w:rPr>
+                <w:noProof/>
+                <w:webHidden/>
+              </w:rPr>
+            </w:r>
+            <w:r>
+              <w:rPr>
+                <w:noProof/>
+                <w:webHidden/>
+              </w:rPr>
+              <w:fldChar w:fldCharType="separate"/>
+            </w:r>
+            <w:r>
+              <w:rPr>
+                <w:noProof/>
+                <w:webHidden/>
+              </w:rPr>
+              <w:t>13</w:t>
+            </w:r>
+            <w:r>
+              <w:rPr>
+                <w:noProof/>
+                <w:webHidden/>
+              </w:rPr>
+              <w:fldChar w:fldCharType="end"/>
+            </w:r>
+          </w:hyperlink>
+        </w:p>
+        <w:p>
+          <w:pPr>
+            <w:pStyle w:val="TOC3"/>
+            <w:tabs>
+              <w:tab w:val="right" w:leader="dot" w:pos="10790"/>
+            </w:tabs>
+            <w:rPr>
+              <w:rFonts w:eastAsiaTheme="minorEastAsia"/>
+              <w:noProof/>
+            </w:rPr>
+          </w:pPr>
+          <w:hyperlink w:anchor="_Toc124016553" w:history="1">
+            <w:r>
+              <w:rPr>
+                <w:rStyle w:val="Hyperlink"/>
+                <w:noProof/>
+              </w:rPr>
+              <w:t>GRANTING AD ROLES</w:t>
+            </w:r>
+            <w:r>
+              <w:rPr>
+                <w:noProof/>
+                <w:webHidden/>
+              </w:rPr>
+              <w:tab/>
+            </w:r>
+            <w:r>
+              <w:rPr>
+                <w:noProof/>
+                <w:webHidden/>
+              </w:rPr>
+              <w:fldChar w:fldCharType="begin"/>
+            </w:r>
+            <w:r>
+              <w:rPr>
+                <w:noProof/>
+                <w:webHidden/>
+              </w:rPr>
+              <w:instrText xml:space="preserve"> PAGEREF _Toc124016553 \h </w:instrText>
             </w:r>
             <w:r>
               <w:rPr>
@@ -1255,7 +1324,7 @@
               <w:noProof/>
             </w:rPr>
           </w:pPr>
-          <w:hyperlink w:anchor="_Toc122638744" w:history="1">
+          <w:hyperlink w:anchor="_Toc124016554" w:history="1">
             <w:r>
               <w:rPr>
                 <w:rStyle w:val="Hyperlink"/>
@@ -1282,7 +1351,7 @@
                 <w:noProof/>
                 <w:webHidden/>
               </w:rPr>
-              <w:instrText xml:space="preserve"> PAGEREF _Toc122638744 \h </w:instrText>
+              <w:instrText xml:space="preserve"> PAGEREF _Toc124016554 \h </w:instrText>
             </w:r>
             <w:r>
               <w:rPr>
@@ -1302,7 +1371,7 @@
                 <w:noProof/>
                 <w:webHidden/>
               </w:rPr>
-              <w:t>13</w:t>
+              <w:t>14</w:t>
             </w:r>
             <w:r>
               <w:rPr>
@@ -1324,7 +1393,7 @@
               <w:noProof/>
             </w:rPr>
           </w:pPr>
-          <w:hyperlink w:anchor="_Toc122638745" w:history="1">
+          <w:hyperlink w:anchor="_Toc124016555" w:history="1">
             <w:r>
               <w:rPr>
                 <w:rStyle w:val="Hyperlink"/>
@@ -1351,7 +1420,7 @@
                 <w:noProof/>
                 <w:webHidden/>
               </w:rPr>
-              <w:instrText xml:space="preserve"> PAGEREF _Toc122638745 \h </w:instrText>
+              <w:instrText xml:space="preserve"> PAGEREF _Toc124016555 \h </w:instrText>
             </w:r>
             <w:r>
               <w:rPr>
@@ -1371,7 +1440,7 @@
                 <w:noProof/>
                 <w:webHidden/>
               </w:rPr>
-              <w:t>14</w:t>
+              <w:t>15</w:t>
             </w:r>
             <w:r>
               <w:rPr>
@@ -1393,7 +1462,7 @@
               <w:noProof/>
             </w:rPr>
           </w:pPr>
-          <w:hyperlink w:anchor="_Toc122638746" w:history="1">
+          <w:hyperlink w:anchor="_Toc124016556" w:history="1">
             <w:r>
               <w:rPr>
                 <w:rStyle w:val="Hyperlink"/>
@@ -1420,7 +1489,7 @@
                 <w:noProof/>
                 <w:webHidden/>
               </w:rPr>
-              <w:instrText xml:space="preserve"> PAGEREF _Toc122638746 \h </w:instrText>
+              <w:instrText xml:space="preserve"> PAGEREF _Toc124016556 \h </w:instrText>
             </w:r>
             <w:r>
               <w:rPr>
@@ -1440,7 +1509,7 @@
                 <w:noProof/>
                 <w:webHidden/>
               </w:rPr>
-              <w:t>14</w:t>
+              <w:t>15</w:t>
             </w:r>
             <w:r>
               <w:rPr>
@@ -1462,7 +1531,7 @@
               <w:noProof/>
             </w:rPr>
           </w:pPr>
-          <w:hyperlink w:anchor="_Toc122638747" w:history="1">
+          <w:hyperlink w:anchor="_Toc124016557" w:history="1">
             <w:r>
               <w:rPr>
                 <w:rStyle w:val="Hyperlink"/>
@@ -1489,7 +1558,7 @@
                 <w:noProof/>
                 <w:webHidden/>
               </w:rPr>
-              <w:instrText xml:space="preserve"> PAGEREF _Toc122638747 \h </w:instrText>
+              <w:instrText xml:space="preserve"> PAGEREF _Toc124016557 \h </w:instrText>
             </w:r>
             <w:r>
               <w:rPr>
@@ -1509,7 +1578,7 @@
                 <w:noProof/>
                 <w:webHidden/>
               </w:rPr>
-              <w:t>16</w:t>
+              <w:t>17</w:t>
             </w:r>
             <w:r>
               <w:rPr>
@@ -1531,7 +1600,7 @@
               <w:noProof/>
             </w:rPr>
           </w:pPr>
-          <w:hyperlink w:anchor="_Toc122638748" w:history="1">
+          <w:hyperlink w:anchor="_Toc124016558" w:history="1">
             <w:r>
               <w:rPr>
                 <w:rStyle w:val="Hyperlink"/>
@@ -1558,7 +1627,7 @@
                 <w:noProof/>
                 <w:webHidden/>
               </w:rPr>
-              <w:instrText xml:space="preserve"> PAGEREF _Toc122638748 \h </w:instrText>
+              <w:instrText xml:space="preserve"> PAGEREF _Toc124016558 \h </w:instrText>
             </w:r>
             <w:r>
               <w:rPr>
@@ -1578,7 +1647,7 @@
                 <w:noProof/>
                 <w:webHidden/>
               </w:rPr>
-              <w:t>16</w:t>
+              <w:t>17</w:t>
             </w:r>
             <w:r>
               <w:rPr>
@@ -1600,12 +1669,150 @@
               <w:noProof/>
             </w:rPr>
           </w:pPr>
-          <w:hyperlink w:anchor="_Toc122638749" w:history="1">
+          <w:hyperlink w:anchor="_Toc124016559" w:history="1">
             <w:r>
               <w:rPr>
                 <w:rStyle w:val="Hyperlink"/>
                 <w:noProof/>
               </w:rPr>
+              <w:t>INVITING GUEST USER</w:t>
+            </w:r>
+            <w:r>
+              <w:rPr>
+                <w:noProof/>
+                <w:webHidden/>
+              </w:rPr>
+              <w:tab/>
+            </w:r>
+            <w:r>
+              <w:rPr>
+                <w:noProof/>
+                <w:webHidden/>
+              </w:rPr>
+              <w:fldChar w:fldCharType="begin"/>
+            </w:r>
+            <w:r>
+              <w:rPr>
+                <w:noProof/>
+                <w:webHidden/>
+              </w:rPr>
+              <w:instrText xml:space="preserve"> PAGEREF _Toc124016559 \h </w:instrText>
+            </w:r>
+            <w:r>
+              <w:rPr>
+                <w:noProof/>
+                <w:webHidden/>
+              </w:rPr>
+            </w:r>
+            <w:r>
+              <w:rPr>
+                <w:noProof/>
+                <w:webHidden/>
+              </w:rPr>
+              <w:fldChar w:fldCharType="separate"/>
+            </w:r>
+            <w:r>
+              <w:rPr>
+                <w:noProof/>
+                <w:webHidden/>
+              </w:rPr>
+              <w:t>17</w:t>
+            </w:r>
+            <w:r>
+              <w:rPr>
+                <w:noProof/>
+                <w:webHidden/>
+              </w:rPr>
+              <w:fldChar w:fldCharType="end"/>
+            </w:r>
+          </w:hyperlink>
+        </w:p>
+        <w:p>
+          <w:pPr>
+            <w:pStyle w:val="TOC2"/>
+            <w:tabs>
+              <w:tab w:val="right" w:leader="dot" w:pos="10790"/>
+            </w:tabs>
+            <w:rPr>
+              <w:rFonts w:eastAsiaTheme="minorEastAsia"/>
+              <w:noProof/>
+            </w:rPr>
+          </w:pPr>
+          <w:hyperlink w:anchor="_Toc124016560" w:history="1">
+            <w:r>
+              <w:rPr>
+                <w:rStyle w:val="Hyperlink"/>
+                <w:noProof/>
+              </w:rPr>
+              <w:t>USER CREATION / DELETION IN BULK</w:t>
+            </w:r>
+            <w:r>
+              <w:rPr>
+                <w:noProof/>
+                <w:webHidden/>
+              </w:rPr>
+              <w:tab/>
+            </w:r>
+            <w:r>
+              <w:rPr>
+                <w:noProof/>
+                <w:webHidden/>
+              </w:rPr>
+              <w:fldChar w:fldCharType="begin"/>
+            </w:r>
+            <w:r>
+              <w:rPr>
+                <w:noProof/>
+                <w:webHidden/>
+              </w:rPr>
+              <w:instrText xml:space="preserve"> PAGEREF _Toc124016560 \h </w:instrText>
+            </w:r>
+            <w:r>
+              <w:rPr>
+                <w:noProof/>
+                <w:webHidden/>
+              </w:rPr>
+            </w:r>
+            <w:r>
+              <w:rPr>
+                <w:noProof/>
+                <w:webHidden/>
+              </w:rPr>
+              <w:fldChar w:fldCharType="separate"/>
+            </w:r>
+            <w:r>
+              <w:rPr>
+                <w:noProof/>
+                <w:webHidden/>
+              </w:rPr>
+              <w:t>18</w:t>
+            </w:r>
+            <w:r>
+              <w:rPr>
+                <w:noProof/>
+                <w:webHidden/>
+              </w:rPr>
+              <w:fldChar w:fldCharType="end"/>
+            </w:r>
+          </w:hyperlink>
+        </w:p>
+        <w:p>
+          <w:pPr>
+            <w:pStyle w:val="TOC2"/>
+            <w:tabs>
+              <w:tab w:val="right" w:leader="dot" w:pos="10790"/>
+            </w:tabs>
+            <w:rPr>
+              <w:rFonts w:eastAsiaTheme="minorEastAsia"/>
+              <w:noProof/>
+            </w:rPr>
+          </w:pPr>
+          <w:hyperlink w:anchor="_Toc124016561" w:history="1">
+            <w:r>
+              <w:rPr>
+                <w:rStyle w:val="Hyperlink"/>
+                <w:noProof/>
+              </w:rPr>
               <w:t>ADMINISTRATIVE UNITS</w:t>
             </w:r>
             <w:r>
@@ -1627,7 +1834,7 @@
                 <w:noProof/>
                 <w:webHidden/>
               </w:rPr>
-              <w:instrText xml:space="preserve"> PAGEREF _Toc122638749 \h </w:instrText>
+              <w:instrText xml:space="preserve"> PAGEREF _Toc124016561 \h </w:instrText>
             </w:r>
             <w:r>
               <w:rPr>
@@ -1647,7 +1854,7 @@
                 <w:noProof/>
                 <w:webHidden/>
               </w:rPr>
-              <w:t>16</w:t>
+              <w:t>19</w:t>
             </w:r>
             <w:r>
               <w:rPr>
@@ -1669,7 +1876,7 @@
               <w:noProof/>
             </w:rPr>
           </w:pPr>
-          <w:hyperlink w:anchor="_Toc122638750" w:history="1">
+          <w:hyperlink w:anchor="_Toc124016562" w:history="1">
             <w:r>
               <w:rPr>
                 <w:rStyle w:val="Hyperlink"/>
@@ -1696,7 +1903,7 @@
                 <w:noProof/>
                 <w:webHidden/>
               </w:rPr>
-              <w:instrText xml:space="preserve"> PAGEREF _Toc122638750 \h </w:instrText>
+              <w:instrText xml:space="preserve"> PAGEREF _Toc124016562 \h </w:instrText>
             </w:r>
             <w:r>
               <w:rPr>
@@ -1716,7 +1923,7 @@
                 <w:noProof/>
                 <w:webHidden/>
               </w:rPr>
-              <w:t>17</w:t>
+              <w:t>19</w:t>
             </w:r>
             <w:r>
               <w:rPr>
@@ -1749,7 +1956,7 @@
       <w:r>
         <w:br w:type="page"/>
       </w:r>
-      <w:bookmarkStart w:id="0" w:name="_Toc122638727"/>
+      <w:bookmarkStart w:id="0" w:name="_Toc124016536"/>
       <w:r>
         <w:lastRenderedPageBreak/>
         <w:t>AZURE ACTIVE DIRECTORY</w:t>
@@ -1898,7 +2105,7 @@
           <w:bottom w:val="single" w:sz="6" w:space="1" w:color="auto"/>
         </w:pBdr>
       </w:pPr>
-      <w:bookmarkStart w:id="1" w:name="_Toc122638728"/>
+      <w:bookmarkStart w:id="1" w:name="_Toc124016537"/>
       <w:r>
         <w:t>ON PREM VERSUS AZURE AD</w:t>
       </w:r>
@@ -2174,7 +2381,15 @@
               <w:t xml:space="preserve"> tenant can have custom domain name as well</w:t>
             </w:r>
             <w:r>
-              <w:t>. Adding the custom domain needs verifiction.</w:t>
+              <w:t xml:space="preserve">. Adding the custom domain needs </w:t>
+            </w:r>
+            <w:proofErr w:type="spellStart"/>
+            <w:r>
+              <w:t>verifiction</w:t>
+            </w:r>
+            <w:proofErr w:type="spellEnd"/>
+            <w:r>
+              <w:t>.</w:t>
             </w:r>
           </w:p>
         </w:tc>
@@ -2256,7 +2471,7 @@
           <w:bottom w:val="single" w:sz="6" w:space="1" w:color="auto"/>
         </w:pBdr>
       </w:pPr>
-      <w:bookmarkStart w:id="2" w:name="_Toc122638729"/>
+      <w:bookmarkStart w:id="2" w:name="_Toc124016538"/>
       <w:r>
         <w:t>AD TERMINOLOGIES</w:t>
       </w:r>
@@ -2518,7 +2733,7 @@
           <w:bottom w:val="single" w:sz="6" w:space="1" w:color="auto"/>
         </w:pBdr>
       </w:pPr>
-      <w:bookmarkStart w:id="3" w:name="_Toc122638730"/>
+      <w:bookmarkStart w:id="3" w:name="_Toc124016539"/>
       <w:r>
         <w:lastRenderedPageBreak/>
         <w:t>SUBSCRIPTION AND AD</w:t>
@@ -2668,7 +2883,7 @@
           <w:bottom w:val="single" w:sz="6" w:space="1" w:color="auto"/>
         </w:pBdr>
       </w:pPr>
-      <w:bookmarkStart w:id="4" w:name="_Toc122638731"/>
+      <w:bookmarkStart w:id="4" w:name="_Toc124016540"/>
       <w:r>
         <w:t>CONFIG</w:t>
       </w:r>
@@ -3252,7 +3467,7 @@
           <w:bottom w:val="single" w:sz="6" w:space="1" w:color="auto"/>
         </w:pBdr>
       </w:pPr>
-      <w:bookmarkStart w:id="5" w:name="_Toc122638732"/>
+      <w:bookmarkStart w:id="5" w:name="_Toc124016541"/>
       <w:r>
         <w:t>TYPES OF PERMISSIONS IN AZURE</w:t>
       </w:r>
@@ -3275,7 +3490,7 @@
           <w:bottom w:val="single" w:sz="6" w:space="1" w:color="auto"/>
         </w:pBdr>
       </w:pPr>
-      <w:bookmarkStart w:id="6" w:name="_Toc122638733"/>
+      <w:bookmarkStart w:id="6" w:name="_Toc124016542"/>
       <w:r>
         <w:lastRenderedPageBreak/>
         <w:t>RBAC ROLES (IAM – IDENTITY AND ACCESS MANAGEMENT)</w:t>
@@ -3515,7 +3730,7 @@
           <w:bottom w:val="single" w:sz="6" w:space="1" w:color="auto"/>
         </w:pBdr>
       </w:pPr>
-      <w:bookmarkStart w:id="7" w:name="_Toc122638734"/>
+      <w:bookmarkStart w:id="7" w:name="_Toc124016543"/>
       <w:r>
         <w:t>DIRECTORY ROLES</w:t>
       </w:r>
@@ -3584,9 +3799,8 @@
         <w:pBdr>
           <w:bottom w:val="single" w:sz="6" w:space="1" w:color="auto"/>
         </w:pBdr>
-        <w:ind w:left="720" w:firstLine="720"/>
-      </w:pPr>
-      <w:bookmarkStart w:id="8" w:name="_Toc122638735"/>
+      </w:pPr>
+      <w:bookmarkStart w:id="8" w:name="_Toc124016544"/>
       <w:r>
         <w:t>CREATING USER</w:t>
       </w:r>
@@ -4237,7 +4451,7 @@
           <w:bottom w:val="single" w:sz="6" w:space="1" w:color="auto"/>
         </w:pBdr>
       </w:pPr>
-      <w:bookmarkStart w:id="9" w:name="_Toc122638736"/>
+      <w:bookmarkStart w:id="9" w:name="_Toc124016545"/>
       <w:r>
         <w:t>ROLE BASED ACCESS CONTROL (RBAC)</w:t>
       </w:r>
@@ -4568,7 +4782,7 @@
           <w:bottom w:val="single" w:sz="6" w:space="1" w:color="auto"/>
         </w:pBdr>
       </w:pPr>
-      <w:bookmarkStart w:id="10" w:name="_Toc122638737"/>
+      <w:bookmarkStart w:id="10" w:name="_Toc124016546"/>
       <w:r>
         <w:t>ROLE BASED ASSIGNMENT – READER ROLE</w:t>
       </w:r>
@@ -4730,7 +4944,23 @@
                 <w:i/>
                 <w:iCs/>
               </w:rPr>
-              <w:t xml:space="preserve"> Add Role Assignment</w:t>
+              <w:t xml:space="preserve"> </w:t>
+            </w:r>
+            <w:proofErr w:type="spellStart"/>
+            <w:r>
+              <w:rPr>
+                <w:i/>
+                <w:iCs/>
+              </w:rPr>
+              <w:t>Add</w:t>
+            </w:r>
+            <w:proofErr w:type="spellEnd"/>
+            <w:r>
+              <w:rPr>
+                <w:i/>
+                <w:iCs/>
+              </w:rPr>
+              <w:t xml:space="preserve"> Role Assignment</w:t>
             </w:r>
           </w:p>
           <w:p>
@@ -5075,7 +5305,7 @@
           <w:bottom w:val="single" w:sz="6" w:space="1" w:color="auto"/>
         </w:pBdr>
       </w:pPr>
-      <w:bookmarkStart w:id="11" w:name="_Toc122638738"/>
+      <w:bookmarkStart w:id="11" w:name="_Toc124016547"/>
       <w:r>
         <w:t>ROLE BASED ASSIGNMENT – RESOURCE GROUP LEVEL</w:t>
       </w:r>
@@ -5115,7 +5345,15 @@
         <w:t>we</w:t>
       </w:r>
       <w:r>
-        <w:t xml:space="preserve"> assign a role at a resource group level, it will apply to all of the resources within the</w:t>
+        <w:t xml:space="preserve"> assign a role at a resource group level, it will apply to </w:t>
+      </w:r>
+      <w:proofErr w:type="gramStart"/>
+      <w:r>
+        <w:t>all of</w:t>
+      </w:r>
+      <w:proofErr w:type="gramEnd"/>
+      <w:r>
+        <w:t xml:space="preserve"> the resources within the</w:t>
       </w:r>
       <w:r>
         <w:t xml:space="preserve"> </w:t>
@@ -5233,7 +5471,7 @@
           <w:bottom w:val="single" w:sz="6" w:space="1" w:color="auto"/>
         </w:pBdr>
       </w:pPr>
-      <w:bookmarkStart w:id="12" w:name="_Toc122638739"/>
+      <w:bookmarkStart w:id="12" w:name="_Toc124016548"/>
       <w:r>
         <w:t>ROLE BASED ASSIGNMENT – SUBSCRIPTION LEVEL</w:t>
       </w:r>
@@ -5276,7 +5514,7 @@
           <w:bottom w:val="single" w:sz="6" w:space="1" w:color="auto"/>
         </w:pBdr>
       </w:pPr>
-      <w:bookmarkStart w:id="13" w:name="_Toc122638740"/>
+      <w:bookmarkStart w:id="13" w:name="_Toc124016549"/>
       <w:r>
         <w:t>ROLE BASED ASSIGNMENT – CONTRIBUTOR LEVEL</w:t>
       </w:r>
@@ -5433,7 +5671,7 @@
           <w:bottom w:val="single" w:sz="6" w:space="1" w:color="auto"/>
         </w:pBdr>
       </w:pPr>
-      <w:bookmarkStart w:id="14" w:name="_Toc122638741"/>
+      <w:bookmarkStart w:id="14" w:name="_Toc124016550"/>
       <w:r>
         <w:t xml:space="preserve">ROLE BASED ASSIGNMENT </w:t>
       </w:r>
@@ -5593,7 +5831,7 @@
           <w:bottom w:val="single" w:sz="6" w:space="1" w:color="auto"/>
         </w:pBdr>
       </w:pPr>
-      <w:bookmarkStart w:id="15" w:name="_Toc122638742"/>
+      <w:bookmarkStart w:id="15" w:name="_Toc124016551"/>
       <w:r>
         <w:t>CUSTOM ROLE</w:t>
       </w:r>
@@ -6073,7 +6311,7 @@
           <w:bottom w:val="single" w:sz="6" w:space="1" w:color="auto"/>
         </w:pBdr>
       </w:pPr>
-      <w:bookmarkStart w:id="16" w:name="_Toc122638743"/>
+      <w:bookmarkStart w:id="16" w:name="_Toc124016552"/>
       <w:r>
         <w:t>AZURE AD ROLES</w:t>
       </w:r>
@@ -6172,9 +6410,11 @@
           <w:bottom w:val="single" w:sz="6" w:space="1" w:color="auto"/>
         </w:pBdr>
       </w:pPr>
+      <w:bookmarkStart w:id="17" w:name="_Toc124016553"/>
       <w:r>
         <w:t>GRANTING AD ROLES</w:t>
       </w:r>
+      <w:bookmarkEnd w:id="17"/>
     </w:p>
     <w:p>
       <w:pPr>
@@ -6285,7 +6525,7 @@
             <w:r>
               <w:t>Administrator (</w:t>
             </w:r>
-            <w:hyperlink r:id="rId39" w:history="1">
+            <w:hyperlink r:id="rId39" w:anchor="user-administrator" w:history="1">
               <w:r>
                 <w:rPr>
                   <w:rStyle w:val="Hyperlink"/>
@@ -6309,8 +6549,17 @@
               <w:t>Select the user</w:t>
             </w:r>
             <w:r>
-              <w:t xml:space="preserve"> (e.g </w:t>
-            </w:r>
+              <w:t xml:space="preserve"> (</w:t>
+            </w:r>
+            <w:proofErr w:type="spellStart"/>
+            <w:r>
+              <w:t>e.g</w:t>
+            </w:r>
+            <w:proofErr w:type="spellEnd"/>
+            <w:r>
+              <w:t xml:space="preserve"> </w:t>
+            </w:r>
+            <w:proofErr w:type="spellStart"/>
             <w:r>
               <w:rPr>
                 <w:b/>
@@ -6318,6 +6567,7 @@
               </w:rPr>
               <w:t>UserD</w:t>
             </w:r>
+            <w:proofErr w:type="spellEnd"/>
             <w:r>
               <w:t>)</w:t>
             </w:r>
@@ -6428,11 +6678,11 @@
           <w:bottom w:val="single" w:sz="6" w:space="1" w:color="auto"/>
         </w:pBdr>
       </w:pPr>
-      <w:bookmarkStart w:id="17" w:name="_Toc122638744"/>
+      <w:bookmarkStart w:id="18" w:name="_Toc124016554"/>
       <w:r>
         <w:t>CREATING USER GROUP</w:t>
       </w:r>
-      <w:bookmarkEnd w:id="17"/>
+      <w:bookmarkEnd w:id="18"/>
     </w:p>
     <w:p/>
     <w:p>
@@ -6636,11 +6886,11 @@
           <w:bottom w:val="single" w:sz="6" w:space="1" w:color="auto"/>
         </w:pBdr>
       </w:pPr>
-      <w:bookmarkStart w:id="18" w:name="_Toc122638745"/>
+      <w:bookmarkStart w:id="19" w:name="_Toc124016555"/>
       <w:r>
         <w:t>CREATING DYNAMIC USER GROUP</w:t>
       </w:r>
-      <w:bookmarkEnd w:id="18"/>
+      <w:bookmarkEnd w:id="19"/>
     </w:p>
     <w:p>
       <w:pPr>
@@ -6670,11 +6920,11 @@
           <w:bottom w:val="single" w:sz="6" w:space="1" w:color="auto"/>
         </w:pBdr>
       </w:pPr>
-      <w:bookmarkStart w:id="19" w:name="_Toc122638746"/>
+      <w:bookmarkStart w:id="20" w:name="_Toc124016556"/>
       <w:r>
         <w:t>JOINING A VM TO AD</w:t>
       </w:r>
-      <w:bookmarkEnd w:id="19"/>
+      <w:bookmarkEnd w:id="20"/>
     </w:p>
     <w:p>
       <w:pPr>
@@ -6907,11 +7157,11 @@
       <w:pPr>
         <w:pStyle w:val="Heading2"/>
       </w:pPr>
-      <w:bookmarkStart w:id="20" w:name="_Toc122638747"/>
+      <w:bookmarkStart w:id="21" w:name="_Toc124016557"/>
       <w:r>
         <w:t>MULTIFACTOR AUTHENTICATION</w:t>
       </w:r>
-      <w:bookmarkEnd w:id="20"/>
+      <w:bookmarkEnd w:id="21"/>
     </w:p>
     <w:p>
       <w:pPr>
@@ -6921,11 +7171,11 @@
           <w:bottom w:val="single" w:sz="6" w:space="1" w:color="auto"/>
         </w:pBdr>
       </w:pPr>
-      <w:bookmarkStart w:id="21" w:name="_Toc122638748"/>
+      <w:bookmarkStart w:id="22" w:name="_Toc124016558"/>
       <w:r>
         <w:t>SETTING UP PER USER MFA</w:t>
       </w:r>
-      <w:bookmarkEnd w:id="21"/>
+      <w:bookmarkEnd w:id="22"/>
     </w:p>
     <w:p>
       <w:pPr>
@@ -7082,10 +7332,11 @@
           <w:bottom w:val="single" w:sz="6" w:space="1" w:color="auto"/>
         </w:pBdr>
       </w:pPr>
-      <w:bookmarkStart w:id="22" w:name="_Toc122638749"/>
+      <w:bookmarkStart w:id="23" w:name="_Toc124016559"/>
       <w:r>
         <w:t>INVITING GUEST USER</w:t>
       </w:r>
+      <w:bookmarkEnd w:id="23"/>
     </w:p>
     <w:p>
       <w:pPr>
@@ -7188,10 +7439,7 @@
               <w:t xml:space="preserve">or </w:t>
             </w:r>
             <w:r>
-              <w:t>consultants</w:t>
-            </w:r>
-            <w:r>
-              <w:t xml:space="preserve"> who just need access to resources for a brief </w:t>
+              <w:t xml:space="preserve">consultants who just need access to resources for a brief </w:t>
             </w:r>
             <w:r>
               <w:t>period</w:t>
@@ -7266,7 +7514,23 @@
               </w:numPr>
             </w:pPr>
             <w:r>
-              <w:t xml:space="preserve">Initially the guest user don’t have access to any resources. Access has to be given explicitly  </w:t>
+              <w:t xml:space="preserve">Initially the guest user </w:t>
+            </w:r>
+            <w:proofErr w:type="gramStart"/>
+            <w:r>
+              <w:t>don’t</w:t>
+            </w:r>
+            <w:proofErr w:type="gramEnd"/>
+            <w:r>
+              <w:t xml:space="preserve"> have access to any resources. Access </w:t>
+            </w:r>
+            <w:proofErr w:type="gramStart"/>
+            <w:r>
+              <w:t>has to</w:t>
+            </w:r>
+            <w:proofErr w:type="gramEnd"/>
+            <w:r>
+              <w:t xml:space="preserve"> be given explicitly  </w:t>
             </w:r>
           </w:p>
           <w:p>
@@ -7337,9 +7601,11 @@
           <w:bottom w:val="single" w:sz="6" w:space="1" w:color="auto"/>
         </w:pBdr>
       </w:pPr>
+      <w:bookmarkStart w:id="24" w:name="_Toc124016560"/>
       <w:r>
         <w:t>USER CREATION / DELETION IN BULK</w:t>
       </w:r>
+      <w:bookmarkEnd w:id="24"/>
     </w:p>
     <w:p>
       <w:pPr>
@@ -7464,10 +7730,11 @@
           <w:bottom w:val="single" w:sz="6" w:space="1" w:color="auto"/>
         </w:pBdr>
       </w:pPr>
+      <w:bookmarkStart w:id="25" w:name="_Toc124016561"/>
       <w:r>
         <w:t>ADMINISTRATIVE UNITS</w:t>
       </w:r>
-      <w:bookmarkEnd w:id="22"/>
+      <w:bookmarkEnd w:id="25"/>
     </w:p>
     <w:p>
       <w:pPr>
@@ -7606,7 +7873,15 @@
               <w:t xml:space="preserve"> want to </w:t>
             </w:r>
             <w:r>
-              <w:t xml:space="preserve">create a admin for each department – who will </w:t>
+              <w:t xml:space="preserve">create </w:t>
+            </w:r>
+            <w:proofErr w:type="gramStart"/>
+            <w:r>
+              <w:t>a</w:t>
+            </w:r>
+            <w:proofErr w:type="gramEnd"/>
+            <w:r>
+              <w:t xml:space="preserve"> admin for each department – who will </w:t>
             </w:r>
             <w:r>
               <w:t>only go ahead and manage the subset of</w:t>
@@ -7648,7 +7923,15 @@
               </w:numPr>
             </w:pPr>
             <w:r>
-              <w:t xml:space="preserve">Hence to manage the users department wise – we can make use </w:t>
+              <w:t xml:space="preserve">Hence to manage the </w:t>
+            </w:r>
+            <w:proofErr w:type="gramStart"/>
+            <w:r>
+              <w:t>users</w:t>
+            </w:r>
+            <w:proofErr w:type="gramEnd"/>
+            <w:r>
+              <w:t xml:space="preserve"> department wise – we can make use </w:t>
             </w:r>
             <w:r>
               <w:t>administrative units for each department</w:t>
@@ -7667,11 +7950,11 @@
           <w:bottom w:val="single" w:sz="6" w:space="1" w:color="auto"/>
         </w:pBdr>
       </w:pPr>
-      <w:bookmarkStart w:id="23" w:name="_Toc122638750"/>
+      <w:bookmarkStart w:id="26" w:name="_Toc124016562"/>
       <w:r>
         <w:t>LAB -ADMINISTRATIVE UNITS</w:t>
       </w:r>
-      <w:bookmarkEnd w:id="23"/>
+      <w:bookmarkEnd w:id="26"/>
     </w:p>
     <w:p>
       <w:pPr>
@@ -7808,7 +8091,15 @@
               <w:t>We'll have two more users that are going to be part of a group</w:t>
             </w:r>
             <w:r>
-              <w:t>(logistic-grp)</w:t>
+              <w:t>(</w:t>
+            </w:r>
+            <w:proofErr w:type="gramStart"/>
+            <w:r>
+              <w:t>logistic-grp</w:t>
+            </w:r>
+            <w:proofErr w:type="gramEnd"/>
+            <w:r>
+              <w:t>)</w:t>
             </w:r>
             <w:r>
               <w:t>.</w:t>
@@ -7858,9 +8149,11 @@
             <w:r>
               <w:t xml:space="preserve">Some of these users are going to be part of another group known as </w:t>
             </w:r>
+            <w:proofErr w:type="gramStart"/>
             <w:r>
               <w:t>general-grp</w:t>
             </w:r>
+            <w:proofErr w:type="gramEnd"/>
             <w:r>
               <w:t>.</w:t>
             </w:r>
@@ -8269,6 +8562,7 @@
       <w:pPr>
         <w:pStyle w:val="NoSpacing"/>
       </w:pPr>
+      <w:proofErr w:type="gramStart"/>
       <w:r>
         <w:rPr>
           <w:noProof/>
@@ -8276,7 +8570,11 @@
         <w:t>S</w:t>
       </w:r>
       <w:r>
-        <w:t>o the entire idea is</w:t>
+        <w:t>o</w:t>
+      </w:r>
+      <w:proofErr w:type="gramEnd"/>
+      <w:r>
+        <w:t xml:space="preserve"> the entire idea is</w:t>
       </w:r>
       <w:r>
         <w:t xml:space="preserve"> </w:t>
